--- a/report.docx
+++ b/report.docx
@@ -371,7 +371,7 @@
         </w:rPr>
         <w:t xml:space="preserve">Преподаватель: </w:t>
       </w:r>
-      <w:hyperlink r:id="rId5" w:history="1">
+      <w:hyperlink r:id="rId6" w:history="1">
         <w:r>
           <w:rPr>
             <w:rStyle w:val="a4"/>
@@ -993,6 +993,734 @@
           <w:lang w:val="en-US"/>
         </w:rPr>
       </w:pPr>
+      <w:r>
+        <w:rPr>
+          <w:rFonts w:ascii="Times New Roman" w:hAnsi="Times New Roman"/>
+          <w:sz w:val="28"/>
+          <w:lang w:val="en-US"/>
+        </w:rPr>
+        <w:t>$ g++ -Wall -pg -o profile main.cpp</w:t>
+      </w:r>
+    </w:p>
+    <w:p>
+      <w:pPr>
+        <w:rPr>
+          <w:rFonts w:ascii="Times New Roman" w:hAnsi="Times New Roman"/>
+          <w:sz w:val="28"/>
+          <w:lang w:val="en-US"/>
+        </w:rPr>
+      </w:pPr>
+      <w:r>
+        <w:rPr>
+          <w:rFonts w:ascii="Times New Roman" w:hAnsi="Times New Roman"/>
+          <w:sz w:val="28"/>
+          <w:lang w:val="en-US"/>
+        </w:rPr>
+        <w:t>In file included from main.cpp:5:</w:t>
+      </w:r>
+    </w:p>
+    <w:p>
+      <w:pPr>
+        <w:rPr>
+          <w:rFonts w:ascii="Times New Roman" w:hAnsi="Times New Roman"/>
+          <w:sz w:val="28"/>
+          <w:lang w:val="en-US"/>
+        </w:rPr>
+      </w:pPr>
+      <w:r>
+        <w:rPr>
+          <w:rFonts w:ascii="Times New Roman" w:hAnsi="Times New Roman"/>
+          <w:sz w:val="28"/>
+          <w:lang w:val="en-US"/>
+        </w:rPr>
+        <w:t>TAvl.h: In instantiation of ‘TAvl&lt;K, V</w:t>
+      </w:r>
+      <w:proofErr w:type="gramStart"/>
+      <w:r>
+        <w:rPr>
+          <w:rFonts w:ascii="Times New Roman" w:hAnsi="Times New Roman"/>
+          <w:sz w:val="28"/>
+          <w:lang w:val="en-US"/>
+        </w:rPr>
+        <w:t>&gt;::</w:t>
+      </w:r>
+      <w:proofErr w:type="gramEnd"/>
+      <w:r>
+        <w:rPr>
+          <w:rFonts w:ascii="Times New Roman" w:hAnsi="Times New Roman"/>
+          <w:sz w:val="28"/>
+          <w:lang w:val="en-US"/>
+        </w:rPr>
+        <w:t>TAvlNode* TAvl&lt;K, V&gt;::Rebalance(TAvl&lt;K, V&gt;::TAvlNode*) [with K = TVector; V = long unsigned int]’:</w:t>
+      </w:r>
+    </w:p>
+    <w:p>
+      <w:pPr>
+        <w:rPr>
+          <w:rFonts w:ascii="Times New Roman" w:hAnsi="Times New Roman"/>
+          <w:sz w:val="28"/>
+          <w:lang w:val="en-US"/>
+        </w:rPr>
+      </w:pPr>
+      <w:r>
+        <w:rPr>
+          <w:rFonts w:ascii="Times New Roman" w:hAnsi="Times New Roman"/>
+          <w:sz w:val="28"/>
+          <w:lang w:val="en-US"/>
+        </w:rPr>
+        <w:t>TAvl.h:109:10:   required from ‘TAvl&lt;K, V</w:t>
+      </w:r>
+      <w:proofErr w:type="gramStart"/>
+      <w:r>
+        <w:rPr>
+          <w:rFonts w:ascii="Times New Roman" w:hAnsi="Times New Roman"/>
+          <w:sz w:val="28"/>
+          <w:lang w:val="en-US"/>
+        </w:rPr>
+        <w:t>&gt;::</w:t>
+      </w:r>
+      <w:proofErr w:type="gramEnd"/>
+      <w:r>
+        <w:rPr>
+          <w:rFonts w:ascii="Times New Roman" w:hAnsi="Times New Roman"/>
+          <w:sz w:val="28"/>
+          <w:lang w:val="en-US"/>
+        </w:rPr>
+        <w:t>TAvlNode* TAvl&lt;K, V&gt;::InsertPrint(TAvl&lt;K, V&gt;::TAvlNode*, K, V) [with K = TVector; V = long unsigned int]’</w:t>
+      </w:r>
+    </w:p>
+    <w:p>
+      <w:pPr>
+        <w:rPr>
+          <w:rFonts w:ascii="Times New Roman" w:hAnsi="Times New Roman"/>
+          <w:sz w:val="28"/>
+          <w:lang w:val="en-US"/>
+        </w:rPr>
+      </w:pPr>
+      <w:r>
+        <w:rPr>
+          <w:rFonts w:ascii="Times New Roman" w:hAnsi="Times New Roman"/>
+          <w:sz w:val="28"/>
+          <w:lang w:val="en-US"/>
+        </w:rPr>
+        <w:t>TAvl.h:252:10:   required from ‘void TAvl&lt;K, V</w:t>
+      </w:r>
+      <w:proofErr w:type="gramStart"/>
+      <w:r>
+        <w:rPr>
+          <w:rFonts w:ascii="Times New Roman" w:hAnsi="Times New Roman"/>
+          <w:sz w:val="28"/>
+          <w:lang w:val="en-US"/>
+        </w:rPr>
+        <w:t>&gt;::</w:t>
+      </w:r>
+      <w:proofErr w:type="gramEnd"/>
+      <w:r>
+        <w:rPr>
+          <w:rFonts w:ascii="Times New Roman" w:hAnsi="Times New Roman"/>
+          <w:sz w:val="28"/>
+          <w:lang w:val="en-US"/>
+        </w:rPr>
+        <w:t xml:space="preserve">AddPrint(K, V) [with K = TVector; V = long unsigned int]’     </w:t>
+      </w:r>
+    </w:p>
+    <w:p>
+      <w:pPr>
+        <w:rPr>
+          <w:rFonts w:ascii="Times New Roman" w:hAnsi="Times New Roman"/>
+          <w:sz w:val="28"/>
+          <w:lang w:val="en-US"/>
+        </w:rPr>
+      </w:pPr>
+      <w:r>
+        <w:rPr>
+          <w:rFonts w:ascii="Times New Roman" w:hAnsi="Times New Roman"/>
+          <w:sz w:val="28"/>
+          <w:lang w:val="en-US"/>
+        </w:rPr>
+        <w:t>ActionTAvl.h:121:33:   required from here</w:t>
+      </w:r>
+    </w:p>
+    <w:p>
+      <w:pPr>
+        <w:rPr>
+          <w:rFonts w:ascii="Times New Roman" w:hAnsi="Times New Roman"/>
+          <w:sz w:val="28"/>
+          <w:lang w:val="en-US"/>
+        </w:rPr>
+      </w:pPr>
+      <w:r>
+        <w:rPr>
+          <w:rFonts w:ascii="Times New Roman" w:hAnsi="Times New Roman"/>
+          <w:sz w:val="28"/>
+          <w:lang w:val="en-US"/>
+        </w:rPr>
+        <w:t>TAvl.h:80:28: warning: comparison of integer expressions of different signedness: ‘uint64_t’ {aka ‘long unsigned int’} and ‘int’ [-Wsign-compare]</w:t>
+      </w:r>
+    </w:p>
+    <w:p>
+      <w:pPr>
+        <w:rPr>
+          <w:rFonts w:ascii="Times New Roman" w:hAnsi="Times New Roman"/>
+          <w:sz w:val="28"/>
+          <w:lang w:val="en-US"/>
+        </w:rPr>
+      </w:pPr>
+      <w:r>
+        <w:rPr>
+          <w:rFonts w:ascii="Times New Roman" w:hAnsi="Times New Roman"/>
+          <w:sz w:val="28"/>
+          <w:lang w:val="en-US"/>
+        </w:rPr>
+        <w:t xml:space="preserve">   80 |    if (Balance(node-&gt;left) == -1) {</w:t>
+      </w:r>
+    </w:p>
+    <w:p>
+      <w:pPr>
+        <w:rPr>
+          <w:rFonts w:ascii="Times New Roman" w:hAnsi="Times New Roman"/>
+          <w:sz w:val="28"/>
+          <w:lang w:val="en-US"/>
+        </w:rPr>
+      </w:pPr>
+    </w:p>
+    <w:p>
+      <w:pPr>
+        <w:rPr>
+          <w:rFonts w:ascii="Times New Roman" w:hAnsi="Times New Roman"/>
+          <w:sz w:val="28"/>
+        </w:rPr>
+      </w:pPr>
+      <w:r>
+        <w:rPr>
+          <w:rFonts w:ascii="Times New Roman" w:hAnsi="Times New Roman"/>
+          <w:sz w:val="28"/>
+        </w:rPr>
+        <w:t>Исправляю</w:t>
+      </w:r>
+      <w:r>
+        <w:rPr>
+          <w:rFonts w:ascii="Times New Roman" w:hAnsi="Times New Roman"/>
+          <w:sz w:val="28"/>
+        </w:rPr>
+        <w:t xml:space="preserve"> </w:t>
+      </w:r>
+      <w:r>
+        <w:rPr>
+          <w:rFonts w:ascii="Times New Roman" w:hAnsi="Times New Roman"/>
+          <w:sz w:val="28"/>
+          <w:lang w:val="en-US"/>
+        </w:rPr>
+        <w:t>u</w:t>
+      </w:r>
+      <w:r>
+        <w:rPr>
+          <w:rFonts w:ascii="Times New Roman" w:hAnsi="Times New Roman"/>
+          <w:sz w:val="28"/>
+          <w:lang w:val="en-US"/>
+        </w:rPr>
+        <w:t>int</w:t>
+      </w:r>
+      <w:r>
+        <w:rPr>
+          <w:rFonts w:ascii="Times New Roman" w:hAnsi="Times New Roman"/>
+          <w:sz w:val="28"/>
+        </w:rPr>
+        <w:t>64_</w:t>
+      </w:r>
+      <w:r>
+        <w:rPr>
+          <w:rFonts w:ascii="Times New Roman" w:hAnsi="Times New Roman"/>
+          <w:sz w:val="28"/>
+          <w:lang w:val="en-US"/>
+        </w:rPr>
+        <w:t>t</w:t>
+      </w:r>
+      <w:r>
+        <w:rPr>
+          <w:rFonts w:ascii="Times New Roman" w:hAnsi="Times New Roman"/>
+          <w:sz w:val="28"/>
+        </w:rPr>
+        <w:t xml:space="preserve"> </w:t>
+      </w:r>
+      <w:r>
+        <w:rPr>
+          <w:rFonts w:ascii="Times New Roman" w:hAnsi="Times New Roman"/>
+          <w:sz w:val="28"/>
+        </w:rPr>
+        <w:t xml:space="preserve">на </w:t>
+      </w:r>
+      <w:r>
+        <w:rPr>
+          <w:rFonts w:ascii="Times New Roman" w:hAnsi="Times New Roman"/>
+          <w:sz w:val="28"/>
+          <w:lang w:val="en-US"/>
+        </w:rPr>
+        <w:t>int</w:t>
+      </w:r>
+      <w:r>
+        <w:rPr>
+          <w:rFonts w:ascii="Times New Roman" w:hAnsi="Times New Roman"/>
+          <w:sz w:val="28"/>
+        </w:rPr>
+        <w:t>64_</w:t>
+      </w:r>
+      <w:r>
+        <w:rPr>
+          <w:rFonts w:ascii="Times New Roman" w:hAnsi="Times New Roman"/>
+          <w:sz w:val="28"/>
+          <w:lang w:val="en-US"/>
+        </w:rPr>
+        <w:t>t</w:t>
+      </w:r>
+    </w:p>
+    <w:p>
+      <w:pPr>
+        <w:rPr>
+          <w:rFonts w:ascii="Times New Roman" w:hAnsi="Times New Roman"/>
+          <w:sz w:val="28"/>
+          <w:lang w:val="en-US"/>
+        </w:rPr>
+      </w:pPr>
+      <w:r>
+        <w:rPr>
+          <w:rFonts w:ascii="Times New Roman" w:hAnsi="Times New Roman"/>
+          <w:sz w:val="28"/>
+          <w:lang w:val="en-US"/>
+        </w:rPr>
+        <w:t>$ g++ -Wall -pg -o profile main.cpp</w:t>
+      </w:r>
+    </w:p>
+    <w:p>
+      <w:pPr>
+        <w:rPr>
+          <w:rFonts w:ascii="Times New Roman" w:hAnsi="Times New Roman"/>
+          <w:sz w:val="28"/>
+          <w:lang w:val="en-US"/>
+        </w:rPr>
+      </w:pPr>
+      <w:proofErr w:type="gramStart"/>
+      <w:r>
+        <w:rPr>
+          <w:rFonts w:ascii="Times New Roman" w:hAnsi="Times New Roman"/>
+          <w:sz w:val="28"/>
+          <w:lang w:val="en-US"/>
+        </w:rPr>
+        <w:t xml:space="preserve">$ </w:t>
+      </w:r>
+      <w:r>
+        <w:rPr>
+          <w:rFonts w:ascii="Times New Roman" w:hAnsi="Times New Roman"/>
+          <w:sz w:val="28"/>
+          <w:lang w:val="en-US"/>
+        </w:rPr>
+        <w:t>.</w:t>
+      </w:r>
+      <w:proofErr w:type="gramEnd"/>
+      <w:r>
+        <w:rPr>
+          <w:rFonts w:ascii="Times New Roman" w:hAnsi="Times New Roman"/>
+          <w:sz w:val="28"/>
+          <w:lang w:val="en-US"/>
+        </w:rPr>
+        <w:t>/</w:t>
+      </w:r>
+      <w:r>
+        <w:rPr>
+          <w:rFonts w:ascii="Times New Roman" w:hAnsi="Times New Roman"/>
+          <w:sz w:val="28"/>
+          <w:lang w:val="en-US"/>
+        </w:rPr>
+        <w:t xml:space="preserve">profile </w:t>
+      </w:r>
+    </w:p>
+    <w:p>
+      <w:pPr>
+        <w:rPr>
+          <w:rFonts w:ascii="Times New Roman" w:hAnsi="Times New Roman"/>
+          <w:sz w:val="28"/>
+          <w:lang w:val="en-US"/>
+        </w:rPr>
+      </w:pPr>
+      <w:r>
+        <w:rPr>
+          <w:rFonts w:ascii="Times New Roman" w:hAnsi="Times New Roman"/>
+          <w:sz w:val="28"/>
+          <w:lang w:val="en-US"/>
+        </w:rPr>
+        <w:t>+ irojgr 43</w:t>
+      </w:r>
+    </w:p>
+    <w:p>
+      <w:pPr>
+        <w:rPr>
+          <w:rFonts w:ascii="Times New Roman" w:hAnsi="Times New Roman"/>
+          <w:sz w:val="28"/>
+          <w:lang w:val="en-US"/>
+        </w:rPr>
+      </w:pPr>
+      <w:r>
+        <w:rPr>
+          <w:rFonts w:ascii="Times New Roman" w:hAnsi="Times New Roman"/>
+          <w:sz w:val="28"/>
+          <w:lang w:val="en-US"/>
+        </w:rPr>
+        <w:t>+ i 43</w:t>
+      </w:r>
+    </w:p>
+    <w:p>
+      <w:pPr>
+        <w:rPr>
+          <w:rFonts w:ascii="Times New Roman" w:hAnsi="Times New Roman"/>
+          <w:sz w:val="28"/>
+          <w:lang w:val="en-US"/>
+        </w:rPr>
+      </w:pPr>
+      <w:r>
+        <w:rPr>
+          <w:rFonts w:ascii="Times New Roman" w:hAnsi="Times New Roman"/>
+          <w:sz w:val="28"/>
+          <w:lang w:val="en-US"/>
+        </w:rPr>
+        <w:t xml:space="preserve">+ </w:t>
+      </w:r>
+      <w:proofErr w:type="gramStart"/>
+      <w:r>
+        <w:rPr>
+          <w:rFonts w:ascii="Times New Roman" w:hAnsi="Times New Roman"/>
+          <w:sz w:val="28"/>
+          <w:lang w:val="en-US"/>
+        </w:rPr>
+        <w:t>b,obomvIIMC</w:t>
+      </w:r>
+      <w:proofErr w:type="gramEnd"/>
+      <w:r>
+        <w:rPr>
+          <w:rFonts w:ascii="Times New Roman" w:hAnsi="Times New Roman"/>
+          <w:sz w:val="28"/>
+          <w:lang w:val="en-US"/>
+        </w:rPr>
+        <w:t>9V 5</w:t>
+      </w:r>
+    </w:p>
+    <w:p>
+      <w:pPr>
+        <w:rPr>
+          <w:rFonts w:ascii="Times New Roman" w:hAnsi="Times New Roman"/>
+          <w:sz w:val="28"/>
+          <w:lang w:val="en-US"/>
+        </w:rPr>
+      </w:pPr>
+      <w:r>
+        <w:rPr>
+          <w:rFonts w:ascii="Times New Roman" w:hAnsi="Times New Roman"/>
+          <w:sz w:val="28"/>
+          <w:lang w:val="en-US"/>
+        </w:rPr>
+        <w:t>+ t-4l4kg0 7</w:t>
+      </w:r>
+    </w:p>
+    <w:p>
+      <w:pPr>
+        <w:rPr>
+          <w:rFonts w:ascii="Times New Roman" w:hAnsi="Times New Roman"/>
+          <w:sz w:val="28"/>
+          <w:lang w:val="en-US"/>
+        </w:rPr>
+      </w:pPr>
+      <w:r>
+        <w:rPr>
+          <w:rFonts w:ascii="Times New Roman" w:hAnsi="Times New Roman"/>
+          <w:sz w:val="28"/>
+          <w:lang w:val="en-US"/>
+        </w:rPr>
+        <w:t>- irojgr</w:t>
+      </w:r>
+    </w:p>
+    <w:p>
+      <w:pPr>
+        <w:rPr>
+          <w:rFonts w:ascii="Times New Roman" w:hAnsi="Times New Roman"/>
+          <w:sz w:val="28"/>
+          <w:lang w:val="en-US"/>
+        </w:rPr>
+      </w:pPr>
+      <w:r>
+        <w:rPr>
+          <w:rFonts w:ascii="Times New Roman" w:hAnsi="Times New Roman"/>
+          <w:sz w:val="28"/>
+          <w:lang w:val="en-US"/>
+        </w:rPr>
+        <w:t>! S res.txt</w:t>
+      </w:r>
+    </w:p>
+    <w:p>
+      <w:pPr>
+        <w:rPr>
+          <w:rFonts w:ascii="Times New Roman" w:hAnsi="Times New Roman"/>
+          <w:sz w:val="28"/>
+          <w:lang w:val="en-US"/>
+        </w:rPr>
+      </w:pPr>
+      <w:r>
+        <w:rPr>
+          <w:rFonts w:ascii="Times New Roman" w:hAnsi="Times New Roman"/>
+          <w:sz w:val="28"/>
+          <w:lang w:val="en-US"/>
+        </w:rPr>
+        <w:t>i</w:t>
+      </w:r>
+    </w:p>
+    <w:p>
+      <w:pPr>
+        <w:rPr>
+          <w:rFonts w:ascii="Times New Roman" w:hAnsi="Times New Roman"/>
+          <w:sz w:val="28"/>
+          <w:lang w:val="en-US"/>
+        </w:rPr>
+      </w:pPr>
+      <w:r>
+        <w:rPr>
+          <w:rFonts w:ascii="Times New Roman" w:hAnsi="Times New Roman"/>
+          <w:sz w:val="28"/>
+          <w:lang w:val="en-US"/>
+        </w:rPr>
+        <w:t>irojgr</w:t>
+      </w:r>
+    </w:p>
+    <w:p>
+      <w:pPr>
+        <w:rPr>
+          <w:rFonts w:ascii="Times New Roman" w:hAnsi="Times New Roman"/>
+          <w:sz w:val="28"/>
+          <w:lang w:val="en-US"/>
+        </w:rPr>
+      </w:pPr>
+      <w:r>
+        <w:rPr>
+          <w:rFonts w:ascii="Times New Roman" w:hAnsi="Times New Roman"/>
+          <w:sz w:val="28"/>
+          <w:lang w:val="en-US"/>
+        </w:rPr>
+        <w:t>?</w:t>
+      </w:r>
+    </w:p>
+    <w:p>
+      <w:pPr>
+        <w:rPr>
+          <w:rFonts w:ascii="Times New Roman" w:hAnsi="Times New Roman"/>
+          <w:sz w:val="28"/>
+          <w:lang w:val="en-US"/>
+        </w:rPr>
+      </w:pPr>
+      <w:r>
+        <w:rPr>
+          <w:rFonts w:ascii="Times New Roman" w:hAnsi="Times New Roman"/>
+          <w:sz w:val="28"/>
+          <w:lang w:val="en-US"/>
+        </w:rPr>
+        <w:t>OK</w:t>
+      </w:r>
+    </w:p>
+    <w:p>
+      <w:pPr>
+        <w:rPr>
+          <w:rFonts w:ascii="Times New Roman" w:hAnsi="Times New Roman"/>
+          <w:sz w:val="28"/>
+          <w:lang w:val="en-US"/>
+        </w:rPr>
+      </w:pPr>
+      <w:r>
+        <w:rPr>
+          <w:rFonts w:ascii="Times New Roman" w:hAnsi="Times New Roman"/>
+          <w:sz w:val="28"/>
+          <w:lang w:val="en-US"/>
+        </w:rPr>
+        <w:t>OK</w:t>
+      </w:r>
+    </w:p>
+    <w:p>
+      <w:pPr>
+        <w:rPr>
+          <w:rFonts w:ascii="Times New Roman" w:hAnsi="Times New Roman"/>
+          <w:sz w:val="28"/>
+          <w:lang w:val="en-US"/>
+        </w:rPr>
+      </w:pPr>
+      <w:r>
+        <w:rPr>
+          <w:rFonts w:ascii="Times New Roman" w:hAnsi="Times New Roman"/>
+          <w:sz w:val="28"/>
+          <w:lang w:val="en-US"/>
+        </w:rPr>
+        <w:t>OK</w:t>
+      </w:r>
+    </w:p>
+    <w:p>
+      <w:pPr>
+        <w:rPr>
+          <w:rFonts w:ascii="Times New Roman" w:hAnsi="Times New Roman"/>
+          <w:sz w:val="28"/>
+          <w:lang w:val="en-US"/>
+        </w:rPr>
+      </w:pPr>
+      <w:r>
+        <w:rPr>
+          <w:rFonts w:ascii="Times New Roman" w:hAnsi="Times New Roman"/>
+          <w:sz w:val="28"/>
+          <w:lang w:val="en-US"/>
+        </w:rPr>
+        <w:t>OK</w:t>
+      </w:r>
+    </w:p>
+    <w:p>
+      <w:pPr>
+        <w:rPr>
+          <w:rFonts w:ascii="Times New Roman" w:hAnsi="Times New Roman"/>
+          <w:sz w:val="28"/>
+          <w:lang w:val="en-US"/>
+        </w:rPr>
+      </w:pPr>
+      <w:r>
+        <w:rPr>
+          <w:rFonts w:ascii="Times New Roman" w:hAnsi="Times New Roman"/>
+          <w:sz w:val="28"/>
+          <w:lang w:val="en-US"/>
+        </w:rPr>
+        <w:t>OK</w:t>
+      </w:r>
+    </w:p>
+    <w:p>
+      <w:pPr>
+        <w:rPr>
+          <w:rFonts w:ascii="Times New Roman" w:hAnsi="Times New Roman"/>
+          <w:sz w:val="28"/>
+          <w:lang w:val="en-US"/>
+        </w:rPr>
+      </w:pPr>
+      <w:r>
+        <w:rPr>
+          <w:rFonts w:ascii="Times New Roman" w:hAnsi="Times New Roman"/>
+          <w:sz w:val="28"/>
+          <w:lang w:val="en-US"/>
+        </w:rPr>
+        <w:t>OK</w:t>
+      </w:r>
+    </w:p>
+    <w:p>
+      <w:pPr>
+        <w:rPr>
+          <w:rFonts w:ascii="Times New Roman" w:hAnsi="Times New Roman"/>
+          <w:sz w:val="28"/>
+          <w:lang w:val="en-US"/>
+        </w:rPr>
+      </w:pPr>
+      <w:r>
+        <w:rPr>
+          <w:rFonts w:ascii="Times New Roman" w:hAnsi="Times New Roman"/>
+          <w:sz w:val="28"/>
+          <w:lang w:val="en-US"/>
+        </w:rPr>
+        <w:t>OK: 43</w:t>
+      </w:r>
+    </w:p>
+    <w:p>
+      <w:pPr>
+        <w:rPr>
+          <w:rFonts w:ascii="Times New Roman" w:hAnsi="Times New Roman"/>
+          <w:sz w:val="28"/>
+          <w:lang w:val="en-US"/>
+        </w:rPr>
+      </w:pPr>
+      <w:r>
+        <w:rPr>
+          <w:rFonts w:ascii="Times New Roman" w:hAnsi="Times New Roman"/>
+          <w:sz w:val="28"/>
+          <w:lang w:val="en-US"/>
+        </w:rPr>
+        <w:t>NoSuchWord</w:t>
+      </w:r>
+    </w:p>
+    <w:p>
+      <w:pPr>
+        <w:rPr>
+          <w:rFonts w:ascii="Times New Roman" w:hAnsi="Times New Roman"/>
+          <w:sz w:val="28"/>
+          <w:lang w:val="en-US"/>
+        </w:rPr>
+      </w:pPr>
+      <w:r>
+        <w:rPr>
+          <w:rFonts w:ascii="Times New Roman" w:hAnsi="Times New Roman"/>
+          <w:sz w:val="28"/>
+          <w:lang w:val="en-US"/>
+        </w:rPr>
+        <w:t xml:space="preserve">$ gprof profile &gt; </w:t>
+      </w:r>
+      <w:proofErr w:type="gramStart"/>
+      <w:r>
+        <w:rPr>
+          <w:rFonts w:ascii="Times New Roman" w:hAnsi="Times New Roman"/>
+          <w:sz w:val="28"/>
+          <w:lang w:val="en-US"/>
+        </w:rPr>
+        <w:t>profile.output</w:t>
+      </w:r>
+      <w:proofErr w:type="gramEnd"/>
+    </w:p>
+    <w:p>
+      <w:pPr>
+        <w:rPr>
+          <w:rFonts w:ascii="Times New Roman" w:hAnsi="Times New Roman"/>
+          <w:sz w:val="28"/>
+          <w:lang w:val="en-US"/>
+        </w:rPr>
+      </w:pPr>
+    </w:p>
+    <w:p>
+      <w:pPr>
+        <w:rPr>
+          <w:rFonts w:ascii="Times New Roman" w:hAnsi="Times New Roman"/>
+          <w:sz w:val="28"/>
+          <w:lang w:val="en-US"/>
+        </w:rPr>
+      </w:pPr>
+    </w:p>
+    <w:p>
+      <w:pPr>
+        <w:rPr>
+          <w:rFonts w:ascii="Times New Roman" w:hAnsi="Times New Roman"/>
+          <w:sz w:val="28"/>
+          <w:lang w:val="en-US"/>
+        </w:rPr>
+      </w:pPr>
+    </w:p>
+    <w:p>
+      <w:pPr>
+        <w:rPr>
+          <w:rFonts w:ascii="Times New Roman" w:hAnsi="Times New Roman"/>
+          <w:sz w:val="28"/>
+          <w:lang w:val="en-US"/>
+        </w:rPr>
+      </w:pPr>
+    </w:p>
+    <w:p>
+      <w:pPr>
+        <w:rPr>
+          <w:rFonts w:ascii="Times New Roman" w:hAnsi="Times New Roman"/>
+          <w:sz w:val="28"/>
+          <w:lang w:val="en-US"/>
+        </w:rPr>
+      </w:pPr>
+    </w:p>
+    <w:p>
+      <w:pPr>
+        <w:rPr>
+          <w:rFonts w:ascii="Times New Roman" w:hAnsi="Times New Roman"/>
+          <w:sz w:val="28"/>
+          <w:lang w:val="en-US"/>
+        </w:rPr>
+      </w:pPr>
     </w:p>
     <w:p>
       <w:pPr>
@@ -1014,26 +1742,1654 @@
           <w:lang w:val="en-US"/>
         </w:rPr>
       </w:pPr>
-    </w:p>
-    <w:p>
-      <w:pPr>
-        <w:jc w:val="center"/>
+      <w:r>
         <w:rPr>
           <w:rFonts w:ascii="Times New Roman" w:hAnsi="Times New Roman"/>
           <w:b/>
           <w:bCs/>
           <w:sz w:val="28"/>
-        </w:rPr>
-      </w:pPr>
-      <w:r>
+          <w:lang w:val="en-US"/>
+        </w:rPr>
+        <w:lastRenderedPageBreak/>
+        <w:t>dmalloc.h</w:t>
+      </w:r>
+    </w:p>
+    <w:p>
+      <w:pPr>
+        <w:rPr>
+          <w:rFonts w:ascii="Times New Roman" w:hAnsi="Times New Roman"/>
+          <w:sz w:val="28"/>
+          <w:lang w:val="en-US"/>
+        </w:rPr>
+      </w:pPr>
+    </w:p>
+    <w:p>
+      <w:pPr>
+        <w:rPr>
+          <w:rFonts w:ascii="Times New Roman" w:hAnsi="Times New Roman"/>
+          <w:sz w:val="28"/>
+        </w:rPr>
+      </w:pPr>
+      <w:r>
+        <w:rPr>
+          <w:rFonts w:ascii="Times New Roman" w:hAnsi="Times New Roman"/>
+          <w:sz w:val="28"/>
+          <w:lang w:val="en-US"/>
+        </w:rPr>
+        <w:t>eval</w:t>
+      </w:r>
+      <w:r>
+        <w:rPr>
+          <w:rFonts w:ascii="Times New Roman" w:hAnsi="Times New Roman"/>
+          <w:sz w:val="28"/>
+        </w:rPr>
+        <w:t xml:space="preserve"> </w:t>
+      </w:r>
+      <w:r>
+        <w:rPr>
+          <w:rFonts w:ascii="Times New Roman" w:hAnsi="Times New Roman"/>
+          <w:sz w:val="28"/>
+        </w:rPr>
+        <w:t>–</w:t>
+      </w:r>
+      <w:r>
+        <w:rPr>
+          <w:rFonts w:ascii="Times New Roman" w:hAnsi="Times New Roman"/>
+          <w:sz w:val="28"/>
+        </w:rPr>
+        <w:t xml:space="preserve"> </w:t>
+      </w:r>
+      <w:r>
+        <w:rPr>
+          <w:rFonts w:ascii="Times New Roman" w:hAnsi="Times New Roman"/>
+          <w:sz w:val="28"/>
+        </w:rPr>
+        <w:t xml:space="preserve">интерфейс </w:t>
+      </w:r>
+      <w:r>
+        <w:rPr>
+          <w:rFonts w:ascii="Times New Roman" w:hAnsi="Times New Roman"/>
+          <w:sz w:val="28"/>
+          <w:lang w:val="en-US"/>
+        </w:rPr>
+        <w:t>POSIX</w:t>
+      </w:r>
+      <w:r>
+        <w:rPr>
+          <w:rFonts w:ascii="Times New Roman" w:hAnsi="Times New Roman"/>
+          <w:sz w:val="28"/>
+        </w:rPr>
+        <w:t xml:space="preserve">. </w:t>
+      </w:r>
+      <w:r>
+        <w:rPr>
+          <w:rFonts w:ascii="Times New Roman" w:hAnsi="Times New Roman"/>
+          <w:sz w:val="28"/>
+        </w:rPr>
+        <w:t>примет аргумент и создаст из него команду, которая будет выполнена оболочкой.</w:t>
+      </w:r>
+    </w:p>
+    <w:p>
+      <w:pPr>
+        <w:rPr>
+          <w:rFonts w:ascii="Times New Roman" w:hAnsi="Times New Roman"/>
+          <w:sz w:val="28"/>
+        </w:rPr>
+      </w:pPr>
+      <w:r>
+        <w:rPr>
+          <w:rFonts w:ascii="Times New Roman" w:hAnsi="Times New Roman"/>
+          <w:sz w:val="28"/>
+          <w:lang w:val="en-US"/>
+        </w:rPr>
+        <w:t>command</w:t>
+      </w:r>
+      <w:r>
+        <w:rPr>
+          <w:rFonts w:ascii="Times New Roman" w:hAnsi="Times New Roman"/>
+          <w:sz w:val="28"/>
+        </w:rPr>
+        <w:t xml:space="preserve"> – </w:t>
+      </w:r>
+      <w:r>
+        <w:rPr>
+          <w:rFonts w:ascii="Times New Roman" w:hAnsi="Times New Roman"/>
+          <w:sz w:val="28"/>
+        </w:rPr>
+        <w:t>утилита указывающая выполнить команду</w:t>
+      </w:r>
+    </w:p>
+    <w:p>
+      <w:pPr>
+        <w:rPr>
+          <w:rFonts w:ascii="Times New Roman" w:hAnsi="Times New Roman"/>
+          <w:sz w:val="28"/>
+          <w:lang w:val="en-US"/>
+        </w:rPr>
+      </w:pPr>
+      <w:r>
+        <w:rPr>
+          <w:rFonts w:ascii="Times New Roman" w:hAnsi="Times New Roman"/>
+          <w:sz w:val="28"/>
+          <w:lang w:val="en-US"/>
+        </w:rPr>
+        <w:t xml:space="preserve">dmalloc </w:t>
+      </w:r>
+    </w:p>
+    <w:p>
+      <w:pPr>
+        <w:rPr>
+          <w:rFonts w:ascii="Times New Roman" w:hAnsi="Times New Roman"/>
+          <w:sz w:val="28"/>
+        </w:rPr>
+      </w:pPr>
+      <w:r>
+        <w:rPr>
+          <w:rFonts w:ascii="Times New Roman" w:hAnsi="Times New Roman"/>
+          <w:sz w:val="28"/>
+          <w:lang w:val="en-US"/>
+        </w:rPr>
+        <w:tab/>
+      </w:r>
+      <w:r>
+        <w:rPr>
+          <w:rFonts w:ascii="Times New Roman" w:hAnsi="Times New Roman"/>
+          <w:sz w:val="28"/>
+        </w:rPr>
+        <w:t>-</w:t>
+      </w:r>
+      <w:r>
+        <w:rPr>
+          <w:rFonts w:ascii="Times New Roman" w:hAnsi="Times New Roman"/>
+          <w:sz w:val="28"/>
+          <w:lang w:val="en-US"/>
+        </w:rPr>
+        <w:t>d</w:t>
+      </w:r>
+      <w:r>
+        <w:rPr>
+          <w:rFonts w:ascii="Times New Roman" w:hAnsi="Times New Roman"/>
+          <w:sz w:val="28"/>
+        </w:rPr>
+        <w:t xml:space="preserve"> &lt;</w:t>
+      </w:r>
+      <w:r>
+        <w:rPr>
+          <w:rFonts w:ascii="Times New Roman" w:hAnsi="Times New Roman"/>
+          <w:sz w:val="28"/>
+        </w:rPr>
+        <w:t>число</w:t>
+      </w:r>
+      <w:r>
+        <w:rPr>
+          <w:rFonts w:ascii="Times New Roman" w:hAnsi="Times New Roman"/>
+          <w:sz w:val="28"/>
+        </w:rPr>
+        <w:t xml:space="preserve">&gt; </w:t>
+      </w:r>
+      <w:r>
+        <w:rPr>
+          <w:rFonts w:ascii="Times New Roman" w:hAnsi="Times New Roman"/>
+          <w:sz w:val="28"/>
+        </w:rPr>
+        <w:t>опция, указывающая уровень подробности проверок</w:t>
+      </w:r>
+    </w:p>
+    <w:p>
+      <w:pPr>
+        <w:rPr>
+          <w:rFonts w:ascii="Times New Roman" w:hAnsi="Times New Roman"/>
+          <w:sz w:val="28"/>
+        </w:rPr>
+      </w:pPr>
+      <w:r>
+        <w:rPr>
+          <w:rFonts w:ascii="Times New Roman" w:hAnsi="Times New Roman"/>
+          <w:sz w:val="28"/>
+        </w:rPr>
+        <w:tab/>
+        <w:t>-</w:t>
+      </w:r>
+      <w:r>
+        <w:rPr>
+          <w:rFonts w:ascii="Times New Roman" w:hAnsi="Times New Roman"/>
+          <w:sz w:val="28"/>
+          <w:lang w:val="en-US"/>
+        </w:rPr>
+        <w:t xml:space="preserve">p </w:t>
+      </w:r>
+      <w:r>
+        <w:rPr>
+          <w:rFonts w:ascii="Times New Roman" w:hAnsi="Times New Roman"/>
+          <w:sz w:val="28"/>
+        </w:rPr>
+        <w:t>алиас для запуска</w:t>
+      </w:r>
+    </w:p>
+    <w:p>
+      <w:pPr>
+        <w:rPr>
+          <w:rFonts w:ascii="Times New Roman" w:hAnsi="Times New Roman"/>
+          <w:sz w:val="28"/>
+        </w:rPr>
+      </w:pPr>
+      <w:r>
+        <w:rPr>
+          <w:rFonts w:ascii="Times New Roman" w:hAnsi="Times New Roman"/>
+          <w:sz w:val="28"/>
+        </w:rPr>
+        <w:tab/>
+        <w:t>-</w:t>
+      </w:r>
+      <w:r>
+        <w:rPr>
+          <w:rFonts w:ascii="Times New Roman" w:hAnsi="Times New Roman"/>
+          <w:sz w:val="28"/>
+          <w:lang w:val="en-US"/>
+        </w:rPr>
+        <w:t>l</w:t>
+      </w:r>
+      <w:r>
+        <w:rPr>
+          <w:rFonts w:ascii="Times New Roman" w:hAnsi="Times New Roman"/>
+          <w:sz w:val="28"/>
+        </w:rPr>
+        <w:t xml:space="preserve"> &lt;</w:t>
+      </w:r>
+      <w:r>
+        <w:rPr>
+          <w:rFonts w:ascii="Times New Roman" w:hAnsi="Times New Roman"/>
+          <w:sz w:val="28"/>
+        </w:rPr>
+        <w:t>файл</w:t>
+      </w:r>
+      <w:r>
+        <w:rPr>
+          <w:rFonts w:ascii="Times New Roman" w:hAnsi="Times New Roman"/>
+          <w:sz w:val="28"/>
+        </w:rPr>
+        <w:t>&gt;</w:t>
+      </w:r>
+      <w:r>
+        <w:rPr>
+          <w:rFonts w:ascii="Times New Roman" w:hAnsi="Times New Roman"/>
+          <w:sz w:val="28"/>
+        </w:rPr>
+        <w:t xml:space="preserve"> указание лога для записи</w:t>
+      </w:r>
+    </w:p>
+    <w:p>
+      <w:pPr>
+        <w:rPr>
+          <w:rFonts w:ascii="Times New Roman" w:hAnsi="Times New Roman"/>
+          <w:sz w:val="28"/>
+        </w:rPr>
+      </w:pPr>
+    </w:p>
+    <w:p>
+      <w:pPr>
+        <w:rPr>
+          <w:rFonts w:ascii="Times New Roman" w:hAnsi="Times New Roman"/>
+          <w:sz w:val="28"/>
+        </w:rPr>
+      </w:pPr>
+      <w:r>
+        <w:rPr>
+          <w:rFonts w:ascii="Times New Roman" w:hAnsi="Times New Roman"/>
+          <w:sz w:val="28"/>
+        </w:rPr>
+        <w:t xml:space="preserve">подключил в </w:t>
+      </w:r>
+      <w:r>
+        <w:rPr>
+          <w:rFonts w:ascii="Times New Roman" w:hAnsi="Times New Roman"/>
+          <w:sz w:val="28"/>
+          <w:lang w:val="en-US"/>
+        </w:rPr>
+        <w:t>cpp</w:t>
+      </w:r>
+      <w:r>
+        <w:rPr>
+          <w:rFonts w:ascii="Times New Roman" w:hAnsi="Times New Roman"/>
+          <w:sz w:val="28"/>
+        </w:rPr>
+        <w:t xml:space="preserve"> </w:t>
+      </w:r>
+    </w:p>
+    <w:p>
+      <w:pPr>
+        <w:ind w:firstLine="708"/>
+        <w:rPr>
+          <w:rFonts w:ascii="Times New Roman" w:hAnsi="Times New Roman"/>
+          <w:sz w:val="28"/>
+          <w:lang w:val="en-US"/>
+        </w:rPr>
+      </w:pPr>
+      <w:r>
+        <w:rPr>
+          <w:rFonts w:ascii="Times New Roman" w:hAnsi="Times New Roman"/>
+          <w:sz w:val="28"/>
+          <w:lang w:val="en-US"/>
+        </w:rPr>
+        <w:t>#ifndef DMALLOC</w:t>
+      </w:r>
+    </w:p>
+    <w:p>
+      <w:pPr>
+        <w:ind w:firstLine="708"/>
+        <w:rPr>
+          <w:rFonts w:ascii="Times New Roman" w:hAnsi="Times New Roman"/>
+          <w:sz w:val="28"/>
+          <w:lang w:val="en-US"/>
+        </w:rPr>
+      </w:pPr>
+      <w:r>
+        <w:rPr>
+          <w:rFonts w:ascii="Times New Roman" w:hAnsi="Times New Roman"/>
+          <w:sz w:val="28"/>
+          <w:lang w:val="en-US"/>
+        </w:rPr>
+        <w:t>#include "dmalloc.h"</w:t>
+      </w:r>
+    </w:p>
+    <w:p>
+      <w:pPr>
+        <w:ind w:firstLine="708"/>
+        <w:rPr>
+          <w:rFonts w:ascii="Times New Roman" w:hAnsi="Times New Roman"/>
+          <w:sz w:val="28"/>
+          <w:lang w:val="en-US"/>
+        </w:rPr>
+      </w:pPr>
+      <w:r>
+        <w:rPr>
+          <w:rFonts w:ascii="Times New Roman" w:hAnsi="Times New Roman"/>
+          <w:sz w:val="28"/>
+          <w:lang w:val="en-US"/>
+        </w:rPr>
+        <w:t>#endif</w:t>
+      </w:r>
+    </w:p>
+    <w:p>
+      <w:pPr>
+        <w:rPr>
+          <w:rFonts w:ascii="Times New Roman" w:hAnsi="Times New Roman"/>
+          <w:sz w:val="28"/>
+          <w:lang w:val="en-US"/>
+        </w:rPr>
+      </w:pPr>
+    </w:p>
+    <w:p>
+      <w:pPr>
+        <w:rPr>
+          <w:rFonts w:ascii="Times New Roman" w:hAnsi="Times New Roman"/>
+          <w:sz w:val="28"/>
+        </w:rPr>
+      </w:pPr>
+      <w:r>
+        <w:rPr>
+          <w:rFonts w:ascii="Times New Roman" w:hAnsi="Times New Roman"/>
+          <w:sz w:val="28"/>
+        </w:rPr>
+        <w:t>установка</w:t>
+      </w:r>
+    </w:p>
+    <w:p>
+      <w:pPr>
+        <w:rPr>
+          <w:rFonts w:ascii="Times New Roman" w:hAnsi="Times New Roman"/>
+          <w:sz w:val="28"/>
+        </w:rPr>
+      </w:pPr>
+      <w:r>
+        <w:rPr>
+          <w:rFonts w:ascii="Times New Roman" w:hAnsi="Times New Roman"/>
+          <w:sz w:val="28"/>
+        </w:rPr>
+        <w:tab/>
+        <w:t>скачать</w:t>
+      </w:r>
+      <w:r>
+        <w:rPr>
+          <w:rFonts w:ascii="Times New Roman" w:hAnsi="Times New Roman"/>
+          <w:sz w:val="28"/>
+          <w:lang w:val="en-US"/>
+        </w:rPr>
+        <w:t xml:space="preserve"> </w:t>
+      </w:r>
+      <w:r>
+        <w:rPr>
+          <w:rFonts w:ascii="Times New Roman" w:hAnsi="Times New Roman"/>
+          <w:sz w:val="28"/>
+        </w:rPr>
+        <w:t>архив</w:t>
+      </w:r>
+      <w:r>
+        <w:rPr>
+          <w:rFonts w:ascii="Times New Roman" w:hAnsi="Times New Roman"/>
+          <w:sz w:val="28"/>
+          <w:lang w:val="en-US"/>
+        </w:rPr>
+        <w:t xml:space="preserve"> </w:t>
+      </w:r>
+      <w:r>
+        <w:rPr>
+          <w:rFonts w:ascii="Times New Roman" w:hAnsi="Times New Roman"/>
+          <w:sz w:val="28"/>
+        </w:rPr>
+        <w:t>и</w:t>
+      </w:r>
+      <w:r>
+        <w:rPr>
+          <w:rFonts w:ascii="Times New Roman" w:hAnsi="Times New Roman"/>
+          <w:sz w:val="28"/>
+          <w:lang w:val="en-US"/>
+        </w:rPr>
+        <w:t xml:space="preserve"> </w:t>
+      </w:r>
+      <w:r>
+        <w:rPr>
+          <w:rFonts w:ascii="Times New Roman" w:hAnsi="Times New Roman"/>
+          <w:sz w:val="28"/>
+        </w:rPr>
+        <w:t>распаковать</w:t>
+      </w:r>
+    </w:p>
+    <w:p>
+      <w:pPr>
+        <w:rPr>
+          <w:rFonts w:ascii="Times New Roman" w:hAnsi="Times New Roman"/>
+          <w:sz w:val="28"/>
+          <w:lang w:val="en-US"/>
+        </w:rPr>
+      </w:pPr>
+      <w:r>
+        <w:rPr>
+          <w:rFonts w:ascii="Times New Roman" w:hAnsi="Times New Roman"/>
+          <w:sz w:val="28"/>
+        </w:rPr>
+        <w:tab/>
+      </w:r>
+      <w:proofErr w:type="gramStart"/>
+      <w:r>
+        <w:rPr>
+          <w:rFonts w:ascii="Times New Roman" w:hAnsi="Times New Roman"/>
+          <w:sz w:val="28"/>
+          <w:lang w:val="en-US"/>
+        </w:rPr>
+        <w:t>./</w:t>
+      </w:r>
+      <w:proofErr w:type="gramEnd"/>
+      <w:r>
+        <w:rPr>
+          <w:rFonts w:ascii="Times New Roman" w:hAnsi="Times New Roman"/>
+          <w:sz w:val="28"/>
+          <w:lang w:val="en-US"/>
+        </w:rPr>
+        <w:t>configure</w:t>
+      </w:r>
+    </w:p>
+    <w:p>
+      <w:pPr>
+        <w:rPr>
+          <w:rFonts w:ascii="Times New Roman" w:hAnsi="Times New Roman"/>
+          <w:sz w:val="28"/>
+          <w:lang w:val="en-US"/>
+        </w:rPr>
+      </w:pPr>
+      <w:r>
+        <w:rPr>
+          <w:rFonts w:ascii="Times New Roman" w:hAnsi="Times New Roman"/>
+          <w:sz w:val="28"/>
+          <w:lang w:val="en-US"/>
+        </w:rPr>
+        <w:tab/>
+        <w:t>make</w:t>
+      </w:r>
+    </w:p>
+    <w:p>
+      <w:pPr>
+        <w:rPr>
+          <w:rFonts w:ascii="Times New Roman" w:hAnsi="Times New Roman"/>
+          <w:sz w:val="28"/>
+          <w:lang w:val="en-US"/>
+        </w:rPr>
+      </w:pPr>
+      <w:r>
+        <w:rPr>
+          <w:rFonts w:ascii="Times New Roman" w:hAnsi="Times New Roman"/>
+          <w:sz w:val="28"/>
+          <w:lang w:val="en-US"/>
+        </w:rPr>
+        <w:tab/>
+        <w:t xml:space="preserve">make install </w:t>
+      </w:r>
+    </w:p>
+    <w:p>
+      <w:pPr>
+        <w:rPr>
+          <w:rFonts w:ascii="Times New Roman" w:hAnsi="Times New Roman"/>
+          <w:sz w:val="28"/>
+          <w:lang w:val="en-US"/>
+        </w:rPr>
+      </w:pPr>
+      <w:r>
+        <w:rPr>
+          <w:rFonts w:ascii="Times New Roman" w:hAnsi="Times New Roman"/>
+          <w:sz w:val="28"/>
+        </w:rPr>
+        <w:t>либо</w:t>
+      </w:r>
+    </w:p>
+    <w:p>
+      <w:pPr>
+        <w:ind w:firstLine="708"/>
+        <w:rPr>
+          <w:rFonts w:ascii="Times New Roman" w:hAnsi="Times New Roman"/>
+          <w:sz w:val="28"/>
+          <w:lang w:val="en-US"/>
+        </w:rPr>
+      </w:pPr>
+      <w:r>
+        <w:rPr>
+          <w:rFonts w:ascii="Times New Roman" w:hAnsi="Times New Roman"/>
+          <w:sz w:val="28"/>
+          <w:lang w:val="en-US"/>
+        </w:rPr>
+        <w:t>$</w:t>
+      </w:r>
+      <w:bookmarkStart w:id="2" w:name="OLE_LINK3"/>
+      <w:bookmarkStart w:id="3" w:name="OLE_LINK4"/>
+      <w:r>
+        <w:rPr>
+          <w:rFonts w:ascii="Times New Roman" w:hAnsi="Times New Roman"/>
+          <w:sz w:val="28"/>
+          <w:lang w:val="en-US"/>
+        </w:rPr>
+        <w:t>sudo apt install libdmalloc-dev</w:t>
+      </w:r>
+      <w:bookmarkEnd w:id="2"/>
+      <w:bookmarkEnd w:id="3"/>
+    </w:p>
+    <w:p>
+      <w:pPr>
+        <w:ind w:firstLine="708"/>
+        <w:rPr>
+          <w:rFonts w:ascii="Times New Roman" w:hAnsi="Times New Roman"/>
+          <w:sz w:val="28"/>
+          <w:lang w:val="en-US"/>
+        </w:rPr>
+      </w:pPr>
+    </w:p>
+    <w:p>
+      <w:pPr>
+        <w:rPr>
+          <w:rFonts w:ascii="Times New Roman" w:hAnsi="Times New Roman"/>
+          <w:sz w:val="28"/>
+          <w:lang w:val="en-US"/>
+        </w:rPr>
+      </w:pPr>
+      <w:r>
+        <w:rPr>
+          <w:rFonts w:ascii="Times New Roman" w:hAnsi="Times New Roman"/>
+          <w:sz w:val="28"/>
+          <w:lang w:val="en-US"/>
+        </w:rPr>
+        <w:t>$</w:t>
+      </w:r>
+      <w:r>
+        <w:rPr>
+          <w:rFonts w:ascii="Times New Roman" w:hAnsi="Times New Roman"/>
+          <w:sz w:val="28"/>
+          <w:lang w:val="en-US"/>
+        </w:rPr>
+        <w:t>eval `command dmalloc -b -l logfile -i 100 low`</w:t>
+      </w:r>
+    </w:p>
+    <w:p>
+      <w:pPr>
+        <w:rPr>
+          <w:rFonts w:ascii="Times New Roman" w:hAnsi="Times New Roman"/>
+          <w:sz w:val="28"/>
+          <w:lang w:val="en-US"/>
+        </w:rPr>
+      </w:pPr>
+    </w:p>
+    <w:p>
+      <w:pPr>
+        <w:rPr>
+          <w:rFonts w:ascii="Times New Roman" w:hAnsi="Times New Roman"/>
+          <w:sz w:val="28"/>
+        </w:rPr>
+      </w:pPr>
+      <w:r>
+        <w:rPr>
+          <w:rFonts w:ascii="Times New Roman" w:hAnsi="Times New Roman"/>
+          <w:sz w:val="28"/>
+        </w:rPr>
+        <w:t>dmalloc</w:t>
+      </w:r>
+      <w:r>
+        <w:rPr>
+          <w:rFonts w:ascii="Times New Roman" w:hAnsi="Times New Roman"/>
+          <w:sz w:val="28"/>
+        </w:rPr>
+        <w:t xml:space="preserve"> - </w:t>
+      </w:r>
+      <w:r>
+        <w:rPr>
+          <w:rFonts w:ascii="Times New Roman" w:hAnsi="Times New Roman"/>
+          <w:sz w:val="28"/>
+        </w:rPr>
+        <w:t>может быть скомпонована с приложением статически или связана динамически при помощи</w:t>
+      </w:r>
+      <w:r>
+        <w:rPr>
+          <w:rFonts w:ascii="Times New Roman" w:hAnsi="Times New Roman"/>
+          <w:sz w:val="28"/>
+        </w:rPr>
+        <w:t xml:space="preserve"> </w:t>
+      </w:r>
+      <w:r>
+        <w:rPr>
+          <w:rFonts w:ascii="Times New Roman" w:hAnsi="Times New Roman"/>
+          <w:sz w:val="28"/>
+        </w:rPr>
+        <w:t>LD_PRELOAD</w:t>
+      </w:r>
+    </w:p>
+    <w:p>
+      <w:pPr>
+        <w:rPr>
+          <w:rFonts w:ascii="Times New Roman" w:hAnsi="Times New Roman"/>
+          <w:sz w:val="28"/>
+        </w:rPr>
+      </w:pPr>
+      <w:r>
+        <w:rPr>
+          <w:rFonts w:ascii="Times New Roman" w:hAnsi="Times New Roman"/>
+          <w:sz w:val="28"/>
+        </w:rPr>
+        <w:t>проверить переменную окружения</w:t>
+      </w:r>
+    </w:p>
+    <w:p>
+      <w:pPr>
+        <w:ind w:firstLine="708"/>
+        <w:rPr>
+          <w:rFonts w:ascii="Times New Roman" w:hAnsi="Times New Roman"/>
+          <w:sz w:val="28"/>
+        </w:rPr>
+      </w:pPr>
+      <w:r>
+        <w:rPr>
+          <w:rFonts w:ascii="Times New Roman" w:hAnsi="Times New Roman"/>
+          <w:sz w:val="28"/>
+        </w:rPr>
+        <w:t>$</w:t>
+      </w:r>
+      <w:r>
+        <w:rPr>
+          <w:rFonts w:ascii="Times New Roman" w:hAnsi="Times New Roman"/>
+          <w:sz w:val="28"/>
+        </w:rPr>
+        <w:t>echo $DMALLOC_OPTIONS</w:t>
+      </w:r>
+    </w:p>
+    <w:p>
+      <w:pPr>
+        <w:rPr>
+          <w:rFonts w:ascii="Times New Roman" w:hAnsi="Times New Roman"/>
+          <w:sz w:val="28"/>
+        </w:rPr>
+      </w:pPr>
+      <w:r>
+        <w:rPr>
+          <w:rFonts w:ascii="Times New Roman" w:hAnsi="Times New Roman"/>
+          <w:sz w:val="28"/>
+        </w:rPr>
+        <w:lastRenderedPageBreak/>
+        <w:t xml:space="preserve">Полный список лексем вместе с кратким объяснением и соответствующим каждой лексеме числовым значением можно получить с помощью </w:t>
+      </w:r>
+    </w:p>
+    <w:p>
+      <w:pPr>
+        <w:rPr>
+          <w:rFonts w:ascii="Times New Roman" w:hAnsi="Times New Roman"/>
+          <w:sz w:val="28"/>
+        </w:rPr>
+      </w:pPr>
+      <w:r>
+        <w:rPr>
+          <w:rFonts w:ascii="Times New Roman" w:hAnsi="Times New Roman"/>
+          <w:sz w:val="28"/>
+        </w:rPr>
+        <w:tab/>
+      </w:r>
+      <w:r>
+        <w:rPr>
+          <w:rFonts w:ascii="Times New Roman" w:hAnsi="Times New Roman"/>
+          <w:sz w:val="28"/>
+        </w:rPr>
+        <w:t>dmalloc -DV</w:t>
+      </w:r>
+    </w:p>
+    <w:p>
+      <w:pPr>
+        <w:rPr>
+          <w:rFonts w:ascii="Times New Roman" w:hAnsi="Times New Roman"/>
+          <w:sz w:val="28"/>
+        </w:rPr>
+      </w:pPr>
+    </w:p>
+    <w:p>
+      <w:pPr>
+        <w:rPr>
+          <w:rFonts w:ascii="Times New Roman" w:hAnsi="Times New Roman"/>
+          <w:sz w:val="28"/>
+        </w:rPr>
+      </w:pPr>
+      <w:r>
+        <w:rPr>
+          <w:rFonts w:ascii="Times New Roman" w:hAnsi="Times New Roman"/>
+          <w:sz w:val="28"/>
+        </w:rPr>
+        <w:t>компиляция</w:t>
+      </w:r>
+      <w:r>
+        <w:rPr>
+          <w:rFonts w:ascii="Times New Roman" w:hAnsi="Times New Roman"/>
+          <w:sz w:val="28"/>
+        </w:rPr>
+        <w:t xml:space="preserve"> </w:t>
+      </w:r>
+      <w:r>
+        <w:rPr>
+          <w:rFonts w:ascii="Times New Roman" w:hAnsi="Times New Roman"/>
+          <w:sz w:val="28"/>
+        </w:rPr>
+        <w:t>статически</w:t>
+      </w:r>
+      <w:r>
+        <w:rPr>
+          <w:rFonts w:ascii="Times New Roman" w:hAnsi="Times New Roman"/>
+          <w:sz w:val="28"/>
+        </w:rPr>
+        <w:t xml:space="preserve"> -</w:t>
+      </w:r>
+      <w:r>
+        <w:rPr>
+          <w:rFonts w:ascii="Times New Roman" w:hAnsi="Times New Roman"/>
+          <w:sz w:val="28"/>
+        </w:rPr>
+        <w:t xml:space="preserve"> </w:t>
+      </w:r>
+      <w:r>
+        <w:rPr>
+          <w:rFonts w:ascii="Times New Roman" w:hAnsi="Times New Roman"/>
+          <w:sz w:val="28"/>
+        </w:rPr>
+        <w:t>почему-то</w:t>
+      </w:r>
+      <w:r>
+        <w:rPr>
+          <w:rFonts w:ascii="Times New Roman" w:hAnsi="Times New Roman"/>
+          <w:sz w:val="28"/>
+        </w:rPr>
+        <w:t xml:space="preserve"> не удалась</w:t>
+      </w:r>
+    </w:p>
+    <w:p>
+      <w:pPr>
+        <w:rPr>
+          <w:rFonts w:ascii="Times New Roman" w:hAnsi="Times New Roman"/>
+          <w:sz w:val="28"/>
+          <w:lang w:val="en-US"/>
+        </w:rPr>
+      </w:pPr>
+      <w:r>
+        <w:rPr>
+          <w:rFonts w:ascii="Times New Roman" w:hAnsi="Times New Roman"/>
+          <w:sz w:val="28"/>
+          <w:lang w:val="en-US"/>
+        </w:rPr>
+        <w:t>g++ -Wall -DDMALLOC -DDMALLOC_FUNC_CHECK -I/usr/local/include -L/usr/local/lib main.cpp -ldmalloc</w:t>
+      </w:r>
+    </w:p>
+    <w:p>
+      <w:pPr>
+        <w:rPr>
+          <w:color w:val="333333"/>
+          <w:sz w:val="21"/>
+          <w:szCs w:val="21"/>
+          <w:shd w:val="clear" w:color="auto" w:fill="FFFFFF"/>
+        </w:rPr>
+      </w:pPr>
+    </w:p>
+    <w:p>
+      <w:pPr>
+        <w:rPr>
+          <w:rFonts w:ascii="Times New Roman" w:hAnsi="Times New Roman"/>
+          <w:sz w:val="28"/>
+        </w:rPr>
+      </w:pPr>
+      <w:r>
+        <w:rPr>
+          <w:rFonts w:ascii="Times New Roman" w:hAnsi="Times New Roman"/>
+          <w:sz w:val="28"/>
+        </w:rPr>
+        <w:t>выполнение динамически</w:t>
+      </w:r>
+    </w:p>
+    <w:p>
+      <w:pPr>
+        <w:rPr>
+          <w:rFonts w:ascii="Times New Roman" w:hAnsi="Times New Roman"/>
+          <w:sz w:val="28"/>
+          <w:lang w:val="en-US"/>
+        </w:rPr>
+      </w:pPr>
+      <w:r>
+        <w:rPr>
+          <w:rFonts w:ascii="Times New Roman" w:hAnsi="Times New Roman"/>
+          <w:sz w:val="28"/>
+          <w:lang w:val="en-US"/>
+        </w:rPr>
+        <w:t>LD_PRELOAD=libdmalloc.so ./a.out</w:t>
+      </w:r>
+    </w:p>
+    <w:p>
+      <w:pPr>
+        <w:rPr>
+          <w:rFonts w:ascii="Times New Roman" w:hAnsi="Times New Roman"/>
+          <w:sz w:val="28"/>
+          <w:lang w:val="en-US"/>
+        </w:rPr>
+      </w:pPr>
+    </w:p>
+    <w:p>
+      <w:pPr>
+        <w:rPr>
+          <w:rFonts w:ascii="Times New Roman" w:hAnsi="Times New Roman"/>
+          <w:sz w:val="28"/>
+          <w:lang w:val="en-US"/>
+        </w:rPr>
+      </w:pPr>
+      <w:r>
+        <w:rPr>
+          <w:rFonts w:ascii="Times New Roman" w:hAnsi="Times New Roman"/>
+          <w:sz w:val="28"/>
+          <w:lang w:val="en-US"/>
+        </w:rPr>
+        <w:t>logfile</w:t>
+      </w:r>
+    </w:p>
+    <w:p>
+      <w:pPr>
+        <w:rPr>
+          <w:rFonts w:ascii="Times New Roman" w:hAnsi="Times New Roman"/>
+          <w:sz w:val="28"/>
+          <w:lang w:val="en-US"/>
+        </w:rPr>
+      </w:pPr>
+      <w:r>
+        <w:rPr>
+          <w:rFonts w:ascii="Times New Roman" w:hAnsi="Times New Roman"/>
+          <w:sz w:val="28"/>
+          <w:lang w:val="en-US"/>
+        </w:rPr>
+        <w:t>1606889229: 83: Dmalloc version '5.5.2' from 'http://dmalloc.com/'</w:t>
+      </w:r>
+    </w:p>
+    <w:p>
+      <w:pPr>
+        <w:rPr>
+          <w:rFonts w:ascii="Times New Roman" w:hAnsi="Times New Roman"/>
+          <w:sz w:val="28"/>
+          <w:lang w:val="en-US"/>
+        </w:rPr>
+      </w:pPr>
+      <w:r>
+        <w:rPr>
+          <w:rFonts w:ascii="Times New Roman" w:hAnsi="Times New Roman"/>
+          <w:sz w:val="28"/>
+          <w:lang w:val="en-US"/>
+        </w:rPr>
+        <w:t>1606889229: 83: flags = 0x4e48503, logfile 'logfile'</w:t>
+      </w:r>
+    </w:p>
+    <w:p>
+      <w:pPr>
+        <w:rPr>
+          <w:rFonts w:ascii="Times New Roman" w:hAnsi="Times New Roman"/>
+          <w:sz w:val="28"/>
+          <w:lang w:val="en-US"/>
+        </w:rPr>
+      </w:pPr>
+      <w:r>
+        <w:rPr>
+          <w:rFonts w:ascii="Times New Roman" w:hAnsi="Times New Roman"/>
+          <w:sz w:val="28"/>
+          <w:lang w:val="en-US"/>
+        </w:rPr>
+        <w:t>1606889229: 83: interval = 100, addr = 0, seen # = 0, limit = 0</w:t>
+      </w:r>
+    </w:p>
+    <w:p>
+      <w:pPr>
+        <w:rPr>
+          <w:rFonts w:ascii="Times New Roman" w:hAnsi="Times New Roman"/>
+          <w:sz w:val="28"/>
+          <w:lang w:val="en-US"/>
+        </w:rPr>
+      </w:pPr>
+      <w:r>
+        <w:rPr>
+          <w:rFonts w:ascii="Times New Roman" w:hAnsi="Times New Roman"/>
+          <w:sz w:val="28"/>
+          <w:lang w:val="en-US"/>
+        </w:rPr>
+        <w:t>1606889229: 83: threads enabled, lock-on = 0, lock-init = 2</w:t>
+      </w:r>
+    </w:p>
+    <w:p>
+      <w:pPr>
+        <w:rPr>
+          <w:rFonts w:ascii="Times New Roman" w:hAnsi="Times New Roman"/>
+          <w:sz w:val="28"/>
+          <w:lang w:val="en-US"/>
+        </w:rPr>
+      </w:pPr>
+      <w:r>
+        <w:rPr>
+          <w:rFonts w:ascii="Times New Roman" w:hAnsi="Times New Roman"/>
+          <w:sz w:val="28"/>
+          <w:lang w:val="en-US"/>
+        </w:rPr>
+        <w:t>1606889229: 83: starting time = 1606889218</w:t>
+      </w:r>
+    </w:p>
+    <w:p>
+      <w:pPr>
+        <w:rPr>
+          <w:rFonts w:ascii="Times New Roman" w:hAnsi="Times New Roman"/>
+          <w:sz w:val="28"/>
+          <w:lang w:val="en-US"/>
+        </w:rPr>
+      </w:pPr>
+      <w:r>
+        <w:rPr>
+          <w:rFonts w:ascii="Times New Roman" w:hAnsi="Times New Roman"/>
+          <w:sz w:val="28"/>
+          <w:lang w:val="en-US"/>
+        </w:rPr>
+        <w:t>1606889229: 83: process pid = 3025</w:t>
+      </w:r>
+    </w:p>
+    <w:p>
+      <w:pPr>
+        <w:rPr>
+          <w:rFonts w:ascii="Times New Roman" w:hAnsi="Times New Roman"/>
+          <w:sz w:val="28"/>
+          <w:lang w:val="en-US"/>
+        </w:rPr>
+      </w:pPr>
+    </w:p>
+    <w:p>
+      <w:pPr>
+        <w:rPr>
+          <w:rFonts w:ascii="Times New Roman" w:hAnsi="Times New Roman"/>
+          <w:sz w:val="28"/>
+        </w:rPr>
+      </w:pPr>
+      <w:r>
+        <w:rPr>
+          <w:rFonts w:ascii="Times New Roman" w:hAnsi="Times New Roman"/>
+          <w:sz w:val="28"/>
+          <w:lang w:val="en-US"/>
+        </w:rPr>
+        <w:t>libdmalloc</w:t>
+      </w:r>
+      <w:r>
+        <w:rPr>
+          <w:rFonts w:ascii="Times New Roman" w:hAnsi="Times New Roman"/>
+          <w:sz w:val="28"/>
+        </w:rPr>
+        <w:t xml:space="preserve"> выводит данные о</w:t>
+      </w:r>
+    </w:p>
+    <w:p>
+      <w:pPr>
+        <w:rPr>
+          <w:rFonts w:ascii="Times New Roman" w:hAnsi="Times New Roman"/>
+          <w:sz w:val="28"/>
+        </w:rPr>
+      </w:pPr>
+      <w:r>
+        <w:rPr>
+          <w:rFonts w:ascii="Times New Roman" w:hAnsi="Times New Roman"/>
+          <w:sz w:val="28"/>
+        </w:rPr>
+        <w:t xml:space="preserve">   выделении памяти, количестве вызовов конкретных функций</w:t>
+      </w:r>
+    </w:p>
+    <w:p>
+      <w:pPr>
+        <w:rPr>
+          <w:rFonts w:ascii="Times New Roman" w:hAnsi="Times New Roman"/>
+          <w:sz w:val="28"/>
+        </w:rPr>
+      </w:pPr>
+    </w:p>
+    <w:p>
+      <w:pPr>
+        <w:rPr>
+          <w:rFonts w:ascii="Times New Roman" w:hAnsi="Times New Roman"/>
+          <w:sz w:val="28"/>
+          <w:lang w:val="en-US"/>
+        </w:rPr>
+      </w:pPr>
+      <w:r>
+        <w:rPr>
+          <w:rFonts w:ascii="Times New Roman" w:hAnsi="Times New Roman"/>
+          <w:sz w:val="28"/>
+          <w:lang w:val="en-US"/>
+        </w:rPr>
+        <w:t>1606889229: 83: Dumping Chunk Statistics:</w:t>
+      </w:r>
+    </w:p>
+    <w:p>
+      <w:pPr>
+        <w:rPr>
+          <w:rFonts w:ascii="Times New Roman" w:hAnsi="Times New Roman"/>
+          <w:sz w:val="28"/>
+          <w:lang w:val="en-US"/>
+        </w:rPr>
+      </w:pPr>
+      <w:r>
+        <w:rPr>
+          <w:rFonts w:ascii="Times New Roman" w:hAnsi="Times New Roman"/>
+          <w:sz w:val="28"/>
+          <w:lang w:val="en-US"/>
+        </w:rPr>
+        <w:t>1606889229: 83: basic-block 4096 bytes, alignment 8 bytes</w:t>
+      </w:r>
+    </w:p>
+    <w:p>
+      <w:pPr>
+        <w:rPr>
+          <w:rFonts w:ascii="Times New Roman" w:hAnsi="Times New Roman"/>
+          <w:sz w:val="28"/>
+          <w:lang w:val="en-US"/>
+        </w:rPr>
+      </w:pPr>
+      <w:r>
+        <w:rPr>
+          <w:rFonts w:ascii="Times New Roman" w:hAnsi="Times New Roman"/>
+          <w:sz w:val="28"/>
+          <w:lang w:val="en-US"/>
+        </w:rPr>
+        <w:t>1606889229: 83: heap address range: 0x7f7ced230000 to 0x7f7ced3f1000, 1839104 bytes</w:t>
+      </w:r>
+    </w:p>
+    <w:p>
+      <w:pPr>
+        <w:rPr>
+          <w:rFonts w:ascii="Times New Roman" w:hAnsi="Times New Roman"/>
+          <w:sz w:val="28"/>
+          <w:lang w:val="en-US"/>
+        </w:rPr>
+      </w:pPr>
+      <w:r>
+        <w:rPr>
+          <w:rFonts w:ascii="Times New Roman" w:hAnsi="Times New Roman"/>
+          <w:sz w:val="28"/>
+          <w:lang w:val="en-US"/>
+        </w:rPr>
+        <w:t>1606889229: 83:     user blocks: 61 blocks, 224256 bytes (73%)</w:t>
+      </w:r>
+    </w:p>
+    <w:p>
+      <w:pPr>
+        <w:rPr>
+          <w:rFonts w:ascii="Times New Roman" w:hAnsi="Times New Roman"/>
+          <w:sz w:val="28"/>
+          <w:lang w:val="en-US"/>
+        </w:rPr>
+      </w:pPr>
+      <w:r>
+        <w:rPr>
+          <w:rFonts w:ascii="Times New Roman" w:hAnsi="Times New Roman"/>
+          <w:sz w:val="28"/>
+          <w:lang w:val="en-US"/>
+        </w:rPr>
+        <w:t>1606889229: 83:    admin blocks: 14 blocks, 57344 bytes (18%)</w:t>
+      </w:r>
+    </w:p>
+    <w:p>
+      <w:pPr>
+        <w:rPr>
+          <w:rFonts w:ascii="Times New Roman" w:hAnsi="Times New Roman"/>
+          <w:sz w:val="28"/>
+          <w:lang w:val="en-US"/>
+        </w:rPr>
+      </w:pPr>
+      <w:r>
+        <w:rPr>
+          <w:rFonts w:ascii="Times New Roman" w:hAnsi="Times New Roman"/>
+          <w:sz w:val="28"/>
+          <w:lang w:val="en-US"/>
+        </w:rPr>
+        <w:t>1606889229: 83:    total blocks: 75 blocks, 307200 bytes</w:t>
+      </w:r>
+    </w:p>
+    <w:p>
+      <w:pPr>
+        <w:rPr>
+          <w:rFonts w:ascii="Times New Roman" w:hAnsi="Times New Roman"/>
+          <w:sz w:val="28"/>
+          <w:lang w:val="en-US"/>
+        </w:rPr>
+      </w:pPr>
+      <w:r>
+        <w:rPr>
+          <w:rFonts w:ascii="Times New Roman" w:hAnsi="Times New Roman"/>
+          <w:sz w:val="28"/>
+          <w:lang w:val="en-US"/>
+        </w:rPr>
+        <w:t>1606889229: 83: heap checked 1</w:t>
+      </w:r>
+    </w:p>
+    <w:p>
+      <w:pPr>
+        <w:rPr>
+          <w:rFonts w:ascii="Times New Roman" w:hAnsi="Times New Roman"/>
+          <w:sz w:val="28"/>
+          <w:lang w:val="en-US"/>
+        </w:rPr>
+      </w:pPr>
+      <w:r>
+        <w:rPr>
+          <w:rFonts w:ascii="Times New Roman" w:hAnsi="Times New Roman"/>
+          <w:sz w:val="28"/>
+          <w:lang w:val="en-US"/>
+        </w:rPr>
+        <w:lastRenderedPageBreak/>
+        <w:t>1606889229: 83: alloc calls: malloc 45, calloc 0, realloc 0, free 38</w:t>
+      </w:r>
+    </w:p>
+    <w:p>
+      <w:pPr>
+        <w:rPr>
+          <w:rFonts w:ascii="Times New Roman" w:hAnsi="Times New Roman"/>
+          <w:sz w:val="28"/>
+          <w:lang w:val="en-US"/>
+        </w:rPr>
+      </w:pPr>
+      <w:r>
+        <w:rPr>
+          <w:rFonts w:ascii="Times New Roman" w:hAnsi="Times New Roman"/>
+          <w:sz w:val="28"/>
+          <w:lang w:val="en-US"/>
+        </w:rPr>
+        <w:t>1606889229: 83: alloc calls: recalloc 0, memalign 0, posix_memalign 0, valloc 0</w:t>
+      </w:r>
+    </w:p>
+    <w:p>
+      <w:pPr>
+        <w:rPr>
+          <w:rFonts w:ascii="Times New Roman" w:hAnsi="Times New Roman"/>
+          <w:sz w:val="28"/>
+          <w:lang w:val="en-US"/>
+        </w:rPr>
+      </w:pPr>
+      <w:r>
+        <w:rPr>
+          <w:rFonts w:ascii="Times New Roman" w:hAnsi="Times New Roman"/>
+          <w:sz w:val="28"/>
+          <w:lang w:val="en-US"/>
+        </w:rPr>
+        <w:t>1606889229: 83: alloc calls: new 0, delete 0</w:t>
+      </w:r>
+    </w:p>
+    <w:p>
+      <w:pPr>
+        <w:rPr>
+          <w:rFonts w:ascii="Times New Roman" w:hAnsi="Times New Roman"/>
+          <w:sz w:val="28"/>
+          <w:lang w:val="en-US"/>
+        </w:rPr>
+      </w:pPr>
+      <w:r>
+        <w:rPr>
+          <w:rFonts w:ascii="Times New Roman" w:hAnsi="Times New Roman"/>
+          <w:sz w:val="28"/>
+          <w:lang w:val="en-US"/>
+        </w:rPr>
+        <w:t>1606889229: 83:   current memory in use: 195584 bytes (7 pnts)</w:t>
+      </w:r>
+    </w:p>
+    <w:p>
+      <w:pPr>
+        <w:rPr>
+          <w:rFonts w:ascii="Times New Roman" w:hAnsi="Times New Roman"/>
+          <w:sz w:val="28"/>
+          <w:lang w:val="en-US"/>
+        </w:rPr>
+      </w:pPr>
+      <w:r>
+        <w:rPr>
+          <w:rFonts w:ascii="Times New Roman" w:hAnsi="Times New Roman"/>
+          <w:sz w:val="28"/>
+          <w:lang w:val="en-US"/>
+        </w:rPr>
+        <w:t>1606889229: 83:  total memory allocated: 204640 bytes (45 pnts)</w:t>
+      </w:r>
+    </w:p>
+    <w:p>
+      <w:pPr>
+        <w:rPr>
+          <w:rFonts w:ascii="Times New Roman" w:hAnsi="Times New Roman"/>
+          <w:sz w:val="28"/>
+          <w:lang w:val="en-US"/>
+        </w:rPr>
+      </w:pPr>
+      <w:r>
+        <w:rPr>
+          <w:rFonts w:ascii="Times New Roman" w:hAnsi="Times New Roman"/>
+          <w:sz w:val="28"/>
+          <w:lang w:val="en-US"/>
+        </w:rPr>
+        <w:t>1606889229: 83:  max in use at one time: 204429 bytes (20 pnts)</w:t>
+      </w:r>
+    </w:p>
+    <w:p>
+      <w:pPr>
+        <w:rPr>
+          <w:rFonts w:ascii="Times New Roman" w:hAnsi="Times New Roman"/>
+          <w:sz w:val="28"/>
+          <w:lang w:val="en-US"/>
+        </w:rPr>
+      </w:pPr>
+      <w:r>
+        <w:rPr>
+          <w:rFonts w:ascii="Times New Roman" w:hAnsi="Times New Roman"/>
+          <w:sz w:val="28"/>
+          <w:lang w:val="en-US"/>
+        </w:rPr>
+        <w:t>1606889229: 83: max alloced with 1 call: 72704 bytes</w:t>
+      </w:r>
+    </w:p>
+    <w:p>
+      <w:pPr>
+        <w:rPr>
+          <w:rFonts w:ascii="Times New Roman" w:hAnsi="Times New Roman"/>
+          <w:sz w:val="28"/>
+          <w:lang w:val="en-US"/>
+        </w:rPr>
+      </w:pPr>
+      <w:r>
+        <w:rPr>
+          <w:rFonts w:ascii="Times New Roman" w:hAnsi="Times New Roman"/>
+          <w:sz w:val="28"/>
+          <w:lang w:val="en-US"/>
+        </w:rPr>
+        <w:t>1606889229: 83: max unused memory space: 29891 bytes (12%)</w:t>
+      </w:r>
+    </w:p>
+    <w:p>
+      <w:pPr>
+        <w:rPr>
+          <w:rFonts w:ascii="Times New Roman" w:hAnsi="Times New Roman"/>
+          <w:sz w:val="28"/>
+          <w:lang w:val="en-US"/>
+        </w:rPr>
+      </w:pPr>
+      <w:r>
+        <w:rPr>
+          <w:rFonts w:ascii="Times New Roman" w:hAnsi="Times New Roman"/>
+          <w:sz w:val="28"/>
+          <w:lang w:val="en-US"/>
+        </w:rPr>
+        <w:t>1606889229: 83: top 10 allocations:</w:t>
+      </w:r>
+    </w:p>
+    <w:p>
+      <w:pPr>
+        <w:rPr>
+          <w:rFonts w:ascii="Times New Roman" w:hAnsi="Times New Roman"/>
+          <w:sz w:val="28"/>
+          <w:lang w:val="en-US"/>
+        </w:rPr>
+      </w:pPr>
+      <w:r>
+        <w:rPr>
+          <w:rFonts w:ascii="Times New Roman" w:hAnsi="Times New Roman"/>
+          <w:sz w:val="28"/>
+          <w:lang w:val="en-US"/>
+        </w:rPr>
+        <w:t>1606889229: 83:  total-</w:t>
+      </w:r>
+      <w:proofErr w:type="gramStart"/>
+      <w:r>
+        <w:rPr>
+          <w:rFonts w:ascii="Times New Roman" w:hAnsi="Times New Roman"/>
+          <w:sz w:val="28"/>
+          <w:lang w:val="en-US"/>
+        </w:rPr>
+        <w:t>size  count</w:t>
+      </w:r>
+      <w:proofErr w:type="gramEnd"/>
+      <w:r>
+        <w:rPr>
+          <w:rFonts w:ascii="Times New Roman" w:hAnsi="Times New Roman"/>
+          <w:sz w:val="28"/>
+          <w:lang w:val="en-US"/>
+        </w:rPr>
+        <w:t xml:space="preserve"> in-use-size  count  source</w:t>
+      </w:r>
+    </w:p>
+    <w:p>
+      <w:pPr>
+        <w:rPr>
+          <w:rFonts w:ascii="Times New Roman" w:hAnsi="Times New Roman"/>
+          <w:sz w:val="28"/>
+          <w:lang w:val="en-US"/>
+        </w:rPr>
+      </w:pPr>
+      <w:r>
+        <w:rPr>
+          <w:rFonts w:ascii="Times New Roman" w:hAnsi="Times New Roman"/>
+          <w:sz w:val="28"/>
+          <w:lang w:val="en-US"/>
+        </w:rPr>
+        <w:t xml:space="preserve">1606889229: 83:           0      0           0      </w:t>
+      </w:r>
+      <w:proofErr w:type="gramStart"/>
+      <w:r>
+        <w:rPr>
+          <w:rFonts w:ascii="Times New Roman" w:hAnsi="Times New Roman"/>
+          <w:sz w:val="28"/>
+          <w:lang w:val="en-US"/>
+        </w:rPr>
+        <w:t>0  Total</w:t>
+      </w:r>
+      <w:proofErr w:type="gramEnd"/>
+      <w:r>
+        <w:rPr>
+          <w:rFonts w:ascii="Times New Roman" w:hAnsi="Times New Roman"/>
+          <w:sz w:val="28"/>
+          <w:lang w:val="en-US"/>
+        </w:rPr>
+        <w:t xml:space="preserve"> of 0</w:t>
+      </w:r>
+    </w:p>
+    <w:p>
+      <w:pPr>
+        <w:rPr>
+          <w:rFonts w:ascii="Times New Roman" w:hAnsi="Times New Roman"/>
+          <w:sz w:val="28"/>
+          <w:lang w:val="en-US"/>
+        </w:rPr>
+      </w:pPr>
+    </w:p>
+    <w:p>
+      <w:pPr>
+        <w:rPr>
+          <w:rFonts w:ascii="Times New Roman" w:hAnsi="Times New Roman"/>
+          <w:sz w:val="28"/>
+        </w:rPr>
+      </w:pPr>
+      <w:r>
+        <w:rPr>
+          <w:rFonts w:ascii="Times New Roman" w:hAnsi="Times New Roman"/>
+          <w:sz w:val="28"/>
+        </w:rPr>
+        <w:t>в программе имеются ошибки, приводящие к утечкам памяти</w:t>
+      </w:r>
+    </w:p>
+    <w:p>
+      <w:pPr>
+        <w:rPr>
+          <w:rFonts w:ascii="Times New Roman" w:hAnsi="Times New Roman"/>
+          <w:sz w:val="28"/>
+        </w:rPr>
+      </w:pPr>
+    </w:p>
+    <w:p>
+      <w:pPr>
+        <w:rPr>
+          <w:rFonts w:ascii="Times New Roman" w:hAnsi="Times New Roman"/>
+          <w:sz w:val="28"/>
+          <w:lang w:val="en-US"/>
+        </w:rPr>
+      </w:pPr>
+      <w:r>
+        <w:rPr>
+          <w:rFonts w:ascii="Times New Roman" w:hAnsi="Times New Roman"/>
+          <w:sz w:val="28"/>
+          <w:lang w:val="en-US"/>
+        </w:rPr>
+        <w:t>1606889229: 83: Dumping Not-Freed Pointers Changed Since Start:</w:t>
+      </w:r>
+    </w:p>
+    <w:p>
+      <w:pPr>
+        <w:rPr>
+          <w:rFonts w:ascii="Times New Roman" w:hAnsi="Times New Roman"/>
+          <w:sz w:val="28"/>
+          <w:lang w:val="en-US"/>
+        </w:rPr>
+      </w:pPr>
+      <w:r>
+        <w:rPr>
+          <w:rFonts w:ascii="Times New Roman" w:hAnsi="Times New Roman"/>
+          <w:sz w:val="28"/>
+          <w:lang w:val="en-US"/>
+        </w:rPr>
+        <w:t>1606889229: 83:  not freed: '0x7f7ced340008|s1' (32768 bytes) from 'unknown'</w:t>
+      </w:r>
+    </w:p>
+    <w:p>
+      <w:pPr>
+        <w:rPr>
+          <w:rFonts w:ascii="Times New Roman" w:hAnsi="Times New Roman"/>
+          <w:sz w:val="28"/>
+          <w:lang w:val="en-US"/>
+        </w:rPr>
+      </w:pPr>
+      <w:r>
+        <w:rPr>
+          <w:rFonts w:ascii="Times New Roman" w:hAnsi="Times New Roman"/>
+          <w:sz w:val="28"/>
+          <w:lang w:val="en-US"/>
+        </w:rPr>
+        <w:t>1606889229: 83:  not freed: '0x7f7ced350008|s1' (32768 bytes) from 'unknown'</w:t>
+      </w:r>
+    </w:p>
+    <w:p>
+      <w:pPr>
+        <w:rPr>
+          <w:rFonts w:ascii="Times New Roman" w:hAnsi="Times New Roman"/>
+          <w:sz w:val="28"/>
+          <w:lang w:val="en-US"/>
+        </w:rPr>
+      </w:pPr>
+      <w:r>
+        <w:rPr>
+          <w:rFonts w:ascii="Times New Roman" w:hAnsi="Times New Roman"/>
+          <w:sz w:val="28"/>
+          <w:lang w:val="en-US"/>
+        </w:rPr>
+        <w:t>1606889229: 83:  not freed: '0x7f7ced360008|s1' (32768 bytes) from 'unknown'</w:t>
+      </w:r>
+    </w:p>
+    <w:p>
+      <w:pPr>
+        <w:rPr>
+          <w:rFonts w:ascii="Times New Roman" w:hAnsi="Times New Roman"/>
+          <w:sz w:val="28"/>
+          <w:lang w:val="en-US"/>
+        </w:rPr>
+      </w:pPr>
+      <w:r>
+        <w:rPr>
+          <w:rFonts w:ascii="Times New Roman" w:hAnsi="Times New Roman"/>
+          <w:sz w:val="28"/>
+          <w:lang w:val="en-US"/>
+        </w:rPr>
+        <w:t>1606889229: 83:  not freed: '0x7f7ced370008|s1' (8192 bytes) from 'unknown'</w:t>
+      </w:r>
+    </w:p>
+    <w:p>
+      <w:pPr>
+        <w:rPr>
+          <w:rFonts w:ascii="Times New Roman" w:hAnsi="Times New Roman"/>
+          <w:sz w:val="28"/>
+          <w:lang w:val="en-US"/>
+        </w:rPr>
+      </w:pPr>
+      <w:r>
+        <w:rPr>
+          <w:rFonts w:ascii="Times New Roman" w:hAnsi="Times New Roman"/>
+          <w:sz w:val="28"/>
+          <w:lang w:val="en-US"/>
+        </w:rPr>
+        <w:t>1606889229: 83:  not freed: '0x7f7ced380008|s1' (8192 bytes) from 'unknown'</w:t>
+      </w:r>
+    </w:p>
+    <w:p>
+      <w:pPr>
+        <w:rPr>
+          <w:rFonts w:ascii="Times New Roman" w:hAnsi="Times New Roman"/>
+          <w:sz w:val="28"/>
+          <w:lang w:val="en-US"/>
+        </w:rPr>
+      </w:pPr>
+      <w:r>
+        <w:rPr>
+          <w:rFonts w:ascii="Times New Roman" w:hAnsi="Times New Roman"/>
+          <w:sz w:val="28"/>
+          <w:lang w:val="en-US"/>
+        </w:rPr>
+        <w:t>1606889229: 83:  not freed: '0x7f7ced3a0008|s1' (8192 bytes) from 'unknown'</w:t>
+      </w:r>
+    </w:p>
+    <w:p>
+      <w:pPr>
+        <w:rPr>
+          <w:rFonts w:ascii="Times New Roman" w:hAnsi="Times New Roman"/>
+          <w:sz w:val="28"/>
+          <w:lang w:val="en-US"/>
+        </w:rPr>
+      </w:pPr>
+      <w:r>
+        <w:rPr>
+          <w:rFonts w:ascii="Times New Roman" w:hAnsi="Times New Roman"/>
+          <w:sz w:val="28"/>
+          <w:lang w:val="en-US"/>
+        </w:rPr>
+        <w:t>1606889229: 83:  not freed: '0x7f7ced3b0008|s1' (72704 bytes) from 'unknown'</w:t>
+      </w:r>
+    </w:p>
+    <w:p>
+      <w:pPr>
+        <w:rPr>
+          <w:rFonts w:ascii="Times New Roman" w:hAnsi="Times New Roman"/>
+          <w:sz w:val="28"/>
+          <w:lang w:val="en-US"/>
+        </w:rPr>
+      </w:pPr>
+      <w:r>
+        <w:rPr>
+          <w:rFonts w:ascii="Times New Roman" w:hAnsi="Times New Roman"/>
+          <w:sz w:val="28"/>
+          <w:lang w:val="en-US"/>
+        </w:rPr>
+        <w:t>1606889229: 83:  total-</w:t>
+      </w:r>
+      <w:proofErr w:type="gramStart"/>
+      <w:r>
+        <w:rPr>
+          <w:rFonts w:ascii="Times New Roman" w:hAnsi="Times New Roman"/>
+          <w:sz w:val="28"/>
+          <w:lang w:val="en-US"/>
+        </w:rPr>
+        <w:t>size  count</w:t>
+      </w:r>
+      <w:proofErr w:type="gramEnd"/>
+      <w:r>
+        <w:rPr>
+          <w:rFonts w:ascii="Times New Roman" w:hAnsi="Times New Roman"/>
+          <w:sz w:val="28"/>
+          <w:lang w:val="en-US"/>
+        </w:rPr>
+        <w:t xml:space="preserve">  source</w:t>
+      </w:r>
+    </w:p>
+    <w:p>
+      <w:pPr>
+        <w:rPr>
+          <w:rFonts w:ascii="Times New Roman" w:hAnsi="Times New Roman"/>
+          <w:sz w:val="28"/>
+          <w:lang w:val="en-US"/>
+        </w:rPr>
+      </w:pPr>
+      <w:r>
+        <w:rPr>
+          <w:rFonts w:ascii="Times New Roman" w:hAnsi="Times New Roman"/>
+          <w:sz w:val="28"/>
+          <w:lang w:val="en-US"/>
+        </w:rPr>
+        <w:t xml:space="preserve">1606889229: 83:           0      </w:t>
+      </w:r>
+      <w:proofErr w:type="gramStart"/>
+      <w:r>
+        <w:rPr>
+          <w:rFonts w:ascii="Times New Roman" w:hAnsi="Times New Roman"/>
+          <w:sz w:val="28"/>
+          <w:lang w:val="en-US"/>
+        </w:rPr>
+        <w:t>0  Total</w:t>
+      </w:r>
+      <w:proofErr w:type="gramEnd"/>
+      <w:r>
+        <w:rPr>
+          <w:rFonts w:ascii="Times New Roman" w:hAnsi="Times New Roman"/>
+          <w:sz w:val="28"/>
+          <w:lang w:val="en-US"/>
+        </w:rPr>
+        <w:t xml:space="preserve"> of 0</w:t>
+      </w:r>
+    </w:p>
+    <w:p>
+      <w:pPr>
+        <w:rPr>
+          <w:rFonts w:ascii="Times New Roman" w:hAnsi="Times New Roman"/>
+          <w:sz w:val="28"/>
+          <w:lang w:val="en-US"/>
+        </w:rPr>
+      </w:pPr>
+      <w:r>
+        <w:rPr>
+          <w:rFonts w:ascii="Times New Roman" w:hAnsi="Times New Roman"/>
+          <w:sz w:val="28"/>
+          <w:lang w:val="en-US"/>
+        </w:rPr>
+        <w:t>1606889229: 83: ending time = 1606889229, elapsed since start = 0:00:11</w:t>
+      </w:r>
+    </w:p>
+    <w:p>
+      <w:pPr>
+        <w:jc w:val="center"/>
         <w:rPr>
           <w:rFonts w:ascii="Times New Roman" w:hAnsi="Times New Roman"/>
           <w:b/>
           <w:bCs/>
           <w:sz w:val="28"/>
-        </w:rPr>
-        <w:t>Выводы о найденных недочетах</w:t>
-      </w:r>
+          <w:lang w:val="en-US"/>
+        </w:rPr>
+      </w:pPr>
     </w:p>
     <w:p>
       <w:pPr>
@@ -1052,8 +3408,96 @@
           <w:bCs/>
           <w:sz w:val="28"/>
         </w:rPr>
+        <w:t>Выводы о найденных недочетах</w:t>
+      </w:r>
+    </w:p>
+    <w:p>
+      <w:pPr>
+        <w:jc w:val="center"/>
+        <w:rPr>
+          <w:rFonts w:ascii="Times New Roman" w:hAnsi="Times New Roman"/>
+          <w:b/>
+          <w:bCs/>
+          <w:sz w:val="28"/>
+          <w:lang w:val="en-US"/>
+        </w:rPr>
+      </w:pPr>
+      <w:r>
+        <w:rPr>
+          <w:rFonts w:ascii="Times New Roman" w:hAnsi="Times New Roman"/>
+          <w:b/>
+          <w:bCs/>
+          <w:sz w:val="28"/>
+          <w:lang w:val="en-US"/>
+        </w:rPr>
+        <w:t>gprof</w:t>
+      </w:r>
+    </w:p>
+    <w:p>
+      <w:pPr>
+        <w:jc w:val="center"/>
+        <w:rPr>
+          <w:rFonts w:ascii="Times New Roman" w:hAnsi="Times New Roman"/>
+          <w:b/>
+          <w:bCs/>
+          <w:sz w:val="28"/>
+          <w:lang w:val="en-US"/>
+        </w:rPr>
+      </w:pPr>
+    </w:p>
+    <w:p>
+      <w:pPr>
+        <w:jc w:val="center"/>
+        <w:rPr>
+          <w:rFonts w:ascii="Times New Roman" w:hAnsi="Times New Roman"/>
+          <w:b/>
+          <w:bCs/>
+          <w:sz w:val="28"/>
+          <w:lang w:val="en-US"/>
+        </w:rPr>
+      </w:pPr>
+    </w:p>
+    <w:p>
+      <w:pPr>
+        <w:jc w:val="center"/>
+        <w:rPr>
+          <w:rFonts w:ascii="Times New Roman" w:hAnsi="Times New Roman"/>
+          <w:b/>
+          <w:bCs/>
+          <w:sz w:val="28"/>
+        </w:rPr>
+      </w:pPr>
+    </w:p>
+    <w:p>
+      <w:pPr>
+        <w:jc w:val="center"/>
+        <w:rPr>
+          <w:rFonts w:ascii="Times New Roman" w:hAnsi="Times New Roman"/>
+          <w:b/>
+          <w:bCs/>
+          <w:sz w:val="28"/>
+        </w:rPr>
+      </w:pPr>
+      <w:r>
+        <w:rPr>
+          <w:rFonts w:ascii="Times New Roman" w:hAnsi="Times New Roman"/>
+          <w:b/>
+          <w:bCs/>
+          <w:sz w:val="28"/>
+        </w:rPr>
         <w:t>Сравнение исправленной программы с предыдущей версией</w:t>
       </w:r>
+    </w:p>
+    <w:p>
+      <w:pPr>
+        <w:jc w:val="center"/>
+        <w:rPr>
+          <w:rFonts w:ascii="Times New Roman" w:hAnsi="Times New Roman"/>
+          <w:b/>
+          <w:bCs/>
+          <w:sz w:val="28"/>
+        </w:rPr>
+      </w:pPr>
     </w:p>
     <w:p>
       <w:pPr>
@@ -1974,4 +4418,16 @@
     </a:ext>
   </a:extLst>
 </a:theme>
+</file>
+
+<file path=customXml/item1.xml><?xml version="1.0" encoding="utf-8"?>
+<b:Sources xmlns:b="http://schemas.openxmlformats.org/officeDocument/2006/bibliography" xmlns="http://schemas.openxmlformats.org/officeDocument/2006/bibliography" SelectedStyle="\APASixthEditionOfficeOnline.xsl" StyleName="APA" Version="6"/>
+</file>
+
+<file path=customXml/itemProps1.xml><?xml version="1.0" encoding="utf-8"?>
+<ds:datastoreItem xmlns:ds="http://schemas.openxmlformats.org/officeDocument/2006/customXml" ds:itemID="{FC1C69E6-9003-43F9-A0FB-122244AA6259}">
+  <ds:schemaRefs>
+    <ds:schemaRef ds:uri="http://schemas.openxmlformats.org/officeDocument/2006/bibliography"/>
+  </ds:schemaRefs>
+</ds:datastoreItem>
 </file>
--- a/report.docx
+++ b/report.docx
@@ -669,10 +669,11 @@
           <w:b/>
           <w:bCs/>
           <w:sz w:val="28"/>
-          <w:lang w:val="en-US"/>
-        </w:rPr>
-      </w:pPr>
-      <w:r>
+        </w:rPr>
+      </w:pPr>
+    </w:p>
+    <w:p>
+      <w:pPr>
         <w:rPr>
           <w:rFonts w:ascii="Times New Roman" w:hAnsi="Times New Roman"/>
           <w:b/>
@@ -680,22 +681,17 @@
           <w:sz w:val="28"/>
           <w:lang w:val="en-US"/>
         </w:rPr>
-        <w:t>gprof</w:t>
-      </w:r>
-    </w:p>
-    <w:p>
-      <w:pPr>
+      </w:pPr>
+      <w:r>
         <w:rPr>
           <w:rFonts w:ascii="Times New Roman" w:hAnsi="Times New Roman"/>
           <w:b/>
           <w:bCs/>
           <w:sz w:val="28"/>
-          <w:lang w:val="en-US"/>
-        </w:rPr>
-      </w:pPr>
-    </w:p>
-    <w:p>
-      <w:pPr>
+        </w:rPr>
+        <w:t xml:space="preserve">тесты выполнял из файла </w:t>
+      </w:r>
+      <w:r>
         <w:rPr>
           <w:rFonts w:ascii="Times New Roman" w:hAnsi="Times New Roman"/>
           <w:b/>
@@ -703,1037 +699,18 @@
           <w:sz w:val="28"/>
           <w:lang w:val="en-US"/>
         </w:rPr>
-      </w:pPr>
+        <w:t>test</w:t>
+      </w:r>
       <w:r>
         <w:rPr>
           <w:rFonts w:ascii="Times New Roman" w:hAnsi="Times New Roman"/>
           <w:b/>
           <w:bCs/>
           <w:sz w:val="28"/>
-          <w:lang w:val="en-US"/>
-        </w:rPr>
-        <w:t>g++</w:t>
-      </w:r>
-    </w:p>
-    <w:p>
-      <w:pPr>
-        <w:rPr>
-          <w:rFonts w:ascii="Times New Roman" w:hAnsi="Times New Roman"/>
-          <w:sz w:val="28"/>
-        </w:rPr>
-      </w:pPr>
-      <w:r>
-        <w:rPr>
-          <w:rFonts w:ascii="Times New Roman" w:hAnsi="Times New Roman"/>
-          <w:sz w:val="28"/>
-        </w:rPr>
-        <w:t>-</w:t>
-      </w:r>
-      <w:r>
-        <w:rPr>
-          <w:rFonts w:ascii="Times New Roman" w:hAnsi="Times New Roman"/>
-          <w:sz w:val="28"/>
-          <w:lang w:val="en-US"/>
-        </w:rPr>
-        <w:t>pg</w:t>
-      </w:r>
-      <w:r>
-        <w:rPr>
-          <w:rFonts w:ascii="Times New Roman" w:hAnsi="Times New Roman"/>
-          <w:sz w:val="28"/>
-        </w:rPr>
-        <w:t xml:space="preserve"> </w:t>
-      </w:r>
-    </w:p>
-    <w:p>
-      <w:pPr>
-        <w:jc w:val="both"/>
-        <w:rPr>
-          <w:rFonts w:ascii="Times New Roman" w:hAnsi="Times New Roman"/>
-          <w:sz w:val="28"/>
-        </w:rPr>
-      </w:pPr>
-      <w:r>
-        <w:rPr>
-          <w:rFonts w:ascii="Times New Roman" w:hAnsi="Times New Roman"/>
-          <w:sz w:val="28"/>
-        </w:rPr>
-        <w:t>Сгенерировать дополнительный код для записи информации профил</w:t>
-      </w:r>
-      <w:r>
-        <w:rPr>
-          <w:rFonts w:ascii="Times New Roman" w:hAnsi="Times New Roman"/>
-          <w:sz w:val="28"/>
-        </w:rPr>
-        <w:t>ировани</w:t>
-      </w:r>
-      <w:r>
-        <w:rPr>
-          <w:rFonts w:ascii="Times New Roman" w:hAnsi="Times New Roman"/>
-          <w:sz w:val="28"/>
-        </w:rPr>
-        <w:t>я, подходящей дл</w:t>
-      </w:r>
-      <w:r>
-        <w:rPr>
-          <w:rFonts w:ascii="Times New Roman" w:hAnsi="Times New Roman"/>
-          <w:sz w:val="28"/>
-        </w:rPr>
-        <w:t>я</w:t>
-      </w:r>
-      <w:r>
-        <w:rPr>
-          <w:rFonts w:ascii="Times New Roman" w:hAnsi="Times New Roman"/>
-          <w:sz w:val="28"/>
-        </w:rPr>
-        <w:t xml:space="preserve"> программы анализа </w:t>
-      </w:r>
-      <w:r>
-        <w:rPr>
-          <w:rFonts w:ascii="Times New Roman" w:hAnsi="Times New Roman"/>
-          <w:sz w:val="28"/>
-          <w:lang w:val="en-US"/>
-        </w:rPr>
-        <w:t>g</w:t>
-      </w:r>
-      <w:r>
-        <w:rPr>
-          <w:rFonts w:ascii="Times New Roman" w:hAnsi="Times New Roman"/>
-          <w:sz w:val="28"/>
-          <w:lang w:val="en-US"/>
-        </w:rPr>
-        <w:t>prof</w:t>
-      </w:r>
-      <w:r>
-        <w:rPr>
-          <w:rFonts w:ascii="Times New Roman" w:hAnsi="Times New Roman"/>
-          <w:sz w:val="28"/>
-        </w:rPr>
-        <w:t xml:space="preserve">. </w:t>
-      </w:r>
-      <w:r>
-        <w:rPr>
-          <w:rFonts w:ascii="Times New Roman" w:hAnsi="Times New Roman"/>
-          <w:sz w:val="28"/>
-        </w:rPr>
-        <w:t>Э</w:t>
-      </w:r>
-      <w:r>
-        <w:rPr>
-          <w:rFonts w:ascii="Times New Roman" w:hAnsi="Times New Roman"/>
-          <w:sz w:val="28"/>
-        </w:rPr>
-        <w:t>т</w:t>
-      </w:r>
-      <w:r>
-        <w:rPr>
-          <w:rFonts w:ascii="Times New Roman" w:hAnsi="Times New Roman"/>
-          <w:sz w:val="28"/>
-        </w:rPr>
-        <w:t>а</w:t>
-      </w:r>
-      <w:r>
-        <w:rPr>
-          <w:rFonts w:ascii="Times New Roman" w:hAnsi="Times New Roman"/>
-          <w:sz w:val="28"/>
-        </w:rPr>
-        <w:t xml:space="preserve"> опци</w:t>
-      </w:r>
-      <w:r>
-        <w:rPr>
-          <w:rFonts w:ascii="Times New Roman" w:hAnsi="Times New Roman"/>
-          <w:sz w:val="28"/>
-        </w:rPr>
-        <w:t>я используется</w:t>
-      </w:r>
-      <w:r>
-        <w:rPr>
-          <w:rFonts w:ascii="Times New Roman" w:hAnsi="Times New Roman"/>
-          <w:sz w:val="28"/>
-        </w:rPr>
-        <w:t xml:space="preserve"> при компиляции исходных файлов, о которых п</w:t>
-      </w:r>
-      <w:r>
-        <w:rPr>
-          <w:rFonts w:ascii="Times New Roman" w:hAnsi="Times New Roman"/>
-          <w:sz w:val="28"/>
-        </w:rPr>
-        <w:t>оступают</w:t>
-      </w:r>
-      <w:r>
-        <w:rPr>
-          <w:rFonts w:ascii="Times New Roman" w:hAnsi="Times New Roman"/>
-          <w:sz w:val="28"/>
-        </w:rPr>
-        <w:t xml:space="preserve"> данные, а такж</w:t>
-      </w:r>
-      <w:r>
-        <w:rPr>
-          <w:rFonts w:ascii="Times New Roman" w:hAnsi="Times New Roman"/>
-          <w:sz w:val="28"/>
-        </w:rPr>
-        <w:t>е</w:t>
-      </w:r>
-      <w:r>
-        <w:rPr>
-          <w:rFonts w:ascii="Times New Roman" w:hAnsi="Times New Roman"/>
-          <w:sz w:val="28"/>
-        </w:rPr>
-        <w:t xml:space="preserve"> при связывании.</w:t>
-      </w:r>
-    </w:p>
-    <w:p>
-      <w:pPr>
-        <w:jc w:val="both"/>
-        <w:rPr>
-          <w:rFonts w:ascii="Times New Roman" w:hAnsi="Times New Roman"/>
-          <w:sz w:val="28"/>
-        </w:rPr>
-      </w:pPr>
-    </w:p>
-    <w:p>
-      <w:pPr>
-        <w:jc w:val="both"/>
-        <w:rPr>
-          <w:rFonts w:ascii="Times New Roman" w:hAnsi="Times New Roman"/>
-          <w:sz w:val="28"/>
-          <w:lang w:val="en-US"/>
-        </w:rPr>
-      </w:pPr>
-      <w:r>
-        <w:rPr>
-          <w:rFonts w:ascii="Times New Roman" w:hAnsi="Times New Roman"/>
-          <w:sz w:val="28"/>
-        </w:rPr>
-        <w:t>-</w:t>
-      </w:r>
-      <w:r>
-        <w:rPr>
-          <w:rFonts w:ascii="Times New Roman" w:hAnsi="Times New Roman"/>
-          <w:sz w:val="28"/>
-          <w:lang w:val="en-US"/>
-        </w:rPr>
-        <w:t>o</w:t>
-      </w:r>
-    </w:p>
-    <w:p>
-      <w:pPr>
-        <w:jc w:val="both"/>
-        <w:rPr>
-          <w:rFonts w:ascii="Times New Roman" w:hAnsi="Times New Roman"/>
-          <w:sz w:val="28"/>
-        </w:rPr>
-      </w:pPr>
-      <w:r>
-        <w:rPr>
-          <w:rFonts w:ascii="Times New Roman" w:hAnsi="Times New Roman"/>
-          <w:sz w:val="28"/>
-        </w:rPr>
-        <w:t>Указание названий объектных файлов, получаемых при компиляции</w:t>
-      </w:r>
-    </w:p>
-    <w:p>
-      <w:pPr>
-        <w:jc w:val="both"/>
-        <w:rPr>
-          <w:rFonts w:ascii="Times New Roman" w:hAnsi="Times New Roman"/>
-          <w:sz w:val="28"/>
-        </w:rPr>
-      </w:pPr>
-    </w:p>
-    <w:p>
-      <w:pPr>
-        <w:jc w:val="both"/>
-        <w:rPr>
-          <w:rFonts w:ascii="Times New Roman" w:hAnsi="Times New Roman"/>
-          <w:sz w:val="28"/>
-          <w:lang w:val="en-US"/>
-        </w:rPr>
-      </w:pPr>
-      <w:r>
-        <w:rPr>
-          <w:rFonts w:ascii="Times New Roman" w:hAnsi="Times New Roman"/>
-          <w:sz w:val="28"/>
-          <w:lang w:val="en-US"/>
-        </w:rPr>
-        <w:t>-Wall</w:t>
-      </w:r>
-    </w:p>
-    <w:p>
-      <w:pPr>
-        <w:rPr>
-          <w:rFonts w:ascii="Times New Roman" w:hAnsi="Times New Roman"/>
-          <w:sz w:val="28"/>
-          <w:lang w:val="en-US"/>
-        </w:rPr>
-      </w:pPr>
-      <w:r>
-        <w:rPr>
-          <w:rFonts w:ascii="Times New Roman" w:hAnsi="Times New Roman"/>
-          <w:sz w:val="28"/>
-          <w:lang w:val="en-US"/>
-        </w:rPr>
-        <w:t>Включает множество флагов предупреждений компилятора, в частности (-Waddress, -Wcomment, -Wformat, -Wbool-compare, -Wuninitialized, -Wunknown-pragmas, -Wunused-value, -Wunused-value…)</w:t>
-      </w:r>
-    </w:p>
-    <w:p>
-      <w:pPr>
-        <w:rPr>
-          <w:rFonts w:ascii="Times New Roman" w:hAnsi="Times New Roman"/>
-          <w:sz w:val="28"/>
-          <w:lang w:val="en-US"/>
-        </w:rPr>
-      </w:pPr>
-    </w:p>
-    <w:p>
-      <w:pPr>
-        <w:rPr>
-          <w:rFonts w:ascii="Times New Roman" w:hAnsi="Times New Roman"/>
-          <w:sz w:val="28"/>
-          <w:lang w:val="en-US"/>
-        </w:rPr>
-      </w:pPr>
-      <w:r>
-        <w:rPr>
-          <w:rFonts w:ascii="Times New Roman" w:hAnsi="Times New Roman"/>
-          <w:sz w:val="28"/>
-          <w:lang w:val="en-US"/>
-        </w:rPr>
-        <w:t>$ g++ -Wall -pg -o profile main.cpp</w:t>
-      </w:r>
-    </w:p>
-    <w:p>
-      <w:pPr>
-        <w:rPr>
-          <w:rFonts w:ascii="Times New Roman" w:hAnsi="Times New Roman"/>
-          <w:sz w:val="28"/>
-          <w:lang w:val="en-US"/>
-        </w:rPr>
-      </w:pPr>
-      <w:r>
-        <w:rPr>
-          <w:rFonts w:ascii="Times New Roman" w:hAnsi="Times New Roman"/>
-          <w:sz w:val="28"/>
-          <w:lang w:val="en-US"/>
-        </w:rPr>
-        <w:t>In file included from main.cpp:5:</w:t>
-      </w:r>
-    </w:p>
-    <w:p>
-      <w:pPr>
-        <w:rPr>
-          <w:rFonts w:ascii="Times New Roman" w:hAnsi="Times New Roman"/>
-          <w:sz w:val="28"/>
-          <w:lang w:val="en-US"/>
-        </w:rPr>
-      </w:pPr>
-      <w:r>
-        <w:rPr>
-          <w:rFonts w:ascii="Times New Roman" w:hAnsi="Times New Roman"/>
-          <w:sz w:val="28"/>
-          <w:lang w:val="en-US"/>
-        </w:rPr>
-        <w:t>TAvl.h: In instantiation of ‘TAvl&lt;K, V</w:t>
-      </w:r>
-      <w:proofErr w:type="gramStart"/>
-      <w:r>
-        <w:rPr>
-          <w:rFonts w:ascii="Times New Roman" w:hAnsi="Times New Roman"/>
-          <w:sz w:val="28"/>
-          <w:lang w:val="en-US"/>
-        </w:rPr>
-        <w:t>&gt;::</w:t>
-      </w:r>
-      <w:proofErr w:type="gramEnd"/>
-      <w:r>
-        <w:rPr>
-          <w:rFonts w:ascii="Times New Roman" w:hAnsi="Times New Roman"/>
-          <w:sz w:val="28"/>
-          <w:lang w:val="en-US"/>
-        </w:rPr>
-        <w:t>TAvlNode* TAvl&lt;K, V&gt;::Rebalance(TAvl&lt;K, V&gt;::TAvlNode*) [with K = TVector; V = long unsigned int]’:</w:t>
-      </w:r>
-    </w:p>
-    <w:p>
-      <w:pPr>
-        <w:rPr>
-          <w:rFonts w:ascii="Times New Roman" w:hAnsi="Times New Roman"/>
-          <w:sz w:val="28"/>
-          <w:lang w:val="en-US"/>
-        </w:rPr>
-      </w:pPr>
-      <w:r>
-        <w:rPr>
-          <w:rFonts w:ascii="Times New Roman" w:hAnsi="Times New Roman"/>
-          <w:sz w:val="28"/>
-          <w:lang w:val="en-US"/>
-        </w:rPr>
-        <w:t>TAvl.h:109:10:   required from ‘TAvl&lt;K, V</w:t>
-      </w:r>
-      <w:proofErr w:type="gramStart"/>
-      <w:r>
-        <w:rPr>
-          <w:rFonts w:ascii="Times New Roman" w:hAnsi="Times New Roman"/>
-          <w:sz w:val="28"/>
-          <w:lang w:val="en-US"/>
-        </w:rPr>
-        <w:t>&gt;::</w:t>
-      </w:r>
-      <w:proofErr w:type="gramEnd"/>
-      <w:r>
-        <w:rPr>
-          <w:rFonts w:ascii="Times New Roman" w:hAnsi="Times New Roman"/>
-          <w:sz w:val="28"/>
-          <w:lang w:val="en-US"/>
-        </w:rPr>
-        <w:t>TAvlNode* TAvl&lt;K, V&gt;::InsertPrint(TAvl&lt;K, V&gt;::TAvlNode*, K, V) [with K = TVector; V = long unsigned int]’</w:t>
-      </w:r>
-    </w:p>
-    <w:p>
-      <w:pPr>
-        <w:rPr>
-          <w:rFonts w:ascii="Times New Roman" w:hAnsi="Times New Roman"/>
-          <w:sz w:val="28"/>
-          <w:lang w:val="en-US"/>
-        </w:rPr>
-      </w:pPr>
-      <w:r>
-        <w:rPr>
-          <w:rFonts w:ascii="Times New Roman" w:hAnsi="Times New Roman"/>
-          <w:sz w:val="28"/>
-          <w:lang w:val="en-US"/>
-        </w:rPr>
-        <w:t>TAvl.h:252:10:   required from ‘void TAvl&lt;K, V</w:t>
-      </w:r>
-      <w:proofErr w:type="gramStart"/>
-      <w:r>
-        <w:rPr>
-          <w:rFonts w:ascii="Times New Roman" w:hAnsi="Times New Roman"/>
-          <w:sz w:val="28"/>
-          <w:lang w:val="en-US"/>
-        </w:rPr>
-        <w:t>&gt;::</w:t>
-      </w:r>
-      <w:proofErr w:type="gramEnd"/>
-      <w:r>
-        <w:rPr>
-          <w:rFonts w:ascii="Times New Roman" w:hAnsi="Times New Roman"/>
-          <w:sz w:val="28"/>
-          <w:lang w:val="en-US"/>
-        </w:rPr>
-        <w:t xml:space="preserve">AddPrint(K, V) [with K = TVector; V = long unsigned int]’     </w:t>
-      </w:r>
-    </w:p>
-    <w:p>
-      <w:pPr>
-        <w:rPr>
-          <w:rFonts w:ascii="Times New Roman" w:hAnsi="Times New Roman"/>
-          <w:sz w:val="28"/>
-          <w:lang w:val="en-US"/>
-        </w:rPr>
-      </w:pPr>
-      <w:r>
-        <w:rPr>
-          <w:rFonts w:ascii="Times New Roman" w:hAnsi="Times New Roman"/>
-          <w:sz w:val="28"/>
-          <w:lang w:val="en-US"/>
-        </w:rPr>
-        <w:t>ActionTAvl.h:121:33:   required from here</w:t>
-      </w:r>
-    </w:p>
-    <w:p>
-      <w:pPr>
-        <w:rPr>
-          <w:rFonts w:ascii="Times New Roman" w:hAnsi="Times New Roman"/>
-          <w:sz w:val="28"/>
-          <w:lang w:val="en-US"/>
-        </w:rPr>
-      </w:pPr>
-      <w:r>
-        <w:rPr>
-          <w:rFonts w:ascii="Times New Roman" w:hAnsi="Times New Roman"/>
-          <w:sz w:val="28"/>
-          <w:lang w:val="en-US"/>
-        </w:rPr>
-        <w:t>TAvl.h:80:28: warning: comparison of integer expressions of different signedness: ‘uint64_t’ {aka ‘long unsigned int’} and ‘int’ [-Wsign-compare]</w:t>
-      </w:r>
-    </w:p>
-    <w:p>
-      <w:pPr>
-        <w:rPr>
-          <w:rFonts w:ascii="Times New Roman" w:hAnsi="Times New Roman"/>
-          <w:sz w:val="28"/>
-          <w:lang w:val="en-US"/>
-        </w:rPr>
-      </w:pPr>
-      <w:r>
-        <w:rPr>
-          <w:rFonts w:ascii="Times New Roman" w:hAnsi="Times New Roman"/>
-          <w:sz w:val="28"/>
-          <w:lang w:val="en-US"/>
-        </w:rPr>
-        <w:t xml:space="preserve">   80 |    if (Balance(node-&gt;left) == -1) {</w:t>
-      </w:r>
-    </w:p>
-    <w:p>
-      <w:pPr>
-        <w:rPr>
-          <w:rFonts w:ascii="Times New Roman" w:hAnsi="Times New Roman"/>
-          <w:sz w:val="28"/>
-          <w:lang w:val="en-US"/>
-        </w:rPr>
-      </w:pPr>
-    </w:p>
-    <w:p>
-      <w:pPr>
-        <w:rPr>
-          <w:rFonts w:ascii="Times New Roman" w:hAnsi="Times New Roman"/>
-          <w:sz w:val="28"/>
-        </w:rPr>
-      </w:pPr>
-      <w:r>
-        <w:rPr>
-          <w:rFonts w:ascii="Times New Roman" w:hAnsi="Times New Roman"/>
-          <w:sz w:val="28"/>
-        </w:rPr>
-        <w:t>Исправляю</w:t>
-      </w:r>
-      <w:r>
-        <w:rPr>
-          <w:rFonts w:ascii="Times New Roman" w:hAnsi="Times New Roman"/>
-          <w:sz w:val="28"/>
-        </w:rPr>
-        <w:t xml:space="preserve"> </w:t>
-      </w:r>
-      <w:r>
-        <w:rPr>
-          <w:rFonts w:ascii="Times New Roman" w:hAnsi="Times New Roman"/>
-          <w:sz w:val="28"/>
-          <w:lang w:val="en-US"/>
-        </w:rPr>
-        <w:t>u</w:t>
-      </w:r>
-      <w:r>
-        <w:rPr>
-          <w:rFonts w:ascii="Times New Roman" w:hAnsi="Times New Roman"/>
-          <w:sz w:val="28"/>
-          <w:lang w:val="en-US"/>
-        </w:rPr>
-        <w:t>int</w:t>
-      </w:r>
-      <w:r>
-        <w:rPr>
-          <w:rFonts w:ascii="Times New Roman" w:hAnsi="Times New Roman"/>
-          <w:sz w:val="28"/>
-        </w:rPr>
-        <w:t>64_</w:t>
-      </w:r>
-      <w:r>
-        <w:rPr>
-          <w:rFonts w:ascii="Times New Roman" w:hAnsi="Times New Roman"/>
-          <w:sz w:val="28"/>
-          <w:lang w:val="en-US"/>
-        </w:rPr>
-        <w:t>t</w:t>
-      </w:r>
-      <w:r>
-        <w:rPr>
-          <w:rFonts w:ascii="Times New Roman" w:hAnsi="Times New Roman"/>
-          <w:sz w:val="28"/>
-        </w:rPr>
-        <w:t xml:space="preserve"> </w:t>
-      </w:r>
-      <w:r>
-        <w:rPr>
-          <w:rFonts w:ascii="Times New Roman" w:hAnsi="Times New Roman"/>
-          <w:sz w:val="28"/>
-        </w:rPr>
-        <w:t xml:space="preserve">на </w:t>
-      </w:r>
-      <w:r>
-        <w:rPr>
-          <w:rFonts w:ascii="Times New Roman" w:hAnsi="Times New Roman"/>
-          <w:sz w:val="28"/>
-          <w:lang w:val="en-US"/>
-        </w:rPr>
-        <w:t>int</w:t>
-      </w:r>
-      <w:r>
-        <w:rPr>
-          <w:rFonts w:ascii="Times New Roman" w:hAnsi="Times New Roman"/>
-          <w:sz w:val="28"/>
-        </w:rPr>
-        <w:t>64_</w:t>
-      </w:r>
-      <w:r>
-        <w:rPr>
-          <w:rFonts w:ascii="Times New Roman" w:hAnsi="Times New Roman"/>
-          <w:sz w:val="28"/>
-          <w:lang w:val="en-US"/>
-        </w:rPr>
-        <w:t>t</w:t>
-      </w:r>
-    </w:p>
-    <w:p>
-      <w:pPr>
-        <w:rPr>
-          <w:rFonts w:ascii="Times New Roman" w:hAnsi="Times New Roman"/>
-          <w:sz w:val="28"/>
-          <w:lang w:val="en-US"/>
-        </w:rPr>
-      </w:pPr>
-      <w:r>
-        <w:rPr>
-          <w:rFonts w:ascii="Times New Roman" w:hAnsi="Times New Roman"/>
-          <w:sz w:val="28"/>
-          <w:lang w:val="en-US"/>
-        </w:rPr>
-        <w:t>$ g++ -Wall -pg -o profile main.cpp</w:t>
-      </w:r>
-    </w:p>
-    <w:p>
-      <w:pPr>
-        <w:rPr>
-          <w:rFonts w:ascii="Times New Roman" w:hAnsi="Times New Roman"/>
-          <w:sz w:val="28"/>
-          <w:lang w:val="en-US"/>
-        </w:rPr>
-      </w:pPr>
-      <w:proofErr w:type="gramStart"/>
-      <w:r>
-        <w:rPr>
-          <w:rFonts w:ascii="Times New Roman" w:hAnsi="Times New Roman"/>
-          <w:sz w:val="28"/>
-          <w:lang w:val="en-US"/>
-        </w:rPr>
-        <w:t xml:space="preserve">$ </w:t>
-      </w:r>
-      <w:r>
-        <w:rPr>
-          <w:rFonts w:ascii="Times New Roman" w:hAnsi="Times New Roman"/>
-          <w:sz w:val="28"/>
-          <w:lang w:val="en-US"/>
         </w:rPr>
         <w:t>.</w:t>
       </w:r>
-      <w:proofErr w:type="gramEnd"/>
-      <w:r>
-        <w:rPr>
-          <w:rFonts w:ascii="Times New Roman" w:hAnsi="Times New Roman"/>
-          <w:sz w:val="28"/>
-          <w:lang w:val="en-US"/>
-        </w:rPr>
-        <w:t>/</w:t>
-      </w:r>
-      <w:r>
-        <w:rPr>
-          <w:rFonts w:ascii="Times New Roman" w:hAnsi="Times New Roman"/>
-          <w:sz w:val="28"/>
-          <w:lang w:val="en-US"/>
-        </w:rPr>
-        <w:t xml:space="preserve">profile </w:t>
-      </w:r>
-    </w:p>
-    <w:p>
-      <w:pPr>
-        <w:rPr>
-          <w:rFonts w:ascii="Times New Roman" w:hAnsi="Times New Roman"/>
-          <w:sz w:val="28"/>
-          <w:lang w:val="en-US"/>
-        </w:rPr>
-      </w:pPr>
-      <w:r>
-        <w:rPr>
-          <w:rFonts w:ascii="Times New Roman" w:hAnsi="Times New Roman"/>
-          <w:sz w:val="28"/>
-          <w:lang w:val="en-US"/>
-        </w:rPr>
-        <w:t>+ irojgr 43</w:t>
-      </w:r>
-    </w:p>
-    <w:p>
-      <w:pPr>
-        <w:rPr>
-          <w:rFonts w:ascii="Times New Roman" w:hAnsi="Times New Roman"/>
-          <w:sz w:val="28"/>
-          <w:lang w:val="en-US"/>
-        </w:rPr>
-      </w:pPr>
-      <w:r>
-        <w:rPr>
-          <w:rFonts w:ascii="Times New Roman" w:hAnsi="Times New Roman"/>
-          <w:sz w:val="28"/>
-          <w:lang w:val="en-US"/>
-        </w:rPr>
-        <w:t>+ i 43</w:t>
-      </w:r>
-    </w:p>
-    <w:p>
-      <w:pPr>
-        <w:rPr>
-          <w:rFonts w:ascii="Times New Roman" w:hAnsi="Times New Roman"/>
-          <w:sz w:val="28"/>
-          <w:lang w:val="en-US"/>
-        </w:rPr>
-      </w:pPr>
-      <w:r>
-        <w:rPr>
-          <w:rFonts w:ascii="Times New Roman" w:hAnsi="Times New Roman"/>
-          <w:sz w:val="28"/>
-          <w:lang w:val="en-US"/>
-        </w:rPr>
-        <w:t xml:space="preserve">+ </w:t>
-      </w:r>
-      <w:proofErr w:type="gramStart"/>
-      <w:r>
-        <w:rPr>
-          <w:rFonts w:ascii="Times New Roman" w:hAnsi="Times New Roman"/>
-          <w:sz w:val="28"/>
-          <w:lang w:val="en-US"/>
-        </w:rPr>
-        <w:t>b,obomvIIMC</w:t>
-      </w:r>
-      <w:proofErr w:type="gramEnd"/>
-      <w:r>
-        <w:rPr>
-          <w:rFonts w:ascii="Times New Roman" w:hAnsi="Times New Roman"/>
-          <w:sz w:val="28"/>
-          <w:lang w:val="en-US"/>
-        </w:rPr>
-        <w:t>9V 5</w:t>
-      </w:r>
-    </w:p>
-    <w:p>
-      <w:pPr>
-        <w:rPr>
-          <w:rFonts w:ascii="Times New Roman" w:hAnsi="Times New Roman"/>
-          <w:sz w:val="28"/>
-          <w:lang w:val="en-US"/>
-        </w:rPr>
-      </w:pPr>
-      <w:r>
-        <w:rPr>
-          <w:rFonts w:ascii="Times New Roman" w:hAnsi="Times New Roman"/>
-          <w:sz w:val="28"/>
-          <w:lang w:val="en-US"/>
-        </w:rPr>
-        <w:t>+ t-4l4kg0 7</w:t>
-      </w:r>
-    </w:p>
-    <w:p>
-      <w:pPr>
-        <w:rPr>
-          <w:rFonts w:ascii="Times New Roman" w:hAnsi="Times New Roman"/>
-          <w:sz w:val="28"/>
-          <w:lang w:val="en-US"/>
-        </w:rPr>
-      </w:pPr>
-      <w:r>
-        <w:rPr>
-          <w:rFonts w:ascii="Times New Roman" w:hAnsi="Times New Roman"/>
-          <w:sz w:val="28"/>
-          <w:lang w:val="en-US"/>
-        </w:rPr>
-        <w:t>- irojgr</w:t>
-      </w:r>
-    </w:p>
-    <w:p>
-      <w:pPr>
-        <w:rPr>
-          <w:rFonts w:ascii="Times New Roman" w:hAnsi="Times New Roman"/>
-          <w:sz w:val="28"/>
-          <w:lang w:val="en-US"/>
-        </w:rPr>
-      </w:pPr>
-      <w:r>
-        <w:rPr>
-          <w:rFonts w:ascii="Times New Roman" w:hAnsi="Times New Roman"/>
-          <w:sz w:val="28"/>
-          <w:lang w:val="en-US"/>
-        </w:rPr>
-        <w:t>! S res.txt</w:t>
-      </w:r>
-    </w:p>
-    <w:p>
-      <w:pPr>
-        <w:rPr>
-          <w:rFonts w:ascii="Times New Roman" w:hAnsi="Times New Roman"/>
-          <w:sz w:val="28"/>
-          <w:lang w:val="en-US"/>
-        </w:rPr>
-      </w:pPr>
-      <w:r>
-        <w:rPr>
-          <w:rFonts w:ascii="Times New Roman" w:hAnsi="Times New Roman"/>
-          <w:sz w:val="28"/>
-          <w:lang w:val="en-US"/>
-        </w:rPr>
-        <w:t>i</w:t>
-      </w:r>
-    </w:p>
-    <w:p>
-      <w:pPr>
-        <w:rPr>
-          <w:rFonts w:ascii="Times New Roman" w:hAnsi="Times New Roman"/>
-          <w:sz w:val="28"/>
-          <w:lang w:val="en-US"/>
-        </w:rPr>
-      </w:pPr>
-      <w:r>
-        <w:rPr>
-          <w:rFonts w:ascii="Times New Roman" w:hAnsi="Times New Roman"/>
-          <w:sz w:val="28"/>
-          <w:lang w:val="en-US"/>
-        </w:rPr>
-        <w:t>irojgr</w:t>
-      </w:r>
-    </w:p>
-    <w:p>
-      <w:pPr>
-        <w:rPr>
-          <w:rFonts w:ascii="Times New Roman" w:hAnsi="Times New Roman"/>
-          <w:sz w:val="28"/>
-          <w:lang w:val="en-US"/>
-        </w:rPr>
-      </w:pPr>
-      <w:r>
-        <w:rPr>
-          <w:rFonts w:ascii="Times New Roman" w:hAnsi="Times New Roman"/>
-          <w:sz w:val="28"/>
-          <w:lang w:val="en-US"/>
-        </w:rPr>
-        <w:t>?</w:t>
-      </w:r>
-    </w:p>
-    <w:p>
-      <w:pPr>
-        <w:rPr>
-          <w:rFonts w:ascii="Times New Roman" w:hAnsi="Times New Roman"/>
-          <w:sz w:val="28"/>
-          <w:lang w:val="en-US"/>
-        </w:rPr>
-      </w:pPr>
-      <w:r>
-        <w:rPr>
-          <w:rFonts w:ascii="Times New Roman" w:hAnsi="Times New Roman"/>
-          <w:sz w:val="28"/>
-          <w:lang w:val="en-US"/>
-        </w:rPr>
-        <w:t>OK</w:t>
-      </w:r>
-    </w:p>
-    <w:p>
-      <w:pPr>
-        <w:rPr>
-          <w:rFonts w:ascii="Times New Roman" w:hAnsi="Times New Roman"/>
-          <w:sz w:val="28"/>
-          <w:lang w:val="en-US"/>
-        </w:rPr>
-      </w:pPr>
-      <w:r>
-        <w:rPr>
-          <w:rFonts w:ascii="Times New Roman" w:hAnsi="Times New Roman"/>
-          <w:sz w:val="28"/>
-          <w:lang w:val="en-US"/>
-        </w:rPr>
-        <w:t>OK</w:t>
-      </w:r>
-    </w:p>
-    <w:p>
-      <w:pPr>
-        <w:rPr>
-          <w:rFonts w:ascii="Times New Roman" w:hAnsi="Times New Roman"/>
-          <w:sz w:val="28"/>
-          <w:lang w:val="en-US"/>
-        </w:rPr>
-      </w:pPr>
-      <w:r>
-        <w:rPr>
-          <w:rFonts w:ascii="Times New Roman" w:hAnsi="Times New Roman"/>
-          <w:sz w:val="28"/>
-          <w:lang w:val="en-US"/>
-        </w:rPr>
-        <w:t>OK</w:t>
-      </w:r>
-    </w:p>
-    <w:p>
-      <w:pPr>
-        <w:rPr>
-          <w:rFonts w:ascii="Times New Roman" w:hAnsi="Times New Roman"/>
-          <w:sz w:val="28"/>
-          <w:lang w:val="en-US"/>
-        </w:rPr>
-      </w:pPr>
-      <w:r>
-        <w:rPr>
-          <w:rFonts w:ascii="Times New Roman" w:hAnsi="Times New Roman"/>
-          <w:sz w:val="28"/>
-          <w:lang w:val="en-US"/>
-        </w:rPr>
-        <w:t>OK</w:t>
-      </w:r>
-    </w:p>
-    <w:p>
-      <w:pPr>
-        <w:rPr>
-          <w:rFonts w:ascii="Times New Roman" w:hAnsi="Times New Roman"/>
-          <w:sz w:val="28"/>
-          <w:lang w:val="en-US"/>
-        </w:rPr>
-      </w:pPr>
-      <w:r>
-        <w:rPr>
-          <w:rFonts w:ascii="Times New Roman" w:hAnsi="Times New Roman"/>
-          <w:sz w:val="28"/>
-          <w:lang w:val="en-US"/>
-        </w:rPr>
-        <w:t>OK</w:t>
-      </w:r>
-    </w:p>
-    <w:p>
-      <w:pPr>
-        <w:rPr>
-          <w:rFonts w:ascii="Times New Roman" w:hAnsi="Times New Roman"/>
-          <w:sz w:val="28"/>
-          <w:lang w:val="en-US"/>
-        </w:rPr>
-      </w:pPr>
-      <w:r>
-        <w:rPr>
-          <w:rFonts w:ascii="Times New Roman" w:hAnsi="Times New Roman"/>
-          <w:sz w:val="28"/>
-          <w:lang w:val="en-US"/>
-        </w:rPr>
-        <w:t>OK</w:t>
-      </w:r>
-    </w:p>
-    <w:p>
-      <w:pPr>
-        <w:rPr>
-          <w:rFonts w:ascii="Times New Roman" w:hAnsi="Times New Roman"/>
-          <w:sz w:val="28"/>
-          <w:lang w:val="en-US"/>
-        </w:rPr>
-      </w:pPr>
-      <w:r>
-        <w:rPr>
-          <w:rFonts w:ascii="Times New Roman" w:hAnsi="Times New Roman"/>
-          <w:sz w:val="28"/>
-          <w:lang w:val="en-US"/>
-        </w:rPr>
-        <w:t>OK: 43</w:t>
-      </w:r>
-    </w:p>
-    <w:p>
-      <w:pPr>
-        <w:rPr>
-          <w:rFonts w:ascii="Times New Roman" w:hAnsi="Times New Roman"/>
-          <w:sz w:val="28"/>
-          <w:lang w:val="en-US"/>
-        </w:rPr>
-      </w:pPr>
-      <w:r>
-        <w:rPr>
-          <w:rFonts w:ascii="Times New Roman" w:hAnsi="Times New Roman"/>
-          <w:sz w:val="28"/>
-          <w:lang w:val="en-US"/>
-        </w:rPr>
-        <w:t>NoSuchWord</w:t>
-      </w:r>
-    </w:p>
-    <w:p>
-      <w:pPr>
-        <w:rPr>
-          <w:rFonts w:ascii="Times New Roman" w:hAnsi="Times New Roman"/>
-          <w:sz w:val="28"/>
-          <w:lang w:val="en-US"/>
-        </w:rPr>
-      </w:pPr>
-      <w:r>
-        <w:rPr>
-          <w:rFonts w:ascii="Times New Roman" w:hAnsi="Times New Roman"/>
-          <w:sz w:val="28"/>
-          <w:lang w:val="en-US"/>
-        </w:rPr>
-        <w:t xml:space="preserve">$ gprof profile &gt; </w:t>
-      </w:r>
-      <w:proofErr w:type="gramStart"/>
-      <w:r>
-        <w:rPr>
-          <w:rFonts w:ascii="Times New Roman" w:hAnsi="Times New Roman"/>
-          <w:sz w:val="28"/>
-          <w:lang w:val="en-US"/>
-        </w:rPr>
-        <w:t>profile.output</w:t>
-      </w:r>
-      <w:proofErr w:type="gramEnd"/>
-    </w:p>
-    <w:p>
-      <w:pPr>
-        <w:rPr>
-          <w:rFonts w:ascii="Times New Roman" w:hAnsi="Times New Roman"/>
-          <w:sz w:val="28"/>
-          <w:lang w:val="en-US"/>
-        </w:rPr>
-      </w:pPr>
-    </w:p>
-    <w:p>
-      <w:pPr>
-        <w:rPr>
-          <w:rFonts w:ascii="Times New Roman" w:hAnsi="Times New Roman"/>
-          <w:sz w:val="28"/>
-          <w:lang w:val="en-US"/>
-        </w:rPr>
-      </w:pPr>
-    </w:p>
-    <w:p>
-      <w:pPr>
-        <w:rPr>
-          <w:rFonts w:ascii="Times New Roman" w:hAnsi="Times New Roman"/>
-          <w:sz w:val="28"/>
-          <w:lang w:val="en-US"/>
-        </w:rPr>
-      </w:pPr>
-    </w:p>
-    <w:p>
-      <w:pPr>
-        <w:rPr>
-          <w:rFonts w:ascii="Times New Roman" w:hAnsi="Times New Roman"/>
-          <w:sz w:val="28"/>
-          <w:lang w:val="en-US"/>
-        </w:rPr>
-      </w:pPr>
-    </w:p>
-    <w:p>
-      <w:pPr>
-        <w:rPr>
-          <w:rFonts w:ascii="Times New Roman" w:hAnsi="Times New Roman"/>
-          <w:sz w:val="28"/>
-          <w:lang w:val="en-US"/>
-        </w:rPr>
-      </w:pPr>
-    </w:p>
-    <w:p>
-      <w:pPr>
-        <w:rPr>
-          <w:rFonts w:ascii="Times New Roman" w:hAnsi="Times New Roman"/>
-          <w:sz w:val="28"/>
-          <w:lang w:val="en-US"/>
-        </w:rPr>
-      </w:pPr>
-    </w:p>
-    <w:p>
-      <w:pPr>
-        <w:rPr>
-          <w:rFonts w:ascii="Times New Roman" w:hAnsi="Times New Roman"/>
-          <w:sz w:val="28"/>
-          <w:lang w:val="en-US"/>
-        </w:rPr>
-      </w:pPr>
-    </w:p>
-    <w:p>
-      <w:pPr>
-        <w:jc w:val="center"/>
+      <w:r>
         <w:rPr>
           <w:rFonts w:ascii="Times New Roman" w:hAnsi="Times New Roman"/>
           <w:b/>
@@ -1741,8 +718,11 @@
           <w:sz w:val="28"/>
           <w:lang w:val="en-US"/>
         </w:rPr>
-      </w:pPr>
-      <w:r>
+        <w:t>txt</w:t>
+      </w:r>
+    </w:p>
+    <w:p>
+      <w:pPr>
         <w:rPr>
           <w:rFonts w:ascii="Times New Roman" w:hAnsi="Times New Roman"/>
           <w:b/>
@@ -1750,6 +730,1181 @@
           <w:sz w:val="28"/>
           <w:lang w:val="en-US"/>
         </w:rPr>
+      </w:pPr>
+    </w:p>
+    <w:p>
+      <w:pPr>
+        <w:rPr>
+          <w:rFonts w:ascii="Times New Roman" w:hAnsi="Times New Roman"/>
+          <w:sz w:val="28"/>
+          <w:lang w:val="en-US"/>
+        </w:rPr>
+      </w:pPr>
+      <w:r>
+        <w:rPr>
+          <w:rFonts w:ascii="Times New Roman" w:hAnsi="Times New Roman"/>
+          <w:sz w:val="28"/>
+        </w:rPr>
+        <w:t>О</w:t>
+      </w:r>
+      <w:r>
+        <w:rPr>
+          <w:rFonts w:ascii="Times New Roman" w:hAnsi="Times New Roman"/>
+          <w:sz w:val="28"/>
+        </w:rPr>
+        <w:t xml:space="preserve">бъектный файл </w:t>
+      </w:r>
+      <w:r>
+        <w:rPr>
+          <w:rFonts w:ascii="Times New Roman" w:hAnsi="Times New Roman"/>
+          <w:sz w:val="28"/>
+        </w:rPr>
+        <w:t xml:space="preserve">приложения </w:t>
+      </w:r>
+      <w:r>
+        <w:rPr>
+          <w:rFonts w:ascii="Times New Roman" w:hAnsi="Times New Roman"/>
+          <w:sz w:val="28"/>
+        </w:rPr>
+        <w:t>не подходит для динамических библиотек.</w:t>
+      </w:r>
+      <w:r>
+        <w:rPr>
+          <w:rFonts w:ascii="Times New Roman" w:hAnsi="Times New Roman"/>
+          <w:sz w:val="28"/>
+        </w:rPr>
+        <w:t xml:space="preserve"> Так как</w:t>
+      </w:r>
+      <w:r>
+        <w:rPr>
+          <w:rFonts w:ascii="Times New Roman" w:hAnsi="Times New Roman"/>
+          <w:sz w:val="28"/>
+        </w:rPr>
+        <w:t xml:space="preserve"> </w:t>
+      </w:r>
+      <w:r>
+        <w:rPr>
+          <w:rFonts w:ascii="Times New Roman" w:hAnsi="Times New Roman"/>
+          <w:sz w:val="28"/>
+        </w:rPr>
+        <w:t xml:space="preserve">не знают </w:t>
+      </w:r>
+      <w:r>
+        <w:rPr>
+          <w:rFonts w:ascii="Times New Roman" w:hAnsi="Times New Roman"/>
+          <w:sz w:val="28"/>
+        </w:rPr>
+        <w:t xml:space="preserve">адреса памяти </w:t>
+      </w:r>
+      <w:r>
+        <w:rPr>
+          <w:rFonts w:ascii="Times New Roman" w:hAnsi="Times New Roman"/>
+          <w:sz w:val="28"/>
+        </w:rPr>
+        <w:t xml:space="preserve">в которые </w:t>
+      </w:r>
+      <w:r>
+        <w:rPr>
+          <w:rFonts w:ascii="Times New Roman" w:hAnsi="Times New Roman"/>
+          <w:sz w:val="28"/>
+        </w:rPr>
+        <w:t xml:space="preserve">будет загружена использующая их программа. Несколько различных программ могут использовать одну библиотеку, и каждая из них располагается в различном адресном пространстве. Поэтому требуется, чтобы переходы в функциях библиотеки (операции </w:t>
+      </w:r>
+      <w:r>
+        <w:rPr>
+          <w:rFonts w:ascii="Times New Roman" w:hAnsi="Times New Roman"/>
+          <w:sz w:val="28"/>
+          <w:lang w:val="en-US"/>
+        </w:rPr>
+        <w:t>goto</w:t>
+      </w:r>
+      <w:r>
+        <w:rPr>
+          <w:rFonts w:ascii="Times New Roman" w:hAnsi="Times New Roman"/>
+          <w:sz w:val="28"/>
+        </w:rPr>
+        <w:t xml:space="preserve"> на ассемблере) использовали не абсолютную адресацию, а относительную. То есть генерируемый компилятором код должен быть независимым от адресов, такая технология получила название </w:t>
+      </w:r>
+      <w:r>
+        <w:rPr>
+          <w:rFonts w:ascii="Times New Roman" w:hAnsi="Times New Roman"/>
+          <w:sz w:val="28"/>
+          <w:lang w:val="en-US"/>
+        </w:rPr>
+        <w:t>PIC</w:t>
+      </w:r>
+      <w:r>
+        <w:rPr>
+          <w:rFonts w:ascii="Times New Roman" w:hAnsi="Times New Roman"/>
+          <w:sz w:val="28"/>
+        </w:rPr>
+        <w:t xml:space="preserve"> - </w:t>
+      </w:r>
+      <w:r>
+        <w:rPr>
+          <w:rFonts w:ascii="Times New Roman" w:hAnsi="Times New Roman"/>
+          <w:sz w:val="28"/>
+          <w:lang w:val="en-US"/>
+        </w:rPr>
+        <w:t>Position</w:t>
+      </w:r>
+      <w:r>
+        <w:rPr>
+          <w:rFonts w:ascii="Times New Roman" w:hAnsi="Times New Roman"/>
+          <w:sz w:val="28"/>
+        </w:rPr>
+        <w:t xml:space="preserve"> </w:t>
+      </w:r>
+      <w:r>
+        <w:rPr>
+          <w:rFonts w:ascii="Times New Roman" w:hAnsi="Times New Roman"/>
+          <w:sz w:val="28"/>
+          <w:lang w:val="en-US"/>
+        </w:rPr>
+        <w:t>Independent</w:t>
+      </w:r>
+      <w:r>
+        <w:rPr>
+          <w:rFonts w:ascii="Times New Roman" w:hAnsi="Times New Roman"/>
+          <w:sz w:val="28"/>
+        </w:rPr>
+        <w:t xml:space="preserve"> </w:t>
+      </w:r>
+      <w:r>
+        <w:rPr>
+          <w:rFonts w:ascii="Times New Roman" w:hAnsi="Times New Roman"/>
+          <w:sz w:val="28"/>
+          <w:lang w:val="en-US"/>
+        </w:rPr>
+        <w:t>Code</w:t>
+      </w:r>
+      <w:r>
+        <w:rPr>
+          <w:rFonts w:ascii="Times New Roman" w:hAnsi="Times New Roman"/>
+          <w:sz w:val="28"/>
+        </w:rPr>
+        <w:t xml:space="preserve">. </w:t>
+      </w:r>
+      <w:r>
+        <w:rPr>
+          <w:rFonts w:ascii="Times New Roman" w:hAnsi="Times New Roman"/>
+          <w:sz w:val="28"/>
+          <w:lang w:val="en-US"/>
+        </w:rPr>
+        <w:t>В компиляторе gcc данная возможность включается ключом -fPIC.</w:t>
+      </w:r>
+    </w:p>
+    <w:p>
+      <w:pPr>
+        <w:rPr>
+          <w:rFonts w:ascii="Times New Roman" w:hAnsi="Times New Roman"/>
+          <w:sz w:val="28"/>
+          <w:lang w:val="en-US"/>
+        </w:rPr>
+      </w:pPr>
+    </w:p>
+    <w:p>
+      <w:pPr>
+        <w:jc w:val="center"/>
+        <w:rPr>
+          <w:rFonts w:ascii="Times New Roman" w:hAnsi="Times New Roman"/>
+          <w:b/>
+          <w:bCs/>
+          <w:sz w:val="28"/>
+        </w:rPr>
+      </w:pPr>
+      <w:r>
+        <w:rPr>
+          <w:rFonts w:ascii="Times New Roman" w:hAnsi="Times New Roman"/>
+          <w:b/>
+          <w:bCs/>
+          <w:sz w:val="28"/>
+          <w:lang w:val="en-US"/>
+        </w:rPr>
+        <w:t>gprof</w:t>
+      </w:r>
+    </w:p>
+    <w:p>
+      <w:pPr>
+        <w:rPr>
+          <w:rFonts w:ascii="Times New Roman" w:hAnsi="Times New Roman"/>
+          <w:b/>
+          <w:bCs/>
+          <w:sz w:val="28"/>
+        </w:rPr>
+      </w:pPr>
+      <w:r>
+        <w:rPr>
+          <w:rFonts w:ascii="Times New Roman" w:hAnsi="Times New Roman"/>
+          <w:b/>
+          <w:bCs/>
+          <w:sz w:val="28"/>
+          <w:lang w:val="en-US"/>
+        </w:rPr>
+        <w:t>g</w:t>
+      </w:r>
+      <w:r>
+        <w:rPr>
+          <w:rFonts w:ascii="Times New Roman" w:hAnsi="Times New Roman"/>
+          <w:b/>
+          <w:bCs/>
+          <w:sz w:val="28"/>
+        </w:rPr>
+        <w:t>++</w:t>
+      </w:r>
+    </w:p>
+    <w:p>
+      <w:pPr>
+        <w:rPr>
+          <w:rFonts w:ascii="Times New Roman" w:hAnsi="Times New Roman"/>
+          <w:sz w:val="28"/>
+        </w:rPr>
+      </w:pPr>
+      <w:r>
+        <w:rPr>
+          <w:rFonts w:ascii="Times New Roman" w:hAnsi="Times New Roman"/>
+          <w:sz w:val="28"/>
+        </w:rPr>
+        <w:t>-</w:t>
+      </w:r>
+      <w:r>
+        <w:rPr>
+          <w:rFonts w:ascii="Times New Roman" w:hAnsi="Times New Roman"/>
+          <w:sz w:val="28"/>
+          <w:lang w:val="en-US"/>
+        </w:rPr>
+        <w:t>pg</w:t>
+      </w:r>
+      <w:r>
+        <w:rPr>
+          <w:rFonts w:ascii="Times New Roman" w:hAnsi="Times New Roman"/>
+          <w:sz w:val="28"/>
+        </w:rPr>
+        <w:t xml:space="preserve"> </w:t>
+      </w:r>
+    </w:p>
+    <w:p>
+      <w:pPr>
+        <w:jc w:val="both"/>
+        <w:rPr>
+          <w:rFonts w:ascii="Times New Roman" w:hAnsi="Times New Roman"/>
+          <w:sz w:val="28"/>
+          <w:lang w:val="en-US"/>
+        </w:rPr>
+      </w:pPr>
+      <w:r>
+        <w:rPr>
+          <w:rFonts w:ascii="Times New Roman" w:hAnsi="Times New Roman"/>
+          <w:sz w:val="28"/>
+        </w:rPr>
+        <w:t>Сгенерировать дополнительный код для записи информации профил</w:t>
+      </w:r>
+      <w:r>
+        <w:rPr>
+          <w:rFonts w:ascii="Times New Roman" w:hAnsi="Times New Roman"/>
+          <w:sz w:val="28"/>
+        </w:rPr>
+        <w:t>ировани</w:t>
+      </w:r>
+      <w:r>
+        <w:rPr>
+          <w:rFonts w:ascii="Times New Roman" w:hAnsi="Times New Roman"/>
+          <w:sz w:val="28"/>
+        </w:rPr>
+        <w:t>я, подходящей дл</w:t>
+      </w:r>
+      <w:r>
+        <w:rPr>
+          <w:rFonts w:ascii="Times New Roman" w:hAnsi="Times New Roman"/>
+          <w:sz w:val="28"/>
+        </w:rPr>
+        <w:t>я</w:t>
+      </w:r>
+      <w:r>
+        <w:rPr>
+          <w:rFonts w:ascii="Times New Roman" w:hAnsi="Times New Roman"/>
+          <w:sz w:val="28"/>
+        </w:rPr>
+        <w:t xml:space="preserve"> программы анализа </w:t>
+      </w:r>
+      <w:r>
+        <w:rPr>
+          <w:rFonts w:ascii="Times New Roman" w:hAnsi="Times New Roman"/>
+          <w:sz w:val="28"/>
+          <w:lang w:val="en-US"/>
+        </w:rPr>
+        <w:t>g</w:t>
+      </w:r>
+      <w:r>
+        <w:rPr>
+          <w:rFonts w:ascii="Times New Roman" w:hAnsi="Times New Roman"/>
+          <w:sz w:val="28"/>
+          <w:lang w:val="en-US"/>
+        </w:rPr>
+        <w:t>prof</w:t>
+      </w:r>
+      <w:r>
+        <w:rPr>
+          <w:rFonts w:ascii="Times New Roman" w:hAnsi="Times New Roman"/>
+          <w:sz w:val="28"/>
+        </w:rPr>
+        <w:t xml:space="preserve">. </w:t>
+      </w:r>
+      <w:r>
+        <w:rPr>
+          <w:rFonts w:ascii="Times New Roman" w:hAnsi="Times New Roman"/>
+          <w:sz w:val="28"/>
+        </w:rPr>
+        <w:t>Э</w:t>
+      </w:r>
+      <w:r>
+        <w:rPr>
+          <w:rFonts w:ascii="Times New Roman" w:hAnsi="Times New Roman"/>
+          <w:sz w:val="28"/>
+        </w:rPr>
+        <w:t>т</w:t>
+      </w:r>
+      <w:r>
+        <w:rPr>
+          <w:rFonts w:ascii="Times New Roman" w:hAnsi="Times New Roman"/>
+          <w:sz w:val="28"/>
+        </w:rPr>
+        <w:t>а</w:t>
+      </w:r>
+      <w:r>
+        <w:rPr>
+          <w:rFonts w:ascii="Times New Roman" w:hAnsi="Times New Roman"/>
+          <w:sz w:val="28"/>
+        </w:rPr>
+        <w:t xml:space="preserve"> опци</w:t>
+      </w:r>
+      <w:r>
+        <w:rPr>
+          <w:rFonts w:ascii="Times New Roman" w:hAnsi="Times New Roman"/>
+          <w:sz w:val="28"/>
+        </w:rPr>
+        <w:t>я используется</w:t>
+      </w:r>
+      <w:r>
+        <w:rPr>
+          <w:rFonts w:ascii="Times New Roman" w:hAnsi="Times New Roman"/>
+          <w:sz w:val="28"/>
+        </w:rPr>
+        <w:t xml:space="preserve"> при компиляции исходных файлов, о которых п</w:t>
+      </w:r>
+      <w:r>
+        <w:rPr>
+          <w:rFonts w:ascii="Times New Roman" w:hAnsi="Times New Roman"/>
+          <w:sz w:val="28"/>
+        </w:rPr>
+        <w:t>оступают</w:t>
+      </w:r>
+      <w:r>
+        <w:rPr>
+          <w:rFonts w:ascii="Times New Roman" w:hAnsi="Times New Roman"/>
+          <w:sz w:val="28"/>
+        </w:rPr>
+        <w:t xml:space="preserve"> данные, а такж</w:t>
+      </w:r>
+      <w:r>
+        <w:rPr>
+          <w:rFonts w:ascii="Times New Roman" w:hAnsi="Times New Roman"/>
+          <w:sz w:val="28"/>
+        </w:rPr>
+        <w:t>е</w:t>
+      </w:r>
+      <w:r>
+        <w:rPr>
+          <w:rFonts w:ascii="Times New Roman" w:hAnsi="Times New Roman"/>
+          <w:sz w:val="28"/>
+        </w:rPr>
+        <w:t xml:space="preserve"> при связывании.</w:t>
+      </w:r>
+    </w:p>
+    <w:p>
+      <w:pPr>
+        <w:jc w:val="both"/>
+        <w:rPr>
+          <w:rFonts w:ascii="Times New Roman" w:hAnsi="Times New Roman"/>
+          <w:sz w:val="28"/>
+        </w:rPr>
+      </w:pPr>
+      <w:r>
+        <w:rPr>
+          <w:rFonts w:ascii="Times New Roman" w:hAnsi="Times New Roman"/>
+          <w:sz w:val="28"/>
+        </w:rPr>
+        <w:t>-</w:t>
+      </w:r>
+      <w:r>
+        <w:rPr>
+          <w:rFonts w:ascii="Times New Roman" w:hAnsi="Times New Roman"/>
+          <w:sz w:val="28"/>
+          <w:lang w:val="en-US"/>
+        </w:rPr>
+        <w:t>o</w:t>
+      </w:r>
+    </w:p>
+    <w:p>
+      <w:pPr>
+        <w:jc w:val="both"/>
+        <w:rPr>
+          <w:rFonts w:ascii="Times New Roman" w:hAnsi="Times New Roman"/>
+          <w:sz w:val="28"/>
+        </w:rPr>
+      </w:pPr>
+      <w:r>
+        <w:rPr>
+          <w:rFonts w:ascii="Times New Roman" w:hAnsi="Times New Roman"/>
+          <w:sz w:val="28"/>
+        </w:rPr>
+        <w:t>Указание названий объектных файлов, получаемых при компиляции</w:t>
+      </w:r>
+    </w:p>
+    <w:p>
+      <w:pPr>
+        <w:jc w:val="both"/>
+        <w:rPr>
+          <w:rFonts w:ascii="Times New Roman" w:hAnsi="Times New Roman"/>
+          <w:sz w:val="28"/>
+        </w:rPr>
+      </w:pPr>
+      <w:r>
+        <w:rPr>
+          <w:rFonts w:ascii="Times New Roman" w:hAnsi="Times New Roman"/>
+          <w:sz w:val="28"/>
+        </w:rPr>
+        <w:t>-</w:t>
+      </w:r>
+      <w:r>
+        <w:rPr>
+          <w:rFonts w:ascii="Times New Roman" w:hAnsi="Times New Roman"/>
+          <w:sz w:val="28"/>
+          <w:lang w:val="en-US"/>
+        </w:rPr>
+        <w:t>Wall</w:t>
+      </w:r>
+    </w:p>
+    <w:p>
+      <w:pPr>
+        <w:rPr>
+          <w:rFonts w:ascii="Times New Roman" w:hAnsi="Times New Roman"/>
+          <w:sz w:val="28"/>
+        </w:rPr>
+      </w:pPr>
+      <w:r>
+        <w:rPr>
+          <w:rFonts w:ascii="Times New Roman" w:hAnsi="Times New Roman"/>
+          <w:sz w:val="28"/>
+        </w:rPr>
+        <w:t>Включает множество флагов предупреждений компилятора, в частности (-</w:t>
+      </w:r>
+      <w:r>
+        <w:rPr>
+          <w:rFonts w:ascii="Times New Roman" w:hAnsi="Times New Roman"/>
+          <w:sz w:val="28"/>
+          <w:lang w:val="en-US"/>
+        </w:rPr>
+        <w:t>Waddress</w:t>
+      </w:r>
+      <w:r>
+        <w:rPr>
+          <w:rFonts w:ascii="Times New Roman" w:hAnsi="Times New Roman"/>
+          <w:sz w:val="28"/>
+        </w:rPr>
+        <w:t>, -</w:t>
+      </w:r>
+      <w:r>
+        <w:rPr>
+          <w:rFonts w:ascii="Times New Roman" w:hAnsi="Times New Roman"/>
+          <w:sz w:val="28"/>
+          <w:lang w:val="en-US"/>
+        </w:rPr>
+        <w:t>Wcomment</w:t>
+      </w:r>
+      <w:r>
+        <w:rPr>
+          <w:rFonts w:ascii="Times New Roman" w:hAnsi="Times New Roman"/>
+          <w:sz w:val="28"/>
+        </w:rPr>
+        <w:t>, -</w:t>
+      </w:r>
+      <w:r>
+        <w:rPr>
+          <w:rFonts w:ascii="Times New Roman" w:hAnsi="Times New Roman"/>
+          <w:sz w:val="28"/>
+          <w:lang w:val="en-US"/>
+        </w:rPr>
+        <w:t>Wformat</w:t>
+      </w:r>
+      <w:r>
+        <w:rPr>
+          <w:rFonts w:ascii="Times New Roman" w:hAnsi="Times New Roman"/>
+          <w:sz w:val="28"/>
+        </w:rPr>
+        <w:t>, -</w:t>
+      </w:r>
+      <w:r>
+        <w:rPr>
+          <w:rFonts w:ascii="Times New Roman" w:hAnsi="Times New Roman"/>
+          <w:sz w:val="28"/>
+          <w:lang w:val="en-US"/>
+        </w:rPr>
+        <w:t>Wbool</w:t>
+      </w:r>
+      <w:r>
+        <w:rPr>
+          <w:rFonts w:ascii="Times New Roman" w:hAnsi="Times New Roman"/>
+          <w:sz w:val="28"/>
+        </w:rPr>
+        <w:t>-</w:t>
+      </w:r>
+      <w:r>
+        <w:rPr>
+          <w:rFonts w:ascii="Times New Roman" w:hAnsi="Times New Roman"/>
+          <w:sz w:val="28"/>
+          <w:lang w:val="en-US"/>
+        </w:rPr>
+        <w:t>compare</w:t>
+      </w:r>
+      <w:r>
+        <w:rPr>
+          <w:rFonts w:ascii="Times New Roman" w:hAnsi="Times New Roman"/>
+          <w:sz w:val="28"/>
+        </w:rPr>
+        <w:t>, -</w:t>
+      </w:r>
+      <w:r>
+        <w:rPr>
+          <w:rFonts w:ascii="Times New Roman" w:hAnsi="Times New Roman"/>
+          <w:sz w:val="28"/>
+          <w:lang w:val="en-US"/>
+        </w:rPr>
+        <w:t>Wuninitialized</w:t>
+      </w:r>
+      <w:r>
+        <w:rPr>
+          <w:rFonts w:ascii="Times New Roman" w:hAnsi="Times New Roman"/>
+          <w:sz w:val="28"/>
+        </w:rPr>
+        <w:t>, -</w:t>
+      </w:r>
+      <w:r>
+        <w:rPr>
+          <w:rFonts w:ascii="Times New Roman" w:hAnsi="Times New Roman"/>
+          <w:sz w:val="28"/>
+          <w:lang w:val="en-US"/>
+        </w:rPr>
+        <w:t>Wunknown</w:t>
+      </w:r>
+      <w:r>
+        <w:rPr>
+          <w:rFonts w:ascii="Times New Roman" w:hAnsi="Times New Roman"/>
+          <w:sz w:val="28"/>
+        </w:rPr>
+        <w:t>-</w:t>
+      </w:r>
+      <w:r>
+        <w:rPr>
+          <w:rFonts w:ascii="Times New Roman" w:hAnsi="Times New Roman"/>
+          <w:sz w:val="28"/>
+          <w:lang w:val="en-US"/>
+        </w:rPr>
+        <w:t>pragmas</w:t>
+      </w:r>
+      <w:r>
+        <w:rPr>
+          <w:rFonts w:ascii="Times New Roman" w:hAnsi="Times New Roman"/>
+          <w:sz w:val="28"/>
+        </w:rPr>
+        <w:t>, -</w:t>
+      </w:r>
+      <w:r>
+        <w:rPr>
+          <w:rFonts w:ascii="Times New Roman" w:hAnsi="Times New Roman"/>
+          <w:sz w:val="28"/>
+          <w:lang w:val="en-US"/>
+        </w:rPr>
+        <w:t>Wunused</w:t>
+      </w:r>
+      <w:r>
+        <w:rPr>
+          <w:rFonts w:ascii="Times New Roman" w:hAnsi="Times New Roman"/>
+          <w:sz w:val="28"/>
+        </w:rPr>
+        <w:t>-</w:t>
+      </w:r>
+      <w:r>
+        <w:rPr>
+          <w:rFonts w:ascii="Times New Roman" w:hAnsi="Times New Roman"/>
+          <w:sz w:val="28"/>
+          <w:lang w:val="en-US"/>
+        </w:rPr>
+        <w:t>value</w:t>
+      </w:r>
+      <w:r>
+        <w:rPr>
+          <w:rFonts w:ascii="Times New Roman" w:hAnsi="Times New Roman"/>
+          <w:sz w:val="28"/>
+        </w:rPr>
+        <w:t>, -</w:t>
+      </w:r>
+      <w:r>
+        <w:rPr>
+          <w:rFonts w:ascii="Times New Roman" w:hAnsi="Times New Roman"/>
+          <w:sz w:val="28"/>
+          <w:lang w:val="en-US"/>
+        </w:rPr>
+        <w:t>Wunused</w:t>
+      </w:r>
+      <w:r>
+        <w:rPr>
+          <w:rFonts w:ascii="Times New Roman" w:hAnsi="Times New Roman"/>
+          <w:sz w:val="28"/>
+        </w:rPr>
+        <w:t>-</w:t>
+      </w:r>
+      <w:r>
+        <w:rPr>
+          <w:rFonts w:ascii="Times New Roman" w:hAnsi="Times New Roman"/>
+          <w:sz w:val="28"/>
+          <w:lang w:val="en-US"/>
+        </w:rPr>
+        <w:t>value</w:t>
+      </w:r>
+      <w:r>
+        <w:rPr>
+          <w:rFonts w:ascii="Times New Roman" w:hAnsi="Times New Roman"/>
+          <w:sz w:val="28"/>
+        </w:rPr>
+        <w:t>…)</w:t>
+      </w:r>
+    </w:p>
+    <w:p>
+      <w:pPr>
+        <w:rPr>
+          <w:rFonts w:ascii="Times New Roman" w:hAnsi="Times New Roman"/>
+          <w:sz w:val="28"/>
+        </w:rPr>
+      </w:pPr>
+      <w:r>
+        <w:rPr>
+          <w:rFonts w:ascii="Times New Roman" w:hAnsi="Times New Roman"/>
+          <w:sz w:val="28"/>
+        </w:rPr>
+        <w:t>-L</w:t>
+      </w:r>
+    </w:p>
+    <w:p>
+      <w:pPr>
+        <w:rPr>
+          <w:rFonts w:ascii="Times New Roman" w:hAnsi="Times New Roman"/>
+          <w:sz w:val="28"/>
+        </w:rPr>
+      </w:pPr>
+      <w:r>
+        <w:rPr>
+          <w:rFonts w:ascii="Times New Roman" w:hAnsi="Times New Roman"/>
+          <w:sz w:val="28"/>
+        </w:rPr>
+        <w:t xml:space="preserve">Каталог с библиотеками указывается ключом </w:t>
+      </w:r>
+    </w:p>
+    <w:p>
+      <w:pPr>
+        <w:rPr>
+          <w:rFonts w:ascii="Times New Roman" w:hAnsi="Times New Roman"/>
+          <w:sz w:val="28"/>
+        </w:rPr>
+      </w:pPr>
+      <w:r>
+        <w:rPr>
+          <w:rFonts w:ascii="Times New Roman" w:hAnsi="Times New Roman"/>
+          <w:sz w:val="28"/>
+        </w:rPr>
+        <w:t>-l</w:t>
+      </w:r>
+    </w:p>
+    <w:p>
+      <w:pPr>
+        <w:rPr>
+          <w:rFonts w:ascii="Times New Roman" w:hAnsi="Times New Roman"/>
+          <w:sz w:val="28"/>
+        </w:rPr>
+      </w:pPr>
+      <w:r>
+        <w:rPr>
+          <w:rFonts w:ascii="Times New Roman" w:hAnsi="Times New Roman"/>
+          <w:sz w:val="28"/>
+        </w:rPr>
+        <w:t xml:space="preserve">Используемые библиотеки перечисляются через ключ, </w:t>
+      </w:r>
+    </w:p>
+    <w:p>
+      <w:pPr>
+        <w:rPr>
+          <w:rFonts w:ascii="Times New Roman" w:hAnsi="Times New Roman"/>
+          <w:sz w:val="28"/>
+        </w:rPr>
+      </w:pPr>
+    </w:p>
+    <w:p>
+      <w:pPr>
+        <w:rPr>
+          <w:rFonts w:ascii="Times New Roman" w:hAnsi="Times New Roman"/>
+          <w:sz w:val="28"/>
+          <w:lang w:val="en-US"/>
+        </w:rPr>
+      </w:pPr>
+      <w:r>
+        <w:rPr>
+          <w:rFonts w:ascii="Times New Roman" w:hAnsi="Times New Roman"/>
+          <w:sz w:val="28"/>
+          <w:lang w:val="en-US"/>
+        </w:rPr>
+        <w:lastRenderedPageBreak/>
+        <w:t>$ g++ -Wall -pg -o profile main.cpp</w:t>
+      </w:r>
+    </w:p>
+    <w:p>
+      <w:pPr>
+        <w:rPr>
+          <w:rFonts w:ascii="Times New Roman" w:hAnsi="Times New Roman"/>
+          <w:sz w:val="28"/>
+          <w:lang w:val="en-US"/>
+        </w:rPr>
+      </w:pPr>
+      <w:r>
+        <w:rPr>
+          <w:rFonts w:ascii="Times New Roman" w:hAnsi="Times New Roman"/>
+          <w:sz w:val="28"/>
+          <w:lang w:val="en-US"/>
+        </w:rPr>
+        <w:t xml:space="preserve">$ </w:t>
+      </w:r>
+      <w:r>
+        <w:rPr>
+          <w:rFonts w:ascii="Times New Roman" w:hAnsi="Times New Roman"/>
+          <w:sz w:val="28"/>
+          <w:lang w:val="en-US"/>
+        </w:rPr>
+        <w:t>./</w:t>
+      </w:r>
+      <w:r>
+        <w:rPr>
+          <w:rFonts w:ascii="Times New Roman" w:hAnsi="Times New Roman"/>
+          <w:sz w:val="28"/>
+          <w:lang w:val="en-US"/>
+        </w:rPr>
+        <w:t xml:space="preserve">profile </w:t>
+      </w:r>
+    </w:p>
+    <w:p>
+      <w:pPr>
+        <w:rPr>
+          <w:rFonts w:ascii="Times New Roman" w:hAnsi="Times New Roman"/>
+          <w:sz w:val="28"/>
+          <w:lang w:val="en-US"/>
+        </w:rPr>
+      </w:pPr>
+      <w:r>
+        <w:rPr>
+          <w:rFonts w:ascii="Times New Roman" w:hAnsi="Times New Roman"/>
+          <w:sz w:val="28"/>
+          <w:lang w:val="en-US"/>
+        </w:rPr>
+        <w:t>+ irojgr 43</w:t>
+      </w:r>
+    </w:p>
+    <w:p>
+      <w:pPr>
+        <w:rPr>
+          <w:rFonts w:ascii="Times New Roman" w:hAnsi="Times New Roman"/>
+          <w:sz w:val="28"/>
+          <w:lang w:val="en-US"/>
+        </w:rPr>
+      </w:pPr>
+      <w:r>
+        <w:rPr>
+          <w:rFonts w:ascii="Times New Roman" w:hAnsi="Times New Roman"/>
+          <w:sz w:val="28"/>
+          <w:lang w:val="en-US"/>
+        </w:rPr>
+        <w:t>+ i 43</w:t>
+      </w:r>
+    </w:p>
+    <w:p>
+      <w:pPr>
+        <w:rPr>
+          <w:rFonts w:ascii="Times New Roman" w:hAnsi="Times New Roman"/>
+          <w:sz w:val="28"/>
+          <w:lang w:val="en-US"/>
+        </w:rPr>
+      </w:pPr>
+      <w:r>
+        <w:rPr>
+          <w:rFonts w:ascii="Times New Roman" w:hAnsi="Times New Roman"/>
+          <w:sz w:val="28"/>
+          <w:lang w:val="en-US"/>
+        </w:rPr>
+        <w:t>+ b,obomvIIMC9V 5</w:t>
+      </w:r>
+    </w:p>
+    <w:p>
+      <w:pPr>
+        <w:rPr>
+          <w:rFonts w:ascii="Times New Roman" w:hAnsi="Times New Roman"/>
+          <w:sz w:val="28"/>
+          <w:lang w:val="en-US"/>
+        </w:rPr>
+      </w:pPr>
+      <w:r>
+        <w:rPr>
+          <w:rFonts w:ascii="Times New Roman" w:hAnsi="Times New Roman"/>
+          <w:sz w:val="28"/>
+          <w:lang w:val="en-US"/>
+        </w:rPr>
+        <w:t>+ t-4l4kg0 7</w:t>
+      </w:r>
+    </w:p>
+    <w:p>
+      <w:pPr>
+        <w:rPr>
+          <w:rFonts w:ascii="Times New Roman" w:hAnsi="Times New Roman"/>
+          <w:sz w:val="28"/>
+          <w:lang w:val="en-US"/>
+        </w:rPr>
+      </w:pPr>
+      <w:r>
+        <w:rPr>
+          <w:rFonts w:ascii="Times New Roman" w:hAnsi="Times New Roman"/>
+          <w:sz w:val="28"/>
+          <w:lang w:val="en-US"/>
+        </w:rPr>
+        <w:t>- irojgr</w:t>
+      </w:r>
+    </w:p>
+    <w:p>
+      <w:pPr>
+        <w:rPr>
+          <w:rFonts w:ascii="Times New Roman" w:hAnsi="Times New Roman"/>
+          <w:sz w:val="28"/>
+          <w:lang w:val="en-US"/>
+        </w:rPr>
+      </w:pPr>
+      <w:r>
+        <w:rPr>
+          <w:rFonts w:ascii="Times New Roman" w:hAnsi="Times New Roman"/>
+          <w:sz w:val="28"/>
+          <w:lang w:val="en-US"/>
+        </w:rPr>
+        <w:t>! S res.txt</w:t>
+      </w:r>
+    </w:p>
+    <w:p>
+      <w:pPr>
+        <w:rPr>
+          <w:rFonts w:ascii="Times New Roman" w:hAnsi="Times New Roman"/>
+          <w:sz w:val="28"/>
+          <w:lang w:val="en-US"/>
+        </w:rPr>
+      </w:pPr>
+      <w:r>
+        <w:rPr>
+          <w:rFonts w:ascii="Times New Roman" w:hAnsi="Times New Roman"/>
+          <w:sz w:val="28"/>
+          <w:lang w:val="en-US"/>
+        </w:rPr>
+        <w:t>i</w:t>
+      </w:r>
+    </w:p>
+    <w:p>
+      <w:pPr>
+        <w:rPr>
+          <w:rFonts w:ascii="Times New Roman" w:hAnsi="Times New Roman"/>
+          <w:sz w:val="28"/>
+          <w:lang w:val="en-US"/>
+        </w:rPr>
+      </w:pPr>
+      <w:r>
+        <w:rPr>
+          <w:rFonts w:ascii="Times New Roman" w:hAnsi="Times New Roman"/>
+          <w:sz w:val="28"/>
+          <w:lang w:val="en-US"/>
+        </w:rPr>
+        <w:t>irojgr</w:t>
+      </w:r>
+    </w:p>
+    <w:p>
+      <w:pPr>
+        <w:rPr>
+          <w:rFonts w:ascii="Times New Roman" w:hAnsi="Times New Roman"/>
+          <w:sz w:val="28"/>
+          <w:lang w:val="en-US"/>
+        </w:rPr>
+      </w:pPr>
+      <w:r>
+        <w:rPr>
+          <w:rFonts w:ascii="Times New Roman" w:hAnsi="Times New Roman"/>
+          <w:sz w:val="28"/>
+          <w:lang w:val="en-US"/>
+        </w:rPr>
+        <w:t>?</w:t>
+      </w:r>
+    </w:p>
+    <w:p>
+      <w:pPr>
+        <w:rPr>
+          <w:rFonts w:ascii="Times New Roman" w:hAnsi="Times New Roman"/>
+          <w:sz w:val="28"/>
+          <w:lang w:val="en-US"/>
+        </w:rPr>
+      </w:pPr>
+      <w:r>
+        <w:rPr>
+          <w:rFonts w:ascii="Times New Roman" w:hAnsi="Times New Roman"/>
+          <w:sz w:val="28"/>
+          <w:lang w:val="en-US"/>
+        </w:rPr>
+        <w:t>OK</w:t>
+      </w:r>
+    </w:p>
+    <w:p>
+      <w:pPr>
+        <w:rPr>
+          <w:rFonts w:ascii="Times New Roman" w:hAnsi="Times New Roman"/>
+          <w:sz w:val="28"/>
+          <w:lang w:val="en-US"/>
+        </w:rPr>
+      </w:pPr>
+      <w:r>
+        <w:rPr>
+          <w:rFonts w:ascii="Times New Roman" w:hAnsi="Times New Roman"/>
+          <w:sz w:val="28"/>
+          <w:lang w:val="en-US"/>
+        </w:rPr>
+        <w:t>OK</w:t>
+      </w:r>
+    </w:p>
+    <w:p>
+      <w:pPr>
+        <w:rPr>
+          <w:rFonts w:ascii="Times New Roman" w:hAnsi="Times New Roman"/>
+          <w:sz w:val="28"/>
+          <w:lang w:val="en-US"/>
+        </w:rPr>
+      </w:pPr>
+      <w:r>
+        <w:rPr>
+          <w:rFonts w:ascii="Times New Roman" w:hAnsi="Times New Roman"/>
+          <w:sz w:val="28"/>
+          <w:lang w:val="en-US"/>
+        </w:rPr>
+        <w:t>OK</w:t>
+      </w:r>
+    </w:p>
+    <w:p>
+      <w:pPr>
+        <w:rPr>
+          <w:rFonts w:ascii="Times New Roman" w:hAnsi="Times New Roman"/>
+          <w:sz w:val="28"/>
+          <w:lang w:val="en-US"/>
+        </w:rPr>
+      </w:pPr>
+      <w:r>
+        <w:rPr>
+          <w:rFonts w:ascii="Times New Roman" w:hAnsi="Times New Roman"/>
+          <w:sz w:val="28"/>
+          <w:lang w:val="en-US"/>
+        </w:rPr>
+        <w:t>OK</w:t>
+      </w:r>
+    </w:p>
+    <w:p>
+      <w:pPr>
+        <w:rPr>
+          <w:rFonts w:ascii="Times New Roman" w:hAnsi="Times New Roman"/>
+          <w:sz w:val="28"/>
+          <w:lang w:val="en-US"/>
+        </w:rPr>
+      </w:pPr>
+      <w:r>
+        <w:rPr>
+          <w:rFonts w:ascii="Times New Roman" w:hAnsi="Times New Roman"/>
+          <w:sz w:val="28"/>
+          <w:lang w:val="en-US"/>
+        </w:rPr>
+        <w:t>OK</w:t>
+      </w:r>
+    </w:p>
+    <w:p>
+      <w:pPr>
+        <w:rPr>
+          <w:rFonts w:ascii="Times New Roman" w:hAnsi="Times New Roman"/>
+          <w:sz w:val="28"/>
+          <w:lang w:val="en-US"/>
+        </w:rPr>
+      </w:pPr>
+      <w:r>
+        <w:rPr>
+          <w:rFonts w:ascii="Times New Roman" w:hAnsi="Times New Roman"/>
+          <w:sz w:val="28"/>
+          <w:lang w:val="en-US"/>
+        </w:rPr>
+        <w:t>OK</w:t>
+      </w:r>
+    </w:p>
+    <w:p>
+      <w:pPr>
+        <w:rPr>
+          <w:rFonts w:ascii="Times New Roman" w:hAnsi="Times New Roman"/>
+          <w:sz w:val="28"/>
+          <w:lang w:val="en-US"/>
+        </w:rPr>
+      </w:pPr>
+      <w:r>
+        <w:rPr>
+          <w:rFonts w:ascii="Times New Roman" w:hAnsi="Times New Roman"/>
+          <w:sz w:val="28"/>
+          <w:lang w:val="en-US"/>
+        </w:rPr>
+        <w:t>OK: 43</w:t>
+      </w:r>
+    </w:p>
+    <w:p>
+      <w:pPr>
+        <w:rPr>
+          <w:rFonts w:ascii="Times New Roman" w:hAnsi="Times New Roman"/>
+          <w:sz w:val="28"/>
+          <w:lang w:val="en-US"/>
+        </w:rPr>
+      </w:pPr>
+      <w:r>
+        <w:rPr>
+          <w:rFonts w:ascii="Times New Roman" w:hAnsi="Times New Roman"/>
+          <w:sz w:val="28"/>
+          <w:lang w:val="en-US"/>
+        </w:rPr>
+        <w:t>NoSuchWord</w:t>
+      </w:r>
+    </w:p>
+    <w:p>
+      <w:pPr>
+        <w:rPr>
+          <w:rFonts w:ascii="Times New Roman" w:hAnsi="Times New Roman"/>
+          <w:sz w:val="28"/>
+          <w:lang w:val="en-US"/>
+        </w:rPr>
+      </w:pPr>
+      <w:r>
+        <w:rPr>
+          <w:rFonts w:ascii="Times New Roman" w:hAnsi="Times New Roman"/>
+          <w:sz w:val="28"/>
+          <w:lang w:val="en-US"/>
+        </w:rPr>
+        <w:t>$ gprof profile &gt; profile.output</w:t>
+      </w:r>
+    </w:p>
+    <w:p>
+      <w:pPr>
+        <w:rPr>
+          <w:rFonts w:ascii="Times New Roman" w:hAnsi="Times New Roman"/>
+          <w:sz w:val="28"/>
+          <w:lang w:val="en-US"/>
+        </w:rPr>
+      </w:pPr>
+    </w:p>
+    <w:p>
+      <w:pPr>
+        <w:rPr>
+          <w:rFonts w:ascii="Times New Roman" w:hAnsi="Times New Roman"/>
+          <w:sz w:val="28"/>
+          <w:lang w:val="en-US"/>
+        </w:rPr>
+      </w:pPr>
+    </w:p>
+    <w:p>
+      <w:pPr>
+        <w:rPr>
+          <w:rFonts w:ascii="Times New Roman" w:hAnsi="Times New Roman"/>
+          <w:sz w:val="28"/>
+          <w:lang w:val="en-US"/>
+        </w:rPr>
+      </w:pPr>
+    </w:p>
+    <w:p>
+      <w:pPr>
+        <w:rPr>
+          <w:rFonts w:ascii="Times New Roman" w:hAnsi="Times New Roman"/>
+          <w:sz w:val="28"/>
+          <w:lang w:val="en-US"/>
+        </w:rPr>
+      </w:pPr>
+    </w:p>
+    <w:p>
+      <w:pPr>
+        <w:rPr>
+          <w:rFonts w:ascii="Times New Roman" w:hAnsi="Times New Roman"/>
+          <w:sz w:val="28"/>
+          <w:lang w:val="en-US"/>
+        </w:rPr>
+      </w:pPr>
+    </w:p>
+    <w:p>
+      <w:pPr>
+        <w:rPr>
+          <w:rFonts w:ascii="Times New Roman" w:hAnsi="Times New Roman"/>
+          <w:sz w:val="28"/>
+          <w:lang w:val="en-US"/>
+        </w:rPr>
+      </w:pPr>
+    </w:p>
+    <w:p>
+      <w:pPr>
+        <w:rPr>
+          <w:rFonts w:ascii="Times New Roman" w:hAnsi="Times New Roman"/>
+          <w:sz w:val="28"/>
+          <w:lang w:val="en-US"/>
+        </w:rPr>
+      </w:pPr>
+    </w:p>
+    <w:p>
+      <w:pPr>
+        <w:rPr>
+          <w:rFonts w:ascii="Times New Roman" w:hAnsi="Times New Roman"/>
+          <w:sz w:val="28"/>
+          <w:lang w:val="en-US"/>
+        </w:rPr>
+      </w:pPr>
+    </w:p>
+    <w:p>
+      <w:pPr>
+        <w:rPr>
+          <w:rFonts w:ascii="Times New Roman" w:hAnsi="Times New Roman"/>
+          <w:sz w:val="28"/>
+          <w:lang w:val="en-US"/>
+        </w:rPr>
+      </w:pPr>
+    </w:p>
+    <w:p>
+      <w:pPr>
+        <w:jc w:val="center"/>
+        <w:rPr>
+          <w:rFonts w:ascii="Times New Roman" w:hAnsi="Times New Roman"/>
+          <w:b/>
+          <w:bCs/>
+          <w:sz w:val="28"/>
+          <w:lang w:val="en-US"/>
+        </w:rPr>
+      </w:pPr>
+      <w:r>
+        <w:rPr>
+          <w:rFonts w:ascii="Times New Roman" w:hAnsi="Times New Roman"/>
+          <w:b/>
+          <w:bCs/>
+          <w:sz w:val="28"/>
+          <w:lang w:val="en-US"/>
+        </w:rPr>
         <w:lastRenderedPageBreak/>
         <w:t>dmalloc.h</w:t>
       </w:r>
@@ -1864,30 +2019,35 @@
         <w:rPr>
           <w:rFonts w:ascii="Times New Roman" w:hAnsi="Times New Roman"/>
           <w:sz w:val="28"/>
-          <w:lang w:val="en-US"/>
-        </w:rPr>
-      </w:pPr>
-      <w:r>
-        <w:rPr>
-          <w:rFonts w:ascii="Times New Roman" w:hAnsi="Times New Roman"/>
-          <w:sz w:val="28"/>
-          <w:lang w:val="en-US"/>
-        </w:rPr>
-        <w:t xml:space="preserve">dmalloc </w:t>
-      </w:r>
-    </w:p>
-    <w:p>
-      <w:pPr>
-        <w:rPr>
-          <w:rFonts w:ascii="Times New Roman" w:hAnsi="Times New Roman"/>
-          <w:sz w:val="28"/>
-        </w:rPr>
-      </w:pPr>
-      <w:r>
-        <w:rPr>
-          <w:rFonts w:ascii="Times New Roman" w:hAnsi="Times New Roman"/>
-          <w:sz w:val="28"/>
-          <w:lang w:val="en-US"/>
+        </w:rPr>
+      </w:pPr>
+      <w:r>
+        <w:rPr>
+          <w:rFonts w:ascii="Times New Roman" w:hAnsi="Times New Roman"/>
+          <w:sz w:val="28"/>
+          <w:lang w:val="en-US"/>
+        </w:rPr>
+        <w:t>dmalloc</w:t>
+      </w:r>
+      <w:r>
+        <w:rPr>
+          <w:rFonts w:ascii="Times New Roman" w:hAnsi="Times New Roman"/>
+          <w:sz w:val="28"/>
+        </w:rPr>
+        <w:t xml:space="preserve"> </w:t>
+      </w:r>
+    </w:p>
+    <w:p>
+      <w:pPr>
+        <w:rPr>
+          <w:rFonts w:ascii="Times New Roman" w:hAnsi="Times New Roman"/>
+          <w:sz w:val="28"/>
+        </w:rPr>
+      </w:pPr>
+      <w:r>
+        <w:rPr>
+          <w:rFonts w:ascii="Times New Roman" w:hAnsi="Times New Roman"/>
+          <w:sz w:val="28"/>
         </w:rPr>
         <w:tab/>
       </w:r>
@@ -1956,7 +2116,14 @@
           <w:sz w:val="28"/>
           <w:lang w:val="en-US"/>
         </w:rPr>
-        <w:t xml:space="preserve">p </w:t>
+        <w:t>p</w:t>
+      </w:r>
+      <w:r>
+        <w:rPr>
+          <w:rFonts w:ascii="Times New Roman" w:hAnsi="Times New Roman"/>
+          <w:sz w:val="28"/>
+        </w:rPr>
+        <w:t xml:space="preserve"> </w:t>
       </w:r>
       <w:r>
         <w:rPr>
@@ -2031,14 +2198,38 @@
         <w:rPr>
           <w:rFonts w:ascii="Times New Roman" w:hAnsi="Times New Roman"/>
           <w:sz w:val="28"/>
-        </w:rPr>
-      </w:pPr>
-      <w:r>
-        <w:rPr>
-          <w:rFonts w:ascii="Times New Roman" w:hAnsi="Times New Roman"/>
-          <w:sz w:val="28"/>
-        </w:rPr>
-        <w:t xml:space="preserve">подключил в </w:t>
+          <w:lang w:val="en-US"/>
+        </w:rPr>
+      </w:pPr>
+      <w:r>
+        <w:rPr>
+          <w:rFonts w:ascii="Times New Roman" w:hAnsi="Times New Roman"/>
+          <w:sz w:val="28"/>
+        </w:rPr>
+        <w:t>подключил</w:t>
+      </w:r>
+      <w:r>
+        <w:rPr>
+          <w:rFonts w:ascii="Times New Roman" w:hAnsi="Times New Roman"/>
+          <w:sz w:val="28"/>
+          <w:lang w:val="en-US"/>
+        </w:rPr>
+        <w:t xml:space="preserve"> </w:t>
+      </w:r>
+      <w:r>
+        <w:rPr>
+          <w:rFonts w:ascii="Times New Roman" w:hAnsi="Times New Roman"/>
+          <w:sz w:val="28"/>
+        </w:rPr>
+        <w:t>в</w:t>
+      </w:r>
+      <w:r>
+        <w:rPr>
+          <w:rFonts w:ascii="Times New Roman" w:hAnsi="Times New Roman"/>
+          <w:sz w:val="28"/>
+          <w:lang w:val="en-US"/>
+        </w:rPr>
+        <w:t xml:space="preserve"> </w:t>
       </w:r>
       <w:r>
         <w:rPr>
@@ -2052,6 +2243,7 @@
         <w:rPr>
           <w:rFonts w:ascii="Times New Roman" w:hAnsi="Times New Roman"/>
           <w:sz w:val="28"/>
+          <w:lang w:val="en-US"/>
         </w:rPr>
         <w:t xml:space="preserve"> </w:t>
       </w:r>
@@ -2098,24 +2290,29 @@
         <w:rPr>
           <w:rFonts w:ascii="Times New Roman" w:hAnsi="Times New Roman"/>
           <w:sz w:val="28"/>
-          <w:lang w:val="en-US"/>
-        </w:rPr>
-      </w:pPr>
-      <w:r>
-        <w:rPr>
-          <w:rFonts w:ascii="Times New Roman" w:hAnsi="Times New Roman"/>
-          <w:sz w:val="28"/>
-          <w:lang w:val="en-US"/>
-        </w:rPr>
-        <w:t>#endif</w:t>
-      </w:r>
-    </w:p>
-    <w:p>
-      <w:pPr>
-        <w:rPr>
-          <w:rFonts w:ascii="Times New Roman" w:hAnsi="Times New Roman"/>
-          <w:sz w:val="28"/>
-          <w:lang w:val="en-US"/>
+        </w:rPr>
+      </w:pPr>
+      <w:r>
+        <w:rPr>
+          <w:rFonts w:ascii="Times New Roman" w:hAnsi="Times New Roman"/>
+          <w:sz w:val="28"/>
+        </w:rPr>
+        <w:t>#</w:t>
+      </w:r>
+      <w:r>
+        <w:rPr>
+          <w:rFonts w:ascii="Times New Roman" w:hAnsi="Times New Roman"/>
+          <w:sz w:val="28"/>
+          <w:lang w:val="en-US"/>
+        </w:rPr>
+        <w:t>endif</w:t>
+      </w:r>
+    </w:p>
+    <w:p>
+      <w:pPr>
+        <w:rPr>
+          <w:rFonts w:ascii="Times New Roman" w:hAnsi="Times New Roman"/>
+          <w:sz w:val="28"/>
         </w:rPr>
       </w:pPr>
     </w:p>
@@ -2153,7 +2350,6 @@
         <w:rPr>
           <w:rFonts w:ascii="Times New Roman" w:hAnsi="Times New Roman"/>
           <w:sz w:val="28"/>
-          <w:lang w:val="en-US"/>
         </w:rPr>
         <w:t xml:space="preserve"> </w:t>
       </w:r>
@@ -2168,7 +2364,6 @@
         <w:rPr>
           <w:rFonts w:ascii="Times New Roman" w:hAnsi="Times New Roman"/>
           <w:sz w:val="28"/>
-          <w:lang w:val="en-US"/>
         </w:rPr>
         <w:t xml:space="preserve"> </w:t>
       </w:r>
@@ -2183,7 +2378,6 @@
         <w:rPr>
           <w:rFonts w:ascii="Times New Roman" w:hAnsi="Times New Roman"/>
           <w:sz w:val="28"/>
-          <w:lang w:val="en-US"/>
         </w:rPr>
         <w:t xml:space="preserve"> </w:t>
       </w:r>
@@ -2210,23 +2404,13 @@
         </w:rPr>
         <w:tab/>
       </w:r>
-      <w:proofErr w:type="gramStart"/>
-      <w:r>
-        <w:rPr>
-          <w:rFonts w:ascii="Times New Roman" w:hAnsi="Times New Roman"/>
-          <w:sz w:val="28"/>
-          <w:lang w:val="en-US"/>
-        </w:rPr>
-        <w:t>./</w:t>
-      </w:r>
-      <w:proofErr w:type="gramEnd"/>
-      <w:r>
-        <w:rPr>
-          <w:rFonts w:ascii="Times New Roman" w:hAnsi="Times New Roman"/>
-          <w:sz w:val="28"/>
-          <w:lang w:val="en-US"/>
-        </w:rPr>
-        <w:t>configure</w:t>
+      <w:r>
+        <w:rPr>
+          <w:rFonts w:ascii="Times New Roman" w:hAnsi="Times New Roman"/>
+          <w:sz w:val="28"/>
+          <w:lang w:val="en-US"/>
+        </w:rPr>
+        <w:t>./configure</w:t>
       </w:r>
     </w:p>
     <w:p>
@@ -2426,14 +2610,7 @@
           <w:rFonts w:ascii="Times New Roman" w:hAnsi="Times New Roman"/>
           <w:sz w:val="28"/>
         </w:rPr>
-        <w:t>$</w:t>
-      </w:r>
-      <w:r>
-        <w:rPr>
-          <w:rFonts w:ascii="Times New Roman" w:hAnsi="Times New Roman"/>
-          <w:sz w:val="28"/>
-        </w:rPr>
-        <w:t>echo $DMALLOC_OPTIONS</w:t>
+        <w:t>$echo $DMALLOC_OPTIONS</w:t>
       </w:r>
     </w:p>
     <w:p>
@@ -2563,22 +2740,39 @@
           <w:sz w:val="21"/>
           <w:szCs w:val="21"/>
           <w:shd w:val="clear" w:color="auto" w:fill="FFFFFF"/>
-        </w:rPr>
-      </w:pPr>
-    </w:p>
-    <w:p>
-      <w:pPr>
-        <w:rPr>
-          <w:rFonts w:ascii="Times New Roman" w:hAnsi="Times New Roman"/>
-          <w:sz w:val="28"/>
-        </w:rPr>
-      </w:pPr>
-      <w:r>
-        <w:rPr>
-          <w:rFonts w:ascii="Times New Roman" w:hAnsi="Times New Roman"/>
-          <w:sz w:val="28"/>
-        </w:rPr>
-        <w:t>выполнение динамически</w:t>
+          <w:lang w:val="en-US"/>
+        </w:rPr>
+      </w:pPr>
+    </w:p>
+    <w:p>
+      <w:pPr>
+        <w:rPr>
+          <w:rFonts w:ascii="Times New Roman" w:hAnsi="Times New Roman"/>
+          <w:sz w:val="28"/>
+          <w:lang w:val="en-US"/>
+        </w:rPr>
+      </w:pPr>
+      <w:r>
+        <w:rPr>
+          <w:rFonts w:ascii="Times New Roman" w:hAnsi="Times New Roman"/>
+          <w:sz w:val="28"/>
+        </w:rPr>
+        <w:t>выполнение</w:t>
+      </w:r>
+      <w:r>
+        <w:rPr>
+          <w:rFonts w:ascii="Times New Roman" w:hAnsi="Times New Roman"/>
+          <w:sz w:val="28"/>
+          <w:lang w:val="en-US"/>
+        </w:rPr>
+        <w:t xml:space="preserve"> </w:t>
+      </w:r>
+      <w:r>
+        <w:rPr>
+          <w:rFonts w:ascii="Times New Roman" w:hAnsi="Times New Roman"/>
+          <w:sz w:val="28"/>
+        </w:rPr>
+        <w:t>динамически</w:t>
       </w:r>
     </w:p>
     <w:p>
@@ -2740,6 +2934,7 @@
         <w:rPr>
           <w:rFonts w:ascii="Times New Roman" w:hAnsi="Times New Roman"/>
           <w:sz w:val="28"/>
+          <w:lang w:val="en-US"/>
         </w:rPr>
       </w:pPr>
       <w:r>
@@ -2754,23 +2949,69 @@
         <w:rPr>
           <w:rFonts w:ascii="Times New Roman" w:hAnsi="Times New Roman"/>
           <w:sz w:val="28"/>
-        </w:rPr>
-        <w:t xml:space="preserve"> выводит данные о</w:t>
-      </w:r>
-    </w:p>
-    <w:p>
-      <w:pPr>
-        <w:rPr>
-          <w:rFonts w:ascii="Times New Roman" w:hAnsi="Times New Roman"/>
-          <w:sz w:val="28"/>
-        </w:rPr>
-      </w:pPr>
-      <w:r>
-        <w:rPr>
-          <w:rFonts w:ascii="Times New Roman" w:hAnsi="Times New Roman"/>
-          <w:sz w:val="28"/>
-        </w:rPr>
-        <w:t xml:space="preserve">   выделении памяти, количестве вызовов конкретных функций</w:t>
+          <w:lang w:val="en-US"/>
+        </w:rPr>
+        <w:t xml:space="preserve"> </w:t>
+      </w:r>
+      <w:r>
+        <w:rPr>
+          <w:rFonts w:ascii="Times New Roman" w:hAnsi="Times New Roman"/>
+          <w:sz w:val="28"/>
+        </w:rPr>
+        <w:t>выводит</w:t>
+      </w:r>
+      <w:r>
+        <w:rPr>
+          <w:rFonts w:ascii="Times New Roman" w:hAnsi="Times New Roman"/>
+          <w:sz w:val="28"/>
+          <w:lang w:val="en-US"/>
+        </w:rPr>
+        <w:t xml:space="preserve"> </w:t>
+      </w:r>
+      <w:r>
+        <w:rPr>
+          <w:rFonts w:ascii="Times New Roman" w:hAnsi="Times New Roman"/>
+          <w:sz w:val="28"/>
+        </w:rPr>
+        <w:t>данные</w:t>
+      </w:r>
+      <w:r>
+        <w:rPr>
+          <w:rFonts w:ascii="Times New Roman" w:hAnsi="Times New Roman"/>
+          <w:sz w:val="28"/>
+          <w:lang w:val="en-US"/>
+        </w:rPr>
+        <w:t xml:space="preserve"> </w:t>
+      </w:r>
+      <w:r>
+        <w:rPr>
+          <w:rFonts w:ascii="Times New Roman" w:hAnsi="Times New Roman"/>
+          <w:sz w:val="28"/>
+        </w:rPr>
+        <w:t>о</w:t>
+      </w:r>
+    </w:p>
+    <w:p>
+      <w:pPr>
+        <w:rPr>
+          <w:rFonts w:ascii="Times New Roman" w:hAnsi="Times New Roman"/>
+          <w:sz w:val="28"/>
+        </w:rPr>
+      </w:pPr>
+      <w:r>
+        <w:rPr>
+          <w:rFonts w:ascii="Times New Roman" w:hAnsi="Times New Roman"/>
+          <w:sz w:val="28"/>
+          <w:lang w:val="en-US"/>
+        </w:rPr>
+        <w:t xml:space="preserve">   </w:t>
+      </w:r>
+      <w:r>
+        <w:rPr>
+          <w:rFonts w:ascii="Times New Roman" w:hAnsi="Times New Roman"/>
+          <w:sz w:val="28"/>
+        </w:rPr>
+        <w:t>выделении памяти, количестве вызовов конкретных функций</w:t>
       </w:r>
     </w:p>
     <w:p>
@@ -3068,68 +3309,59 @@
           <w:sz w:val="28"/>
           <w:lang w:val="en-US"/>
         </w:rPr>
-        <w:t>1606889229: 83:  total-</w:t>
-      </w:r>
-      <w:proofErr w:type="gramStart"/>
-      <w:r>
-        <w:rPr>
-          <w:rFonts w:ascii="Times New Roman" w:hAnsi="Times New Roman"/>
-          <w:sz w:val="28"/>
-          <w:lang w:val="en-US"/>
-        </w:rPr>
-        <w:t>size  count</w:t>
-      </w:r>
-      <w:proofErr w:type="gramEnd"/>
-      <w:r>
-        <w:rPr>
-          <w:rFonts w:ascii="Times New Roman" w:hAnsi="Times New Roman"/>
-          <w:sz w:val="28"/>
-          <w:lang w:val="en-US"/>
-        </w:rPr>
-        <w:t xml:space="preserve"> in-use-size  count  source</w:t>
-      </w:r>
-    </w:p>
-    <w:p>
-      <w:pPr>
-        <w:rPr>
-          <w:rFonts w:ascii="Times New Roman" w:hAnsi="Times New Roman"/>
-          <w:sz w:val="28"/>
-          <w:lang w:val="en-US"/>
-        </w:rPr>
-      </w:pPr>
-      <w:r>
-        <w:rPr>
-          <w:rFonts w:ascii="Times New Roman" w:hAnsi="Times New Roman"/>
-          <w:sz w:val="28"/>
-          <w:lang w:val="en-US"/>
-        </w:rPr>
-        <w:t xml:space="preserve">1606889229: 83:           0      0           0      </w:t>
-      </w:r>
-      <w:proofErr w:type="gramStart"/>
-      <w:r>
-        <w:rPr>
-          <w:rFonts w:ascii="Times New Roman" w:hAnsi="Times New Roman"/>
-          <w:sz w:val="28"/>
-          <w:lang w:val="en-US"/>
-        </w:rPr>
-        <w:t>0  Total</w:t>
-      </w:r>
-      <w:proofErr w:type="gramEnd"/>
-      <w:r>
-        <w:rPr>
-          <w:rFonts w:ascii="Times New Roman" w:hAnsi="Times New Roman"/>
-          <w:sz w:val="28"/>
-          <w:lang w:val="en-US"/>
-        </w:rPr>
-        <w:t xml:space="preserve"> of 0</w:t>
-      </w:r>
-    </w:p>
-    <w:p>
-      <w:pPr>
-        <w:rPr>
-          <w:rFonts w:ascii="Times New Roman" w:hAnsi="Times New Roman"/>
-          <w:sz w:val="28"/>
-          <w:lang w:val="en-US"/>
+        <w:t>1606889229: 83:  total-size  count in-use-size  count  source</w:t>
+      </w:r>
+    </w:p>
+    <w:p>
+      <w:pPr>
+        <w:rPr>
+          <w:rFonts w:ascii="Times New Roman" w:hAnsi="Times New Roman"/>
+          <w:sz w:val="28"/>
+        </w:rPr>
+      </w:pPr>
+      <w:r>
+        <w:rPr>
+          <w:rFonts w:ascii="Times New Roman" w:hAnsi="Times New Roman"/>
+          <w:sz w:val="28"/>
+        </w:rPr>
+        <w:t xml:space="preserve">1606889229: 83:           0      0           0      0  </w:t>
+      </w:r>
+      <w:r>
+        <w:rPr>
+          <w:rFonts w:ascii="Times New Roman" w:hAnsi="Times New Roman"/>
+          <w:sz w:val="28"/>
+          <w:lang w:val="en-US"/>
+        </w:rPr>
+        <w:t>Total</w:t>
+      </w:r>
+      <w:r>
+        <w:rPr>
+          <w:rFonts w:ascii="Times New Roman" w:hAnsi="Times New Roman"/>
+          <w:sz w:val="28"/>
+        </w:rPr>
+        <w:t xml:space="preserve"> </w:t>
+      </w:r>
+      <w:r>
+        <w:rPr>
+          <w:rFonts w:ascii="Times New Roman" w:hAnsi="Times New Roman"/>
+          <w:sz w:val="28"/>
+          <w:lang w:val="en-US"/>
+        </w:rPr>
+        <w:t>of</w:t>
+      </w:r>
+      <w:r>
+        <w:rPr>
+          <w:rFonts w:ascii="Times New Roman" w:hAnsi="Times New Roman"/>
+          <w:sz w:val="28"/>
+        </w:rPr>
+        <w:t xml:space="preserve"> 0</w:t>
+      </w:r>
+    </w:p>
+    <w:p>
+      <w:pPr>
+        <w:rPr>
+          <w:rFonts w:ascii="Times New Roman" w:hAnsi="Times New Roman"/>
+          <w:sz w:val="28"/>
         </w:rPr>
       </w:pPr>
     </w:p>
@@ -3306,60 +3538,24 @@
           <w:sz w:val="28"/>
           <w:lang w:val="en-US"/>
         </w:rPr>
-        <w:t>1606889229: 83:  total-</w:t>
-      </w:r>
-      <w:proofErr w:type="gramStart"/>
-      <w:r>
-        <w:rPr>
-          <w:rFonts w:ascii="Times New Roman" w:hAnsi="Times New Roman"/>
-          <w:sz w:val="28"/>
-          <w:lang w:val="en-US"/>
-        </w:rPr>
-        <w:t>size  count</w:t>
-      </w:r>
-      <w:proofErr w:type="gramEnd"/>
-      <w:r>
-        <w:rPr>
-          <w:rFonts w:ascii="Times New Roman" w:hAnsi="Times New Roman"/>
-          <w:sz w:val="28"/>
-          <w:lang w:val="en-US"/>
-        </w:rPr>
-        <w:t xml:space="preserve">  source</w:t>
-      </w:r>
-    </w:p>
-    <w:p>
-      <w:pPr>
-        <w:rPr>
-          <w:rFonts w:ascii="Times New Roman" w:hAnsi="Times New Roman"/>
-          <w:sz w:val="28"/>
-          <w:lang w:val="en-US"/>
-        </w:rPr>
-      </w:pPr>
-      <w:r>
-        <w:rPr>
-          <w:rFonts w:ascii="Times New Roman" w:hAnsi="Times New Roman"/>
-          <w:sz w:val="28"/>
-          <w:lang w:val="en-US"/>
-        </w:rPr>
-        <w:t xml:space="preserve">1606889229: 83:           0      </w:t>
-      </w:r>
-      <w:proofErr w:type="gramStart"/>
-      <w:r>
-        <w:rPr>
-          <w:rFonts w:ascii="Times New Roman" w:hAnsi="Times New Roman"/>
-          <w:sz w:val="28"/>
-          <w:lang w:val="en-US"/>
-        </w:rPr>
-        <w:t>0  Total</w:t>
-      </w:r>
-      <w:proofErr w:type="gramEnd"/>
-      <w:r>
-        <w:rPr>
-          <w:rFonts w:ascii="Times New Roman" w:hAnsi="Times New Roman"/>
-          <w:sz w:val="28"/>
-          <w:lang w:val="en-US"/>
-        </w:rPr>
-        <w:t xml:space="preserve"> of 0</w:t>
+        <w:t>1606889229: 83:  total-size  count  source</w:t>
+      </w:r>
+    </w:p>
+    <w:p>
+      <w:pPr>
+        <w:rPr>
+          <w:rFonts w:ascii="Times New Roman" w:hAnsi="Times New Roman"/>
+          <w:sz w:val="28"/>
+          <w:lang w:val="en-US"/>
+        </w:rPr>
+      </w:pPr>
+      <w:r>
+        <w:rPr>
+          <w:rFonts w:ascii="Times New Roman" w:hAnsi="Times New Roman"/>
+          <w:sz w:val="28"/>
+          <w:lang w:val="en-US"/>
+        </w:rPr>
+        <w:t>1606889229: 83:           0      0  Total of 0</w:t>
       </w:r>
     </w:p>
     <w:p>
@@ -3399,21 +3595,23 @@
           <w:b/>
           <w:bCs/>
           <w:sz w:val="28"/>
-        </w:rPr>
-      </w:pPr>
-      <w:r>
+          <w:lang w:val="en-US"/>
+        </w:rPr>
+      </w:pPr>
+    </w:p>
+    <w:p>
+      <w:pPr>
         <w:rPr>
           <w:rFonts w:ascii="Times New Roman" w:hAnsi="Times New Roman"/>
           <w:b/>
           <w:bCs/>
           <w:sz w:val="28"/>
-        </w:rPr>
-        <w:t>Выводы о найденных недочетах</w:t>
-      </w:r>
-    </w:p>
-    <w:p>
-      <w:pPr>
-        <w:jc w:val="center"/>
+          <w:lang w:val="en-US"/>
+        </w:rPr>
+      </w:pPr>
+    </w:p>
+    <w:p>
+      <w:pPr>
         <w:rPr>
           <w:rFonts w:ascii="Times New Roman" w:hAnsi="Times New Roman"/>
           <w:b/>
@@ -3422,28 +3620,27 @@
           <w:lang w:val="en-US"/>
         </w:rPr>
       </w:pPr>
-      <w:r>
+    </w:p>
+    <w:p>
+      <w:pPr>
+        <w:jc w:val="center"/>
         <w:rPr>
           <w:rFonts w:ascii="Times New Roman" w:hAnsi="Times New Roman"/>
           <w:b/>
           <w:bCs/>
           <w:sz w:val="28"/>
-          <w:lang w:val="en-US"/>
-        </w:rPr>
-        <w:t>gprof</w:t>
-      </w:r>
-    </w:p>
-    <w:p>
-      <w:pPr>
-        <w:jc w:val="center"/>
+        </w:rPr>
+      </w:pPr>
+      <w:r>
         <w:rPr>
           <w:rFonts w:ascii="Times New Roman" w:hAnsi="Times New Roman"/>
           <w:b/>
           <w:bCs/>
           <w:sz w:val="28"/>
-          <w:lang w:val="en-US"/>
-        </w:rPr>
-      </w:pPr>
+        </w:rPr>
+        <w:lastRenderedPageBreak/>
+        <w:t>Выводы о найденных недочетах</w:t>
+      </w:r>
     </w:p>
     <w:p>
       <w:pPr>
@@ -3453,24 +3650,586 @@
           <w:b/>
           <w:bCs/>
           <w:sz w:val="28"/>
-          <w:lang w:val="en-US"/>
-        </w:rPr>
-      </w:pPr>
-    </w:p>
-    <w:p>
-      <w:pPr>
-        <w:jc w:val="center"/>
+        </w:rPr>
+      </w:pPr>
+      <w:r>
         <w:rPr>
           <w:rFonts w:ascii="Times New Roman" w:hAnsi="Times New Roman"/>
           <w:b/>
           <w:bCs/>
           <w:sz w:val="28"/>
-        </w:rPr>
-      </w:pPr>
-    </w:p>
-    <w:p>
-      <w:pPr>
-        <w:jc w:val="center"/>
+          <w:lang w:val="en-US"/>
+        </w:rPr>
+        <w:t>gprof</w:t>
+      </w:r>
+    </w:p>
+    <w:p>
+      <w:pPr>
+        <w:rPr>
+          <w:rFonts w:ascii="Times New Roman" w:hAnsi="Times New Roman"/>
+          <w:sz w:val="28"/>
+        </w:rPr>
+      </w:pPr>
+      <w:r>
+        <w:rPr>
+          <w:rFonts w:ascii="Times New Roman" w:hAnsi="Times New Roman"/>
+          <w:sz w:val="28"/>
+        </w:rPr>
+        <w:t>Разобрал отчет, увидел наиболее часто вызываемые функции.</w:t>
+      </w:r>
+    </w:p>
+    <w:p>
+      <w:pPr>
+        <w:rPr>
+          <w:rFonts w:ascii="Times New Roman" w:hAnsi="Times New Roman"/>
+          <w:sz w:val="28"/>
+        </w:rPr>
+      </w:pPr>
+      <w:r>
+        <w:rPr>
+          <w:rFonts w:ascii="Times New Roman" w:hAnsi="Times New Roman"/>
+          <w:sz w:val="28"/>
+        </w:rPr>
+        <w:t>Топ 6</w:t>
+      </w:r>
+    </w:p>
+    <w:p>
+      <w:pPr>
+        <w:rPr>
+          <w:rFonts w:ascii="Times New Roman" w:hAnsi="Times New Roman"/>
+          <w:sz w:val="28"/>
+          <w:lang w:val="en-US"/>
+        </w:rPr>
+      </w:pPr>
+      <w:r>
+        <w:rPr>
+          <w:rFonts w:ascii="Times New Roman" w:hAnsi="Times New Roman"/>
+          <w:sz w:val="28"/>
+          <w:lang w:val="en-US"/>
+        </w:rPr>
+        <w:t xml:space="preserve">time   seconds   seconds    calls  Ts/call  Ts/call  name    </w:t>
+      </w:r>
+    </w:p>
+    <w:p>
+      <w:pPr>
+        <w:rPr>
+          <w:rFonts w:ascii="Times New Roman" w:hAnsi="Times New Roman"/>
+          <w:sz w:val="28"/>
+          <w:lang w:val="en-US"/>
+        </w:rPr>
+      </w:pPr>
+      <w:r>
+        <w:rPr>
+          <w:rFonts w:ascii="Times New Roman" w:hAnsi="Times New Roman"/>
+          <w:sz w:val="28"/>
+          <w:lang w:val="en-US"/>
+        </w:rPr>
+        <w:t xml:space="preserve">  0.00      0.00     0.00      170     0.00     0.00  TVector::At(int) const</w:t>
+      </w:r>
+    </w:p>
+    <w:p>
+      <w:pPr>
+        <w:rPr>
+          <w:rFonts w:ascii="Times New Roman" w:hAnsi="Times New Roman"/>
+          <w:sz w:val="28"/>
+          <w:lang w:val="en-US"/>
+        </w:rPr>
+      </w:pPr>
+      <w:r>
+        <w:rPr>
+          <w:rFonts w:ascii="Times New Roman" w:hAnsi="Times New Roman"/>
+          <w:sz w:val="28"/>
+          <w:lang w:val="en-US"/>
+        </w:rPr>
+        <w:t xml:space="preserve">  0.00      0.00     0.00      104     0.00     0.00  TVector::At(int)</w:t>
+      </w:r>
+    </w:p>
+    <w:p>
+      <w:pPr>
+        <w:rPr>
+          <w:rFonts w:ascii="Times New Roman" w:hAnsi="Times New Roman"/>
+          <w:sz w:val="28"/>
+        </w:rPr>
+      </w:pPr>
+      <w:r>
+        <w:rPr>
+          <w:rFonts w:ascii="Times New Roman" w:hAnsi="Times New Roman"/>
+          <w:sz w:val="28"/>
+          <w:lang w:val="en-US"/>
+        </w:rPr>
+        <w:t xml:space="preserve">  </w:t>
+      </w:r>
+      <w:r>
+        <w:rPr>
+          <w:rFonts w:ascii="Times New Roman" w:hAnsi="Times New Roman"/>
+          <w:sz w:val="28"/>
+        </w:rPr>
+        <w:t>0.00      0.00     0.00      104     0.00     0.00  TVector::operator[](int)</w:t>
+      </w:r>
+    </w:p>
+    <w:p>
+      <w:pPr>
+        <w:rPr>
+          <w:rFonts w:ascii="Times New Roman" w:hAnsi="Times New Roman"/>
+          <w:sz w:val="28"/>
+          <w:lang w:val="en-US"/>
+        </w:rPr>
+      </w:pPr>
+      <w:r>
+        <w:rPr>
+          <w:rFonts w:ascii="Times New Roman" w:hAnsi="Times New Roman"/>
+          <w:sz w:val="28"/>
+          <w:lang w:val="en-US"/>
+        </w:rPr>
+        <w:t xml:space="preserve">  0.00      0.00     0.00       66     0.00     0.00  TVector::operator[](int) const</w:t>
+      </w:r>
+    </w:p>
+    <w:p>
+      <w:pPr>
+        <w:rPr>
+          <w:rFonts w:ascii="Times New Roman" w:hAnsi="Times New Roman"/>
+          <w:sz w:val="28"/>
+          <w:lang w:val="en-US"/>
+        </w:rPr>
+      </w:pPr>
+      <w:r>
+        <w:rPr>
+          <w:rFonts w:ascii="Times New Roman" w:hAnsi="Times New Roman"/>
+          <w:sz w:val="28"/>
+          <w:lang w:val="en-US"/>
+        </w:rPr>
+        <w:t xml:space="preserve">  0.00      0.00     0.00       64     0.00     0.00  char* std::__niter_base&lt;char*&gt;(char*)</w:t>
+      </w:r>
+    </w:p>
+    <w:p>
+      <w:pPr>
+        <w:rPr>
+          <w:rFonts w:ascii="Times New Roman" w:hAnsi="Times New Roman"/>
+          <w:sz w:val="28"/>
+        </w:rPr>
+      </w:pPr>
+      <w:r>
+        <w:rPr>
+          <w:rFonts w:ascii="Times New Roman" w:hAnsi="Times New Roman"/>
+          <w:sz w:val="28"/>
+          <w:lang w:val="en-US"/>
+        </w:rPr>
+        <w:t xml:space="preserve">  </w:t>
+      </w:r>
+      <w:r>
+        <w:rPr>
+          <w:rFonts w:ascii="Times New Roman" w:hAnsi="Times New Roman"/>
+          <w:sz w:val="28"/>
+        </w:rPr>
+        <w:t>0.00      0.00     0.00       61     0.00     0.00  TVector::Size() const</w:t>
+      </w:r>
+    </w:p>
+    <w:p>
+      <w:pPr>
+        <w:rPr>
+          <w:rFonts w:ascii="Times New Roman" w:hAnsi="Times New Roman"/>
+          <w:sz w:val="28"/>
+        </w:rPr>
+      </w:pPr>
+    </w:p>
+    <w:p>
+      <w:pPr>
+        <w:rPr>
+          <w:rFonts w:ascii="Times New Roman" w:hAnsi="Times New Roman"/>
+          <w:sz w:val="28"/>
+        </w:rPr>
+      </w:pPr>
+      <w:r>
+        <w:rPr>
+          <w:rFonts w:ascii="Times New Roman" w:hAnsi="Times New Roman"/>
+          <w:sz w:val="28"/>
+        </w:rPr>
+        <w:t>Построил на бумаге граф вызовов</w:t>
+      </w:r>
+    </w:p>
+    <w:p>
+      <w:pPr>
+        <w:rPr>
+          <w:rFonts w:ascii="Times New Roman" w:hAnsi="Times New Roman"/>
+          <w:sz w:val="28"/>
+          <w:lang w:val="en-US"/>
+        </w:rPr>
+      </w:pPr>
+      <w:r>
+        <w:rPr>
+          <w:rFonts w:ascii="Times New Roman" w:hAnsi="Times New Roman"/>
+          <w:sz w:val="28"/>
+          <w:lang w:val="en-US"/>
+        </w:rPr>
+        <w:t>index % time    self  children    called     name</w:t>
+      </w:r>
+    </w:p>
+    <w:p>
+      <w:pPr>
+        <w:rPr>
+          <w:rFonts w:ascii="Times New Roman" w:hAnsi="Times New Roman"/>
+          <w:sz w:val="28"/>
+          <w:lang w:val="en-US"/>
+        </w:rPr>
+      </w:pPr>
+      <w:r>
+        <w:rPr>
+          <w:rFonts w:ascii="Times New Roman" w:hAnsi="Times New Roman"/>
+          <w:sz w:val="28"/>
+          <w:lang w:val="en-US"/>
+        </w:rPr>
+        <w:t xml:space="preserve">                0.00    0.00      66/170         TVector::operator[](int) const [11]</w:t>
+      </w:r>
+    </w:p>
+    <w:p>
+      <w:pPr>
+        <w:rPr>
+          <w:rFonts w:ascii="Times New Roman" w:hAnsi="Times New Roman"/>
+          <w:sz w:val="28"/>
+          <w:lang w:val="en-US"/>
+        </w:rPr>
+      </w:pPr>
+      <w:r>
+        <w:rPr>
+          <w:rFonts w:ascii="Times New Roman" w:hAnsi="Times New Roman"/>
+          <w:sz w:val="28"/>
+          <w:lang w:val="en-US"/>
+        </w:rPr>
+        <w:t xml:space="preserve">                0.00    0.00     104/170         TVector::At(int) [9]</w:t>
+      </w:r>
+    </w:p>
+    <w:p>
+      <w:pPr>
+        <w:rPr>
+          <w:rFonts w:ascii="Times New Roman" w:hAnsi="Times New Roman"/>
+          <w:sz w:val="28"/>
+          <w:lang w:val="en-US"/>
+        </w:rPr>
+      </w:pPr>
+      <w:r>
+        <w:rPr>
+          <w:rFonts w:ascii="Times New Roman" w:hAnsi="Times New Roman"/>
+          <w:sz w:val="28"/>
+          <w:lang w:val="en-US"/>
+        </w:rPr>
+        <w:t>[8]      0.0    0.00    0.00     170         TVector::At(int) const [8]</w:t>
+      </w:r>
+    </w:p>
+    <w:p>
+      <w:pPr>
+        <w:rPr>
+          <w:rFonts w:ascii="Times New Roman" w:hAnsi="Times New Roman"/>
+          <w:sz w:val="28"/>
+          <w:lang w:val="en-US"/>
+        </w:rPr>
+      </w:pPr>
+      <w:r>
+        <w:rPr>
+          <w:rFonts w:ascii="Times New Roman" w:hAnsi="Times New Roman"/>
+          <w:sz w:val="28"/>
+          <w:lang w:val="en-US"/>
+        </w:rPr>
+        <w:t>-----------------------------------------------</w:t>
+      </w:r>
+    </w:p>
+    <w:p>
+      <w:pPr>
+        <w:rPr>
+          <w:rFonts w:ascii="Times New Roman" w:hAnsi="Times New Roman"/>
+          <w:sz w:val="28"/>
+          <w:lang w:val="en-US"/>
+        </w:rPr>
+      </w:pPr>
+      <w:r>
+        <w:rPr>
+          <w:rFonts w:ascii="Times New Roman" w:hAnsi="Times New Roman"/>
+          <w:sz w:val="28"/>
+          <w:lang w:val="en-US"/>
+        </w:rPr>
+        <w:t xml:space="preserve">                0.00    0.00     104/104         TVector::operator[](int) [10]</w:t>
+      </w:r>
+    </w:p>
+    <w:p>
+      <w:pPr>
+        <w:rPr>
+          <w:rFonts w:ascii="Times New Roman" w:hAnsi="Times New Roman"/>
+          <w:sz w:val="28"/>
+          <w:lang w:val="en-US"/>
+        </w:rPr>
+      </w:pPr>
+      <w:r>
+        <w:rPr>
+          <w:rFonts w:ascii="Times New Roman" w:hAnsi="Times New Roman"/>
+          <w:sz w:val="28"/>
+          <w:lang w:val="en-US"/>
+        </w:rPr>
+        <w:t>[9]      0.0    0.00    0.00     104         TVector::At(int) [9]</w:t>
+      </w:r>
+    </w:p>
+    <w:p>
+      <w:pPr>
+        <w:rPr>
+          <w:rFonts w:ascii="Times New Roman" w:hAnsi="Times New Roman"/>
+          <w:sz w:val="28"/>
+          <w:lang w:val="en-US"/>
+        </w:rPr>
+      </w:pPr>
+      <w:r>
+        <w:rPr>
+          <w:rFonts w:ascii="Times New Roman" w:hAnsi="Times New Roman"/>
+          <w:sz w:val="28"/>
+          <w:lang w:val="en-US"/>
+        </w:rPr>
+        <w:t xml:space="preserve">                0.00    0.00     104/170         TVector::At(int) const [8]</w:t>
+      </w:r>
+    </w:p>
+    <w:p>
+      <w:pPr>
+        <w:rPr>
+          <w:rFonts w:ascii="Times New Roman" w:hAnsi="Times New Roman"/>
+          <w:sz w:val="28"/>
+          <w:lang w:val="en-US"/>
+        </w:rPr>
+      </w:pPr>
+      <w:r>
+        <w:rPr>
+          <w:rFonts w:ascii="Times New Roman" w:hAnsi="Times New Roman"/>
+          <w:sz w:val="28"/>
+          <w:lang w:val="en-US"/>
+        </w:rPr>
+        <w:t>-----------------------------------------------</w:t>
+      </w:r>
+    </w:p>
+    <w:p>
+      <w:pPr>
+        <w:rPr>
+          <w:rFonts w:ascii="Times New Roman" w:hAnsi="Times New Roman"/>
+          <w:sz w:val="28"/>
+          <w:lang w:val="en-US"/>
+        </w:rPr>
+      </w:pPr>
+      <w:r>
+        <w:rPr>
+          <w:rFonts w:ascii="Times New Roman" w:hAnsi="Times New Roman"/>
+          <w:sz w:val="28"/>
+          <w:lang w:val="en-US"/>
+        </w:rPr>
+        <w:t xml:space="preserve">                0.00    0.00       1/104         TDetailAvl::SaveLoad() [55]</w:t>
+      </w:r>
+    </w:p>
+    <w:p>
+      <w:pPr>
+        <w:rPr>
+          <w:rFonts w:ascii="Times New Roman" w:hAnsi="Times New Roman"/>
+          <w:sz w:val="28"/>
+          <w:lang w:val="en-US"/>
+        </w:rPr>
+      </w:pPr>
+      <w:r>
+        <w:rPr>
+          <w:rFonts w:ascii="Times New Roman" w:hAnsi="Times New Roman"/>
+          <w:sz w:val="28"/>
+          <w:lang w:val="en-US"/>
+        </w:rPr>
+        <w:t xml:space="preserve">                0.00    0.00      21/104         main [6]</w:t>
+      </w:r>
+    </w:p>
+    <w:p>
+      <w:pPr>
+        <w:rPr>
+          <w:rFonts w:ascii="Times New Roman" w:hAnsi="Times New Roman"/>
+          <w:sz w:val="28"/>
+          <w:lang w:val="en-US"/>
+        </w:rPr>
+      </w:pPr>
+      <w:r>
+        <w:rPr>
+          <w:rFonts w:ascii="Times New Roman" w:hAnsi="Times New Roman"/>
+          <w:sz w:val="28"/>
+          <w:lang w:val="en-US"/>
+        </w:rPr>
+        <w:t xml:space="preserve">                0.00    0.00      82/104         TDetailAvl::Lower(TVector&amp;) [37]</w:t>
+      </w:r>
+    </w:p>
+    <w:p>
+      <w:pPr>
+        <w:rPr>
+          <w:rFonts w:ascii="Times New Roman" w:hAnsi="Times New Roman"/>
+          <w:sz w:val="28"/>
+          <w:lang w:val="en-US"/>
+        </w:rPr>
+      </w:pPr>
+      <w:r>
+        <w:rPr>
+          <w:rFonts w:ascii="Times New Roman" w:hAnsi="Times New Roman"/>
+          <w:sz w:val="28"/>
+          <w:lang w:val="en-US"/>
+        </w:rPr>
+        <w:t>[10]     0.0    0.00    0.00     104         TVector::operator[](int) [10]</w:t>
+      </w:r>
+    </w:p>
+    <w:p>
+      <w:pPr>
+        <w:rPr>
+          <w:rFonts w:ascii="Times New Roman" w:hAnsi="Times New Roman"/>
+          <w:sz w:val="28"/>
+          <w:lang w:val="en-US"/>
+        </w:rPr>
+      </w:pPr>
+      <w:r>
+        <w:rPr>
+          <w:rFonts w:ascii="Times New Roman" w:hAnsi="Times New Roman"/>
+          <w:sz w:val="28"/>
+          <w:lang w:val="en-US"/>
+        </w:rPr>
+        <w:t xml:space="preserve">                0.00    0.00     104/104         TVector::At(int) [9]</w:t>
+      </w:r>
+    </w:p>
+    <w:p>
+      <w:pPr>
+        <w:rPr>
+          <w:rFonts w:ascii="Times New Roman" w:hAnsi="Times New Roman"/>
+          <w:sz w:val="28"/>
+          <w:lang w:val="en-US"/>
+        </w:rPr>
+      </w:pPr>
+      <w:r>
+        <w:rPr>
+          <w:rFonts w:ascii="Times New Roman" w:hAnsi="Times New Roman"/>
+          <w:sz w:val="28"/>
+          <w:lang w:val="en-US"/>
+        </w:rPr>
+        <w:t>-----------------------------------------------</w:t>
+      </w:r>
+    </w:p>
+    <w:p>
+      <w:pPr>
+        <w:rPr>
+          <w:rFonts w:ascii="Times New Roman" w:hAnsi="Times New Roman"/>
+          <w:sz w:val="28"/>
+          <w:lang w:val="en-US"/>
+        </w:rPr>
+      </w:pPr>
+      <w:r>
+        <w:rPr>
+          <w:rFonts w:ascii="Times New Roman" w:hAnsi="Times New Roman"/>
+          <w:sz w:val="28"/>
+          <w:lang w:val="en-US"/>
+        </w:rPr>
+        <w:lastRenderedPageBreak/>
+        <w:t xml:space="preserve">                0.00    0.00      66/66          operator&lt;(TVector const&amp;, TVector const&amp;) [31]</w:t>
+      </w:r>
+    </w:p>
+    <w:p>
+      <w:pPr>
+        <w:rPr>
+          <w:rFonts w:ascii="Times New Roman" w:hAnsi="Times New Roman"/>
+          <w:sz w:val="28"/>
+          <w:lang w:val="en-US"/>
+        </w:rPr>
+      </w:pPr>
+      <w:r>
+        <w:rPr>
+          <w:rFonts w:ascii="Times New Roman" w:hAnsi="Times New Roman"/>
+          <w:sz w:val="28"/>
+          <w:lang w:val="en-US"/>
+        </w:rPr>
+        <w:t>[11]     0.0    0.00    0.00      66         TVector::operator[](int) const [11]</w:t>
+      </w:r>
+    </w:p>
+    <w:p>
+      <w:pPr>
+        <w:rPr>
+          <w:rFonts w:ascii="Times New Roman" w:hAnsi="Times New Roman"/>
+          <w:sz w:val="28"/>
+          <w:lang w:val="en-US"/>
+        </w:rPr>
+      </w:pPr>
+      <w:r>
+        <w:rPr>
+          <w:rFonts w:ascii="Times New Roman" w:hAnsi="Times New Roman"/>
+          <w:sz w:val="28"/>
+          <w:lang w:val="en-US"/>
+        </w:rPr>
+        <w:t xml:space="preserve">                0.00    0.00      66/170         TVector::At(int) const [8]</w:t>
+      </w:r>
+    </w:p>
+    <w:p>
+      <w:pPr>
+        <w:rPr>
+          <w:rFonts w:ascii="Times New Roman" w:hAnsi="Times New Roman"/>
+          <w:sz w:val="28"/>
+        </w:rPr>
+      </w:pPr>
+      <w:r>
+        <w:rPr>
+          <w:rFonts w:ascii="Times New Roman" w:hAnsi="Times New Roman"/>
+          <w:sz w:val="28"/>
+        </w:rPr>
+        <w:t>-----------------------------------------------</w:t>
+      </w:r>
+    </w:p>
+    <w:p>
+      <w:pPr>
+        <w:ind w:left="-1134"/>
+        <w:rPr>
+          <w:rFonts w:ascii="Times New Roman" w:hAnsi="Times New Roman"/>
+          <w:sz w:val="28"/>
+          <w:lang w:val="en-US"/>
+        </w:rPr>
+      </w:pPr>
+      <w:r>
+        <w:rPr>
+          <w:rFonts w:ascii="Times New Roman" w:hAnsi="Times New Roman"/>
+          <w:noProof/>
+          <w:sz w:val="28"/>
+          <w:lang w:val="en-US"/>
+        </w:rPr>
+        <w:drawing>
+          <wp:inline distT="0" distB="0" distL="0" distR="0" wp14:anchorId="49BFFD58" wp14:editId="7B03A4C3">
+            <wp:extent cx="6838027" cy="5065295"/>
+            <wp:effectExtent l="0" t="0" r="1270" b="2540"/>
+            <wp:docPr id="1" name="Рисунок 1"/>
+            <wp:cNvGraphicFramePr>
+              <a:graphicFrameLocks xmlns:a="http://schemas.openxmlformats.org/drawingml/2006/main" noChangeAspect="1"/>
+            </wp:cNvGraphicFramePr>
+            <a:graphic xmlns:a="http://schemas.openxmlformats.org/drawingml/2006/main">
+              <a:graphicData uri="http://schemas.openxmlformats.org/drawingml/2006/picture">
+                <pic:pic xmlns:pic="http://schemas.openxmlformats.org/drawingml/2006/picture">
+                  <pic:nvPicPr>
+                    <pic:cNvPr id="1" name="Рисунок 1"/>
+                    <pic:cNvPicPr/>
+                  </pic:nvPicPr>
+                  <pic:blipFill>
+                    <a:blip r:embed="rId7">
+                      <a:extLst>
+                        <a:ext uri="{28A0092B-C50C-407E-A947-70E740481C1C}">
+                          <a14:useLocalDpi xmlns:a14="http://schemas.microsoft.com/office/drawing/2010/main" val="0"/>
+                        </a:ext>
+                      </a:extLst>
+                    </a:blip>
+                    <a:stretch>
+                      <a:fillRect/>
+                    </a:stretch>
+                  </pic:blipFill>
+                  <pic:spPr>
+                    <a:xfrm>
+                      <a:off x="0" y="0"/>
+                      <a:ext cx="6861843" cy="5082937"/>
+                    </a:xfrm>
+                    <a:prstGeom prst="rect">
+                      <a:avLst/>
+                    </a:prstGeom>
+                  </pic:spPr>
+                </pic:pic>
+              </a:graphicData>
+            </a:graphic>
+          </wp:inline>
+        </w:drawing>
+      </w:r>
+    </w:p>
+    <w:p>
+      <w:pPr>
         <w:rPr>
           <w:rFonts w:ascii="Times New Roman" w:hAnsi="Times New Roman"/>
           <w:b/>
@@ -3485,7 +4244,331 @@
           <w:bCs/>
           <w:sz w:val="28"/>
         </w:rPr>
-        <w:t>Сравнение исправленной программы с предыдущей версией</w:t>
+        <w:t>Вывод:</w:t>
+      </w:r>
+    </w:p>
+    <w:p>
+      <w:pPr>
+        <w:rPr>
+          <w:rFonts w:ascii="Times New Roman" w:hAnsi="Times New Roman"/>
+          <w:sz w:val="28"/>
+        </w:rPr>
+      </w:pPr>
+      <w:r>
+        <w:rPr>
+          <w:rFonts w:ascii="Times New Roman" w:hAnsi="Times New Roman"/>
+          <w:sz w:val="28"/>
+          <w:lang w:val="en-US"/>
+        </w:rPr>
+        <w:tab/>
+      </w:r>
+      <w:r>
+        <w:rPr>
+          <w:rFonts w:ascii="Times New Roman" w:hAnsi="Times New Roman"/>
+          <w:sz w:val="28"/>
+        </w:rPr>
+        <w:t xml:space="preserve">Максимальная связанность у </w:t>
+      </w:r>
+      <w:r>
+        <w:rPr>
+          <w:rFonts w:ascii="Times New Roman" w:hAnsi="Times New Roman"/>
+          <w:sz w:val="28"/>
+          <w:lang w:val="en-US"/>
+        </w:rPr>
+        <w:t>At</w:t>
+      </w:r>
+      <w:r>
+        <w:rPr>
+          <w:rFonts w:ascii="Times New Roman" w:hAnsi="Times New Roman"/>
+          <w:sz w:val="28"/>
+        </w:rPr>
+        <w:t>(</w:t>
+      </w:r>
+      <w:r>
+        <w:rPr>
+          <w:rFonts w:ascii="Times New Roman" w:hAnsi="Times New Roman"/>
+          <w:sz w:val="28"/>
+          <w:lang w:val="en-US"/>
+        </w:rPr>
+        <w:t>int</w:t>
+      </w:r>
+      <w:r>
+        <w:rPr>
+          <w:rFonts w:ascii="Times New Roman" w:hAnsi="Times New Roman"/>
+          <w:sz w:val="28"/>
+        </w:rPr>
+        <w:t xml:space="preserve">) </w:t>
+      </w:r>
+      <w:r>
+        <w:rPr>
+          <w:rFonts w:ascii="Times New Roman" w:hAnsi="Times New Roman"/>
+          <w:sz w:val="28"/>
+        </w:rPr>
+        <w:t xml:space="preserve">и </w:t>
+      </w:r>
+      <w:r>
+        <w:rPr>
+          <w:rFonts w:ascii="Times New Roman" w:hAnsi="Times New Roman"/>
+          <w:sz w:val="28"/>
+          <w:lang w:val="en-US"/>
+        </w:rPr>
+        <w:t>At</w:t>
+      </w:r>
+      <w:r>
+        <w:rPr>
+          <w:rFonts w:ascii="Times New Roman" w:hAnsi="Times New Roman"/>
+          <w:sz w:val="28"/>
+        </w:rPr>
+        <w:t>(</w:t>
+      </w:r>
+      <w:r>
+        <w:rPr>
+          <w:rFonts w:ascii="Times New Roman" w:hAnsi="Times New Roman"/>
+          <w:sz w:val="28"/>
+          <w:lang w:val="en-US"/>
+        </w:rPr>
+        <w:t>int</w:t>
+      </w:r>
+      <w:r>
+        <w:rPr>
+          <w:rFonts w:ascii="Times New Roman" w:hAnsi="Times New Roman"/>
+          <w:sz w:val="28"/>
+        </w:rPr>
+        <w:t>)</w:t>
+      </w:r>
+      <w:r>
+        <w:rPr>
+          <w:rFonts w:ascii="Times New Roman" w:hAnsi="Times New Roman"/>
+          <w:sz w:val="28"/>
+          <w:lang w:val="en-US"/>
+        </w:rPr>
+        <w:t>const</w:t>
+      </w:r>
+    </w:p>
+    <w:p>
+      <w:pPr>
+        <w:rPr>
+          <w:rFonts w:ascii="Times New Roman" w:hAnsi="Times New Roman"/>
+          <w:sz w:val="28"/>
+        </w:rPr>
+      </w:pPr>
+      <w:r>
+        <w:rPr>
+          <w:rFonts w:ascii="Times New Roman" w:hAnsi="Times New Roman"/>
+          <w:sz w:val="28"/>
+        </w:rPr>
+        <w:tab/>
+        <w:t xml:space="preserve">Максимальная степень вершины – </w:t>
+      </w:r>
+      <w:r>
+        <w:rPr>
+          <w:rFonts w:ascii="Times New Roman" w:hAnsi="Times New Roman"/>
+          <w:sz w:val="28"/>
+        </w:rPr>
+        <w:t>[]</w:t>
+      </w:r>
+      <w:r>
+        <w:rPr>
+          <w:rFonts w:ascii="Times New Roman" w:hAnsi="Times New Roman"/>
+          <w:sz w:val="28"/>
+          <w:lang w:val="en-US"/>
+        </w:rPr>
+        <w:t>int</w:t>
+      </w:r>
+      <w:r>
+        <w:rPr>
+          <w:rFonts w:ascii="Times New Roman" w:hAnsi="Times New Roman"/>
+          <w:sz w:val="28"/>
+        </w:rPr>
+        <w:t xml:space="preserve"> (оптимизировать нечего)</w:t>
+      </w:r>
+    </w:p>
+    <w:p>
+      <w:pPr>
+        <w:rPr>
+          <w:rFonts w:ascii="Times New Roman" w:hAnsi="Times New Roman"/>
+          <w:sz w:val="28"/>
+        </w:rPr>
+      </w:pPr>
+      <w:r>
+        <w:rPr>
+          <w:rFonts w:ascii="Times New Roman" w:hAnsi="Times New Roman"/>
+          <w:sz w:val="28"/>
+        </w:rPr>
+        <w:t xml:space="preserve">решение: </w:t>
+      </w:r>
+    </w:p>
+    <w:p>
+      <w:pPr>
+        <w:rPr>
+          <w:rFonts w:ascii="Times New Roman" w:hAnsi="Times New Roman"/>
+          <w:sz w:val="28"/>
+        </w:rPr>
+      </w:pPr>
+      <w:r>
+        <w:rPr>
+          <w:rFonts w:ascii="Times New Roman" w:hAnsi="Times New Roman"/>
+          <w:sz w:val="28"/>
+        </w:rPr>
+        <w:tab/>
+        <w:t xml:space="preserve">Удавить функции </w:t>
+      </w:r>
+      <w:r>
+        <w:rPr>
+          <w:rFonts w:ascii="Times New Roman" w:hAnsi="Times New Roman"/>
+          <w:sz w:val="28"/>
+          <w:lang w:val="en-US"/>
+        </w:rPr>
+        <w:t>At</w:t>
+      </w:r>
+      <w:r>
+        <w:rPr>
+          <w:rFonts w:ascii="Times New Roman" w:hAnsi="Times New Roman"/>
+          <w:sz w:val="28"/>
+        </w:rPr>
+        <w:t>(</w:t>
+      </w:r>
+      <w:r>
+        <w:rPr>
+          <w:rFonts w:ascii="Times New Roman" w:hAnsi="Times New Roman"/>
+          <w:sz w:val="28"/>
+          <w:lang w:val="en-US"/>
+        </w:rPr>
+        <w:t>int</w:t>
+      </w:r>
+      <w:r>
+        <w:rPr>
+          <w:rFonts w:ascii="Times New Roman" w:hAnsi="Times New Roman"/>
+          <w:sz w:val="28"/>
+        </w:rPr>
+        <w:t xml:space="preserve">) </w:t>
+      </w:r>
+      <w:r>
+        <w:rPr>
+          <w:rFonts w:ascii="Times New Roman" w:hAnsi="Times New Roman"/>
+          <w:sz w:val="28"/>
+        </w:rPr>
+        <w:t xml:space="preserve">и </w:t>
+      </w:r>
+      <w:r>
+        <w:rPr>
+          <w:rFonts w:ascii="Times New Roman" w:hAnsi="Times New Roman"/>
+          <w:sz w:val="28"/>
+          <w:lang w:val="en-US"/>
+        </w:rPr>
+        <w:t>At</w:t>
+      </w:r>
+      <w:r>
+        <w:rPr>
+          <w:rFonts w:ascii="Times New Roman" w:hAnsi="Times New Roman"/>
+          <w:sz w:val="28"/>
+        </w:rPr>
+        <w:t>(</w:t>
+      </w:r>
+      <w:r>
+        <w:rPr>
+          <w:rFonts w:ascii="Times New Roman" w:hAnsi="Times New Roman"/>
+          <w:sz w:val="28"/>
+          <w:lang w:val="en-US"/>
+        </w:rPr>
+        <w:t>int</w:t>
+      </w:r>
+      <w:r>
+        <w:rPr>
+          <w:rFonts w:ascii="Times New Roman" w:hAnsi="Times New Roman"/>
+          <w:sz w:val="28"/>
+        </w:rPr>
+        <w:t>)</w:t>
+      </w:r>
+      <w:r>
+        <w:rPr>
+          <w:rFonts w:ascii="Times New Roman" w:hAnsi="Times New Roman"/>
+          <w:sz w:val="28"/>
+          <w:lang w:val="en-US"/>
+        </w:rPr>
+        <w:t>const</w:t>
+      </w:r>
+      <w:r>
+        <w:rPr>
+          <w:rFonts w:ascii="Times New Roman" w:hAnsi="Times New Roman"/>
+          <w:sz w:val="28"/>
+        </w:rPr>
+        <w:t xml:space="preserve">, вызывая их на уровень выше </w:t>
+      </w:r>
+      <w:r>
+        <w:rPr>
+          <w:rFonts w:ascii="Times New Roman" w:hAnsi="Times New Roman"/>
+          <w:sz w:val="28"/>
+        </w:rPr>
+        <w:t xml:space="preserve">в </w:t>
+      </w:r>
+      <w:r>
+        <w:rPr>
+          <w:rFonts w:ascii="Times New Roman" w:hAnsi="Times New Roman"/>
+          <w:sz w:val="28"/>
+        </w:rPr>
+        <w:t>[]</w:t>
+      </w:r>
+      <w:r>
+        <w:rPr>
+          <w:rFonts w:ascii="Times New Roman" w:hAnsi="Times New Roman"/>
+          <w:sz w:val="28"/>
+          <w:lang w:val="en-US"/>
+        </w:rPr>
+        <w:t>int</w:t>
+      </w:r>
+      <w:r>
+        <w:rPr>
+          <w:rFonts w:ascii="Times New Roman" w:hAnsi="Times New Roman"/>
+          <w:sz w:val="28"/>
+        </w:rPr>
+        <w:t xml:space="preserve"> и </w:t>
+      </w:r>
+      <w:r>
+        <w:rPr>
+          <w:rFonts w:ascii="Times New Roman" w:hAnsi="Times New Roman"/>
+          <w:sz w:val="28"/>
+        </w:rPr>
+        <w:t>[]</w:t>
+      </w:r>
+      <w:r>
+        <w:rPr>
+          <w:rFonts w:ascii="Times New Roman" w:hAnsi="Times New Roman"/>
+          <w:sz w:val="28"/>
+          <w:lang w:val="en-US"/>
+        </w:rPr>
+        <w:t>int</w:t>
+      </w:r>
+      <w:r>
+        <w:rPr>
+          <w:rFonts w:ascii="Times New Roman" w:hAnsi="Times New Roman"/>
+          <w:sz w:val="28"/>
+        </w:rPr>
+        <w:t xml:space="preserve"> </w:t>
+      </w:r>
+      <w:r>
+        <w:rPr>
+          <w:rFonts w:ascii="Times New Roman" w:hAnsi="Times New Roman"/>
+          <w:sz w:val="28"/>
+          <w:lang w:val="en-US"/>
+        </w:rPr>
+        <w:t>const</w:t>
+      </w:r>
+    </w:p>
+    <w:p>
+      <w:pPr>
+        <w:rPr>
+          <w:rFonts w:ascii="Times New Roman" w:hAnsi="Times New Roman"/>
+          <w:sz w:val="28"/>
+        </w:rPr>
+      </w:pPr>
+      <w:r>
+        <w:rPr>
+          <w:rFonts w:ascii="Times New Roman" w:hAnsi="Times New Roman"/>
+          <w:sz w:val="28"/>
+        </w:rPr>
+        <w:tab/>
+        <w:t xml:space="preserve"> </w:t>
       </w:r>
     </w:p>
     <w:p>
@@ -3507,6 +4590,7 @@
           <w:b/>
           <w:bCs/>
           <w:sz w:val="28"/>
+          <w:lang w:val="en-US"/>
         </w:rPr>
       </w:pPr>
       <w:r>
@@ -3515,24 +4599,2329 @@
           <w:b/>
           <w:bCs/>
           <w:sz w:val="28"/>
-        </w:rPr>
-        <w:t>Общие выводы</w:t>
+          <w:lang w:val="en-US"/>
+        </w:rPr>
+        <w:lastRenderedPageBreak/>
+        <w:t>dmalloc</w:t>
+      </w:r>
+    </w:p>
+    <w:p>
+      <w:pPr>
+        <w:rPr>
+          <w:rFonts w:ascii="Times New Roman" w:hAnsi="Times New Roman"/>
+          <w:sz w:val="28"/>
+        </w:rPr>
+      </w:pPr>
+      <w:r>
+        <w:rPr>
+          <w:rFonts w:ascii="Times New Roman" w:hAnsi="Times New Roman"/>
+          <w:sz w:val="28"/>
+        </w:rPr>
+        <w:t>Поменял</w:t>
+      </w:r>
+      <w:r>
+        <w:rPr>
+          <w:rFonts w:ascii="Times New Roman" w:hAnsi="Times New Roman"/>
+          <w:sz w:val="28"/>
+        </w:rPr>
+        <w:t xml:space="preserve"> </w:t>
+      </w:r>
+      <w:r>
+        <w:rPr>
+          <w:rFonts w:ascii="Times New Roman" w:hAnsi="Times New Roman"/>
+          <w:sz w:val="28"/>
+        </w:rPr>
+        <w:t>типы</w:t>
+      </w:r>
+      <w:r>
+        <w:rPr>
+          <w:rFonts w:ascii="Times New Roman" w:hAnsi="Times New Roman"/>
+          <w:sz w:val="28"/>
+        </w:rPr>
+        <w:t>, с подсчетом потребляемой памяти</w:t>
+      </w:r>
+      <w:r>
+        <w:rPr>
+          <w:rFonts w:ascii="Times New Roman" w:hAnsi="Times New Roman"/>
+          <w:sz w:val="28"/>
+        </w:rPr>
+        <w:t>:</w:t>
+      </w:r>
+    </w:p>
+    <w:p>
+      <w:pPr>
+        <w:rPr>
+          <w:rFonts w:ascii="Times New Roman" w:hAnsi="Times New Roman"/>
+          <w:sz w:val="28"/>
+          <w:lang w:val="en-US"/>
+        </w:rPr>
+      </w:pPr>
+      <w:r>
+        <w:rPr>
+          <w:rFonts w:ascii="Times New Roman" w:hAnsi="Times New Roman"/>
+          <w:sz w:val="28"/>
+        </w:rPr>
+        <w:tab/>
+      </w:r>
+      <w:r>
+        <w:rPr>
+          <w:rFonts w:ascii="Times New Roman" w:hAnsi="Times New Roman"/>
+          <w:sz w:val="28"/>
+        </w:rPr>
+        <w:t>с</w:t>
+      </w:r>
+      <w:r>
+        <w:rPr>
+          <w:rFonts w:ascii="Times New Roman" w:hAnsi="Times New Roman"/>
+          <w:sz w:val="28"/>
+          <w:lang w:val="en-US"/>
+        </w:rPr>
+        <w:t xml:space="preserve"> -- </w:t>
+      </w:r>
+      <w:r>
+        <w:rPr>
+          <w:rFonts w:ascii="Times New Roman" w:hAnsi="Times New Roman"/>
+          <w:sz w:val="28"/>
+          <w:lang w:val="en-US"/>
+        </w:rPr>
+        <w:t>unit</w:t>
+      </w:r>
+      <w:r>
+        <w:rPr>
+          <w:rFonts w:ascii="Times New Roman" w:hAnsi="Times New Roman"/>
+          <w:sz w:val="28"/>
+          <w:lang w:val="en-US"/>
+        </w:rPr>
+        <w:t>64_</w:t>
+      </w:r>
+      <w:r>
+        <w:rPr>
+          <w:rFonts w:ascii="Times New Roman" w:hAnsi="Times New Roman"/>
+          <w:sz w:val="28"/>
+          <w:lang w:val="en-US"/>
+        </w:rPr>
+        <w:t>t</w:t>
+      </w:r>
+      <w:r>
+        <w:rPr>
+          <w:rFonts w:ascii="Times New Roman" w:hAnsi="Times New Roman"/>
+          <w:sz w:val="28"/>
+          <w:lang w:val="en-US"/>
+        </w:rPr>
+        <w:t xml:space="preserve"> </w:t>
+      </w:r>
+      <w:r>
+        <w:rPr>
+          <w:rFonts w:ascii="Times New Roman" w:hAnsi="Times New Roman"/>
+          <w:sz w:val="28"/>
+          <w:lang w:val="en-US"/>
+        </w:rPr>
+        <w:t xml:space="preserve">– </w:t>
+      </w:r>
+      <w:r>
+        <w:rPr>
+          <w:rFonts w:ascii="Times New Roman" w:hAnsi="Times New Roman"/>
+          <w:sz w:val="28"/>
+        </w:rPr>
+        <w:t>на</w:t>
+      </w:r>
+      <w:r>
+        <w:rPr>
+          <w:rFonts w:ascii="Times New Roman" w:hAnsi="Times New Roman"/>
+          <w:sz w:val="28"/>
+          <w:lang w:val="en-US"/>
+        </w:rPr>
+        <w:t xml:space="preserve"> </w:t>
+      </w:r>
+      <w:r>
+        <w:rPr>
+          <w:rFonts w:ascii="Times New Roman" w:hAnsi="Times New Roman"/>
+          <w:sz w:val="28"/>
+          <w:lang w:val="en-US"/>
+        </w:rPr>
+        <w:t xml:space="preserve">-- </w:t>
+      </w:r>
+      <w:r>
+        <w:rPr>
+          <w:rFonts w:ascii="Times New Roman" w:hAnsi="Times New Roman"/>
+          <w:sz w:val="28"/>
+          <w:lang w:val="en-US"/>
+        </w:rPr>
+        <w:t>unit</w:t>
+      </w:r>
+      <w:r>
+        <w:rPr>
+          <w:rFonts w:ascii="Times New Roman" w:hAnsi="Times New Roman"/>
+          <w:sz w:val="28"/>
+          <w:lang w:val="en-US"/>
+        </w:rPr>
+        <w:t>32_</w:t>
+      </w:r>
+      <w:r>
+        <w:rPr>
+          <w:rFonts w:ascii="Times New Roman" w:hAnsi="Times New Roman"/>
+          <w:sz w:val="28"/>
+          <w:lang w:val="en-US"/>
+        </w:rPr>
+        <w:t>t</w:t>
+      </w:r>
+      <w:r>
+        <w:rPr>
+          <w:rFonts w:ascii="Times New Roman" w:hAnsi="Times New Roman"/>
+          <w:sz w:val="28"/>
+          <w:lang w:val="en-US"/>
+        </w:rPr>
+        <w:t xml:space="preserve"> </w:t>
+      </w:r>
+    </w:p>
+    <w:p>
+      <w:pPr>
+        <w:ind w:firstLine="708"/>
+        <w:rPr>
+          <w:rFonts w:ascii="Times New Roman" w:hAnsi="Times New Roman"/>
+          <w:sz w:val="28"/>
+        </w:rPr>
+      </w:pPr>
+      <w:r>
+        <w:rPr>
+          <w:rFonts w:ascii="Times New Roman" w:hAnsi="Times New Roman"/>
+          <w:sz w:val="28"/>
+        </w:rPr>
+        <w:t>с</w:t>
+      </w:r>
+      <w:r>
+        <w:rPr>
+          <w:rFonts w:ascii="Times New Roman" w:hAnsi="Times New Roman"/>
+          <w:sz w:val="28"/>
+        </w:rPr>
+        <w:t xml:space="preserve"> --</w:t>
+      </w:r>
+      <w:r>
+        <w:rPr>
+          <w:rFonts w:ascii="Times New Roman" w:hAnsi="Times New Roman"/>
+          <w:sz w:val="28"/>
+        </w:rPr>
+        <w:t xml:space="preserve"> </w:t>
+      </w:r>
+      <w:r>
+        <w:rPr>
+          <w:rFonts w:ascii="Times New Roman" w:hAnsi="Times New Roman"/>
+          <w:sz w:val="28"/>
+          <w:lang w:val="en-US"/>
+        </w:rPr>
+        <w:t>int</w:t>
+      </w:r>
+      <w:r>
+        <w:rPr>
+          <w:rFonts w:ascii="Times New Roman" w:hAnsi="Times New Roman"/>
+          <w:sz w:val="28"/>
+        </w:rPr>
+        <w:t xml:space="preserve"> </w:t>
+      </w:r>
+      <w:r>
+        <w:rPr>
+          <w:rFonts w:ascii="Times New Roman" w:hAnsi="Times New Roman"/>
+          <w:sz w:val="28"/>
+        </w:rPr>
+        <w:t xml:space="preserve">– на – </w:t>
+      </w:r>
+      <w:r>
+        <w:rPr>
+          <w:rFonts w:ascii="Times New Roman" w:hAnsi="Times New Roman"/>
+          <w:sz w:val="28"/>
+          <w:lang w:val="en-US"/>
+        </w:rPr>
+        <w:t>uint</w:t>
+      </w:r>
+      <w:r>
+        <w:rPr>
+          <w:rFonts w:ascii="Times New Roman" w:hAnsi="Times New Roman"/>
+          <w:sz w:val="28"/>
+        </w:rPr>
+        <w:t>64_</w:t>
+      </w:r>
+      <w:r>
+        <w:rPr>
+          <w:rFonts w:ascii="Times New Roman" w:hAnsi="Times New Roman"/>
+          <w:sz w:val="28"/>
+          <w:lang w:val="en-US"/>
+        </w:rPr>
+        <w:t>t</w:t>
+      </w:r>
+      <w:r>
+        <w:rPr>
+          <w:rFonts w:ascii="Times New Roman" w:hAnsi="Times New Roman"/>
+          <w:sz w:val="28"/>
+        </w:rPr>
+        <w:t xml:space="preserve">  (</w:t>
+      </w:r>
+      <w:r>
+        <w:rPr>
+          <w:rFonts w:ascii="Times New Roman" w:hAnsi="Times New Roman"/>
+          <w:sz w:val="28"/>
+        </w:rPr>
+        <w:t xml:space="preserve">в перегрузках </w:t>
+      </w:r>
+      <w:r>
+        <w:rPr>
+          <w:rFonts w:ascii="Times New Roman" w:hAnsi="Times New Roman"/>
+          <w:sz w:val="28"/>
+        </w:rPr>
+        <w:t>[])</w:t>
+      </w:r>
+    </w:p>
+    <w:p>
+      <w:pPr>
+        <w:rPr>
+          <w:rFonts w:ascii="Times New Roman" w:hAnsi="Times New Roman"/>
+          <w:sz w:val="28"/>
+        </w:rPr>
+      </w:pPr>
+      <w:r>
+        <w:rPr>
+          <w:rFonts w:ascii="Times New Roman" w:hAnsi="Times New Roman"/>
+          <w:sz w:val="28"/>
+        </w:rPr>
+        <w:t xml:space="preserve">Свернул две функции в одну </w:t>
+      </w:r>
+      <w:r>
+        <w:rPr>
+          <w:rFonts w:ascii="Times New Roman" w:hAnsi="Times New Roman"/>
+          <w:sz w:val="28"/>
+          <w:lang w:val="en-US"/>
+        </w:rPr>
+        <w:t>PrintTree</w:t>
+      </w:r>
+      <w:r>
+        <w:rPr>
+          <w:rFonts w:ascii="Times New Roman" w:hAnsi="Times New Roman"/>
+          <w:sz w:val="28"/>
+        </w:rPr>
+        <w:t xml:space="preserve"> </w:t>
+      </w:r>
+      <w:r>
+        <w:rPr>
+          <w:rFonts w:ascii="Times New Roman" w:hAnsi="Times New Roman"/>
+          <w:sz w:val="28"/>
+        </w:rPr>
+        <w:t xml:space="preserve">с вызовом из </w:t>
+      </w:r>
+      <w:r>
+        <w:rPr>
+          <w:rFonts w:ascii="Times New Roman" w:hAnsi="Times New Roman"/>
+          <w:sz w:val="28"/>
+          <w:lang w:val="en-US"/>
+        </w:rPr>
+        <w:t>public</w:t>
+      </w:r>
+    </w:p>
+    <w:p>
+      <w:pPr>
+        <w:rPr>
+          <w:rFonts w:ascii="Times New Roman" w:hAnsi="Times New Roman"/>
+          <w:sz w:val="28"/>
+        </w:rPr>
+      </w:pPr>
+      <w:r>
+        <w:rPr>
+          <w:rFonts w:ascii="Times New Roman" w:hAnsi="Times New Roman"/>
+          <w:sz w:val="28"/>
+        </w:rPr>
+        <w:t xml:space="preserve">Сократил число вызовов функции </w:t>
+      </w:r>
+      <w:r>
+        <w:rPr>
+          <w:rFonts w:ascii="Times New Roman" w:hAnsi="Times New Roman"/>
+          <w:sz w:val="28"/>
+        </w:rPr>
+        <w:t>Size();</w:t>
       </w:r>
     </w:p>
     <w:p>
       <w:pPr>
         <w:jc w:val="center"/>
         <w:rPr>
-          <w:rFonts w:ascii="Calibri" w:hAnsi="Calibri"/>
+          <w:rFonts w:ascii="Times New Roman" w:hAnsi="Times New Roman"/>
           <w:b/>
           <w:bCs/>
+          <w:sz w:val="28"/>
         </w:rPr>
       </w:pPr>
     </w:p>
     <w:p>
       <w:pPr>
         <w:jc w:val="center"/>
-      </w:pPr>
+        <w:rPr>
+          <w:rFonts w:ascii="Times New Roman" w:hAnsi="Times New Roman"/>
+          <w:b/>
+          <w:bCs/>
+          <w:sz w:val="28"/>
+        </w:rPr>
+      </w:pPr>
+    </w:p>
+    <w:p>
+      <w:pPr>
+        <w:jc w:val="center"/>
+        <w:rPr>
+          <w:rFonts w:ascii="Times New Roman" w:hAnsi="Times New Roman"/>
+          <w:b/>
+          <w:bCs/>
+          <w:sz w:val="28"/>
+        </w:rPr>
+      </w:pPr>
+    </w:p>
+    <w:p>
+      <w:pPr>
+        <w:jc w:val="center"/>
+        <w:rPr>
+          <w:rFonts w:ascii="Times New Roman" w:hAnsi="Times New Roman"/>
+          <w:b/>
+          <w:bCs/>
+          <w:sz w:val="28"/>
+        </w:rPr>
+      </w:pPr>
+    </w:p>
+    <w:p>
+      <w:pPr>
+        <w:jc w:val="center"/>
+        <w:rPr>
+          <w:rFonts w:ascii="Times New Roman" w:hAnsi="Times New Roman"/>
+          <w:b/>
+          <w:bCs/>
+          <w:sz w:val="28"/>
+        </w:rPr>
+      </w:pPr>
+      <w:r>
+        <w:rPr>
+          <w:rFonts w:ascii="Times New Roman" w:hAnsi="Times New Roman"/>
+          <w:b/>
+          <w:bCs/>
+          <w:sz w:val="28"/>
+        </w:rPr>
+        <w:t>Сравнение исправленной программы с предыдущей версией</w:t>
+      </w:r>
+    </w:p>
+    <w:p>
+      <w:pPr>
+        <w:jc w:val="center"/>
+        <w:rPr>
+          <w:rFonts w:ascii="Times New Roman" w:hAnsi="Times New Roman"/>
+          <w:b/>
+          <w:bCs/>
+          <w:sz w:val="28"/>
+          <w:lang w:val="en-US"/>
+        </w:rPr>
+      </w:pPr>
+      <w:r>
+        <w:rPr>
+          <w:rFonts w:ascii="Times New Roman" w:hAnsi="Times New Roman"/>
+          <w:b/>
+          <w:bCs/>
+          <w:sz w:val="28"/>
+          <w:lang w:val="en-US"/>
+        </w:rPr>
+        <w:t>gprof</w:t>
+      </w:r>
+    </w:p>
+    <w:p>
+      <w:pPr>
+        <w:rPr>
+          <w:rFonts w:ascii="Times New Roman" w:hAnsi="Times New Roman"/>
+          <w:sz w:val="28"/>
+          <w:lang w:val="en-US"/>
+        </w:rPr>
+      </w:pPr>
+      <w:r>
+        <w:rPr>
+          <w:rFonts w:ascii="Times New Roman" w:hAnsi="Times New Roman"/>
+          <w:sz w:val="28"/>
+          <w:lang w:val="en-US"/>
+        </w:rPr>
+        <w:t xml:space="preserve">time   seconds   seconds    calls  Ts/call  Ts/call  name    </w:t>
+      </w:r>
+    </w:p>
+    <w:p>
+      <w:pPr>
+        <w:rPr>
+          <w:rFonts w:ascii="Times New Roman" w:hAnsi="Times New Roman"/>
+          <w:sz w:val="28"/>
+          <w:lang w:val="en-US"/>
+        </w:rPr>
+      </w:pPr>
+      <w:r>
+        <w:rPr>
+          <w:rFonts w:ascii="Times New Roman" w:hAnsi="Times New Roman"/>
+          <w:sz w:val="28"/>
+          <w:lang w:val="en-US"/>
+        </w:rPr>
+        <w:t xml:space="preserve">  0.00      0.00     0.00      106     0.00     0.00  TVector::operator[](unsigned long)</w:t>
+      </w:r>
+    </w:p>
+    <w:p>
+      <w:pPr>
+        <w:rPr>
+          <w:rFonts w:ascii="Times New Roman" w:hAnsi="Times New Roman"/>
+          <w:sz w:val="28"/>
+          <w:lang w:val="en-US"/>
+        </w:rPr>
+      </w:pPr>
+      <w:r>
+        <w:rPr>
+          <w:rFonts w:ascii="Times New Roman" w:hAnsi="Times New Roman"/>
+          <w:sz w:val="28"/>
+          <w:lang w:val="en-US"/>
+        </w:rPr>
+        <w:t xml:space="preserve">  0.00      0.00     0.00       66     0.00     0.00  TVector::operator[](unsigned long) const</w:t>
+      </w:r>
+    </w:p>
+    <w:p>
+      <w:pPr>
+        <w:rPr>
+          <w:rFonts w:ascii="Times New Roman" w:hAnsi="Times New Roman"/>
+          <w:sz w:val="28"/>
+          <w:lang w:val="en-US"/>
+        </w:rPr>
+      </w:pPr>
+      <w:r>
+        <w:rPr>
+          <w:rFonts w:ascii="Times New Roman" w:hAnsi="Times New Roman"/>
+          <w:sz w:val="28"/>
+          <w:lang w:val="en-US"/>
+        </w:rPr>
+        <w:t xml:space="preserve">  0.00      0.00     0.00       64     0.00     0.00  char* std::__niter_base&lt;char*&gt;(char*)</w:t>
+      </w:r>
+    </w:p>
+    <w:p>
+      <w:pPr>
+        <w:rPr>
+          <w:rFonts w:ascii="Times New Roman" w:hAnsi="Times New Roman"/>
+          <w:sz w:val="28"/>
+          <w:lang w:val="en-US"/>
+        </w:rPr>
+      </w:pPr>
+      <w:r>
+        <w:rPr>
+          <w:rFonts w:ascii="Times New Roman" w:hAnsi="Times New Roman"/>
+          <w:sz w:val="28"/>
+          <w:lang w:val="en-US"/>
+        </w:rPr>
+        <w:t xml:space="preserve">  0.00      0.00     0.00       43     0.00     0.00  TVector::Size() const</w:t>
+      </w:r>
+    </w:p>
+    <w:p>
+      <w:pPr>
+        <w:rPr>
+          <w:rFonts w:ascii="Times New Roman" w:hAnsi="Times New Roman"/>
+          <w:sz w:val="28"/>
+          <w:lang w:val="en-US"/>
+        </w:rPr>
+      </w:pPr>
+      <w:r>
+        <w:rPr>
+          <w:rFonts w:ascii="Times New Roman" w:hAnsi="Times New Roman"/>
+          <w:sz w:val="28"/>
+          <w:lang w:val="en-US"/>
+        </w:rPr>
+        <w:t xml:space="preserve">  0.00      0.00     0.00       36     0.00     0.00  TVector::~TVector()</w:t>
+      </w:r>
+    </w:p>
+    <w:p>
+      <w:pPr>
+        <w:rPr>
+          <w:rFonts w:ascii="Times New Roman" w:hAnsi="Times New Roman"/>
+          <w:sz w:val="28"/>
+          <w:lang w:val="en-US"/>
+        </w:rPr>
+      </w:pPr>
+      <w:r>
+        <w:rPr>
+          <w:rFonts w:ascii="Times New Roman" w:hAnsi="Times New Roman"/>
+          <w:sz w:val="28"/>
+          <w:lang w:val="en-US"/>
+        </w:rPr>
+        <w:t xml:space="preserve">  0.00      0.00     0.00       32     0.00     0.00  char* std::__copy_move&lt;false, true, std::random_access_iterator_tag&gt;::__copy_m&lt;char&gt;(char const*, char const*, char*)</w:t>
+      </w:r>
+    </w:p>
+    <w:p>
+      <w:pPr>
+        <w:rPr>
+          <w:rFonts w:ascii="Times New Roman" w:hAnsi="Times New Roman"/>
+          <w:sz w:val="28"/>
+          <w:lang w:val="en-US"/>
+        </w:rPr>
+      </w:pPr>
+    </w:p>
+    <w:p>
+      <w:pPr>
+        <w:rPr>
+          <w:rFonts w:ascii="Times New Roman" w:hAnsi="Times New Roman"/>
+          <w:sz w:val="28"/>
+        </w:rPr>
+      </w:pPr>
+      <w:r>
+        <w:rPr>
+          <w:rFonts w:ascii="Times New Roman" w:hAnsi="Times New Roman"/>
+          <w:sz w:val="28"/>
+        </w:rPr>
+        <w:t>Изменения</w:t>
+      </w:r>
+    </w:p>
+    <w:p>
+      <w:pPr>
+        <w:rPr>
+          <w:rFonts w:ascii="Times New Roman" w:hAnsi="Times New Roman"/>
+          <w:sz w:val="28"/>
+        </w:rPr>
+      </w:pPr>
+      <w:r>
+        <w:rPr>
+          <w:rFonts w:ascii="Times New Roman" w:hAnsi="Times New Roman"/>
+          <w:sz w:val="28"/>
+        </w:rPr>
+        <w:tab/>
+        <w:t xml:space="preserve">Число вызовов </w:t>
+      </w:r>
+    </w:p>
+    <w:p>
+      <w:pPr>
+        <w:ind w:left="708" w:firstLine="708"/>
+        <w:rPr>
+          <w:rFonts w:ascii="Times New Roman" w:hAnsi="Times New Roman"/>
+          <w:sz w:val="28"/>
+        </w:rPr>
+      </w:pPr>
+      <w:r>
+        <w:rPr>
+          <w:rFonts w:ascii="Times New Roman" w:hAnsi="Times New Roman"/>
+          <w:sz w:val="28"/>
+          <w:lang w:val="en-US"/>
+        </w:rPr>
+        <w:t>TVector</w:t>
+      </w:r>
+      <w:r>
+        <w:rPr>
+          <w:rFonts w:ascii="Times New Roman" w:hAnsi="Times New Roman"/>
+          <w:sz w:val="28"/>
+        </w:rPr>
+        <w:t>::</w:t>
+      </w:r>
+      <w:r>
+        <w:rPr>
+          <w:rFonts w:ascii="Times New Roman" w:hAnsi="Times New Roman"/>
+          <w:sz w:val="28"/>
+          <w:lang w:val="en-US"/>
+        </w:rPr>
+        <w:t>Size</w:t>
+      </w:r>
+      <w:r>
+        <w:rPr>
+          <w:rFonts w:ascii="Times New Roman" w:hAnsi="Times New Roman"/>
+          <w:sz w:val="28"/>
+        </w:rPr>
+        <w:t xml:space="preserve">() </w:t>
+      </w:r>
+      <w:r>
+        <w:rPr>
+          <w:rFonts w:ascii="Times New Roman" w:hAnsi="Times New Roman"/>
+          <w:sz w:val="28"/>
+          <w:lang w:val="en-US"/>
+        </w:rPr>
+        <w:t>const</w:t>
+      </w:r>
+      <w:r>
+        <w:rPr>
+          <w:rFonts w:ascii="Times New Roman" w:hAnsi="Times New Roman"/>
+          <w:sz w:val="28"/>
+        </w:rPr>
+        <w:t xml:space="preserve"> </w:t>
+      </w:r>
+      <w:r>
+        <w:rPr>
+          <w:rFonts w:ascii="Times New Roman" w:hAnsi="Times New Roman"/>
+          <w:sz w:val="28"/>
+        </w:rPr>
+        <w:t xml:space="preserve">уменьшилось </w:t>
+      </w:r>
+      <w:r>
+        <w:rPr>
+          <w:rFonts w:ascii="Times New Roman" w:hAnsi="Times New Roman"/>
+          <w:sz w:val="28"/>
+        </w:rPr>
+        <w:t>61</w:t>
+      </w:r>
+      <w:r>
+        <w:rPr>
+          <w:rFonts w:ascii="Times New Roman" w:hAnsi="Times New Roman"/>
+          <w:sz w:val="28"/>
+        </w:rPr>
+        <w:t xml:space="preserve"> </w:t>
+      </w:r>
+      <w:r>
+        <w:rPr>
+          <w:rFonts w:ascii="Times New Roman" w:hAnsi="Times New Roman"/>
+          <w:sz w:val="28"/>
+        </w:rPr>
+        <w:t>на 42</w:t>
+      </w:r>
+    </w:p>
+    <w:p>
+      <w:pPr>
+        <w:ind w:left="708" w:firstLine="708"/>
+        <w:rPr>
+          <w:rFonts w:ascii="Times New Roman" w:hAnsi="Times New Roman"/>
+          <w:sz w:val="28"/>
+        </w:rPr>
+      </w:pPr>
+      <w:r>
+        <w:rPr>
+          <w:rFonts w:ascii="Times New Roman" w:hAnsi="Times New Roman"/>
+          <w:sz w:val="28"/>
+          <w:lang w:val="en-US"/>
+        </w:rPr>
+        <w:t>TVector</w:t>
+      </w:r>
+      <w:r>
+        <w:rPr>
+          <w:rFonts w:ascii="Times New Roman" w:hAnsi="Times New Roman"/>
+          <w:sz w:val="28"/>
+        </w:rPr>
+        <w:t>::~</w:t>
+      </w:r>
+      <w:r>
+        <w:rPr>
+          <w:rFonts w:ascii="Times New Roman" w:hAnsi="Times New Roman"/>
+          <w:sz w:val="28"/>
+          <w:lang w:val="en-US"/>
+        </w:rPr>
+        <w:t>TVector</w:t>
+      </w:r>
+      <w:r>
+        <w:rPr>
+          <w:rFonts w:ascii="Times New Roman" w:hAnsi="Times New Roman"/>
+          <w:sz w:val="28"/>
+        </w:rPr>
+        <w:t>()</w:t>
+      </w:r>
+      <w:r>
+        <w:rPr>
+          <w:rFonts w:ascii="Times New Roman" w:hAnsi="Times New Roman"/>
+          <w:sz w:val="28"/>
+        </w:rPr>
+        <w:t xml:space="preserve"> уменьшилось с </w:t>
+      </w:r>
+      <w:r>
+        <w:rPr>
+          <w:rFonts w:ascii="Times New Roman" w:hAnsi="Times New Roman"/>
+          <w:sz w:val="28"/>
+        </w:rPr>
+        <w:t>38</w:t>
+      </w:r>
+      <w:r>
+        <w:rPr>
+          <w:rFonts w:ascii="Times New Roman" w:hAnsi="Times New Roman"/>
+          <w:sz w:val="28"/>
+        </w:rPr>
+        <w:t xml:space="preserve"> на 36</w:t>
+      </w:r>
+    </w:p>
+    <w:p>
+      <w:pPr>
+        <w:rPr>
+          <w:rFonts w:ascii="Times New Roman" w:hAnsi="Times New Roman"/>
+          <w:sz w:val="28"/>
+        </w:rPr>
+      </w:pPr>
+      <w:r>
+        <w:rPr>
+          <w:rFonts w:ascii="Times New Roman" w:hAnsi="Times New Roman"/>
+          <w:sz w:val="28"/>
+        </w:rPr>
+        <w:tab/>
+      </w:r>
+      <w:r>
+        <w:rPr>
+          <w:rFonts w:ascii="Times New Roman" w:hAnsi="Times New Roman"/>
+          <w:sz w:val="28"/>
+        </w:rPr>
+        <w:t>Остальные вызовы на 3-6 раз</w:t>
+      </w:r>
+    </w:p>
+    <w:p>
+      <w:pPr>
+        <w:rPr>
+          <w:rFonts w:ascii="Times New Roman" w:hAnsi="Times New Roman"/>
+          <w:sz w:val="28"/>
+        </w:rPr>
+      </w:pPr>
+      <w:r>
+        <w:rPr>
+          <w:rFonts w:ascii="Times New Roman" w:hAnsi="Times New Roman"/>
+          <w:sz w:val="28"/>
+        </w:rPr>
+        <w:t>Граф вызовов изменился – стало меньше простых циклов. Максимальная степень вершины уменьшилась на 2.</w:t>
+      </w:r>
+    </w:p>
+    <w:p>
+      <w:pPr>
+        <w:jc w:val="center"/>
+        <w:rPr>
+          <w:rFonts w:ascii="Times New Roman" w:hAnsi="Times New Roman"/>
+          <w:b/>
+          <w:bCs/>
+          <w:sz w:val="28"/>
+          <w:lang w:val="en-US"/>
+        </w:rPr>
+      </w:pPr>
+      <w:r>
+        <w:rPr>
+          <w:rFonts w:ascii="Times New Roman" w:hAnsi="Times New Roman"/>
+          <w:b/>
+          <w:bCs/>
+          <w:sz w:val="28"/>
+          <w:lang w:val="en-US"/>
+        </w:rPr>
+        <w:lastRenderedPageBreak/>
+        <w:t>dmalloc</w:t>
+      </w:r>
+    </w:p>
+    <w:p>
+      <w:pPr>
+        <w:jc w:val="center"/>
+        <w:rPr>
+          <w:rFonts w:ascii="Times New Roman" w:hAnsi="Times New Roman"/>
+          <w:b/>
+          <w:bCs/>
+          <w:sz w:val="28"/>
+          <w:lang w:val="en-US"/>
+        </w:rPr>
+      </w:pPr>
+    </w:p>
+    <w:p>
+      <w:pPr>
+        <w:rPr>
+          <w:rFonts w:ascii="Times New Roman" w:hAnsi="Times New Roman"/>
+          <w:sz w:val="28"/>
+          <w:lang w:val="en-US"/>
+        </w:rPr>
+      </w:pPr>
+      <w:r>
+        <w:rPr>
+          <w:rFonts w:ascii="Times New Roman" w:hAnsi="Times New Roman"/>
+          <w:sz w:val="28"/>
+          <w:lang w:val="en-US"/>
+        </w:rPr>
+        <w:t>1606917466: 83: Dmalloc version '5.5.2' from 'http://dmalloc.com/'</w:t>
+      </w:r>
+    </w:p>
+    <w:p>
+      <w:pPr>
+        <w:rPr>
+          <w:rFonts w:ascii="Times New Roman" w:hAnsi="Times New Roman"/>
+          <w:sz w:val="28"/>
+          <w:lang w:val="en-US"/>
+        </w:rPr>
+      </w:pPr>
+      <w:r>
+        <w:rPr>
+          <w:rFonts w:ascii="Times New Roman" w:hAnsi="Times New Roman"/>
+          <w:sz w:val="28"/>
+          <w:lang w:val="en-US"/>
+        </w:rPr>
+        <w:t>1606917466: 83: flags = 0x4e48503, logfile 'logfile'</w:t>
+      </w:r>
+    </w:p>
+    <w:p>
+      <w:pPr>
+        <w:rPr>
+          <w:rFonts w:ascii="Times New Roman" w:hAnsi="Times New Roman"/>
+          <w:sz w:val="28"/>
+          <w:lang w:val="en-US"/>
+        </w:rPr>
+      </w:pPr>
+      <w:r>
+        <w:rPr>
+          <w:rFonts w:ascii="Times New Roman" w:hAnsi="Times New Roman"/>
+          <w:sz w:val="28"/>
+          <w:lang w:val="en-US"/>
+        </w:rPr>
+        <w:t>1606917466: 83: interval = 100, addr = 0, seen # = 0, limit = 0</w:t>
+      </w:r>
+    </w:p>
+    <w:p>
+      <w:pPr>
+        <w:rPr>
+          <w:rFonts w:ascii="Times New Roman" w:hAnsi="Times New Roman"/>
+          <w:sz w:val="28"/>
+          <w:lang w:val="en-US"/>
+        </w:rPr>
+      </w:pPr>
+      <w:r>
+        <w:rPr>
+          <w:rFonts w:ascii="Times New Roman" w:hAnsi="Times New Roman"/>
+          <w:sz w:val="28"/>
+          <w:lang w:val="en-US"/>
+        </w:rPr>
+        <w:t>1606917466: 83: threads enabled, lock-on = 0, lock-init = 2</w:t>
+      </w:r>
+    </w:p>
+    <w:p>
+      <w:pPr>
+        <w:rPr>
+          <w:rFonts w:ascii="Times New Roman" w:hAnsi="Times New Roman"/>
+          <w:sz w:val="28"/>
+          <w:lang w:val="en-US"/>
+        </w:rPr>
+      </w:pPr>
+      <w:r>
+        <w:rPr>
+          <w:rFonts w:ascii="Times New Roman" w:hAnsi="Times New Roman"/>
+          <w:sz w:val="28"/>
+          <w:lang w:val="en-US"/>
+        </w:rPr>
+        <w:t>1606917466: 83: starting time = 1606917460</w:t>
+      </w:r>
+    </w:p>
+    <w:p>
+      <w:pPr>
+        <w:rPr>
+          <w:rFonts w:ascii="Times New Roman" w:hAnsi="Times New Roman"/>
+          <w:sz w:val="28"/>
+          <w:lang w:val="en-US"/>
+        </w:rPr>
+      </w:pPr>
+      <w:r>
+        <w:rPr>
+          <w:rFonts w:ascii="Times New Roman" w:hAnsi="Times New Roman"/>
+          <w:sz w:val="28"/>
+          <w:lang w:val="en-US"/>
+        </w:rPr>
+        <w:t>1606917466: 83: process pid = 1237</w:t>
+      </w:r>
+    </w:p>
+    <w:p>
+      <w:pPr>
+        <w:rPr>
+          <w:rFonts w:ascii="Times New Roman" w:hAnsi="Times New Roman"/>
+          <w:sz w:val="28"/>
+          <w:lang w:val="en-US"/>
+        </w:rPr>
+      </w:pPr>
+      <w:r>
+        <w:rPr>
+          <w:rFonts w:ascii="Times New Roman" w:hAnsi="Times New Roman"/>
+          <w:sz w:val="28"/>
+          <w:lang w:val="en-US"/>
+        </w:rPr>
+        <w:t>1606917466: 83: Dumping Chunk Statistics:</w:t>
+      </w:r>
+    </w:p>
+    <w:p>
+      <w:pPr>
+        <w:rPr>
+          <w:rFonts w:ascii="Times New Roman" w:hAnsi="Times New Roman"/>
+          <w:sz w:val="28"/>
+          <w:lang w:val="en-US"/>
+        </w:rPr>
+      </w:pPr>
+      <w:r>
+        <w:rPr>
+          <w:rFonts w:ascii="Times New Roman" w:hAnsi="Times New Roman"/>
+          <w:sz w:val="28"/>
+          <w:lang w:val="en-US"/>
+        </w:rPr>
+        <w:t>1606917466: 83: basic-block 4096 bytes, alignment 8 bytes</w:t>
+      </w:r>
+    </w:p>
+    <w:p>
+      <w:pPr>
+        <w:rPr>
+          <w:rFonts w:ascii="Times New Roman" w:hAnsi="Times New Roman"/>
+          <w:sz w:val="28"/>
+          <w:lang w:val="en-US"/>
+        </w:rPr>
+      </w:pPr>
+      <w:r>
+        <w:rPr>
+          <w:rFonts w:ascii="Times New Roman" w:hAnsi="Times New Roman"/>
+          <w:sz w:val="28"/>
+          <w:lang w:val="en-US"/>
+        </w:rPr>
+        <w:t>1606917466: 83: heap address range: 0x7fb977c90000 to 0x7fb9784c1000, 8589312 bytes</w:t>
+      </w:r>
+    </w:p>
+    <w:p>
+      <w:pPr>
+        <w:rPr>
+          <w:rFonts w:ascii="Times New Roman" w:hAnsi="Times New Roman"/>
+          <w:sz w:val="28"/>
+          <w:lang w:val="en-US"/>
+        </w:rPr>
+      </w:pPr>
+      <w:r>
+        <w:rPr>
+          <w:rFonts w:ascii="Times New Roman" w:hAnsi="Times New Roman"/>
+          <w:sz w:val="28"/>
+          <w:lang w:val="en-US"/>
+        </w:rPr>
+        <w:t>1606917466: 83:     user blocks: 61 blocks, 224256 bytes (75%)</w:t>
+      </w:r>
+    </w:p>
+    <w:p>
+      <w:pPr>
+        <w:rPr>
+          <w:rFonts w:ascii="Times New Roman" w:hAnsi="Times New Roman"/>
+          <w:sz w:val="28"/>
+          <w:lang w:val="en-US"/>
+        </w:rPr>
+      </w:pPr>
+      <w:r>
+        <w:rPr>
+          <w:rFonts w:ascii="Times New Roman" w:hAnsi="Times New Roman"/>
+          <w:sz w:val="28"/>
+          <w:lang w:val="en-US"/>
+        </w:rPr>
+        <w:t>1606917466: 83:    admin blocks: 12 blocks, 49152 bytes (16%)</w:t>
+      </w:r>
+    </w:p>
+    <w:p>
+      <w:pPr>
+        <w:rPr>
+          <w:rFonts w:ascii="Times New Roman" w:hAnsi="Times New Roman"/>
+          <w:sz w:val="28"/>
+          <w:lang w:val="en-US"/>
+        </w:rPr>
+      </w:pPr>
+      <w:r>
+        <w:rPr>
+          <w:rFonts w:ascii="Times New Roman" w:hAnsi="Times New Roman"/>
+          <w:sz w:val="28"/>
+          <w:lang w:val="en-US"/>
+        </w:rPr>
+        <w:t>1606917466: 83:    total blocks: 73 blocks, 299008 bytes</w:t>
+      </w:r>
+    </w:p>
+    <w:p>
+      <w:pPr>
+        <w:rPr>
+          <w:rFonts w:ascii="Times New Roman" w:hAnsi="Times New Roman"/>
+          <w:sz w:val="28"/>
+          <w:lang w:val="en-US"/>
+        </w:rPr>
+      </w:pPr>
+      <w:r>
+        <w:rPr>
+          <w:rFonts w:ascii="Times New Roman" w:hAnsi="Times New Roman"/>
+          <w:sz w:val="28"/>
+          <w:lang w:val="en-US"/>
+        </w:rPr>
+        <w:t>1606917466: 83: heap checked 1</w:t>
+      </w:r>
+    </w:p>
+    <w:p>
+      <w:pPr>
+        <w:rPr>
+          <w:rFonts w:ascii="Times New Roman" w:hAnsi="Times New Roman"/>
+          <w:sz w:val="28"/>
+          <w:lang w:val="en-US"/>
+        </w:rPr>
+      </w:pPr>
+      <w:r>
+        <w:rPr>
+          <w:rFonts w:ascii="Times New Roman" w:hAnsi="Times New Roman"/>
+          <w:sz w:val="28"/>
+          <w:lang w:val="en-US"/>
+        </w:rPr>
+        <w:t>1606917466: 83: alloc calls: malloc 45, calloc 0, realloc 0, free 38</w:t>
+      </w:r>
+    </w:p>
+    <w:p>
+      <w:pPr>
+        <w:rPr>
+          <w:rFonts w:ascii="Times New Roman" w:hAnsi="Times New Roman"/>
+          <w:sz w:val="28"/>
+          <w:lang w:val="en-US"/>
+        </w:rPr>
+      </w:pPr>
+      <w:r>
+        <w:rPr>
+          <w:rFonts w:ascii="Times New Roman" w:hAnsi="Times New Roman"/>
+          <w:sz w:val="28"/>
+          <w:lang w:val="en-US"/>
+        </w:rPr>
+        <w:t>1606917466: 83: alloc calls: recalloc 0, memalign 0, posix_memalign 0, valloc 0</w:t>
+      </w:r>
+    </w:p>
+    <w:p>
+      <w:pPr>
+        <w:rPr>
+          <w:rFonts w:ascii="Times New Roman" w:hAnsi="Times New Roman"/>
+          <w:sz w:val="28"/>
+          <w:lang w:val="en-US"/>
+        </w:rPr>
+      </w:pPr>
+      <w:r>
+        <w:rPr>
+          <w:rFonts w:ascii="Times New Roman" w:hAnsi="Times New Roman"/>
+          <w:sz w:val="28"/>
+          <w:lang w:val="en-US"/>
+        </w:rPr>
+        <w:t>1606917466: 83: alloc calls: new 0, delete 0</w:t>
+      </w:r>
+    </w:p>
+    <w:p>
+      <w:pPr>
+        <w:rPr>
+          <w:rFonts w:ascii="Times New Roman" w:hAnsi="Times New Roman"/>
+          <w:sz w:val="28"/>
+          <w:lang w:val="en-US"/>
+        </w:rPr>
+      </w:pPr>
+      <w:r>
+        <w:rPr>
+          <w:rFonts w:ascii="Times New Roman" w:hAnsi="Times New Roman"/>
+          <w:sz w:val="28"/>
+          <w:lang w:val="en-US"/>
+        </w:rPr>
+        <w:t>1606917466: 83:   current memory in use: 195584 bytes (7 pnts)</w:t>
+      </w:r>
+    </w:p>
+    <w:p>
+      <w:pPr>
+        <w:rPr>
+          <w:rFonts w:ascii="Times New Roman" w:hAnsi="Times New Roman"/>
+          <w:sz w:val="28"/>
+          <w:lang w:val="en-US"/>
+        </w:rPr>
+      </w:pPr>
+      <w:r>
+        <w:rPr>
+          <w:rFonts w:ascii="Times New Roman" w:hAnsi="Times New Roman"/>
+          <w:sz w:val="28"/>
+          <w:lang w:val="en-US"/>
+        </w:rPr>
+        <w:t>1606917466: 83:  total memory allocated: 204672 bytes (45 pnts)</w:t>
+      </w:r>
+    </w:p>
+    <w:p>
+      <w:pPr>
+        <w:rPr>
+          <w:rFonts w:ascii="Times New Roman" w:hAnsi="Times New Roman"/>
+          <w:sz w:val="28"/>
+          <w:lang w:val="en-US"/>
+        </w:rPr>
+      </w:pPr>
+      <w:r>
+        <w:rPr>
+          <w:rFonts w:ascii="Times New Roman" w:hAnsi="Times New Roman"/>
+          <w:sz w:val="28"/>
+          <w:lang w:val="en-US"/>
+        </w:rPr>
+        <w:t>1606917466: 83:  max in use at one time: 204453 bytes (20 pnts)</w:t>
+      </w:r>
+    </w:p>
+    <w:p>
+      <w:pPr>
+        <w:rPr>
+          <w:rFonts w:ascii="Times New Roman" w:hAnsi="Times New Roman"/>
+          <w:sz w:val="28"/>
+          <w:lang w:val="en-US"/>
+        </w:rPr>
+      </w:pPr>
+      <w:r>
+        <w:rPr>
+          <w:rFonts w:ascii="Times New Roman" w:hAnsi="Times New Roman"/>
+          <w:sz w:val="28"/>
+          <w:lang w:val="en-US"/>
+        </w:rPr>
+        <w:t>1606917466: 83: max alloced with 1 call: 72704 bytes</w:t>
+      </w:r>
+    </w:p>
+    <w:p>
+      <w:pPr>
+        <w:rPr>
+          <w:rFonts w:ascii="Times New Roman" w:hAnsi="Times New Roman"/>
+          <w:sz w:val="28"/>
+          <w:lang w:val="en-US"/>
+        </w:rPr>
+      </w:pPr>
+      <w:r>
+        <w:rPr>
+          <w:rFonts w:ascii="Times New Roman" w:hAnsi="Times New Roman"/>
+          <w:sz w:val="28"/>
+          <w:lang w:val="en-US"/>
+        </w:rPr>
+        <w:t>1606917466: 83: max unused memory space: 30059 bytes (12%)</w:t>
+      </w:r>
+    </w:p>
+    <w:p>
+      <w:pPr>
+        <w:rPr>
+          <w:rFonts w:ascii="Times New Roman" w:hAnsi="Times New Roman"/>
+          <w:sz w:val="28"/>
+          <w:lang w:val="en-US"/>
+        </w:rPr>
+      </w:pPr>
+      <w:r>
+        <w:rPr>
+          <w:rFonts w:ascii="Times New Roman" w:hAnsi="Times New Roman"/>
+          <w:sz w:val="28"/>
+          <w:lang w:val="en-US"/>
+        </w:rPr>
+        <w:t>1606917466: 83: top 10 allocations:</w:t>
+      </w:r>
+    </w:p>
+    <w:p>
+      <w:pPr>
+        <w:rPr>
+          <w:rFonts w:ascii="Times New Roman" w:hAnsi="Times New Roman"/>
+          <w:sz w:val="28"/>
+          <w:lang w:val="en-US"/>
+        </w:rPr>
+      </w:pPr>
+      <w:r>
+        <w:rPr>
+          <w:rFonts w:ascii="Times New Roman" w:hAnsi="Times New Roman"/>
+          <w:sz w:val="28"/>
+          <w:lang w:val="en-US"/>
+        </w:rPr>
+        <w:t>1606917466: 83:  total-size  count in-use-size  count  source</w:t>
+      </w:r>
+    </w:p>
+    <w:p>
+      <w:pPr>
+        <w:rPr>
+          <w:rFonts w:ascii="Times New Roman" w:hAnsi="Times New Roman"/>
+          <w:sz w:val="28"/>
+          <w:lang w:val="en-US"/>
+        </w:rPr>
+      </w:pPr>
+      <w:r>
+        <w:rPr>
+          <w:rFonts w:ascii="Times New Roman" w:hAnsi="Times New Roman"/>
+          <w:sz w:val="28"/>
+          <w:lang w:val="en-US"/>
+        </w:rPr>
+        <w:t>1606917466: 83:           0      0           0      0  Total of 0</w:t>
+      </w:r>
+    </w:p>
+    <w:p>
+      <w:pPr>
+        <w:rPr>
+          <w:rFonts w:ascii="Times New Roman" w:hAnsi="Times New Roman"/>
+          <w:sz w:val="28"/>
+          <w:lang w:val="en-US"/>
+        </w:rPr>
+      </w:pPr>
+      <w:r>
+        <w:rPr>
+          <w:rFonts w:ascii="Times New Roman" w:hAnsi="Times New Roman"/>
+          <w:sz w:val="28"/>
+          <w:lang w:val="en-US"/>
+        </w:rPr>
+        <w:t>1606917466: 83: Dumping Not-Freed Pointers Changed Since Start:</w:t>
+      </w:r>
+    </w:p>
+    <w:p>
+      <w:pPr>
+        <w:rPr>
+          <w:rFonts w:ascii="Times New Roman" w:hAnsi="Times New Roman"/>
+          <w:sz w:val="28"/>
+          <w:lang w:val="en-US"/>
+        </w:rPr>
+      </w:pPr>
+      <w:r>
+        <w:rPr>
+          <w:rFonts w:ascii="Times New Roman" w:hAnsi="Times New Roman"/>
+          <w:sz w:val="28"/>
+          <w:lang w:val="en-US"/>
+        </w:rPr>
+        <w:t>1606917466: 83:  not freed: '0x7fb977d80008|s1' (32768 bytes) from 'unknown'</w:t>
+      </w:r>
+    </w:p>
+    <w:p>
+      <w:pPr>
+        <w:rPr>
+          <w:rFonts w:ascii="Times New Roman" w:hAnsi="Times New Roman"/>
+          <w:sz w:val="28"/>
+          <w:lang w:val="en-US"/>
+        </w:rPr>
+      </w:pPr>
+      <w:r>
+        <w:rPr>
+          <w:rFonts w:ascii="Times New Roman" w:hAnsi="Times New Roman"/>
+          <w:sz w:val="28"/>
+          <w:lang w:val="en-US"/>
+        </w:rPr>
+        <w:lastRenderedPageBreak/>
+        <w:t>1606917466: 83:  not freed: '0x7fb977d90008|s1' (32768 bytes) from 'unknown'</w:t>
+      </w:r>
+    </w:p>
+    <w:p>
+      <w:pPr>
+        <w:rPr>
+          <w:rFonts w:ascii="Times New Roman" w:hAnsi="Times New Roman"/>
+          <w:sz w:val="28"/>
+          <w:lang w:val="en-US"/>
+        </w:rPr>
+      </w:pPr>
+      <w:r>
+        <w:rPr>
+          <w:rFonts w:ascii="Times New Roman" w:hAnsi="Times New Roman"/>
+          <w:sz w:val="28"/>
+          <w:lang w:val="en-US"/>
+        </w:rPr>
+        <w:t>1606917466: 83:  not freed: '0x7fb977da0008|s1' (32768 bytes) from 'unknown'</w:t>
+      </w:r>
+    </w:p>
+    <w:p>
+      <w:pPr>
+        <w:rPr>
+          <w:rFonts w:ascii="Times New Roman" w:hAnsi="Times New Roman"/>
+          <w:sz w:val="28"/>
+          <w:lang w:val="en-US"/>
+        </w:rPr>
+      </w:pPr>
+      <w:r>
+        <w:rPr>
+          <w:rFonts w:ascii="Times New Roman" w:hAnsi="Times New Roman"/>
+          <w:sz w:val="28"/>
+          <w:lang w:val="en-US"/>
+        </w:rPr>
+        <w:t>1606917466: 83:  not freed: '0x7fb977db0008|s1' (8192 bytes) from 'unknown'</w:t>
+      </w:r>
+    </w:p>
+    <w:p>
+      <w:pPr>
+        <w:rPr>
+          <w:rFonts w:ascii="Times New Roman" w:hAnsi="Times New Roman"/>
+          <w:sz w:val="28"/>
+          <w:lang w:val="en-US"/>
+        </w:rPr>
+      </w:pPr>
+      <w:r>
+        <w:rPr>
+          <w:rFonts w:ascii="Times New Roman" w:hAnsi="Times New Roman"/>
+          <w:sz w:val="28"/>
+          <w:lang w:val="en-US"/>
+        </w:rPr>
+        <w:t>1606917466: 83:  not freed: '0x7fb977dc0008|s1' (8192 bytes) from 'unknown'</w:t>
+      </w:r>
+    </w:p>
+    <w:p>
+      <w:pPr>
+        <w:rPr>
+          <w:rFonts w:ascii="Times New Roman" w:hAnsi="Times New Roman"/>
+          <w:sz w:val="28"/>
+          <w:lang w:val="en-US"/>
+        </w:rPr>
+      </w:pPr>
+      <w:r>
+        <w:rPr>
+          <w:rFonts w:ascii="Times New Roman" w:hAnsi="Times New Roman"/>
+          <w:sz w:val="28"/>
+          <w:lang w:val="en-US"/>
+        </w:rPr>
+        <w:t>1606917466: 83:  not freed: '0x7fb977dd0008|s1' (8192 bytes) from 'unknown'</w:t>
+      </w:r>
+    </w:p>
+    <w:p>
+      <w:pPr>
+        <w:rPr>
+          <w:rFonts w:ascii="Times New Roman" w:hAnsi="Times New Roman"/>
+          <w:sz w:val="28"/>
+          <w:lang w:val="en-US"/>
+        </w:rPr>
+      </w:pPr>
+      <w:r>
+        <w:rPr>
+          <w:rFonts w:ascii="Times New Roman" w:hAnsi="Times New Roman"/>
+          <w:sz w:val="28"/>
+          <w:lang w:val="en-US"/>
+        </w:rPr>
+        <w:t>1606917466: 83:  not freed: '0x7fb977de0008|s1' (72704 bytes) from 'unknown'</w:t>
+      </w:r>
+    </w:p>
+    <w:p>
+      <w:pPr>
+        <w:rPr>
+          <w:rFonts w:ascii="Times New Roman" w:hAnsi="Times New Roman"/>
+          <w:sz w:val="28"/>
+          <w:lang w:val="en-US"/>
+        </w:rPr>
+      </w:pPr>
+      <w:r>
+        <w:rPr>
+          <w:rFonts w:ascii="Times New Roman" w:hAnsi="Times New Roman"/>
+          <w:sz w:val="28"/>
+          <w:lang w:val="en-US"/>
+        </w:rPr>
+        <w:t>1606917466: 83:  total-size  count  source</w:t>
+      </w:r>
+    </w:p>
+    <w:p>
+      <w:pPr>
+        <w:rPr>
+          <w:rFonts w:ascii="Times New Roman" w:hAnsi="Times New Roman"/>
+          <w:sz w:val="28"/>
+          <w:lang w:val="en-US"/>
+        </w:rPr>
+      </w:pPr>
+      <w:r>
+        <w:rPr>
+          <w:rFonts w:ascii="Times New Roman" w:hAnsi="Times New Roman"/>
+          <w:sz w:val="28"/>
+          <w:lang w:val="en-US"/>
+        </w:rPr>
+        <w:t>1606917466: 83:           0      0  Total of 0</w:t>
+      </w:r>
+    </w:p>
+    <w:p>
+      <w:pPr>
+        <w:rPr>
+          <w:rFonts w:ascii="Times New Roman" w:hAnsi="Times New Roman"/>
+          <w:sz w:val="28"/>
+          <w:lang w:val="en-US"/>
+        </w:rPr>
+      </w:pPr>
+      <w:r>
+        <w:rPr>
+          <w:rFonts w:ascii="Times New Roman" w:hAnsi="Times New Roman"/>
+          <w:sz w:val="28"/>
+          <w:lang w:val="en-US"/>
+        </w:rPr>
+        <w:t>1606917466: 83: ending time = 1606917466, elapsed since start = 0:00:06</w:t>
+      </w:r>
+    </w:p>
+    <w:p>
+      <w:pPr>
+        <w:rPr>
+          <w:rFonts w:ascii="Times New Roman" w:hAnsi="Times New Roman"/>
+          <w:sz w:val="28"/>
+        </w:rPr>
+      </w:pPr>
+    </w:p>
+    <w:p>
+      <w:pPr>
+        <w:rPr>
+          <w:rFonts w:ascii="Times New Roman" w:hAnsi="Times New Roman"/>
+          <w:sz w:val="28"/>
+        </w:rPr>
+      </w:pPr>
+    </w:p>
+    <w:p>
+      <w:pPr>
+        <w:rPr>
+          <w:rFonts w:ascii="Times New Roman" w:hAnsi="Times New Roman"/>
+          <w:sz w:val="28"/>
+        </w:rPr>
+      </w:pPr>
+      <w:r>
+        <w:rPr>
+          <w:rFonts w:ascii="Times New Roman" w:hAnsi="Times New Roman"/>
+          <w:sz w:val="28"/>
+        </w:rPr>
+        <w:t>Изменения</w:t>
+      </w:r>
+    </w:p>
+    <w:p>
+      <w:pPr>
+        <w:rPr>
+          <w:rFonts w:ascii="Times New Roman" w:hAnsi="Times New Roman"/>
+          <w:sz w:val="28"/>
+          <w:lang w:val="en-US"/>
+        </w:rPr>
+      </w:pPr>
+      <w:r>
+        <w:rPr>
+          <w:rFonts w:ascii="Times New Roman" w:hAnsi="Times New Roman"/>
+          <w:sz w:val="28"/>
+        </w:rPr>
+        <w:tab/>
+      </w:r>
+      <w:r>
+        <w:rPr>
+          <w:rFonts w:ascii="Times New Roman" w:hAnsi="Times New Roman"/>
+          <w:sz w:val="28"/>
+          <w:lang w:val="en-US"/>
+        </w:rPr>
+        <w:t>elapsed since start = 0:00:</w:t>
+      </w:r>
+      <w:r>
+        <w:rPr>
+          <w:rFonts w:ascii="Times New Roman" w:hAnsi="Times New Roman"/>
+          <w:sz w:val="28"/>
+          <w:lang w:val="en-US"/>
+        </w:rPr>
+        <w:t>11</w:t>
+      </w:r>
+    </w:p>
+    <w:p>
+      <w:pPr>
+        <w:ind w:firstLine="708"/>
+        <w:rPr>
+          <w:rFonts w:ascii="Times New Roman" w:hAnsi="Times New Roman"/>
+          <w:sz w:val="28"/>
+          <w:lang w:val="en-US"/>
+        </w:rPr>
+      </w:pPr>
+      <w:r>
+        <w:rPr>
+          <w:rFonts w:ascii="Times New Roman" w:hAnsi="Times New Roman"/>
+          <w:sz w:val="28"/>
+          <w:lang w:val="en-US"/>
+        </w:rPr>
+        <w:t>elapsed since start = 0:00:06</w:t>
+      </w:r>
+    </w:p>
+    <w:p>
+      <w:pPr>
+        <w:ind w:firstLine="708"/>
+        <w:rPr>
+          <w:rFonts w:ascii="Times New Roman" w:hAnsi="Times New Roman"/>
+          <w:sz w:val="28"/>
+          <w:lang w:val="en-US"/>
+        </w:rPr>
+      </w:pPr>
+    </w:p>
+    <w:p>
+      <w:pPr>
+        <w:rPr>
+          <w:rFonts w:ascii="Times New Roman" w:hAnsi="Times New Roman"/>
+          <w:sz w:val="28"/>
+          <w:lang w:val="en-US"/>
+        </w:rPr>
+      </w:pPr>
+      <w:r>
+        <w:rPr>
+          <w:rFonts w:ascii="Times New Roman" w:hAnsi="Times New Roman"/>
+          <w:sz w:val="28"/>
+          <w:lang w:val="en-US"/>
+        </w:rPr>
+        <w:tab/>
+      </w:r>
+      <w:r>
+        <w:rPr>
+          <w:rFonts w:ascii="Times New Roman" w:hAnsi="Times New Roman"/>
+          <w:sz w:val="28"/>
+          <w:lang w:val="en-US"/>
+        </w:rPr>
+        <w:t>total blocks: 75 blocks, 307200 bytes</w:t>
+      </w:r>
+    </w:p>
+    <w:p>
+      <w:pPr>
+        <w:ind w:firstLine="708"/>
+        <w:rPr>
+          <w:rFonts w:ascii="Times New Roman" w:hAnsi="Times New Roman"/>
+          <w:sz w:val="28"/>
+          <w:lang w:val="en-US"/>
+        </w:rPr>
+      </w:pPr>
+      <w:r>
+        <w:rPr>
+          <w:rFonts w:ascii="Times New Roman" w:hAnsi="Times New Roman"/>
+          <w:sz w:val="28"/>
+          <w:lang w:val="en-US"/>
+        </w:rPr>
+        <w:t>total blocks: 73 blocks, 299008 bytes</w:t>
+      </w:r>
+    </w:p>
+    <w:p>
+      <w:pPr>
+        <w:ind w:firstLine="708"/>
+        <w:rPr>
+          <w:rFonts w:ascii="Times New Roman" w:hAnsi="Times New Roman"/>
+          <w:sz w:val="28"/>
+          <w:lang w:val="en-US"/>
+        </w:rPr>
+      </w:pPr>
+    </w:p>
+    <w:p>
+      <w:pPr>
+        <w:ind w:firstLine="708"/>
+        <w:rPr>
+          <w:rFonts w:ascii="Times New Roman" w:hAnsi="Times New Roman"/>
+          <w:sz w:val="28"/>
+          <w:lang w:val="en-US"/>
+        </w:rPr>
+      </w:pPr>
+      <w:r>
+        <w:rPr>
+          <w:rFonts w:ascii="Times New Roman" w:hAnsi="Times New Roman"/>
+          <w:sz w:val="28"/>
+          <w:lang w:val="en-US"/>
+        </w:rPr>
+        <w:t>total memory allocated: 204640 bytes (45 pnts)</w:t>
+      </w:r>
+    </w:p>
+    <w:p>
+      <w:pPr>
+        <w:ind w:firstLine="708"/>
+        <w:rPr>
+          <w:rFonts w:ascii="Times New Roman" w:hAnsi="Times New Roman"/>
+          <w:sz w:val="28"/>
+          <w:lang w:val="en-US"/>
+        </w:rPr>
+      </w:pPr>
+      <w:r>
+        <w:rPr>
+          <w:rFonts w:ascii="Times New Roman" w:hAnsi="Times New Roman"/>
+          <w:sz w:val="28"/>
+          <w:lang w:val="en-US"/>
+        </w:rPr>
+        <w:t>total memory allocated: 204672 bytes (45 pnts)</w:t>
+      </w:r>
+    </w:p>
+    <w:p>
+      <w:pPr>
+        <w:rPr>
+          <w:rFonts w:ascii="Times New Roman" w:hAnsi="Times New Roman"/>
+          <w:sz w:val="28"/>
+          <w:lang w:val="en-US"/>
+        </w:rPr>
+      </w:pPr>
+    </w:p>
+    <w:p>
+      <w:pPr>
+        <w:rPr>
+          <w:rFonts w:ascii="Times New Roman" w:hAnsi="Times New Roman"/>
+          <w:sz w:val="28"/>
+          <w:lang w:val="en-US"/>
+        </w:rPr>
+      </w:pPr>
+    </w:p>
+    <w:p>
+      <w:pPr>
+        <w:rPr>
+          <w:rFonts w:ascii="Times New Roman" w:hAnsi="Times New Roman"/>
+          <w:sz w:val="28"/>
+          <w:lang w:val="en-US"/>
+        </w:rPr>
+      </w:pPr>
+    </w:p>
+    <w:p>
+      <w:pPr>
+        <w:rPr>
+          <w:rFonts w:ascii="Times New Roman" w:hAnsi="Times New Roman"/>
+          <w:sz w:val="28"/>
+          <w:lang w:val="en-US"/>
+        </w:rPr>
+      </w:pPr>
+    </w:p>
+    <w:p>
+      <w:pPr>
+        <w:rPr>
+          <w:rFonts w:ascii="Times New Roman" w:hAnsi="Times New Roman"/>
+          <w:sz w:val="28"/>
+          <w:lang w:val="en-US"/>
+        </w:rPr>
+      </w:pPr>
+    </w:p>
+    <w:p>
+      <w:pPr>
+        <w:rPr>
+          <w:rFonts w:ascii="Times New Roman" w:hAnsi="Times New Roman"/>
+          <w:sz w:val="28"/>
+          <w:lang w:val="en-US"/>
+        </w:rPr>
+      </w:pPr>
+    </w:p>
+    <w:p>
+      <w:pPr>
+        <w:rPr>
+          <w:rFonts w:ascii="Times New Roman" w:hAnsi="Times New Roman"/>
+          <w:sz w:val="28"/>
+          <w:lang w:val="en-US"/>
+        </w:rPr>
+      </w:pPr>
+    </w:p>
+    <w:p>
+      <w:pPr>
+        <w:rPr>
+          <w:rFonts w:ascii="Times New Roman" w:hAnsi="Times New Roman"/>
+          <w:sz w:val="28"/>
+          <w:lang w:val="en-US"/>
+        </w:rPr>
+      </w:pPr>
+    </w:p>
+    <w:p>
+      <w:pPr>
+        <w:jc w:val="center"/>
+        <w:rPr>
+          <w:rFonts w:ascii="Times New Roman" w:hAnsi="Times New Roman"/>
+          <w:b/>
+          <w:bCs/>
+          <w:sz w:val="28"/>
+          <w:lang w:val="en-US"/>
+        </w:rPr>
+      </w:pPr>
+    </w:p>
+    <w:p>
+      <w:pPr>
+        <w:jc w:val="center"/>
+        <w:rPr>
+          <w:rFonts w:ascii="Times New Roman" w:hAnsi="Times New Roman"/>
+          <w:b/>
+          <w:bCs/>
+          <w:sz w:val="28"/>
+        </w:rPr>
+      </w:pPr>
+      <w:r>
+        <w:rPr>
+          <w:rFonts w:ascii="Times New Roman" w:hAnsi="Times New Roman"/>
+          <w:b/>
+          <w:bCs/>
+          <w:sz w:val="28"/>
+        </w:rPr>
+        <w:lastRenderedPageBreak/>
+        <w:t>Общие выводы</w:t>
+      </w:r>
+    </w:p>
+    <w:p>
+      <w:pPr>
+        <w:rPr>
+          <w:rFonts w:ascii="Times New Roman" w:hAnsi="Times New Roman" w:cs="Times New Roman"/>
+          <w:sz w:val="28"/>
+          <w:szCs w:val="28"/>
+        </w:rPr>
+      </w:pPr>
+      <w:r>
+        <w:rPr>
+          <w:rFonts w:ascii="Times New Roman" w:hAnsi="Times New Roman" w:cs="Times New Roman"/>
+          <w:sz w:val="28"/>
+          <w:szCs w:val="28"/>
+        </w:rPr>
+        <w:t>Оптимизация C/C++ кода</w:t>
+      </w:r>
+      <w:r>
+        <w:rPr>
+          <w:rFonts w:ascii="Times New Roman" w:hAnsi="Times New Roman" w:cs="Times New Roman"/>
+          <w:sz w:val="28"/>
+          <w:szCs w:val="28"/>
+        </w:rPr>
+        <w:t xml:space="preserve"> обеспечивается через </w:t>
+      </w:r>
+      <w:r>
+        <w:rPr>
+          <w:rFonts w:ascii="Times New Roman" w:hAnsi="Times New Roman" w:cs="Times New Roman"/>
+          <w:b/>
+          <w:bCs/>
+          <w:sz w:val="28"/>
+          <w:szCs w:val="28"/>
+        </w:rPr>
+        <w:t>выравнивание</w:t>
+      </w:r>
+    </w:p>
+    <w:p>
+      <w:pPr>
+        <w:rPr>
+          <w:rFonts w:ascii="Times New Roman" w:hAnsi="Times New Roman" w:cs="Times New Roman"/>
+          <w:sz w:val="28"/>
+          <w:szCs w:val="28"/>
+          <w:lang w:val="en-US"/>
+        </w:rPr>
+      </w:pPr>
+    </w:p>
+    <w:p>
+      <w:pPr>
+        <w:rPr>
+          <w:rFonts w:ascii="Times New Roman" w:hAnsi="Times New Roman" w:cs="Times New Roman"/>
+          <w:sz w:val="28"/>
+          <w:szCs w:val="28"/>
+          <w:lang w:val="en-US"/>
+        </w:rPr>
+      </w:pPr>
+      <w:r>
+        <w:rPr>
+          <w:rFonts w:ascii="Times New Roman" w:hAnsi="Times New Roman" w:cs="Times New Roman"/>
+          <w:sz w:val="28"/>
+          <w:szCs w:val="28"/>
+          <w:lang w:val="en-US"/>
+        </w:rPr>
+        <w:t>struct A {</w:t>
+      </w:r>
+    </w:p>
+    <w:p>
+      <w:pPr>
+        <w:rPr>
+          <w:rFonts w:ascii="Times New Roman" w:hAnsi="Times New Roman" w:cs="Times New Roman"/>
+          <w:sz w:val="28"/>
+          <w:szCs w:val="28"/>
+          <w:lang w:val="en-US"/>
+        </w:rPr>
+      </w:pPr>
+      <w:r>
+        <w:rPr>
+          <w:rFonts w:ascii="Times New Roman" w:hAnsi="Times New Roman" w:cs="Times New Roman"/>
+          <w:sz w:val="28"/>
+          <w:szCs w:val="28"/>
+          <w:lang w:val="en-US"/>
+        </w:rPr>
+        <w:t xml:space="preserve">    char a;</w:t>
+      </w:r>
+    </w:p>
+    <w:p>
+      <w:pPr>
+        <w:rPr>
+          <w:rFonts w:ascii="Times New Roman" w:hAnsi="Times New Roman" w:cs="Times New Roman"/>
+          <w:sz w:val="28"/>
+          <w:szCs w:val="28"/>
+          <w:lang w:val="en-US"/>
+        </w:rPr>
+      </w:pPr>
+      <w:r>
+        <w:rPr>
+          <w:rFonts w:ascii="Times New Roman" w:hAnsi="Times New Roman" w:cs="Times New Roman"/>
+          <w:sz w:val="28"/>
+          <w:szCs w:val="28"/>
+          <w:lang w:val="en-US"/>
+        </w:rPr>
+        <w:t xml:space="preserve">    long int b;</w:t>
+      </w:r>
+    </w:p>
+    <w:p>
+      <w:pPr>
+        <w:rPr>
+          <w:rFonts w:ascii="Times New Roman" w:hAnsi="Times New Roman" w:cs="Times New Roman"/>
+          <w:sz w:val="28"/>
+          <w:szCs w:val="28"/>
+        </w:rPr>
+      </w:pPr>
+      <w:r>
+        <w:rPr>
+          <w:rFonts w:ascii="Times New Roman" w:hAnsi="Times New Roman" w:cs="Times New Roman"/>
+          <w:sz w:val="28"/>
+          <w:szCs w:val="28"/>
+          <w:lang w:val="en-US"/>
+        </w:rPr>
+        <w:t xml:space="preserve">    </w:t>
+      </w:r>
+      <w:r>
+        <w:rPr>
+          <w:rFonts w:ascii="Times New Roman" w:hAnsi="Times New Roman" w:cs="Times New Roman"/>
+          <w:sz w:val="28"/>
+          <w:szCs w:val="28"/>
+        </w:rPr>
+        <w:t>int c;</w:t>
+      </w:r>
+    </w:p>
+    <w:p>
+      <w:pPr>
+        <w:rPr>
+          <w:rFonts w:ascii="Times New Roman" w:hAnsi="Times New Roman" w:cs="Times New Roman"/>
+          <w:sz w:val="28"/>
+          <w:szCs w:val="28"/>
+        </w:rPr>
+      </w:pPr>
+      <w:r>
+        <w:rPr>
+          <w:rFonts w:ascii="Times New Roman" w:hAnsi="Times New Roman" w:cs="Times New Roman"/>
+          <w:sz w:val="28"/>
+          <w:szCs w:val="28"/>
+        </w:rPr>
+        <w:t>};</w:t>
+      </w:r>
+    </w:p>
+    <w:p>
+      <w:pPr>
+        <w:rPr>
+          <w:rFonts w:ascii="Times New Roman" w:hAnsi="Times New Roman" w:cs="Times New Roman"/>
+          <w:b/>
+          <w:bCs/>
+          <w:sz w:val="28"/>
+          <w:szCs w:val="28"/>
+        </w:rPr>
+      </w:pPr>
+      <w:r>
+        <w:rPr>
+          <w:rFonts w:ascii="Times New Roman" w:hAnsi="Times New Roman" w:cs="Times New Roman"/>
+          <w:b/>
+          <w:bCs/>
+          <w:sz w:val="28"/>
+          <w:szCs w:val="28"/>
+        </w:rPr>
+        <w:t xml:space="preserve">24 байта </w:t>
+      </w:r>
+    </w:p>
+    <w:p>
+      <w:pPr>
+        <w:rPr>
+          <w:rFonts w:ascii="Times New Roman" w:hAnsi="Times New Roman" w:cs="Times New Roman"/>
+          <w:sz w:val="28"/>
+          <w:szCs w:val="28"/>
+          <w:lang w:val="en-US"/>
+        </w:rPr>
+      </w:pPr>
+      <w:r>
+        <w:rPr>
+          <w:rFonts w:ascii="Times New Roman" w:hAnsi="Times New Roman" w:cs="Times New Roman"/>
+          <w:sz w:val="28"/>
+          <w:szCs w:val="28"/>
+        </w:rPr>
+        <w:t>узнаем</w:t>
+      </w:r>
+      <w:r>
+        <w:rPr>
+          <w:rFonts w:ascii="Times New Roman" w:hAnsi="Times New Roman" w:cs="Times New Roman"/>
+          <w:sz w:val="28"/>
+          <w:szCs w:val="28"/>
+          <w:lang w:val="en-US"/>
+        </w:rPr>
+        <w:t xml:space="preserve"> </w:t>
+      </w:r>
+      <w:r>
+        <w:rPr>
+          <w:rFonts w:ascii="Times New Roman" w:hAnsi="Times New Roman" w:cs="Times New Roman"/>
+          <w:sz w:val="28"/>
+          <w:szCs w:val="28"/>
+        </w:rPr>
+        <w:t>через</w:t>
+      </w:r>
+      <w:r>
+        <w:rPr>
+          <w:rFonts w:ascii="Times New Roman" w:hAnsi="Times New Roman" w:cs="Times New Roman"/>
+          <w:sz w:val="28"/>
+          <w:szCs w:val="28"/>
+          <w:lang w:val="en-US"/>
+        </w:rPr>
+        <w:t xml:space="preserve"> </w:t>
+      </w:r>
+      <w:r>
+        <w:rPr>
+          <w:rFonts w:ascii="Times New Roman" w:hAnsi="Times New Roman" w:cs="Times New Roman"/>
+          <w:sz w:val="28"/>
+          <w:szCs w:val="28"/>
+          <w:lang w:val="en-US"/>
+        </w:rPr>
+        <w:t>sizeof(A</w:t>
+      </w:r>
+      <w:r>
+        <w:rPr>
+          <w:rFonts w:ascii="Times New Roman" w:hAnsi="Times New Roman" w:cs="Times New Roman"/>
+          <w:sz w:val="28"/>
+          <w:szCs w:val="28"/>
+          <w:lang w:val="en-US"/>
+        </w:rPr>
+        <w:t>)</w:t>
+      </w:r>
+    </w:p>
+    <w:p>
+      <w:pPr>
+        <w:rPr>
+          <w:rFonts w:ascii="Times New Roman" w:hAnsi="Times New Roman" w:cs="Times New Roman"/>
+          <w:sz w:val="28"/>
+          <w:szCs w:val="28"/>
+          <w:lang w:val="en-US"/>
+        </w:rPr>
+      </w:pPr>
+    </w:p>
+    <w:p>
+      <w:pPr>
+        <w:rPr>
+          <w:rFonts w:ascii="Times New Roman" w:hAnsi="Times New Roman" w:cs="Times New Roman"/>
+          <w:sz w:val="28"/>
+          <w:szCs w:val="28"/>
+          <w:lang w:val="en-US"/>
+        </w:rPr>
+      </w:pPr>
+      <w:r>
+        <w:rPr>
+          <w:rFonts w:ascii="Times New Roman" w:hAnsi="Times New Roman" w:cs="Times New Roman"/>
+          <w:sz w:val="28"/>
+          <w:szCs w:val="28"/>
+          <w:lang w:val="en-US"/>
+        </w:rPr>
+        <w:t>struct B {</w:t>
+      </w:r>
+    </w:p>
+    <w:p>
+      <w:pPr>
+        <w:rPr>
+          <w:rFonts w:ascii="Times New Roman" w:hAnsi="Times New Roman" w:cs="Times New Roman"/>
+          <w:sz w:val="28"/>
+          <w:szCs w:val="28"/>
+          <w:lang w:val="en-US"/>
+        </w:rPr>
+      </w:pPr>
+      <w:r>
+        <w:rPr>
+          <w:rFonts w:ascii="Times New Roman" w:hAnsi="Times New Roman" w:cs="Times New Roman"/>
+          <w:sz w:val="28"/>
+          <w:szCs w:val="28"/>
+          <w:lang w:val="en-US"/>
+        </w:rPr>
+        <w:t xml:space="preserve">    char a;</w:t>
+      </w:r>
+    </w:p>
+    <w:p>
+      <w:pPr>
+        <w:rPr>
+          <w:rFonts w:ascii="Times New Roman" w:hAnsi="Times New Roman" w:cs="Times New Roman"/>
+          <w:sz w:val="28"/>
+          <w:szCs w:val="28"/>
+          <w:lang w:val="en-US"/>
+        </w:rPr>
+      </w:pPr>
+      <w:r>
+        <w:rPr>
+          <w:rFonts w:ascii="Times New Roman" w:hAnsi="Times New Roman" w:cs="Times New Roman"/>
+          <w:sz w:val="28"/>
+          <w:szCs w:val="28"/>
+          <w:lang w:val="en-US"/>
+        </w:rPr>
+        <w:t xml:space="preserve">    int c;</w:t>
+      </w:r>
+    </w:p>
+    <w:p>
+      <w:pPr>
+        <w:rPr>
+          <w:rFonts w:ascii="Times New Roman" w:hAnsi="Times New Roman" w:cs="Times New Roman"/>
+          <w:sz w:val="28"/>
+          <w:szCs w:val="28"/>
+          <w:lang w:val="en-US"/>
+        </w:rPr>
+      </w:pPr>
+      <w:r>
+        <w:rPr>
+          <w:rFonts w:ascii="Times New Roman" w:hAnsi="Times New Roman" w:cs="Times New Roman"/>
+          <w:sz w:val="28"/>
+          <w:szCs w:val="28"/>
+          <w:lang w:val="en-US"/>
+        </w:rPr>
+        <w:t xml:space="preserve">    long int b;</w:t>
+      </w:r>
+    </w:p>
+    <w:p>
+      <w:pPr>
+        <w:rPr>
+          <w:rFonts w:ascii="Times New Roman" w:hAnsi="Times New Roman" w:cs="Times New Roman"/>
+          <w:sz w:val="28"/>
+          <w:szCs w:val="28"/>
+        </w:rPr>
+      </w:pPr>
+      <w:r>
+        <w:rPr>
+          <w:rFonts w:ascii="Times New Roman" w:hAnsi="Times New Roman" w:cs="Times New Roman"/>
+          <w:sz w:val="28"/>
+          <w:szCs w:val="28"/>
+        </w:rPr>
+        <w:t>};</w:t>
+      </w:r>
+    </w:p>
+    <w:p>
+      <w:pPr>
+        <w:rPr>
+          <w:rFonts w:ascii="Times New Roman" w:hAnsi="Times New Roman" w:cs="Times New Roman"/>
+          <w:b/>
+          <w:bCs/>
+          <w:sz w:val="28"/>
+          <w:szCs w:val="28"/>
+        </w:rPr>
+      </w:pPr>
+      <w:r>
+        <w:rPr>
+          <w:rFonts w:ascii="Times New Roman" w:hAnsi="Times New Roman" w:cs="Times New Roman"/>
+          <w:b/>
+          <w:bCs/>
+          <w:sz w:val="28"/>
+          <w:szCs w:val="28"/>
+        </w:rPr>
+        <w:t>16 байт.</w:t>
+      </w:r>
+    </w:p>
+    <w:p>
+      <w:pPr>
+        <w:rPr>
+          <w:rFonts w:ascii="Times New Roman" w:hAnsi="Times New Roman" w:cs="Times New Roman"/>
+          <w:b/>
+          <w:bCs/>
+          <w:sz w:val="28"/>
+          <w:szCs w:val="28"/>
+        </w:rPr>
+      </w:pPr>
+    </w:p>
+    <w:p>
+      <w:pPr>
+        <w:rPr>
+          <w:rFonts w:ascii="Times New Roman" w:hAnsi="Times New Roman" w:cs="Times New Roman"/>
+          <w:b/>
+          <w:bCs/>
+          <w:sz w:val="28"/>
+          <w:szCs w:val="28"/>
+        </w:rPr>
+      </w:pPr>
+      <w:r>
+        <w:rPr>
+          <w:rFonts w:ascii="Times New Roman" w:hAnsi="Times New Roman" w:cs="Times New Roman"/>
+          <w:b/>
+          <w:bCs/>
+          <w:sz w:val="28"/>
+          <w:szCs w:val="28"/>
+        </w:rPr>
+        <w:t>Списки инициализации</w:t>
+      </w:r>
+    </w:p>
+    <w:p>
+      <w:pPr>
+        <w:rPr>
+          <w:rFonts w:ascii="Times New Roman" w:hAnsi="Times New Roman" w:cs="Times New Roman"/>
+          <w:sz w:val="28"/>
+          <w:szCs w:val="28"/>
+          <w:lang w:val="en-US"/>
+        </w:rPr>
+      </w:pPr>
+      <w:r>
+        <w:rPr>
+          <w:rFonts w:ascii="Times New Roman" w:hAnsi="Times New Roman" w:cs="Times New Roman"/>
+          <w:sz w:val="28"/>
+          <w:szCs w:val="28"/>
+          <w:lang w:val="en-US"/>
+        </w:rPr>
+        <w:t>A</w:t>
+      </w:r>
+      <w:r>
+        <w:rPr>
+          <w:rFonts w:ascii="Times New Roman" w:hAnsi="Times New Roman" w:cs="Times New Roman"/>
+          <w:sz w:val="28"/>
+          <w:szCs w:val="28"/>
+          <w:lang w:val="en-US"/>
+        </w:rPr>
+        <w:t>(T id): size(1), parent(id){}</w:t>
+      </w:r>
+    </w:p>
+    <w:p>
+      <w:pPr>
+        <w:rPr>
+          <w:rFonts w:ascii="Times New Roman" w:hAnsi="Times New Roman" w:cs="Times New Roman"/>
+          <w:sz w:val="28"/>
+          <w:szCs w:val="28"/>
+          <w:lang w:val="en-US"/>
+        </w:rPr>
+      </w:pPr>
+    </w:p>
+    <w:p>
+      <w:pPr>
+        <w:rPr>
+          <w:rFonts w:ascii="Times New Roman" w:hAnsi="Times New Roman" w:cs="Times New Roman"/>
+          <w:sz w:val="28"/>
+          <w:szCs w:val="28"/>
+        </w:rPr>
+      </w:pPr>
+      <w:r>
+        <w:rPr>
+          <w:rFonts w:ascii="Times New Roman" w:hAnsi="Times New Roman" w:cs="Times New Roman"/>
+          <w:sz w:val="28"/>
+          <w:szCs w:val="28"/>
+        </w:rPr>
+        <w:t>не так:</w:t>
+      </w:r>
+    </w:p>
+    <w:p>
+      <w:pPr>
+        <w:rPr>
+          <w:rFonts w:ascii="Times New Roman" w:hAnsi="Times New Roman" w:cs="Times New Roman"/>
+          <w:sz w:val="28"/>
+          <w:szCs w:val="28"/>
+          <w:lang w:val="en-US"/>
+        </w:rPr>
+      </w:pPr>
+      <w:r>
+        <w:rPr>
+          <w:rFonts w:ascii="Times New Roman" w:hAnsi="Times New Roman" w:cs="Times New Roman"/>
+          <w:sz w:val="28"/>
+          <w:szCs w:val="28"/>
+          <w:lang w:val="en-US"/>
+        </w:rPr>
+        <w:t>B</w:t>
+      </w:r>
+      <w:r>
+        <w:rPr>
+          <w:rFonts w:ascii="Times New Roman" w:hAnsi="Times New Roman" w:cs="Times New Roman"/>
+          <w:sz w:val="28"/>
+          <w:szCs w:val="28"/>
+          <w:lang w:val="en-US"/>
+        </w:rPr>
+        <w:t>(T id) {</w:t>
+      </w:r>
+    </w:p>
+    <w:p>
+      <w:pPr>
+        <w:rPr>
+          <w:rFonts w:ascii="Times New Roman" w:hAnsi="Times New Roman" w:cs="Times New Roman"/>
+          <w:sz w:val="28"/>
+          <w:szCs w:val="28"/>
+          <w:lang w:val="en-US"/>
+        </w:rPr>
+      </w:pPr>
+      <w:r>
+        <w:rPr>
+          <w:rFonts w:ascii="Times New Roman" w:hAnsi="Times New Roman" w:cs="Times New Roman"/>
+          <w:sz w:val="28"/>
+          <w:szCs w:val="28"/>
+          <w:lang w:val="en-US"/>
+        </w:rPr>
+        <w:t xml:space="preserve">    size = 1;</w:t>
+      </w:r>
+    </w:p>
+    <w:p>
+      <w:pPr>
+        <w:rPr>
+          <w:rFonts w:ascii="Times New Roman" w:hAnsi="Times New Roman" w:cs="Times New Roman"/>
+          <w:sz w:val="28"/>
+          <w:szCs w:val="28"/>
+          <w:lang w:val="en-US"/>
+        </w:rPr>
+      </w:pPr>
+      <w:r>
+        <w:rPr>
+          <w:rFonts w:ascii="Times New Roman" w:hAnsi="Times New Roman" w:cs="Times New Roman"/>
+          <w:sz w:val="28"/>
+          <w:szCs w:val="28"/>
+          <w:lang w:val="en-US"/>
+        </w:rPr>
+        <w:t xml:space="preserve">    parent = id;</w:t>
+      </w:r>
+    </w:p>
+    <w:p>
+      <w:pPr>
+        <w:rPr>
+          <w:rFonts w:ascii="Times New Roman" w:hAnsi="Times New Roman" w:cs="Times New Roman"/>
+          <w:sz w:val="28"/>
+          <w:szCs w:val="28"/>
+          <w:lang w:val="en-US"/>
+        </w:rPr>
+      </w:pPr>
+      <w:r>
+        <w:rPr>
+          <w:rFonts w:ascii="Times New Roman" w:hAnsi="Times New Roman" w:cs="Times New Roman"/>
+          <w:sz w:val="28"/>
+          <w:szCs w:val="28"/>
+          <w:lang w:val="en-US"/>
+        </w:rPr>
+        <w:t>}</w:t>
+      </w:r>
+    </w:p>
+    <w:p>
+      <w:pPr>
+        <w:jc w:val="both"/>
+        <w:rPr>
+          <w:rFonts w:ascii="Times New Roman" w:hAnsi="Times New Roman" w:cs="Times New Roman"/>
+          <w:sz w:val="28"/>
+          <w:szCs w:val="28"/>
+        </w:rPr>
+      </w:pPr>
+      <w:r>
+        <w:rPr>
+          <w:rFonts w:ascii="Times New Roman" w:hAnsi="Times New Roman" w:cs="Times New Roman"/>
+          <w:sz w:val="28"/>
+          <w:szCs w:val="28"/>
+        </w:rPr>
+        <w:t>При использовании списков инициализации происходив вызов конструктора с переданными значениями, в отличии от второго случая, когда вызывается конструктор по умолчанию для полей класса и в теле конструкторе класса производится присваивание.</w:t>
+      </w:r>
+    </w:p>
+    <w:p>
+      <w:pPr>
+        <w:rPr>
+          <w:b/>
+          <w:bCs/>
+          <w:sz w:val="28"/>
+          <w:szCs w:val="28"/>
+        </w:rPr>
+      </w:pPr>
+      <w:r>
+        <w:rPr>
+          <w:b/>
+          <w:bCs/>
+          <w:sz w:val="28"/>
+          <w:szCs w:val="28"/>
+        </w:rPr>
+        <w:lastRenderedPageBreak/>
+        <w:t>Префиксный или постфиксный оператор</w:t>
+      </w:r>
+    </w:p>
+    <w:p>
+      <w:pPr>
+        <w:rPr>
+          <w:sz w:val="28"/>
+          <w:szCs w:val="28"/>
+        </w:rPr>
+      </w:pPr>
+      <w:r>
+        <w:rPr>
+          <w:b/>
+          <w:bCs/>
+          <w:sz w:val="28"/>
+          <w:szCs w:val="28"/>
+        </w:rPr>
+        <w:t>inline функции</w:t>
+      </w:r>
+      <w:r>
+        <w:rPr>
+          <w:sz w:val="28"/>
+          <w:szCs w:val="28"/>
+        </w:rPr>
+        <w:t xml:space="preserve"> но</w:t>
+      </w:r>
+      <w:r>
+        <w:rPr>
+          <w:sz w:val="28"/>
+          <w:szCs w:val="28"/>
+        </w:rPr>
+        <w:t xml:space="preserve"> добавляет зависимости (*.h файлов)</w:t>
+      </w:r>
+      <w:r>
+        <w:rPr>
+          <w:sz w:val="28"/>
+          <w:szCs w:val="28"/>
+        </w:rPr>
+        <w:t xml:space="preserve"> </w:t>
+      </w:r>
+      <w:r>
+        <w:rPr>
+          <w:sz w:val="28"/>
+          <w:szCs w:val="28"/>
+        </w:rPr>
+        <w:t xml:space="preserve">при компиляции. </w:t>
+      </w:r>
+    </w:p>
+    <w:p>
+      <w:pPr>
+        <w:rPr>
+          <w:sz w:val="28"/>
+          <w:szCs w:val="28"/>
+        </w:rPr>
+      </w:pPr>
+      <w:r>
+        <w:rPr>
+          <w:b/>
+          <w:bCs/>
+          <w:sz w:val="28"/>
+          <w:szCs w:val="28"/>
+        </w:rPr>
+        <w:t>Вызов встроенных функций</w:t>
+      </w:r>
+      <w:r>
+        <w:rPr>
+          <w:sz w:val="28"/>
+          <w:szCs w:val="28"/>
+        </w:rPr>
+        <w:t xml:space="preserve"> ( – не использовал)</w:t>
+      </w:r>
+    </w:p>
+    <w:p>
+      <w:pPr>
+        <w:rPr>
+          <w:sz w:val="28"/>
+          <w:szCs w:val="28"/>
+        </w:rPr>
+      </w:pPr>
+      <w:r>
+        <w:rPr>
+          <w:sz w:val="28"/>
+          <w:szCs w:val="28"/>
+        </w:rPr>
+        <w:t xml:space="preserve">Все остальны техники были задействованы и показали свой результат комплексно. </w:t>
+      </w:r>
     </w:p>
     <w:sectPr>
       <w:pgSz w:w="11906" w:h="16838"/>
@@ -4063,6 +7452,7 @@
   <w:style w:type="paragraph" w:default="1" w:styleId="a">
     <w:name w:val="Normal"/>
     <w:qFormat/>
+    <w:rsid w:val="00B12F08"/>
   </w:style>
   <w:style w:type="character" w:default="1" w:styleId="a0">
     <w:name w:val="Default Paragraph Font"/>

--- a/report.docx
+++ b/report.docx
@@ -381,7 +381,18 @@
             <w:szCs w:val="28"/>
             <w:shd w:val="clear" w:color="auto" w:fill="FFFFFF"/>
           </w:rPr>
-          <w:t>Кохтеве</w:t>
+          <w:t>К</w:t>
+        </w:r>
+        <w:r>
+          <w:rPr>
+            <w:rStyle w:val="a4"/>
+            <w:rFonts w:ascii="Times New Roman" w:hAnsi="Times New Roman"/>
+            <w:color w:val="000000"/>
+            <w:sz w:val="28"/>
+            <w:szCs w:val="28"/>
+            <w:shd w:val="clear" w:color="auto" w:fill="FFFFFF"/>
+          </w:rPr>
+          <w:t>ухтичев</w:t>
         </w:r>
         <w:r>
           <w:rPr>
@@ -679,7 +690,6 @@
           <w:b/>
           <w:bCs/>
           <w:sz w:val="28"/>
-          <w:lang w:val="en-US"/>
         </w:rPr>
       </w:pPr>
       <w:r>
@@ -728,16 +738,14 @@
           <w:b/>
           <w:bCs/>
           <w:sz w:val="28"/>
-          <w:lang w:val="en-US"/>
-        </w:rPr>
-      </w:pPr>
-    </w:p>
-    <w:p>
-      <w:pPr>
-        <w:rPr>
-          <w:rFonts w:ascii="Times New Roman" w:hAnsi="Times New Roman"/>
-          <w:sz w:val="28"/>
-          <w:lang w:val="en-US"/>
+        </w:rPr>
+      </w:pPr>
+    </w:p>
+    <w:p>
+      <w:pPr>
+        <w:rPr>
+          <w:rFonts w:ascii="Times New Roman" w:hAnsi="Times New Roman"/>
+          <w:sz w:val="28"/>
         </w:rPr>
       </w:pPr>
       <w:r>
@@ -789,12 +797,21 @@
         </w:rPr>
         <w:t xml:space="preserve">не знают </w:t>
       </w:r>
-      <w:r>
-        <w:rPr>
-          <w:rFonts w:ascii="Times New Roman" w:hAnsi="Times New Roman"/>
-          <w:sz w:val="28"/>
-        </w:rPr>
-        <w:t xml:space="preserve">адреса памяти </w:t>
+      <w:proofErr w:type="gramStart"/>
+      <w:r>
+        <w:rPr>
+          <w:rFonts w:ascii="Times New Roman" w:hAnsi="Times New Roman"/>
+          <w:sz w:val="28"/>
+        </w:rPr>
+        <w:t>адреса памяти</w:t>
+      </w:r>
+      <w:proofErr w:type="gramEnd"/>
+      <w:r>
+        <w:rPr>
+          <w:rFonts w:ascii="Times New Roman" w:hAnsi="Times New Roman"/>
+          <w:sz w:val="28"/>
+        </w:rPr>
+        <w:t xml:space="preserve"> </w:t>
       </w:r>
       <w:r>
         <w:rPr>
@@ -889,17 +906,45 @@
         <w:rPr>
           <w:rFonts w:ascii="Times New Roman" w:hAnsi="Times New Roman"/>
           <w:sz w:val="28"/>
-          <w:lang w:val="en-US"/>
-        </w:rPr>
-        <w:t>В компиляторе gcc данная возможность включается ключом -fPIC.</w:t>
-      </w:r>
-    </w:p>
-    <w:p>
-      <w:pPr>
-        <w:rPr>
-          <w:rFonts w:ascii="Times New Roman" w:hAnsi="Times New Roman"/>
-          <w:sz w:val="28"/>
-          <w:lang w:val="en-US"/>
+        </w:rPr>
+        <w:t xml:space="preserve">В компиляторе </w:t>
+      </w:r>
+      <w:r>
+        <w:rPr>
+          <w:rFonts w:ascii="Times New Roman" w:hAnsi="Times New Roman"/>
+          <w:sz w:val="28"/>
+          <w:lang w:val="en-US"/>
+        </w:rPr>
+        <w:t>gcc</w:t>
+      </w:r>
+      <w:r>
+        <w:rPr>
+          <w:rFonts w:ascii="Times New Roman" w:hAnsi="Times New Roman"/>
+          <w:sz w:val="28"/>
+        </w:rPr>
+        <w:t xml:space="preserve"> данная возможность включается ключом -</w:t>
+      </w:r>
+      <w:r>
+        <w:rPr>
+          <w:rFonts w:ascii="Times New Roman" w:hAnsi="Times New Roman"/>
+          <w:sz w:val="28"/>
+          <w:lang w:val="en-US"/>
+        </w:rPr>
+        <w:t>fPIC</w:t>
+      </w:r>
+      <w:r>
+        <w:rPr>
+          <w:rFonts w:ascii="Times New Roman" w:hAnsi="Times New Roman"/>
+          <w:sz w:val="28"/>
+        </w:rPr>
+        <w:t>.</w:t>
+      </w:r>
+    </w:p>
+    <w:p>
+      <w:pPr>
+        <w:rPr>
+          <w:rFonts w:ascii="Times New Roman" w:hAnsi="Times New Roman"/>
+          <w:sz w:val="28"/>
         </w:rPr>
       </w:pPr>
     </w:p>
@@ -989,7 +1034,6 @@
         <w:rPr>
           <w:rFonts w:ascii="Times New Roman" w:hAnsi="Times New Roman"/>
           <w:sz w:val="28"/>
-          <w:lang w:val="en-US"/>
         </w:rPr>
       </w:pPr>
       <w:r>
@@ -1129,6 +1173,15 @@
           <w:sz w:val="28"/>
         </w:rPr>
       </w:pPr>
+    </w:p>
+    <w:p>
+      <w:pPr>
+        <w:jc w:val="both"/>
+        <w:rPr>
+          <w:rFonts w:ascii="Times New Roman" w:hAnsi="Times New Roman"/>
+          <w:sz w:val="28"/>
+        </w:rPr>
+      </w:pPr>
       <w:r>
         <w:rPr>
           <w:rFonts w:ascii="Times New Roman" w:hAnsi="Times New Roman"/>
@@ -1169,6 +1222,15 @@
           <w:sz w:val="28"/>
         </w:rPr>
       </w:pPr>
+    </w:p>
+    <w:p>
+      <w:pPr>
+        <w:jc w:val="both"/>
+        <w:rPr>
+          <w:rFonts w:ascii="Times New Roman" w:hAnsi="Times New Roman"/>
+          <w:sz w:val="28"/>
+        </w:rPr>
+      </w:pPr>
       <w:r>
         <w:rPr>
           <w:rFonts w:ascii="Times New Roman" w:hAnsi="Times New Roman"/>
@@ -1387,6 +1449,14 @@
           <w:sz w:val="28"/>
         </w:rPr>
       </w:pPr>
+    </w:p>
+    <w:p>
+      <w:pPr>
+        <w:rPr>
+          <w:rFonts w:ascii="Times New Roman" w:hAnsi="Times New Roman"/>
+          <w:sz w:val="28"/>
+        </w:rPr>
+      </w:pPr>
       <w:r>
         <w:rPr>
           <w:rFonts w:ascii="Times New Roman" w:hAnsi="Times New Roman"/>
@@ -1422,6 +1492,7 @@
           <w:rFonts w:ascii="Times New Roman" w:hAnsi="Times New Roman"/>
           <w:sz w:val="28"/>
         </w:rPr>
+        <w:lastRenderedPageBreak/>
         <w:t>-l</w:t>
       </w:r>
     </w:p>
@@ -1462,7 +1533,6 @@
           <w:sz w:val="28"/>
           <w:lang w:val="en-US"/>
         </w:rPr>
-        <w:lastRenderedPageBreak/>
         <w:t>$ g++ -Wall -pg -o profile main.cpp</w:t>
       </w:r>
     </w:p>
@@ -1474,6 +1544,7 @@
           <w:lang w:val="en-US"/>
         </w:rPr>
       </w:pPr>
+      <w:proofErr w:type="gramStart"/>
       <w:r>
         <w:rPr>
           <w:rFonts w:ascii="Times New Roman" w:hAnsi="Times New Roman"/>
@@ -1488,7 +1559,16 @@
           <w:sz w:val="28"/>
           <w:lang w:val="en-US"/>
         </w:rPr>
-        <w:t>./</w:t>
+        <w:t>.</w:t>
+      </w:r>
+      <w:proofErr w:type="gramEnd"/>
+      <w:r>
+        <w:rPr>
+          <w:rFonts w:ascii="Times New Roman" w:hAnsi="Times New Roman"/>
+          <w:sz w:val="28"/>
+          <w:lang w:val="en-US"/>
+        </w:rPr>
+        <w:t>/</w:t>
       </w:r>
       <w:r>
         <w:rPr>
@@ -1513,360 +1593,18 @@
           <w:sz w:val="28"/>
           <w:lang w:val="en-US"/>
         </w:rPr>
-        <w:t>+ irojgr 43</w:t>
-      </w:r>
-    </w:p>
-    <w:p>
-      <w:pPr>
-        <w:rPr>
-          <w:rFonts w:ascii="Times New Roman" w:hAnsi="Times New Roman"/>
-          <w:sz w:val="28"/>
-          <w:lang w:val="en-US"/>
-        </w:rPr>
-      </w:pPr>
-      <w:r>
-        <w:rPr>
-          <w:rFonts w:ascii="Times New Roman" w:hAnsi="Times New Roman"/>
-          <w:sz w:val="28"/>
-          <w:lang w:val="en-US"/>
-        </w:rPr>
-        <w:t>+ i 43</w:t>
-      </w:r>
-    </w:p>
-    <w:p>
-      <w:pPr>
-        <w:rPr>
-          <w:rFonts w:ascii="Times New Roman" w:hAnsi="Times New Roman"/>
-          <w:sz w:val="28"/>
-          <w:lang w:val="en-US"/>
-        </w:rPr>
-      </w:pPr>
-      <w:r>
-        <w:rPr>
-          <w:rFonts w:ascii="Times New Roman" w:hAnsi="Times New Roman"/>
-          <w:sz w:val="28"/>
-          <w:lang w:val="en-US"/>
-        </w:rPr>
-        <w:t>+ b,obomvIIMC9V 5</w:t>
-      </w:r>
-    </w:p>
-    <w:p>
-      <w:pPr>
-        <w:rPr>
-          <w:rFonts w:ascii="Times New Roman" w:hAnsi="Times New Roman"/>
-          <w:sz w:val="28"/>
-          <w:lang w:val="en-US"/>
-        </w:rPr>
-      </w:pPr>
-      <w:r>
-        <w:rPr>
-          <w:rFonts w:ascii="Times New Roman" w:hAnsi="Times New Roman"/>
-          <w:sz w:val="28"/>
-          <w:lang w:val="en-US"/>
-        </w:rPr>
-        <w:t>+ t-4l4kg0 7</w:t>
-      </w:r>
-    </w:p>
-    <w:p>
-      <w:pPr>
-        <w:rPr>
-          <w:rFonts w:ascii="Times New Roman" w:hAnsi="Times New Roman"/>
-          <w:sz w:val="28"/>
-          <w:lang w:val="en-US"/>
-        </w:rPr>
-      </w:pPr>
-      <w:r>
-        <w:rPr>
-          <w:rFonts w:ascii="Times New Roman" w:hAnsi="Times New Roman"/>
-          <w:sz w:val="28"/>
-          <w:lang w:val="en-US"/>
-        </w:rPr>
-        <w:t>- irojgr</w:t>
-      </w:r>
-    </w:p>
-    <w:p>
-      <w:pPr>
-        <w:rPr>
-          <w:rFonts w:ascii="Times New Roman" w:hAnsi="Times New Roman"/>
-          <w:sz w:val="28"/>
-          <w:lang w:val="en-US"/>
-        </w:rPr>
-      </w:pPr>
-      <w:r>
-        <w:rPr>
-          <w:rFonts w:ascii="Times New Roman" w:hAnsi="Times New Roman"/>
-          <w:sz w:val="28"/>
-          <w:lang w:val="en-US"/>
-        </w:rPr>
-        <w:t>! S res.txt</w:t>
-      </w:r>
-    </w:p>
-    <w:p>
-      <w:pPr>
-        <w:rPr>
-          <w:rFonts w:ascii="Times New Roman" w:hAnsi="Times New Roman"/>
-          <w:sz w:val="28"/>
-          <w:lang w:val="en-US"/>
-        </w:rPr>
-      </w:pPr>
-      <w:r>
-        <w:rPr>
-          <w:rFonts w:ascii="Times New Roman" w:hAnsi="Times New Roman"/>
-          <w:sz w:val="28"/>
-          <w:lang w:val="en-US"/>
-        </w:rPr>
-        <w:t>i</w:t>
-      </w:r>
-    </w:p>
-    <w:p>
-      <w:pPr>
-        <w:rPr>
-          <w:rFonts w:ascii="Times New Roman" w:hAnsi="Times New Roman"/>
-          <w:sz w:val="28"/>
-          <w:lang w:val="en-US"/>
-        </w:rPr>
-      </w:pPr>
-      <w:r>
-        <w:rPr>
-          <w:rFonts w:ascii="Times New Roman" w:hAnsi="Times New Roman"/>
-          <w:sz w:val="28"/>
-          <w:lang w:val="en-US"/>
-        </w:rPr>
-        <w:t>irojgr</w:t>
-      </w:r>
-    </w:p>
-    <w:p>
-      <w:pPr>
-        <w:rPr>
-          <w:rFonts w:ascii="Times New Roman" w:hAnsi="Times New Roman"/>
-          <w:sz w:val="28"/>
-          <w:lang w:val="en-US"/>
-        </w:rPr>
-      </w:pPr>
-      <w:r>
-        <w:rPr>
-          <w:rFonts w:ascii="Times New Roman" w:hAnsi="Times New Roman"/>
-          <w:sz w:val="28"/>
-          <w:lang w:val="en-US"/>
-        </w:rPr>
-        <w:t>?</w:t>
-      </w:r>
-    </w:p>
-    <w:p>
-      <w:pPr>
-        <w:rPr>
-          <w:rFonts w:ascii="Times New Roman" w:hAnsi="Times New Roman"/>
-          <w:sz w:val="28"/>
-          <w:lang w:val="en-US"/>
-        </w:rPr>
-      </w:pPr>
-      <w:r>
-        <w:rPr>
-          <w:rFonts w:ascii="Times New Roman" w:hAnsi="Times New Roman"/>
-          <w:sz w:val="28"/>
-          <w:lang w:val="en-US"/>
-        </w:rPr>
-        <w:t>OK</w:t>
-      </w:r>
-    </w:p>
-    <w:p>
-      <w:pPr>
-        <w:rPr>
-          <w:rFonts w:ascii="Times New Roman" w:hAnsi="Times New Roman"/>
-          <w:sz w:val="28"/>
-          <w:lang w:val="en-US"/>
-        </w:rPr>
-      </w:pPr>
-      <w:r>
-        <w:rPr>
-          <w:rFonts w:ascii="Times New Roman" w:hAnsi="Times New Roman"/>
-          <w:sz w:val="28"/>
-          <w:lang w:val="en-US"/>
-        </w:rPr>
-        <w:t>OK</w:t>
-      </w:r>
-    </w:p>
-    <w:p>
-      <w:pPr>
-        <w:rPr>
-          <w:rFonts w:ascii="Times New Roman" w:hAnsi="Times New Roman"/>
-          <w:sz w:val="28"/>
-          <w:lang w:val="en-US"/>
-        </w:rPr>
-      </w:pPr>
-      <w:r>
-        <w:rPr>
-          <w:rFonts w:ascii="Times New Roman" w:hAnsi="Times New Roman"/>
-          <w:sz w:val="28"/>
-          <w:lang w:val="en-US"/>
-        </w:rPr>
-        <w:t>OK</w:t>
-      </w:r>
-    </w:p>
-    <w:p>
-      <w:pPr>
-        <w:rPr>
-          <w:rFonts w:ascii="Times New Roman" w:hAnsi="Times New Roman"/>
-          <w:sz w:val="28"/>
-          <w:lang w:val="en-US"/>
-        </w:rPr>
-      </w:pPr>
-      <w:r>
-        <w:rPr>
-          <w:rFonts w:ascii="Times New Roman" w:hAnsi="Times New Roman"/>
-          <w:sz w:val="28"/>
-          <w:lang w:val="en-US"/>
-        </w:rPr>
-        <w:t>OK</w:t>
-      </w:r>
-    </w:p>
-    <w:p>
-      <w:pPr>
-        <w:rPr>
-          <w:rFonts w:ascii="Times New Roman" w:hAnsi="Times New Roman"/>
-          <w:sz w:val="28"/>
-          <w:lang w:val="en-US"/>
-        </w:rPr>
-      </w:pPr>
-      <w:r>
-        <w:rPr>
-          <w:rFonts w:ascii="Times New Roman" w:hAnsi="Times New Roman"/>
-          <w:sz w:val="28"/>
-          <w:lang w:val="en-US"/>
-        </w:rPr>
-        <w:t>OK</w:t>
-      </w:r>
-    </w:p>
-    <w:p>
-      <w:pPr>
-        <w:rPr>
-          <w:rFonts w:ascii="Times New Roman" w:hAnsi="Times New Roman"/>
-          <w:sz w:val="28"/>
-          <w:lang w:val="en-US"/>
-        </w:rPr>
-      </w:pPr>
-      <w:r>
-        <w:rPr>
-          <w:rFonts w:ascii="Times New Roman" w:hAnsi="Times New Roman"/>
-          <w:sz w:val="28"/>
-          <w:lang w:val="en-US"/>
-        </w:rPr>
-        <w:t>OK</w:t>
-      </w:r>
-    </w:p>
-    <w:p>
-      <w:pPr>
-        <w:rPr>
-          <w:rFonts w:ascii="Times New Roman" w:hAnsi="Times New Roman"/>
-          <w:sz w:val="28"/>
-          <w:lang w:val="en-US"/>
-        </w:rPr>
-      </w:pPr>
-      <w:r>
-        <w:rPr>
-          <w:rFonts w:ascii="Times New Roman" w:hAnsi="Times New Roman"/>
-          <w:sz w:val="28"/>
-          <w:lang w:val="en-US"/>
-        </w:rPr>
-        <w:t>OK: 43</w:t>
-      </w:r>
-    </w:p>
-    <w:p>
-      <w:pPr>
-        <w:rPr>
-          <w:rFonts w:ascii="Times New Roman" w:hAnsi="Times New Roman"/>
-          <w:sz w:val="28"/>
-          <w:lang w:val="en-US"/>
-        </w:rPr>
-      </w:pPr>
-      <w:r>
-        <w:rPr>
-          <w:rFonts w:ascii="Times New Roman" w:hAnsi="Times New Roman"/>
-          <w:sz w:val="28"/>
-          <w:lang w:val="en-US"/>
-        </w:rPr>
-        <w:t>NoSuchWord</w:t>
-      </w:r>
-    </w:p>
-    <w:p>
-      <w:pPr>
-        <w:rPr>
-          <w:rFonts w:ascii="Times New Roman" w:hAnsi="Times New Roman"/>
-          <w:sz w:val="28"/>
-          <w:lang w:val="en-US"/>
-        </w:rPr>
-      </w:pPr>
-      <w:r>
-        <w:rPr>
-          <w:rFonts w:ascii="Times New Roman" w:hAnsi="Times New Roman"/>
-          <w:sz w:val="28"/>
-          <w:lang w:val="en-US"/>
-        </w:rPr>
-        <w:t>$ gprof profile &gt; profile.output</w:t>
-      </w:r>
-    </w:p>
-    <w:p>
-      <w:pPr>
-        <w:rPr>
-          <w:rFonts w:ascii="Times New Roman" w:hAnsi="Times New Roman"/>
-          <w:sz w:val="28"/>
-          <w:lang w:val="en-US"/>
-        </w:rPr>
-      </w:pPr>
-    </w:p>
-    <w:p>
-      <w:pPr>
-        <w:rPr>
-          <w:rFonts w:ascii="Times New Roman" w:hAnsi="Times New Roman"/>
-          <w:sz w:val="28"/>
-          <w:lang w:val="en-US"/>
-        </w:rPr>
-      </w:pPr>
-    </w:p>
-    <w:p>
-      <w:pPr>
-        <w:rPr>
-          <w:rFonts w:ascii="Times New Roman" w:hAnsi="Times New Roman"/>
-          <w:sz w:val="28"/>
-          <w:lang w:val="en-US"/>
-        </w:rPr>
-      </w:pPr>
-    </w:p>
-    <w:p>
-      <w:pPr>
-        <w:rPr>
-          <w:rFonts w:ascii="Times New Roman" w:hAnsi="Times New Roman"/>
-          <w:sz w:val="28"/>
-          <w:lang w:val="en-US"/>
-        </w:rPr>
-      </w:pPr>
-    </w:p>
-    <w:p>
-      <w:pPr>
-        <w:rPr>
-          <w:rFonts w:ascii="Times New Roman" w:hAnsi="Times New Roman"/>
-          <w:sz w:val="28"/>
-          <w:lang w:val="en-US"/>
-        </w:rPr>
-      </w:pPr>
-    </w:p>
-    <w:p>
-      <w:pPr>
-        <w:rPr>
-          <w:rFonts w:ascii="Times New Roman" w:hAnsi="Times New Roman"/>
-          <w:sz w:val="28"/>
-          <w:lang w:val="en-US"/>
-        </w:rPr>
-      </w:pPr>
-    </w:p>
-    <w:p>
-      <w:pPr>
-        <w:rPr>
-          <w:rFonts w:ascii="Times New Roman" w:hAnsi="Times New Roman"/>
-          <w:sz w:val="28"/>
-          <w:lang w:val="en-US"/>
-        </w:rPr>
-      </w:pPr>
+        <w:t xml:space="preserve">$ gprof profile &gt; </w:t>
+      </w:r>
+      <w:proofErr w:type="gramStart"/>
+      <w:r>
+        <w:rPr>
+          <w:rFonts w:ascii="Times New Roman" w:hAnsi="Times New Roman"/>
+          <w:sz w:val="28"/>
+          <w:lang w:val="en-US"/>
+        </w:rPr>
+        <w:t>profile.output</w:t>
+      </w:r>
+      <w:proofErr w:type="gramEnd"/>
     </w:p>
     <w:p>
       <w:pPr>
@@ -1894,7 +1632,6 @@
           <w:b/>
           <w:bCs/>
           <w:sz w:val="28"/>
-          <w:lang w:val="en-US"/>
         </w:rPr>
       </w:pPr>
       <w:r>
@@ -1905,16 +1642,33 @@
           <w:sz w:val="28"/>
           <w:lang w:val="en-US"/>
         </w:rPr>
-        <w:lastRenderedPageBreak/>
-        <w:t>dmalloc.h</w:t>
-      </w:r>
-    </w:p>
-    <w:p>
-      <w:pPr>
-        <w:rPr>
-          <w:rFonts w:ascii="Times New Roman" w:hAnsi="Times New Roman"/>
-          <w:sz w:val="28"/>
-          <w:lang w:val="en-US"/>
+        <w:t>dmalloc</w:t>
+      </w:r>
+      <w:r>
+        <w:rPr>
+          <w:rFonts w:ascii="Times New Roman" w:hAnsi="Times New Roman"/>
+          <w:b/>
+          <w:bCs/>
+          <w:sz w:val="28"/>
+        </w:rPr>
+        <w:t>.</w:t>
+      </w:r>
+      <w:r>
+        <w:rPr>
+          <w:rFonts w:ascii="Times New Roman" w:hAnsi="Times New Roman"/>
+          <w:b/>
+          <w:bCs/>
+          <w:sz w:val="28"/>
+          <w:lang w:val="en-US"/>
+        </w:rPr>
+        <w:t>h</w:t>
+      </w:r>
+    </w:p>
+    <w:p>
+      <w:pPr>
+        <w:rPr>
+          <w:rFonts w:ascii="Times New Roman" w:hAnsi="Times New Roman"/>
+          <w:sz w:val="28"/>
         </w:rPr>
       </w:pPr>
     </w:p>
@@ -2404,13 +2158,23 @@
         </w:rPr>
         <w:tab/>
       </w:r>
-      <w:r>
-        <w:rPr>
-          <w:rFonts w:ascii="Times New Roman" w:hAnsi="Times New Roman"/>
-          <w:sz w:val="28"/>
-          <w:lang w:val="en-US"/>
-        </w:rPr>
-        <w:t>./configure</w:t>
+      <w:proofErr w:type="gramStart"/>
+      <w:r>
+        <w:rPr>
+          <w:rFonts w:ascii="Times New Roman" w:hAnsi="Times New Roman"/>
+          <w:sz w:val="28"/>
+          <w:lang w:val="en-US"/>
+        </w:rPr>
+        <w:t>./</w:t>
+      </w:r>
+      <w:proofErr w:type="gramEnd"/>
+      <w:r>
+        <w:rPr>
+          <w:rFonts w:ascii="Times New Roman" w:hAnsi="Times New Roman"/>
+          <w:sz w:val="28"/>
+          <w:lang w:val="en-US"/>
+        </w:rPr>
+        <w:t>configure</w:t>
       </w:r>
     </w:p>
     <w:p>
@@ -2480,6 +2244,7 @@
           <w:sz w:val="28"/>
           <w:lang w:val="en-US"/>
         </w:rPr>
+        <w:lastRenderedPageBreak/>
         <w:t>$</w:t>
       </w:r>
       <w:bookmarkStart w:id="2" w:name="OLE_LINK3"/>
@@ -2589,6 +2354,14 @@
           <w:sz w:val="28"/>
         </w:rPr>
       </w:pPr>
+    </w:p>
+    <w:p>
+      <w:pPr>
+        <w:rPr>
+          <w:rFonts w:ascii="Times New Roman" w:hAnsi="Times New Roman"/>
+          <w:sz w:val="28"/>
+        </w:rPr>
+      </w:pPr>
       <w:r>
         <w:rPr>
           <w:rFonts w:ascii="Times New Roman" w:hAnsi="Times New Roman"/>
@@ -2625,7 +2398,6 @@
           <w:rFonts w:ascii="Times New Roman" w:hAnsi="Times New Roman"/>
           <w:sz w:val="28"/>
         </w:rPr>
-        <w:lastRenderedPageBreak/>
         <w:t xml:space="preserve">Полный список лексем вместе с кратким объяснением и соответствующим каждой лексеме числовым значением можно получить с помощью </w:t>
       </w:r>
     </w:p>
@@ -2832,118 +2604,116 @@
           <w:sz w:val="28"/>
           <w:lang w:val="en-US"/>
         </w:rPr>
-        <w:t>1606889229: 83: Dmalloc version '5.5.2' from 'http://dmalloc.com/'</w:t>
-      </w:r>
-    </w:p>
-    <w:p>
-      <w:pPr>
-        <w:rPr>
-          <w:rFonts w:ascii="Times New Roman" w:hAnsi="Times New Roman"/>
-          <w:sz w:val="28"/>
-          <w:lang w:val="en-US"/>
-        </w:rPr>
-      </w:pPr>
-      <w:r>
-        <w:rPr>
-          <w:rFonts w:ascii="Times New Roman" w:hAnsi="Times New Roman"/>
-          <w:sz w:val="28"/>
-          <w:lang w:val="en-US"/>
-        </w:rPr>
-        <w:t>1606889229: 83: flags = 0x4e48503, logfile 'logfile'</w:t>
-      </w:r>
-    </w:p>
-    <w:p>
-      <w:pPr>
-        <w:rPr>
-          <w:rFonts w:ascii="Times New Roman" w:hAnsi="Times New Roman"/>
-          <w:sz w:val="28"/>
-          <w:lang w:val="en-US"/>
-        </w:rPr>
-      </w:pPr>
-      <w:r>
-        <w:rPr>
-          <w:rFonts w:ascii="Times New Roman" w:hAnsi="Times New Roman"/>
-          <w:sz w:val="28"/>
-          <w:lang w:val="en-US"/>
-        </w:rPr>
-        <w:t>1606889229: 83: interval = 100, addr = 0, seen # = 0, limit = 0</w:t>
-      </w:r>
-    </w:p>
-    <w:p>
-      <w:pPr>
-        <w:rPr>
-          <w:rFonts w:ascii="Times New Roman" w:hAnsi="Times New Roman"/>
-          <w:sz w:val="28"/>
-          <w:lang w:val="en-US"/>
-        </w:rPr>
-      </w:pPr>
-      <w:r>
-        <w:rPr>
-          <w:rFonts w:ascii="Times New Roman" w:hAnsi="Times New Roman"/>
-          <w:sz w:val="28"/>
-          <w:lang w:val="en-US"/>
-        </w:rPr>
-        <w:t>1606889229: 83: threads enabled, lock-on = 0, lock-init = 2</w:t>
-      </w:r>
-    </w:p>
-    <w:p>
-      <w:pPr>
-        <w:rPr>
-          <w:rFonts w:ascii="Times New Roman" w:hAnsi="Times New Roman"/>
-          <w:sz w:val="28"/>
-          <w:lang w:val="en-US"/>
-        </w:rPr>
-      </w:pPr>
-      <w:r>
-        <w:rPr>
-          <w:rFonts w:ascii="Times New Roman" w:hAnsi="Times New Roman"/>
-          <w:sz w:val="28"/>
-          <w:lang w:val="en-US"/>
-        </w:rPr>
-        <w:t>1606889229: 83: starting time = 1606889218</w:t>
-      </w:r>
-    </w:p>
-    <w:p>
-      <w:pPr>
-        <w:rPr>
-          <w:rFonts w:ascii="Times New Roman" w:hAnsi="Times New Roman"/>
-          <w:sz w:val="28"/>
-          <w:lang w:val="en-US"/>
-        </w:rPr>
-      </w:pPr>
-      <w:r>
-        <w:rPr>
-          <w:rFonts w:ascii="Times New Roman" w:hAnsi="Times New Roman"/>
-          <w:sz w:val="28"/>
-          <w:lang w:val="en-US"/>
-        </w:rPr>
-        <w:t>1606889229: 83: process pid = 3025</w:t>
-      </w:r>
-    </w:p>
-    <w:p>
-      <w:pPr>
-        <w:rPr>
-          <w:rFonts w:ascii="Times New Roman" w:hAnsi="Times New Roman"/>
-          <w:sz w:val="28"/>
-          <w:lang w:val="en-US"/>
-        </w:rPr>
-      </w:pPr>
-    </w:p>
-    <w:p>
-      <w:pPr>
-        <w:rPr>
-          <w:rFonts w:ascii="Times New Roman" w:hAnsi="Times New Roman"/>
-          <w:sz w:val="28"/>
-          <w:lang w:val="en-US"/>
-        </w:rPr>
-      </w:pPr>
-      <w:r>
-        <w:rPr>
-          <w:rFonts w:ascii="Times New Roman" w:hAnsi="Times New Roman"/>
-          <w:sz w:val="28"/>
-          <w:lang w:val="en-US"/>
-        </w:rPr>
-        <w:t>libdmalloc</w:t>
+        <w:t>1607180440: 19881: Dmalloc version '5.5.2' from 'http://dmalloc.com/'</w:t>
+      </w:r>
+    </w:p>
+    <w:p>
+      <w:pPr>
+        <w:rPr>
+          <w:rFonts w:ascii="Times New Roman" w:hAnsi="Times New Roman"/>
+          <w:sz w:val="28"/>
+          <w:lang w:val="en-US"/>
+        </w:rPr>
+      </w:pPr>
+      <w:r>
+        <w:rPr>
+          <w:rFonts w:ascii="Times New Roman" w:hAnsi="Times New Roman"/>
+          <w:sz w:val="28"/>
+          <w:lang w:val="en-US"/>
+        </w:rPr>
+        <w:t>1607180440: 19881: flags = 0x4e48503, logfile 'logfile'</w:t>
+      </w:r>
+    </w:p>
+    <w:p>
+      <w:pPr>
+        <w:rPr>
+          <w:rFonts w:ascii="Times New Roman" w:hAnsi="Times New Roman"/>
+          <w:sz w:val="28"/>
+          <w:lang w:val="en-US"/>
+        </w:rPr>
+      </w:pPr>
+      <w:r>
+        <w:rPr>
+          <w:rFonts w:ascii="Times New Roman" w:hAnsi="Times New Roman"/>
+          <w:sz w:val="28"/>
+          <w:lang w:val="en-US"/>
+        </w:rPr>
+        <w:t>1607180440: 19881: interval = 100, addr = 0, seen # = 0, limit = 0</w:t>
+      </w:r>
+    </w:p>
+    <w:p>
+      <w:pPr>
+        <w:rPr>
+          <w:rFonts w:ascii="Times New Roman" w:hAnsi="Times New Roman"/>
+          <w:sz w:val="28"/>
+          <w:lang w:val="en-US"/>
+        </w:rPr>
+      </w:pPr>
+      <w:r>
+        <w:rPr>
+          <w:rFonts w:ascii="Times New Roman" w:hAnsi="Times New Roman"/>
+          <w:sz w:val="28"/>
+          <w:lang w:val="en-US"/>
+        </w:rPr>
+        <w:t>1607180440: 19881: threads enabled, lock-on = 0, lock-init = 2</w:t>
+      </w:r>
+    </w:p>
+    <w:p>
+      <w:pPr>
+        <w:rPr>
+          <w:rFonts w:ascii="Times New Roman" w:hAnsi="Times New Roman"/>
+          <w:sz w:val="28"/>
+          <w:lang w:val="en-US"/>
+        </w:rPr>
+      </w:pPr>
+      <w:r>
+        <w:rPr>
+          <w:rFonts w:ascii="Times New Roman" w:hAnsi="Times New Roman"/>
+          <w:sz w:val="28"/>
+          <w:lang w:val="en-US"/>
+        </w:rPr>
+        <w:t>1607180440: 19881: starting time = 1607180428</w:t>
+      </w:r>
+    </w:p>
+    <w:p>
+      <w:pPr>
+        <w:rPr>
+          <w:rFonts w:ascii="Times New Roman" w:hAnsi="Times New Roman"/>
+          <w:sz w:val="28"/>
+          <w:lang w:val="en-US"/>
+        </w:rPr>
+      </w:pPr>
+      <w:r>
+        <w:rPr>
+          <w:rFonts w:ascii="Times New Roman" w:hAnsi="Times New Roman"/>
+          <w:sz w:val="28"/>
+          <w:lang w:val="en-US"/>
+        </w:rPr>
+        <w:t>1607180440: 19881: process pid = 22</w:t>
+      </w:r>
+    </w:p>
+    <w:p>
+      <w:pPr>
+        <w:rPr>
+          <w:rFonts w:ascii="Times New Roman" w:hAnsi="Times New Roman"/>
+          <w:sz w:val="28"/>
+          <w:lang w:val="en-US"/>
+        </w:rPr>
+      </w:pPr>
+      <w:r>
+        <w:rPr>
+          <w:rFonts w:ascii="Times New Roman" w:hAnsi="Times New Roman"/>
+          <w:sz w:val="28"/>
+          <w:lang w:val="en-US"/>
+        </w:rPr>
+        <w:t xml:space="preserve">libdmalloc </w:t>
+      </w:r>
+      <w:r>
+        <w:rPr>
+          <w:rFonts w:ascii="Times New Roman" w:hAnsi="Times New Roman"/>
+          <w:sz w:val="28"/>
+        </w:rPr>
+        <w:t>выводит</w:t>
       </w:r>
       <w:r>
         <w:rPr>
@@ -2958,7 +2728,7 @@
           <w:rFonts w:ascii="Times New Roman" w:hAnsi="Times New Roman"/>
           <w:sz w:val="28"/>
         </w:rPr>
-        <w:t>выводит</w:t>
+        <w:t>данные</w:t>
       </w:r>
       <w:r>
         <w:rPr>
@@ -2973,13 +2743,390 @@
           <w:rFonts w:ascii="Times New Roman" w:hAnsi="Times New Roman"/>
           <w:sz w:val="28"/>
         </w:rPr>
-        <w:t>данные</w:t>
-      </w:r>
-      <w:r>
-        <w:rPr>
-          <w:rFonts w:ascii="Times New Roman" w:hAnsi="Times New Roman"/>
-          <w:sz w:val="28"/>
-          <w:lang w:val="en-US"/>
+        <w:t>о</w:t>
+      </w:r>
+    </w:p>
+    <w:p>
+      <w:pPr>
+        <w:rPr>
+          <w:rFonts w:ascii="Times New Roman" w:hAnsi="Times New Roman"/>
+          <w:sz w:val="28"/>
+        </w:rPr>
+      </w:pPr>
+      <w:r>
+        <w:rPr>
+          <w:rFonts w:ascii="Times New Roman" w:hAnsi="Times New Roman"/>
+          <w:sz w:val="28"/>
+          <w:lang w:val="en-US"/>
+        </w:rPr>
+        <w:t xml:space="preserve">   </w:t>
+      </w:r>
+      <w:r>
+        <w:rPr>
+          <w:rFonts w:ascii="Times New Roman" w:hAnsi="Times New Roman"/>
+          <w:sz w:val="28"/>
+        </w:rPr>
+        <w:t>выделении памяти, количестве вызовов конкретных функций</w:t>
+      </w:r>
+    </w:p>
+    <w:p>
+      <w:pPr>
+        <w:rPr>
+          <w:rFonts w:ascii="Times New Roman" w:hAnsi="Times New Roman"/>
+          <w:sz w:val="28"/>
+        </w:rPr>
+      </w:pPr>
+    </w:p>
+    <w:p>
+      <w:pPr>
+        <w:rPr>
+          <w:rFonts w:ascii="Times New Roman" w:hAnsi="Times New Roman"/>
+          <w:sz w:val="28"/>
+          <w:lang w:val="en-US"/>
+        </w:rPr>
+      </w:pPr>
+      <w:r>
+        <w:rPr>
+          <w:rFonts w:ascii="Times New Roman" w:hAnsi="Times New Roman"/>
+          <w:sz w:val="28"/>
+          <w:lang w:val="en-US"/>
+        </w:rPr>
+        <w:lastRenderedPageBreak/>
+        <w:t>1607180440: 19881: Dumping Chunk Statistics:</w:t>
+      </w:r>
+    </w:p>
+    <w:p>
+      <w:pPr>
+        <w:rPr>
+          <w:rFonts w:ascii="Times New Roman" w:hAnsi="Times New Roman"/>
+          <w:sz w:val="28"/>
+          <w:lang w:val="en-US"/>
+        </w:rPr>
+      </w:pPr>
+      <w:r>
+        <w:rPr>
+          <w:rFonts w:ascii="Times New Roman" w:hAnsi="Times New Roman"/>
+          <w:sz w:val="28"/>
+          <w:lang w:val="en-US"/>
+        </w:rPr>
+        <w:t>1607180440: 19881: basic-block 4096 bytes, alignment 8 bytes</w:t>
+      </w:r>
+    </w:p>
+    <w:p>
+      <w:pPr>
+        <w:rPr>
+          <w:rFonts w:ascii="Times New Roman" w:hAnsi="Times New Roman"/>
+          <w:sz w:val="28"/>
+          <w:lang w:val="en-US"/>
+        </w:rPr>
+      </w:pPr>
+      <w:r>
+        <w:rPr>
+          <w:rFonts w:ascii="Times New Roman" w:hAnsi="Times New Roman"/>
+          <w:sz w:val="28"/>
+          <w:lang w:val="en-US"/>
+        </w:rPr>
+        <w:t>1607180440: 19881: heap address range: 0x7f8a600e0000 to 0x7f8a60571000, 4788224 bytes</w:t>
+      </w:r>
+    </w:p>
+    <w:p>
+      <w:pPr>
+        <w:rPr>
+          <w:rFonts w:ascii="Times New Roman" w:hAnsi="Times New Roman"/>
+          <w:sz w:val="28"/>
+          <w:lang w:val="en-US"/>
+        </w:rPr>
+      </w:pPr>
+      <w:r>
+        <w:rPr>
+          <w:rFonts w:ascii="Times New Roman" w:hAnsi="Times New Roman"/>
+          <w:sz w:val="28"/>
+          <w:lang w:val="en-US"/>
+        </w:rPr>
+        <w:t>1607180440: 19881:     user blocks: 83 blocks, 314368 bytes (65%)</w:t>
+      </w:r>
+    </w:p>
+    <w:p>
+      <w:pPr>
+        <w:rPr>
+          <w:rFonts w:ascii="Times New Roman" w:hAnsi="Times New Roman"/>
+          <w:sz w:val="28"/>
+          <w:lang w:val="en-US"/>
+        </w:rPr>
+      </w:pPr>
+      <w:r>
+        <w:rPr>
+          <w:rFonts w:ascii="Times New Roman" w:hAnsi="Times New Roman"/>
+          <w:sz w:val="28"/>
+          <w:lang w:val="en-US"/>
+        </w:rPr>
+        <w:t>1607180440: 19881:    admin blocks: 35 blocks, 143360 bytes (29%)</w:t>
+      </w:r>
+    </w:p>
+    <w:p>
+      <w:pPr>
+        <w:rPr>
+          <w:rFonts w:ascii="Times New Roman" w:hAnsi="Times New Roman"/>
+          <w:sz w:val="28"/>
+          <w:lang w:val="en-US"/>
+        </w:rPr>
+      </w:pPr>
+      <w:r>
+        <w:rPr>
+          <w:rFonts w:ascii="Times New Roman" w:hAnsi="Times New Roman"/>
+          <w:sz w:val="28"/>
+          <w:lang w:val="en-US"/>
+        </w:rPr>
+        <w:t>1607180440: 19881:    total blocks: 118 blocks, 483328 bytes</w:t>
+      </w:r>
+    </w:p>
+    <w:p>
+      <w:pPr>
+        <w:rPr>
+          <w:rFonts w:ascii="Times New Roman" w:hAnsi="Times New Roman"/>
+          <w:sz w:val="28"/>
+          <w:lang w:val="en-US"/>
+        </w:rPr>
+      </w:pPr>
+      <w:r>
+        <w:rPr>
+          <w:rFonts w:ascii="Times New Roman" w:hAnsi="Times New Roman"/>
+          <w:sz w:val="28"/>
+          <w:lang w:val="en-US"/>
+        </w:rPr>
+        <w:t>1607180440: 19881: heap checked 199</w:t>
+      </w:r>
+    </w:p>
+    <w:p>
+      <w:pPr>
+        <w:rPr>
+          <w:rFonts w:ascii="Times New Roman" w:hAnsi="Times New Roman"/>
+          <w:sz w:val="28"/>
+          <w:lang w:val="en-US"/>
+        </w:rPr>
+      </w:pPr>
+      <w:r>
+        <w:rPr>
+          <w:rFonts w:ascii="Times New Roman" w:hAnsi="Times New Roman"/>
+          <w:sz w:val="28"/>
+          <w:lang w:val="en-US"/>
+        </w:rPr>
+        <w:t>1607180440: 19881: alloc calls: malloc 9944, calloc 0, realloc 0, free 9937</w:t>
+      </w:r>
+    </w:p>
+    <w:p>
+      <w:pPr>
+        <w:rPr>
+          <w:rFonts w:ascii="Times New Roman" w:hAnsi="Times New Roman"/>
+          <w:sz w:val="28"/>
+          <w:lang w:val="en-US"/>
+        </w:rPr>
+      </w:pPr>
+      <w:r>
+        <w:rPr>
+          <w:rFonts w:ascii="Times New Roman" w:hAnsi="Times New Roman"/>
+          <w:sz w:val="28"/>
+          <w:lang w:val="en-US"/>
+        </w:rPr>
+        <w:t>1607180440: 19881: alloc calls: recalloc 0, memalign 0, posix_memalign 0, valloc 0</w:t>
+      </w:r>
+    </w:p>
+    <w:p>
+      <w:pPr>
+        <w:rPr>
+          <w:rFonts w:ascii="Times New Roman" w:hAnsi="Times New Roman"/>
+          <w:sz w:val="28"/>
+          <w:lang w:val="en-US"/>
+        </w:rPr>
+      </w:pPr>
+      <w:r>
+        <w:rPr>
+          <w:rFonts w:ascii="Times New Roman" w:hAnsi="Times New Roman"/>
+          <w:sz w:val="28"/>
+          <w:lang w:val="en-US"/>
+        </w:rPr>
+        <w:t>1607180440: 19881: alloc calls: new 0, delete 0</w:t>
+      </w:r>
+    </w:p>
+    <w:p>
+      <w:pPr>
+        <w:rPr>
+          <w:rFonts w:ascii="Times New Roman" w:hAnsi="Times New Roman"/>
+          <w:sz w:val="28"/>
+          <w:lang w:val="en-US"/>
+        </w:rPr>
+      </w:pPr>
+      <w:r>
+        <w:rPr>
+          <w:rFonts w:ascii="Times New Roman" w:hAnsi="Times New Roman"/>
+          <w:sz w:val="28"/>
+          <w:lang w:val="en-US"/>
+        </w:rPr>
+        <w:t>1607180440: 19881:   current memory in use: 195584 bytes (7 pnts)</w:t>
+      </w:r>
+    </w:p>
+    <w:p>
+      <w:pPr>
+        <w:rPr>
+          <w:rFonts w:ascii="Times New Roman" w:hAnsi="Times New Roman"/>
+          <w:sz w:val="28"/>
+          <w:lang w:val="en-US"/>
+        </w:rPr>
+      </w:pPr>
+      <w:r>
+        <w:rPr>
+          <w:rFonts w:ascii="Times New Roman" w:hAnsi="Times New Roman"/>
+          <w:sz w:val="28"/>
+          <w:lang w:val="en-US"/>
+        </w:rPr>
+        <w:t>1607180440: 19881:  total memory allocated: 306790 bytes (9944 pnts)</w:t>
+      </w:r>
+    </w:p>
+    <w:p>
+      <w:pPr>
+        <w:rPr>
+          <w:rFonts w:ascii="Times New Roman" w:hAnsi="Times New Roman"/>
+          <w:sz w:val="28"/>
+          <w:lang w:val="en-US"/>
+        </w:rPr>
+      </w:pPr>
+      <w:r>
+        <w:rPr>
+          <w:rFonts w:ascii="Times New Roman" w:hAnsi="Times New Roman"/>
+          <w:sz w:val="28"/>
+          <w:lang w:val="en-US"/>
+        </w:rPr>
+        <w:t>1607180440: 19881:  max in use at one time: 236180 bytes (1319 pnts)</w:t>
+      </w:r>
+    </w:p>
+    <w:p>
+      <w:pPr>
+        <w:rPr>
+          <w:rFonts w:ascii="Times New Roman" w:hAnsi="Times New Roman"/>
+          <w:sz w:val="28"/>
+          <w:lang w:val="en-US"/>
+        </w:rPr>
+      </w:pPr>
+      <w:r>
+        <w:rPr>
+          <w:rFonts w:ascii="Times New Roman" w:hAnsi="Times New Roman"/>
+          <w:sz w:val="28"/>
+          <w:lang w:val="en-US"/>
+        </w:rPr>
+        <w:t>1607180440: 19881: max alloced with 1 call: 72704 bytes</w:t>
+      </w:r>
+    </w:p>
+    <w:p>
+      <w:pPr>
+        <w:rPr>
+          <w:rFonts w:ascii="Times New Roman" w:hAnsi="Times New Roman"/>
+          <w:sz w:val="28"/>
+          <w:lang w:val="en-US"/>
+        </w:rPr>
+      </w:pPr>
+      <w:r>
+        <w:rPr>
+          <w:rFonts w:ascii="Times New Roman" w:hAnsi="Times New Roman"/>
+          <w:sz w:val="28"/>
+          <w:lang w:val="en-US"/>
+        </w:rPr>
+        <w:t>1607180440: 19881: max unused memory space: 89468 bytes (27%)</w:t>
+      </w:r>
+    </w:p>
+    <w:p>
+      <w:pPr>
+        <w:rPr>
+          <w:rFonts w:ascii="Times New Roman" w:hAnsi="Times New Roman"/>
+          <w:sz w:val="28"/>
+          <w:lang w:val="en-US"/>
+        </w:rPr>
+      </w:pPr>
+      <w:r>
+        <w:rPr>
+          <w:rFonts w:ascii="Times New Roman" w:hAnsi="Times New Roman"/>
+          <w:sz w:val="28"/>
+          <w:lang w:val="en-US"/>
+        </w:rPr>
+        <w:t>1607180440: 19881: top 10 allocations:</w:t>
+      </w:r>
+    </w:p>
+    <w:p>
+      <w:pPr>
+        <w:rPr>
+          <w:rFonts w:ascii="Times New Roman" w:hAnsi="Times New Roman"/>
+          <w:sz w:val="28"/>
+          <w:lang w:val="en-US"/>
+        </w:rPr>
+      </w:pPr>
+      <w:r>
+        <w:rPr>
+          <w:rFonts w:ascii="Times New Roman" w:hAnsi="Times New Roman"/>
+          <w:sz w:val="28"/>
+          <w:lang w:val="en-US"/>
+        </w:rPr>
+        <w:t>1607180440: 19881:  total-</w:t>
+      </w:r>
+      <w:proofErr w:type="gramStart"/>
+      <w:r>
+        <w:rPr>
+          <w:rFonts w:ascii="Times New Roman" w:hAnsi="Times New Roman"/>
+          <w:sz w:val="28"/>
+          <w:lang w:val="en-US"/>
+        </w:rPr>
+        <w:t>size  count</w:t>
+      </w:r>
+      <w:proofErr w:type="gramEnd"/>
+      <w:r>
+        <w:rPr>
+          <w:rFonts w:ascii="Times New Roman" w:hAnsi="Times New Roman"/>
+          <w:sz w:val="28"/>
+          <w:lang w:val="en-US"/>
+        </w:rPr>
+        <w:t xml:space="preserve"> in-use-size  count  source</w:t>
+      </w:r>
+    </w:p>
+    <w:p>
+      <w:pPr>
+        <w:rPr>
+          <w:rFonts w:ascii="Times New Roman" w:hAnsi="Times New Roman"/>
+          <w:sz w:val="28"/>
+        </w:rPr>
+      </w:pPr>
+      <w:r>
+        <w:rPr>
+          <w:rFonts w:ascii="Times New Roman" w:hAnsi="Times New Roman"/>
+          <w:sz w:val="28"/>
+        </w:rPr>
+        <w:t xml:space="preserve">1607180440: </w:t>
+      </w:r>
+      <w:proofErr w:type="gramStart"/>
+      <w:r>
+        <w:rPr>
+          <w:rFonts w:ascii="Times New Roman" w:hAnsi="Times New Roman"/>
+          <w:sz w:val="28"/>
+        </w:rPr>
+        <w:t xml:space="preserve">19881:   </w:t>
+      </w:r>
+      <w:proofErr w:type="gramEnd"/>
+      <w:r>
+        <w:rPr>
+          <w:rFonts w:ascii="Times New Roman" w:hAnsi="Times New Roman"/>
+          <w:sz w:val="28"/>
+        </w:rPr>
+        <w:t xml:space="preserve">    63348   5848       63348   5848  </w:t>
+      </w:r>
+      <w:r>
+        <w:rPr>
+          <w:rFonts w:ascii="Times New Roman" w:hAnsi="Times New Roman"/>
+          <w:sz w:val="28"/>
+          <w:lang w:val="en-US"/>
+        </w:rPr>
+        <w:t>Other</w:t>
+      </w:r>
+      <w:r>
+        <w:rPr>
+          <w:rFonts w:ascii="Times New Roman" w:hAnsi="Times New Roman"/>
+          <w:sz w:val="28"/>
         </w:rPr>
         <w:t xml:space="preserve"> </w:t>
       </w:r>
@@ -2987,158 +3134,186 @@
         <w:rPr>
           <w:rFonts w:ascii="Times New Roman" w:hAnsi="Times New Roman"/>
           <w:sz w:val="28"/>
-        </w:rPr>
-        <w:t>о</w:t>
-      </w:r>
-    </w:p>
-    <w:p>
-      <w:pPr>
-        <w:rPr>
-          <w:rFonts w:ascii="Times New Roman" w:hAnsi="Times New Roman"/>
-          <w:sz w:val="28"/>
-        </w:rPr>
-      </w:pPr>
-      <w:r>
-        <w:rPr>
-          <w:rFonts w:ascii="Times New Roman" w:hAnsi="Times New Roman"/>
-          <w:sz w:val="28"/>
-          <w:lang w:val="en-US"/>
-        </w:rPr>
-        <w:t xml:space="preserve">   </w:t>
-      </w:r>
-      <w:r>
-        <w:rPr>
-          <w:rFonts w:ascii="Times New Roman" w:hAnsi="Times New Roman"/>
-          <w:sz w:val="28"/>
-        </w:rPr>
-        <w:t>выделении памяти, количестве вызовов конкретных функций</w:t>
-      </w:r>
-    </w:p>
-    <w:p>
-      <w:pPr>
-        <w:rPr>
-          <w:rFonts w:ascii="Times New Roman" w:hAnsi="Times New Roman"/>
-          <w:sz w:val="28"/>
-        </w:rPr>
-      </w:pPr>
-    </w:p>
-    <w:p>
-      <w:pPr>
-        <w:rPr>
-          <w:rFonts w:ascii="Times New Roman" w:hAnsi="Times New Roman"/>
-          <w:sz w:val="28"/>
-          <w:lang w:val="en-US"/>
-        </w:rPr>
-      </w:pPr>
-      <w:r>
-        <w:rPr>
-          <w:rFonts w:ascii="Times New Roman" w:hAnsi="Times New Roman"/>
-          <w:sz w:val="28"/>
-          <w:lang w:val="en-US"/>
-        </w:rPr>
-        <w:t>1606889229: 83: Dumping Chunk Statistics:</w:t>
-      </w:r>
-    </w:p>
-    <w:p>
-      <w:pPr>
-        <w:rPr>
-          <w:rFonts w:ascii="Times New Roman" w:hAnsi="Times New Roman"/>
-          <w:sz w:val="28"/>
-          <w:lang w:val="en-US"/>
-        </w:rPr>
-      </w:pPr>
-      <w:r>
-        <w:rPr>
-          <w:rFonts w:ascii="Times New Roman" w:hAnsi="Times New Roman"/>
-          <w:sz w:val="28"/>
-          <w:lang w:val="en-US"/>
-        </w:rPr>
-        <w:t>1606889229: 83: basic-block 4096 bytes, alignment 8 bytes</w:t>
-      </w:r>
-    </w:p>
-    <w:p>
-      <w:pPr>
-        <w:rPr>
-          <w:rFonts w:ascii="Times New Roman" w:hAnsi="Times New Roman"/>
-          <w:sz w:val="28"/>
-          <w:lang w:val="en-US"/>
-        </w:rPr>
-      </w:pPr>
-      <w:r>
-        <w:rPr>
-          <w:rFonts w:ascii="Times New Roman" w:hAnsi="Times New Roman"/>
-          <w:sz w:val="28"/>
-          <w:lang w:val="en-US"/>
-        </w:rPr>
-        <w:t>1606889229: 83: heap address range: 0x7f7ced230000 to 0x7f7ced3f1000, 1839104 bytes</w:t>
-      </w:r>
-    </w:p>
-    <w:p>
-      <w:pPr>
-        <w:rPr>
-          <w:rFonts w:ascii="Times New Roman" w:hAnsi="Times New Roman"/>
-          <w:sz w:val="28"/>
-          <w:lang w:val="en-US"/>
-        </w:rPr>
-      </w:pPr>
-      <w:r>
-        <w:rPr>
-          <w:rFonts w:ascii="Times New Roman" w:hAnsi="Times New Roman"/>
-          <w:sz w:val="28"/>
-          <w:lang w:val="en-US"/>
-        </w:rPr>
-        <w:t>1606889229: 83:     user blocks: 61 blocks, 224256 bytes (73%)</w:t>
-      </w:r>
-    </w:p>
-    <w:p>
-      <w:pPr>
-        <w:rPr>
-          <w:rFonts w:ascii="Times New Roman" w:hAnsi="Times New Roman"/>
-          <w:sz w:val="28"/>
-          <w:lang w:val="en-US"/>
-        </w:rPr>
-      </w:pPr>
-      <w:r>
-        <w:rPr>
-          <w:rFonts w:ascii="Times New Roman" w:hAnsi="Times New Roman"/>
-          <w:sz w:val="28"/>
-          <w:lang w:val="en-US"/>
-        </w:rPr>
-        <w:t>1606889229: 83:    admin blocks: 14 blocks, 57344 bytes (18%)</w:t>
-      </w:r>
-    </w:p>
-    <w:p>
-      <w:pPr>
-        <w:rPr>
-          <w:rFonts w:ascii="Times New Roman" w:hAnsi="Times New Roman"/>
-          <w:sz w:val="28"/>
-          <w:lang w:val="en-US"/>
-        </w:rPr>
-      </w:pPr>
-      <w:r>
-        <w:rPr>
-          <w:rFonts w:ascii="Times New Roman" w:hAnsi="Times New Roman"/>
-          <w:sz w:val="28"/>
-          <w:lang w:val="en-US"/>
-        </w:rPr>
-        <w:t>1606889229: 83:    total blocks: 75 blocks, 307200 bytes</w:t>
-      </w:r>
-    </w:p>
-    <w:p>
-      <w:pPr>
-        <w:rPr>
-          <w:rFonts w:ascii="Times New Roman" w:hAnsi="Times New Roman"/>
-          <w:sz w:val="28"/>
-          <w:lang w:val="en-US"/>
-        </w:rPr>
-      </w:pPr>
-      <w:r>
-        <w:rPr>
-          <w:rFonts w:ascii="Times New Roman" w:hAnsi="Times New Roman"/>
-          <w:sz w:val="28"/>
-          <w:lang w:val="en-US"/>
-        </w:rPr>
-        <w:t>1606889229: 83: heap checked 1</w:t>
+          <w:lang w:val="en-US"/>
+        </w:rPr>
+        <w:t>pointers</w:t>
+      </w:r>
+    </w:p>
+    <w:p>
+      <w:pPr>
+        <w:rPr>
+          <w:rFonts w:ascii="Times New Roman" w:hAnsi="Times New Roman"/>
+          <w:sz w:val="28"/>
+        </w:rPr>
+      </w:pPr>
+      <w:r>
+        <w:rPr>
+          <w:rFonts w:ascii="Times New Roman" w:hAnsi="Times New Roman"/>
+          <w:sz w:val="28"/>
+        </w:rPr>
+        <w:t xml:space="preserve">1607180440: </w:t>
+      </w:r>
+      <w:proofErr w:type="gramStart"/>
+      <w:r>
+        <w:rPr>
+          <w:rFonts w:ascii="Times New Roman" w:hAnsi="Times New Roman"/>
+          <w:sz w:val="28"/>
+        </w:rPr>
+        <w:t xml:space="preserve">19881:   </w:t>
+      </w:r>
+      <w:proofErr w:type="gramEnd"/>
+      <w:r>
+        <w:rPr>
+          <w:rFonts w:ascii="Times New Roman" w:hAnsi="Times New Roman"/>
+          <w:sz w:val="28"/>
+        </w:rPr>
+        <w:t xml:space="preserve">    63348   5848       63348   5848  </w:t>
+      </w:r>
+      <w:r>
+        <w:rPr>
+          <w:rFonts w:ascii="Times New Roman" w:hAnsi="Times New Roman"/>
+          <w:sz w:val="28"/>
+          <w:lang w:val="en-US"/>
+        </w:rPr>
+        <w:t>Total</w:t>
+      </w:r>
+      <w:r>
+        <w:rPr>
+          <w:rFonts w:ascii="Times New Roman" w:hAnsi="Times New Roman"/>
+          <w:sz w:val="28"/>
+        </w:rPr>
+        <w:t xml:space="preserve"> </w:t>
+      </w:r>
+      <w:r>
+        <w:rPr>
+          <w:rFonts w:ascii="Times New Roman" w:hAnsi="Times New Roman"/>
+          <w:sz w:val="28"/>
+          <w:lang w:val="en-US"/>
+        </w:rPr>
+        <w:t>of</w:t>
+      </w:r>
+      <w:r>
+        <w:rPr>
+          <w:rFonts w:ascii="Times New Roman" w:hAnsi="Times New Roman"/>
+          <w:sz w:val="28"/>
+        </w:rPr>
+        <w:t xml:space="preserve"> 0</w:t>
+      </w:r>
+    </w:p>
+    <w:p>
+      <w:pPr>
+        <w:rPr>
+          <w:rFonts w:ascii="Times New Roman" w:hAnsi="Times New Roman"/>
+          <w:sz w:val="28"/>
+        </w:rPr>
+      </w:pPr>
+    </w:p>
+    <w:p>
+      <w:pPr>
+        <w:rPr>
+          <w:rFonts w:ascii="Times New Roman" w:hAnsi="Times New Roman"/>
+          <w:sz w:val="28"/>
+        </w:rPr>
+      </w:pPr>
+      <w:r>
+        <w:rPr>
+          <w:rFonts w:ascii="Times New Roman" w:hAnsi="Times New Roman"/>
+          <w:sz w:val="28"/>
+        </w:rPr>
+        <w:t>в программе имеются ошибки, приводящие к утечкам памяти</w:t>
+      </w:r>
+    </w:p>
+    <w:p>
+      <w:pPr>
+        <w:rPr>
+          <w:rFonts w:ascii="Times New Roman" w:hAnsi="Times New Roman"/>
+          <w:sz w:val="28"/>
+        </w:rPr>
+      </w:pPr>
+    </w:p>
+    <w:p>
+      <w:pPr>
+        <w:rPr>
+          <w:rFonts w:ascii="Times New Roman" w:hAnsi="Times New Roman"/>
+          <w:sz w:val="28"/>
+          <w:lang w:val="en-US"/>
+        </w:rPr>
+      </w:pPr>
+      <w:r>
+        <w:rPr>
+          <w:rFonts w:ascii="Times New Roman" w:hAnsi="Times New Roman"/>
+          <w:sz w:val="28"/>
+          <w:lang w:val="en-US"/>
+        </w:rPr>
+        <w:t>1607180440: 19881: Dumping Not-Freed Pointers Changed Since Start:</w:t>
+      </w:r>
+    </w:p>
+    <w:p>
+      <w:pPr>
+        <w:rPr>
+          <w:rFonts w:ascii="Times New Roman" w:hAnsi="Times New Roman"/>
+          <w:sz w:val="28"/>
+          <w:lang w:val="en-US"/>
+        </w:rPr>
+      </w:pPr>
+      <w:r>
+        <w:rPr>
+          <w:rFonts w:ascii="Times New Roman" w:hAnsi="Times New Roman"/>
+          <w:sz w:val="28"/>
+          <w:lang w:val="en-US"/>
+        </w:rPr>
+        <w:t>1607180440: 19881:  not freed: '0x7f8a604c0008|s1' (32768 bytes) from 'unknown'</w:t>
+      </w:r>
+    </w:p>
+    <w:p>
+      <w:pPr>
+        <w:rPr>
+          <w:rFonts w:ascii="Times New Roman" w:hAnsi="Times New Roman"/>
+          <w:sz w:val="28"/>
+          <w:lang w:val="en-US"/>
+        </w:rPr>
+      </w:pPr>
+      <w:r>
+        <w:rPr>
+          <w:rFonts w:ascii="Times New Roman" w:hAnsi="Times New Roman"/>
+          <w:sz w:val="28"/>
+          <w:lang w:val="en-US"/>
+        </w:rPr>
+        <w:t>1607180440: 19881:  not freed: '0x7f8a604d0008|s1' (32768 bytes) from 'unknown'</w:t>
+      </w:r>
+    </w:p>
+    <w:p>
+      <w:pPr>
+        <w:rPr>
+          <w:rFonts w:ascii="Times New Roman" w:hAnsi="Times New Roman"/>
+          <w:sz w:val="28"/>
+          <w:lang w:val="en-US"/>
+        </w:rPr>
+      </w:pPr>
+      <w:r>
+        <w:rPr>
+          <w:rFonts w:ascii="Times New Roman" w:hAnsi="Times New Roman"/>
+          <w:sz w:val="28"/>
+          <w:lang w:val="en-US"/>
+        </w:rPr>
+        <w:t>1607180440: 19881:  not freed: '0x7f8a604e0008|s1' (32768 bytes) from 'unknown'</w:t>
+      </w:r>
+    </w:p>
+    <w:p>
+      <w:pPr>
+        <w:rPr>
+          <w:rFonts w:ascii="Times New Roman" w:hAnsi="Times New Roman"/>
+          <w:sz w:val="28"/>
+          <w:lang w:val="en-US"/>
+        </w:rPr>
+      </w:pPr>
+      <w:r>
+        <w:rPr>
+          <w:rFonts w:ascii="Times New Roman" w:hAnsi="Times New Roman"/>
+          <w:sz w:val="28"/>
+          <w:lang w:val="en-US"/>
+        </w:rPr>
+        <w:t>1607180440: 19881:  not freed: '0x7f8a604f0008|s1' (8192 bytes) from 'unknown'</w:t>
       </w:r>
     </w:p>
     <w:p>
@@ -3156,428 +3331,132 @@
           <w:lang w:val="en-US"/>
         </w:rPr>
         <w:lastRenderedPageBreak/>
-        <w:t>1606889229: 83: alloc calls: malloc 45, calloc 0, realloc 0, free 38</w:t>
-      </w:r>
-    </w:p>
-    <w:p>
-      <w:pPr>
-        <w:rPr>
-          <w:rFonts w:ascii="Times New Roman" w:hAnsi="Times New Roman"/>
-          <w:sz w:val="28"/>
-          <w:lang w:val="en-US"/>
-        </w:rPr>
-      </w:pPr>
-      <w:r>
-        <w:rPr>
-          <w:rFonts w:ascii="Times New Roman" w:hAnsi="Times New Roman"/>
-          <w:sz w:val="28"/>
-          <w:lang w:val="en-US"/>
-        </w:rPr>
-        <w:t>1606889229: 83: alloc calls: recalloc 0, memalign 0, posix_memalign 0, valloc 0</w:t>
-      </w:r>
-    </w:p>
-    <w:p>
-      <w:pPr>
-        <w:rPr>
-          <w:rFonts w:ascii="Times New Roman" w:hAnsi="Times New Roman"/>
-          <w:sz w:val="28"/>
-          <w:lang w:val="en-US"/>
-        </w:rPr>
-      </w:pPr>
-      <w:r>
-        <w:rPr>
-          <w:rFonts w:ascii="Times New Roman" w:hAnsi="Times New Roman"/>
-          <w:sz w:val="28"/>
-          <w:lang w:val="en-US"/>
-        </w:rPr>
-        <w:t>1606889229: 83: alloc calls: new 0, delete 0</w:t>
-      </w:r>
-    </w:p>
-    <w:p>
-      <w:pPr>
-        <w:rPr>
-          <w:rFonts w:ascii="Times New Roman" w:hAnsi="Times New Roman"/>
-          <w:sz w:val="28"/>
-          <w:lang w:val="en-US"/>
-        </w:rPr>
-      </w:pPr>
-      <w:r>
-        <w:rPr>
-          <w:rFonts w:ascii="Times New Roman" w:hAnsi="Times New Roman"/>
-          <w:sz w:val="28"/>
-          <w:lang w:val="en-US"/>
-        </w:rPr>
-        <w:t>1606889229: 83:   current memory in use: 195584 bytes (7 pnts)</w:t>
-      </w:r>
-    </w:p>
-    <w:p>
-      <w:pPr>
-        <w:rPr>
-          <w:rFonts w:ascii="Times New Roman" w:hAnsi="Times New Roman"/>
-          <w:sz w:val="28"/>
-          <w:lang w:val="en-US"/>
-        </w:rPr>
-      </w:pPr>
-      <w:r>
-        <w:rPr>
-          <w:rFonts w:ascii="Times New Roman" w:hAnsi="Times New Roman"/>
-          <w:sz w:val="28"/>
-          <w:lang w:val="en-US"/>
-        </w:rPr>
-        <w:t>1606889229: 83:  total memory allocated: 204640 bytes (45 pnts)</w:t>
-      </w:r>
-    </w:p>
-    <w:p>
-      <w:pPr>
-        <w:rPr>
-          <w:rFonts w:ascii="Times New Roman" w:hAnsi="Times New Roman"/>
-          <w:sz w:val="28"/>
-          <w:lang w:val="en-US"/>
-        </w:rPr>
-      </w:pPr>
-      <w:r>
-        <w:rPr>
-          <w:rFonts w:ascii="Times New Roman" w:hAnsi="Times New Roman"/>
-          <w:sz w:val="28"/>
-          <w:lang w:val="en-US"/>
-        </w:rPr>
-        <w:t>1606889229: 83:  max in use at one time: 204429 bytes (20 pnts)</w:t>
-      </w:r>
-    </w:p>
-    <w:p>
-      <w:pPr>
-        <w:rPr>
-          <w:rFonts w:ascii="Times New Roman" w:hAnsi="Times New Roman"/>
-          <w:sz w:val="28"/>
-          <w:lang w:val="en-US"/>
-        </w:rPr>
-      </w:pPr>
-      <w:r>
-        <w:rPr>
-          <w:rFonts w:ascii="Times New Roman" w:hAnsi="Times New Roman"/>
-          <w:sz w:val="28"/>
-          <w:lang w:val="en-US"/>
-        </w:rPr>
-        <w:t>1606889229: 83: max alloced with 1 call: 72704 bytes</w:t>
-      </w:r>
-    </w:p>
-    <w:p>
-      <w:pPr>
-        <w:rPr>
-          <w:rFonts w:ascii="Times New Roman" w:hAnsi="Times New Roman"/>
-          <w:sz w:val="28"/>
-          <w:lang w:val="en-US"/>
-        </w:rPr>
-      </w:pPr>
-      <w:r>
-        <w:rPr>
-          <w:rFonts w:ascii="Times New Roman" w:hAnsi="Times New Roman"/>
-          <w:sz w:val="28"/>
-          <w:lang w:val="en-US"/>
-        </w:rPr>
-        <w:t>1606889229: 83: max unused memory space: 29891 bytes (12%)</w:t>
-      </w:r>
-    </w:p>
-    <w:p>
-      <w:pPr>
-        <w:rPr>
-          <w:rFonts w:ascii="Times New Roman" w:hAnsi="Times New Roman"/>
-          <w:sz w:val="28"/>
-          <w:lang w:val="en-US"/>
-        </w:rPr>
-      </w:pPr>
-      <w:r>
-        <w:rPr>
-          <w:rFonts w:ascii="Times New Roman" w:hAnsi="Times New Roman"/>
-          <w:sz w:val="28"/>
-          <w:lang w:val="en-US"/>
-        </w:rPr>
-        <w:t>1606889229: 83: top 10 allocations:</w:t>
-      </w:r>
-    </w:p>
-    <w:p>
-      <w:pPr>
-        <w:rPr>
-          <w:rFonts w:ascii="Times New Roman" w:hAnsi="Times New Roman"/>
-          <w:sz w:val="28"/>
-          <w:lang w:val="en-US"/>
-        </w:rPr>
-      </w:pPr>
-      <w:r>
-        <w:rPr>
-          <w:rFonts w:ascii="Times New Roman" w:hAnsi="Times New Roman"/>
-          <w:sz w:val="28"/>
-          <w:lang w:val="en-US"/>
-        </w:rPr>
-        <w:t>1606889229: 83:  total-size  count in-use-size  count  source</w:t>
-      </w:r>
-    </w:p>
-    <w:p>
-      <w:pPr>
-        <w:rPr>
-          <w:rFonts w:ascii="Times New Roman" w:hAnsi="Times New Roman"/>
-          <w:sz w:val="28"/>
-        </w:rPr>
-      </w:pPr>
-      <w:r>
-        <w:rPr>
-          <w:rFonts w:ascii="Times New Roman" w:hAnsi="Times New Roman"/>
-          <w:sz w:val="28"/>
-        </w:rPr>
-        <w:t xml:space="preserve">1606889229: 83:           0      0           0      0  </w:t>
-      </w:r>
-      <w:r>
-        <w:rPr>
-          <w:rFonts w:ascii="Times New Roman" w:hAnsi="Times New Roman"/>
-          <w:sz w:val="28"/>
-          <w:lang w:val="en-US"/>
-        </w:rPr>
-        <w:t>Total</w:t>
-      </w:r>
-      <w:r>
-        <w:rPr>
-          <w:rFonts w:ascii="Times New Roman" w:hAnsi="Times New Roman"/>
-          <w:sz w:val="28"/>
-        </w:rPr>
-        <w:t xml:space="preserve"> </w:t>
-      </w:r>
-      <w:r>
-        <w:rPr>
-          <w:rFonts w:ascii="Times New Roman" w:hAnsi="Times New Roman"/>
-          <w:sz w:val="28"/>
-          <w:lang w:val="en-US"/>
-        </w:rPr>
-        <w:t>of</w:t>
-      </w:r>
-      <w:r>
-        <w:rPr>
-          <w:rFonts w:ascii="Times New Roman" w:hAnsi="Times New Roman"/>
-          <w:sz w:val="28"/>
-        </w:rPr>
-        <w:t xml:space="preserve"> 0</w:t>
-      </w:r>
-    </w:p>
-    <w:p>
-      <w:pPr>
-        <w:rPr>
-          <w:rFonts w:ascii="Times New Roman" w:hAnsi="Times New Roman"/>
-          <w:sz w:val="28"/>
-        </w:rPr>
-      </w:pPr>
-    </w:p>
-    <w:p>
-      <w:pPr>
-        <w:rPr>
-          <w:rFonts w:ascii="Times New Roman" w:hAnsi="Times New Roman"/>
-          <w:sz w:val="28"/>
-        </w:rPr>
-      </w:pPr>
-      <w:r>
-        <w:rPr>
-          <w:rFonts w:ascii="Times New Roman" w:hAnsi="Times New Roman"/>
-          <w:sz w:val="28"/>
-        </w:rPr>
-        <w:t>в программе имеются ошибки, приводящие к утечкам памяти</w:t>
-      </w:r>
-    </w:p>
-    <w:p>
-      <w:pPr>
-        <w:rPr>
-          <w:rFonts w:ascii="Times New Roman" w:hAnsi="Times New Roman"/>
-          <w:sz w:val="28"/>
-        </w:rPr>
-      </w:pPr>
-    </w:p>
-    <w:p>
-      <w:pPr>
-        <w:rPr>
-          <w:rFonts w:ascii="Times New Roman" w:hAnsi="Times New Roman"/>
-          <w:sz w:val="28"/>
-          <w:lang w:val="en-US"/>
-        </w:rPr>
-      </w:pPr>
-      <w:r>
-        <w:rPr>
-          <w:rFonts w:ascii="Times New Roman" w:hAnsi="Times New Roman"/>
-          <w:sz w:val="28"/>
-          <w:lang w:val="en-US"/>
-        </w:rPr>
-        <w:t>1606889229: 83: Dumping Not-Freed Pointers Changed Since Start:</w:t>
-      </w:r>
-    </w:p>
-    <w:p>
-      <w:pPr>
-        <w:rPr>
-          <w:rFonts w:ascii="Times New Roman" w:hAnsi="Times New Roman"/>
-          <w:sz w:val="28"/>
-          <w:lang w:val="en-US"/>
-        </w:rPr>
-      </w:pPr>
-      <w:r>
-        <w:rPr>
-          <w:rFonts w:ascii="Times New Roman" w:hAnsi="Times New Roman"/>
-          <w:sz w:val="28"/>
-          <w:lang w:val="en-US"/>
-        </w:rPr>
-        <w:t>1606889229: 83:  not freed: '0x7f7ced340008|s1' (32768 bytes) from 'unknown'</w:t>
-      </w:r>
-    </w:p>
-    <w:p>
-      <w:pPr>
-        <w:rPr>
-          <w:rFonts w:ascii="Times New Roman" w:hAnsi="Times New Roman"/>
-          <w:sz w:val="28"/>
-          <w:lang w:val="en-US"/>
-        </w:rPr>
-      </w:pPr>
-      <w:r>
-        <w:rPr>
-          <w:rFonts w:ascii="Times New Roman" w:hAnsi="Times New Roman"/>
-          <w:sz w:val="28"/>
-          <w:lang w:val="en-US"/>
-        </w:rPr>
-        <w:t>1606889229: 83:  not freed: '0x7f7ced350008|s1' (32768 bytes) from 'unknown'</w:t>
-      </w:r>
-    </w:p>
-    <w:p>
-      <w:pPr>
-        <w:rPr>
-          <w:rFonts w:ascii="Times New Roman" w:hAnsi="Times New Roman"/>
-          <w:sz w:val="28"/>
-          <w:lang w:val="en-US"/>
-        </w:rPr>
-      </w:pPr>
-      <w:r>
-        <w:rPr>
-          <w:rFonts w:ascii="Times New Roman" w:hAnsi="Times New Roman"/>
-          <w:sz w:val="28"/>
-          <w:lang w:val="en-US"/>
-        </w:rPr>
-        <w:t>1606889229: 83:  not freed: '0x7f7ced360008|s1' (32768 bytes) from 'unknown'</w:t>
-      </w:r>
-    </w:p>
-    <w:p>
-      <w:pPr>
-        <w:rPr>
-          <w:rFonts w:ascii="Times New Roman" w:hAnsi="Times New Roman"/>
-          <w:sz w:val="28"/>
-          <w:lang w:val="en-US"/>
-        </w:rPr>
-      </w:pPr>
-      <w:r>
-        <w:rPr>
-          <w:rFonts w:ascii="Times New Roman" w:hAnsi="Times New Roman"/>
-          <w:sz w:val="28"/>
-          <w:lang w:val="en-US"/>
-        </w:rPr>
-        <w:t>1606889229: 83:  not freed: '0x7f7ced370008|s1' (8192 bytes) from 'unknown'</w:t>
-      </w:r>
-    </w:p>
-    <w:p>
-      <w:pPr>
-        <w:rPr>
-          <w:rFonts w:ascii="Times New Roman" w:hAnsi="Times New Roman"/>
-          <w:sz w:val="28"/>
-          <w:lang w:val="en-US"/>
-        </w:rPr>
-      </w:pPr>
-      <w:r>
-        <w:rPr>
-          <w:rFonts w:ascii="Times New Roman" w:hAnsi="Times New Roman"/>
-          <w:sz w:val="28"/>
-          <w:lang w:val="en-US"/>
-        </w:rPr>
-        <w:t>1606889229: 83:  not freed: '0x7f7ced380008|s1' (8192 bytes) from 'unknown'</w:t>
-      </w:r>
-    </w:p>
-    <w:p>
-      <w:pPr>
-        <w:rPr>
-          <w:rFonts w:ascii="Times New Roman" w:hAnsi="Times New Roman"/>
-          <w:sz w:val="28"/>
-          <w:lang w:val="en-US"/>
-        </w:rPr>
-      </w:pPr>
-      <w:r>
-        <w:rPr>
-          <w:rFonts w:ascii="Times New Roman" w:hAnsi="Times New Roman"/>
-          <w:sz w:val="28"/>
-          <w:lang w:val="en-US"/>
-        </w:rPr>
-        <w:t>1606889229: 83:  not freed: '0x7f7ced3a0008|s1' (8192 bytes) from 'unknown'</w:t>
-      </w:r>
-    </w:p>
-    <w:p>
-      <w:pPr>
-        <w:rPr>
-          <w:rFonts w:ascii="Times New Roman" w:hAnsi="Times New Roman"/>
-          <w:sz w:val="28"/>
-          <w:lang w:val="en-US"/>
-        </w:rPr>
-      </w:pPr>
-      <w:r>
-        <w:rPr>
-          <w:rFonts w:ascii="Times New Roman" w:hAnsi="Times New Roman"/>
-          <w:sz w:val="28"/>
-          <w:lang w:val="en-US"/>
-        </w:rPr>
-        <w:t>1606889229: 83:  not freed: '0x7f7ced3b0008|s1' (72704 bytes) from 'unknown'</w:t>
-      </w:r>
-    </w:p>
-    <w:p>
-      <w:pPr>
-        <w:rPr>
-          <w:rFonts w:ascii="Times New Roman" w:hAnsi="Times New Roman"/>
-          <w:sz w:val="28"/>
-          <w:lang w:val="en-US"/>
-        </w:rPr>
-      </w:pPr>
-      <w:r>
-        <w:rPr>
-          <w:rFonts w:ascii="Times New Roman" w:hAnsi="Times New Roman"/>
-          <w:sz w:val="28"/>
-          <w:lang w:val="en-US"/>
-        </w:rPr>
-        <w:t>1606889229: 83:  total-size  count  source</w:t>
-      </w:r>
-    </w:p>
-    <w:p>
-      <w:pPr>
-        <w:rPr>
-          <w:rFonts w:ascii="Times New Roman" w:hAnsi="Times New Roman"/>
-          <w:sz w:val="28"/>
-          <w:lang w:val="en-US"/>
-        </w:rPr>
-      </w:pPr>
-      <w:r>
-        <w:rPr>
-          <w:rFonts w:ascii="Times New Roman" w:hAnsi="Times New Roman"/>
-          <w:sz w:val="28"/>
-          <w:lang w:val="en-US"/>
-        </w:rPr>
-        <w:t>1606889229: 83:           0      0  Total of 0</w:t>
-      </w:r>
-    </w:p>
-    <w:p>
-      <w:pPr>
-        <w:rPr>
-          <w:rFonts w:ascii="Times New Roman" w:hAnsi="Times New Roman"/>
-          <w:sz w:val="28"/>
-          <w:lang w:val="en-US"/>
-        </w:rPr>
-      </w:pPr>
-      <w:r>
-        <w:rPr>
-          <w:rFonts w:ascii="Times New Roman" w:hAnsi="Times New Roman"/>
-          <w:sz w:val="28"/>
-          <w:lang w:val="en-US"/>
-        </w:rPr>
-        <w:t>1606889229: 83: ending time = 1606889229, elapsed since start = 0:00:11</w:t>
-      </w:r>
-    </w:p>
-    <w:p>
-      <w:pPr>
-        <w:jc w:val="center"/>
+        <w:t>1607180440: 19881:  not freed: '0x7f8a60500008|s1' (8192 bytes) from 'unknown'</w:t>
+      </w:r>
+    </w:p>
+    <w:p>
+      <w:pPr>
+        <w:rPr>
+          <w:rFonts w:ascii="Times New Roman" w:hAnsi="Times New Roman"/>
+          <w:sz w:val="28"/>
+          <w:lang w:val="en-US"/>
+        </w:rPr>
+      </w:pPr>
+      <w:r>
+        <w:rPr>
+          <w:rFonts w:ascii="Times New Roman" w:hAnsi="Times New Roman"/>
+          <w:sz w:val="28"/>
+          <w:lang w:val="en-US"/>
+        </w:rPr>
+        <w:t>1607180440: 19881:  not freed: '0x7f8a60520008|s1' (8192 bytes) from 'unknown'</w:t>
+      </w:r>
+    </w:p>
+    <w:p>
+      <w:pPr>
+        <w:rPr>
+          <w:rFonts w:ascii="Times New Roman" w:hAnsi="Times New Roman"/>
+          <w:sz w:val="28"/>
+          <w:lang w:val="en-US"/>
+        </w:rPr>
+      </w:pPr>
+      <w:r>
+        <w:rPr>
+          <w:rFonts w:ascii="Times New Roman" w:hAnsi="Times New Roman"/>
+          <w:sz w:val="28"/>
+          <w:lang w:val="en-US"/>
+        </w:rPr>
+        <w:t>1607180440: 19881:  not freed: '0x7f8a60530008|s1' (72704 bytes) from 'unknown'</w:t>
+      </w:r>
+    </w:p>
+    <w:p>
+      <w:pPr>
+        <w:rPr>
+          <w:rFonts w:ascii="Times New Roman" w:hAnsi="Times New Roman"/>
+          <w:sz w:val="28"/>
+          <w:lang w:val="en-US"/>
+        </w:rPr>
+      </w:pPr>
+      <w:r>
+        <w:rPr>
+          <w:rFonts w:ascii="Times New Roman" w:hAnsi="Times New Roman"/>
+          <w:sz w:val="28"/>
+          <w:lang w:val="en-US"/>
+        </w:rPr>
+        <w:t>1607180440: 19881:  total-</w:t>
+      </w:r>
+      <w:proofErr w:type="gramStart"/>
+      <w:r>
+        <w:rPr>
+          <w:rFonts w:ascii="Times New Roman" w:hAnsi="Times New Roman"/>
+          <w:sz w:val="28"/>
+          <w:lang w:val="en-US"/>
+        </w:rPr>
+        <w:t>size  count</w:t>
+      </w:r>
+      <w:proofErr w:type="gramEnd"/>
+      <w:r>
+        <w:rPr>
+          <w:rFonts w:ascii="Times New Roman" w:hAnsi="Times New Roman"/>
+          <w:sz w:val="28"/>
+          <w:lang w:val="en-US"/>
+        </w:rPr>
+        <w:t xml:space="preserve">  source</w:t>
+      </w:r>
+    </w:p>
+    <w:p>
+      <w:pPr>
+        <w:rPr>
+          <w:rFonts w:ascii="Times New Roman" w:hAnsi="Times New Roman"/>
+          <w:sz w:val="28"/>
+          <w:lang w:val="en-US"/>
+        </w:rPr>
+      </w:pPr>
+      <w:r>
+        <w:rPr>
+          <w:rFonts w:ascii="Times New Roman" w:hAnsi="Times New Roman"/>
+          <w:sz w:val="28"/>
+          <w:lang w:val="en-US"/>
+        </w:rPr>
+        <w:t xml:space="preserve">1607180440: 19881:           0      </w:t>
+      </w:r>
+      <w:proofErr w:type="gramStart"/>
+      <w:r>
+        <w:rPr>
+          <w:rFonts w:ascii="Times New Roman" w:hAnsi="Times New Roman"/>
+          <w:sz w:val="28"/>
+          <w:lang w:val="en-US"/>
+        </w:rPr>
+        <w:t>0  Total</w:t>
+      </w:r>
+      <w:proofErr w:type="gramEnd"/>
+      <w:r>
+        <w:rPr>
+          <w:rFonts w:ascii="Times New Roman" w:hAnsi="Times New Roman"/>
+          <w:sz w:val="28"/>
+          <w:lang w:val="en-US"/>
+        </w:rPr>
+        <w:t xml:space="preserve"> of 0</w:t>
+      </w:r>
+    </w:p>
+    <w:p>
+      <w:pPr>
+        <w:rPr>
+          <w:rFonts w:ascii="Times New Roman" w:hAnsi="Times New Roman"/>
+          <w:sz w:val="28"/>
+          <w:lang w:val="en-US"/>
+        </w:rPr>
+      </w:pPr>
+      <w:r>
+        <w:rPr>
+          <w:rFonts w:ascii="Times New Roman" w:hAnsi="Times New Roman"/>
+          <w:sz w:val="28"/>
+          <w:lang w:val="en-US"/>
+        </w:rPr>
+        <w:t>1607180440: 19881: ending time = 1607180440, elapsed since start = 0:00:12</w:t>
+      </w:r>
+    </w:p>
+    <w:p>
+      <w:pPr>
         <w:rPr>
           <w:rFonts w:ascii="Times New Roman" w:hAnsi="Times New Roman"/>
           <w:b/>
@@ -3589,7 +3468,6 @@
     </w:p>
     <w:p>
       <w:pPr>
-        <w:jc w:val="center"/>
         <w:rPr>
           <w:rFonts w:ascii="Times New Roman" w:hAnsi="Times New Roman"/>
           <w:b/>
@@ -3601,25 +3479,23 @@
     </w:p>
     <w:p>
       <w:pPr>
+        <w:jc w:val="center"/>
         <w:rPr>
           <w:rFonts w:ascii="Times New Roman" w:hAnsi="Times New Roman"/>
           <w:b/>
           <w:bCs/>
           <w:sz w:val="28"/>
-          <w:lang w:val="en-US"/>
-        </w:rPr>
-      </w:pPr>
-    </w:p>
-    <w:p>
-      <w:pPr>
+        </w:rPr>
+      </w:pPr>
+      <w:r>
         <w:rPr>
           <w:rFonts w:ascii="Times New Roman" w:hAnsi="Times New Roman"/>
           <w:b/>
           <w:bCs/>
           <w:sz w:val="28"/>
-          <w:lang w:val="en-US"/>
-        </w:rPr>
-      </w:pPr>
+        </w:rPr>
+        <w:t>Выводы о найденных недочетах</w:t>
+      </w:r>
     </w:p>
     <w:p>
       <w:pPr>
@@ -3637,282 +3513,1153 @@
           <w:b/>
           <w:bCs/>
           <w:sz w:val="28"/>
+          <w:lang w:val="en-US"/>
+        </w:rPr>
+        <w:t>gprof</w:t>
+      </w:r>
+    </w:p>
+    <w:p>
+      <w:pPr>
+        <w:rPr>
+          <w:rFonts w:ascii="Times New Roman" w:hAnsi="Times New Roman"/>
+          <w:sz w:val="28"/>
+        </w:rPr>
+      </w:pPr>
+      <w:r>
+        <w:rPr>
+          <w:rFonts w:ascii="Times New Roman" w:hAnsi="Times New Roman"/>
+          <w:sz w:val="28"/>
+        </w:rPr>
+        <w:t>Разобрал отчет, увидел наиболее часто вызываемые функции.</w:t>
+      </w:r>
+    </w:p>
+    <w:p>
+      <w:pPr>
+        <w:rPr>
+          <w:rFonts w:ascii="Times New Roman" w:hAnsi="Times New Roman"/>
+          <w:sz w:val="28"/>
+          <w:lang w:val="en-US"/>
+        </w:rPr>
+      </w:pPr>
+      <w:r>
+        <w:rPr>
+          <w:rFonts w:ascii="Times New Roman" w:hAnsi="Times New Roman"/>
+          <w:sz w:val="28"/>
+        </w:rPr>
+        <w:t>Топ</w:t>
+      </w:r>
+      <w:r>
+        <w:rPr>
+          <w:rFonts w:ascii="Times New Roman" w:hAnsi="Times New Roman"/>
+          <w:sz w:val="28"/>
+          <w:lang w:val="en-US"/>
+        </w:rPr>
+        <w:t xml:space="preserve"> 6</w:t>
+      </w:r>
+    </w:p>
+    <w:p>
+      <w:pPr>
+        <w:rPr>
+          <w:rFonts w:ascii="Times New Roman" w:hAnsi="Times New Roman"/>
+          <w:sz w:val="28"/>
+          <w:lang w:val="en-US"/>
+        </w:rPr>
+      </w:pPr>
+      <w:r>
+        <w:rPr>
+          <w:rFonts w:ascii="Times New Roman" w:hAnsi="Times New Roman"/>
+          <w:sz w:val="28"/>
+          <w:lang w:val="en-US"/>
+        </w:rPr>
+        <w:t xml:space="preserve">time   seconds   seconds    </w:t>
+      </w:r>
+      <w:proofErr w:type="gramStart"/>
+      <w:r>
+        <w:rPr>
+          <w:rFonts w:ascii="Times New Roman" w:hAnsi="Times New Roman"/>
+          <w:sz w:val="28"/>
+          <w:lang w:val="en-US"/>
+        </w:rPr>
+        <w:t>calls  Ts</w:t>
+      </w:r>
+      <w:proofErr w:type="gramEnd"/>
+      <w:r>
+        <w:rPr>
+          <w:rFonts w:ascii="Times New Roman" w:hAnsi="Times New Roman"/>
+          <w:sz w:val="28"/>
+          <w:lang w:val="en-US"/>
+        </w:rPr>
+        <w:t xml:space="preserve">/call  Ts/call  name    </w:t>
+      </w:r>
+    </w:p>
+    <w:p>
+      <w:pPr>
+        <w:rPr>
+          <w:rFonts w:ascii="Times New Roman" w:hAnsi="Times New Roman"/>
+          <w:sz w:val="28"/>
+          <w:lang w:val="en-US"/>
+        </w:rPr>
+      </w:pPr>
+      <w:r>
+        <w:rPr>
+          <w:rFonts w:ascii="Times New Roman" w:hAnsi="Times New Roman"/>
+          <w:sz w:val="28"/>
+          <w:lang w:val="en-US"/>
+        </w:rPr>
+        <w:t xml:space="preserve">  0.00      0.00     0.00    56300     0.00     </w:t>
+      </w:r>
+      <w:proofErr w:type="gramStart"/>
+      <w:r>
+        <w:rPr>
+          <w:rFonts w:ascii="Times New Roman" w:hAnsi="Times New Roman"/>
+          <w:sz w:val="28"/>
+          <w:lang w:val="en-US"/>
+        </w:rPr>
+        <w:t>0.00  TVector::</w:t>
+      </w:r>
+      <w:proofErr w:type="gramEnd"/>
+      <w:r>
+        <w:rPr>
+          <w:rFonts w:ascii="Times New Roman" w:hAnsi="Times New Roman"/>
+          <w:sz w:val="28"/>
+          <w:lang w:val="en-US"/>
+        </w:rPr>
+        <w:t>At(int) const</w:t>
+      </w:r>
+    </w:p>
+    <w:p>
+      <w:pPr>
+        <w:rPr>
+          <w:rFonts w:ascii="Times New Roman" w:hAnsi="Times New Roman"/>
+          <w:sz w:val="28"/>
+          <w:lang w:val="en-US"/>
+        </w:rPr>
+      </w:pPr>
+      <w:r>
+        <w:rPr>
+          <w:rFonts w:ascii="Times New Roman" w:hAnsi="Times New Roman"/>
+          <w:sz w:val="28"/>
+          <w:lang w:val="en-US"/>
+        </w:rPr>
+        <w:t xml:space="preserve">  0.00      0.00     0.00    46532     0.00     </w:t>
+      </w:r>
+      <w:proofErr w:type="gramStart"/>
+      <w:r>
+        <w:rPr>
+          <w:rFonts w:ascii="Times New Roman" w:hAnsi="Times New Roman"/>
+          <w:sz w:val="28"/>
+          <w:lang w:val="en-US"/>
+        </w:rPr>
+        <w:t>0.00  TVector::</w:t>
+      </w:r>
+      <w:proofErr w:type="gramEnd"/>
+      <w:r>
+        <w:rPr>
+          <w:rFonts w:ascii="Times New Roman" w:hAnsi="Times New Roman"/>
+          <w:sz w:val="28"/>
+          <w:lang w:val="en-US"/>
+        </w:rPr>
+        <w:t>operator[](int) const</w:t>
+      </w:r>
+    </w:p>
+    <w:p>
+      <w:pPr>
+        <w:rPr>
+          <w:rFonts w:ascii="Times New Roman" w:hAnsi="Times New Roman"/>
+          <w:sz w:val="28"/>
+          <w:lang w:val="en-US"/>
+        </w:rPr>
+      </w:pPr>
+      <w:r>
+        <w:rPr>
+          <w:rFonts w:ascii="Times New Roman" w:hAnsi="Times New Roman"/>
+          <w:sz w:val="28"/>
+          <w:lang w:val="en-US"/>
+        </w:rPr>
+        <w:t xml:space="preserve">  0.00      0.00     0.00    26422     0.00     </w:t>
+      </w:r>
+      <w:proofErr w:type="gramStart"/>
+      <w:r>
+        <w:rPr>
+          <w:rFonts w:ascii="Times New Roman" w:hAnsi="Times New Roman"/>
+          <w:sz w:val="28"/>
+          <w:lang w:val="en-US"/>
+        </w:rPr>
+        <w:t>0.00  TAvl</w:t>
+      </w:r>
+      <w:proofErr w:type="gramEnd"/>
+      <w:r>
+        <w:rPr>
+          <w:rFonts w:ascii="Times New Roman" w:hAnsi="Times New Roman"/>
+          <w:sz w:val="28"/>
+          <w:lang w:val="en-US"/>
+        </w:rPr>
+        <w:t>&lt;TVector, long&gt;::Height(TAvl&lt;TVector, long&gt;::TAvlNode const*)</w:t>
+      </w:r>
+    </w:p>
+    <w:p>
+      <w:pPr>
+        <w:rPr>
+          <w:rFonts w:ascii="Times New Roman" w:hAnsi="Times New Roman"/>
+          <w:sz w:val="28"/>
+          <w:lang w:val="en-US"/>
+        </w:rPr>
+      </w:pPr>
+      <w:r>
+        <w:rPr>
+          <w:rFonts w:ascii="Times New Roman" w:hAnsi="Times New Roman"/>
+          <w:sz w:val="28"/>
+          <w:lang w:val="en-US"/>
+        </w:rPr>
+        <w:t xml:space="preserve">  0.00      0.00     0.00    24030     0.00     </w:t>
+      </w:r>
+      <w:proofErr w:type="gramStart"/>
+      <w:r>
+        <w:rPr>
+          <w:rFonts w:ascii="Times New Roman" w:hAnsi="Times New Roman"/>
+          <w:sz w:val="28"/>
+          <w:lang w:val="en-US"/>
+        </w:rPr>
+        <w:t>0.00  char</w:t>
+      </w:r>
+      <w:proofErr w:type="gramEnd"/>
+      <w:r>
+        <w:rPr>
+          <w:rFonts w:ascii="Times New Roman" w:hAnsi="Times New Roman"/>
+          <w:sz w:val="28"/>
+          <w:lang w:val="en-US"/>
+        </w:rPr>
+        <w:t>* std::__niter_base&lt;char*&gt;(char*)</w:t>
+      </w:r>
+    </w:p>
+    <w:p>
+      <w:pPr>
+        <w:rPr>
+          <w:rFonts w:ascii="Times New Roman" w:hAnsi="Times New Roman"/>
+          <w:sz w:val="28"/>
+          <w:lang w:val="en-US"/>
+        </w:rPr>
+      </w:pPr>
+      <w:r>
+        <w:rPr>
+          <w:rFonts w:ascii="Times New Roman" w:hAnsi="Times New Roman"/>
+          <w:sz w:val="28"/>
+          <w:lang w:val="en-US"/>
+        </w:rPr>
+        <w:t xml:space="preserve">  0.00      0.00     0.00    20079     0.00     </w:t>
+      </w:r>
+      <w:proofErr w:type="gramStart"/>
+      <w:r>
+        <w:rPr>
+          <w:rFonts w:ascii="Times New Roman" w:hAnsi="Times New Roman"/>
+          <w:sz w:val="28"/>
+          <w:lang w:val="en-US"/>
+        </w:rPr>
+        <w:t>0.00  TVector::</w:t>
+      </w:r>
+      <w:proofErr w:type="gramEnd"/>
+      <w:r>
+        <w:rPr>
+          <w:rFonts w:ascii="Times New Roman" w:hAnsi="Times New Roman"/>
+          <w:sz w:val="28"/>
+          <w:lang w:val="en-US"/>
+        </w:rPr>
+        <w:t>Size() const</w:t>
+      </w:r>
+    </w:p>
+    <w:p>
+      <w:pPr>
+        <w:rPr>
+          <w:rFonts w:ascii="Times New Roman" w:hAnsi="Times New Roman"/>
+          <w:sz w:val="28"/>
+          <w:lang w:val="en-US"/>
+        </w:rPr>
+      </w:pPr>
+      <w:r>
+        <w:rPr>
+          <w:rFonts w:ascii="Times New Roman" w:hAnsi="Times New Roman"/>
+          <w:sz w:val="28"/>
+          <w:lang w:val="en-US"/>
+        </w:rPr>
+        <w:t xml:space="preserve">  0.00      0.00     0.00    14794     0.00     </w:t>
+      </w:r>
+      <w:proofErr w:type="gramStart"/>
+      <w:r>
+        <w:rPr>
+          <w:rFonts w:ascii="Times New Roman" w:hAnsi="Times New Roman"/>
+          <w:sz w:val="28"/>
+          <w:lang w:val="en-US"/>
+        </w:rPr>
+        <w:t>0.00  char</w:t>
+      </w:r>
+      <w:proofErr w:type="gramEnd"/>
+      <w:r>
+        <w:rPr>
+          <w:rFonts w:ascii="Times New Roman" w:hAnsi="Times New Roman"/>
+          <w:sz w:val="28"/>
+          <w:lang w:val="en-US"/>
+        </w:rPr>
+        <w:t>* std::__miter_base&lt;char*&gt;(char*)</w:t>
+      </w:r>
+    </w:p>
+    <w:p>
+      <w:pPr>
+        <w:rPr>
+          <w:rFonts w:ascii="Times New Roman" w:hAnsi="Times New Roman"/>
+          <w:sz w:val="28"/>
+          <w:lang w:val="en-US"/>
+        </w:rPr>
+      </w:pPr>
+    </w:p>
+    <w:p>
+      <w:pPr>
+        <w:rPr>
+          <w:rFonts w:ascii="Times New Roman" w:hAnsi="Times New Roman"/>
+          <w:sz w:val="28"/>
+          <w:lang w:val="en-US"/>
+        </w:rPr>
+      </w:pPr>
+      <w:r>
+        <w:rPr>
+          <w:rFonts w:ascii="Times New Roman" w:hAnsi="Times New Roman"/>
+          <w:sz w:val="28"/>
+          <w:lang w:val="en-US"/>
+        </w:rPr>
+        <w:t xml:space="preserve">                0.00    0.00    9768/56300       </w:t>
+      </w:r>
+      <w:proofErr w:type="gramStart"/>
+      <w:r>
+        <w:rPr>
+          <w:rFonts w:ascii="Times New Roman" w:hAnsi="Times New Roman"/>
+          <w:sz w:val="28"/>
+          <w:lang w:val="en-US"/>
+        </w:rPr>
+        <w:t>TVector::</w:t>
+      </w:r>
+      <w:proofErr w:type="gramEnd"/>
+      <w:r>
+        <w:rPr>
+          <w:rFonts w:ascii="Times New Roman" w:hAnsi="Times New Roman"/>
+          <w:sz w:val="28"/>
+          <w:lang w:val="en-US"/>
+        </w:rPr>
+        <w:t>At(int) [15]</w:t>
+      </w:r>
+    </w:p>
+    <w:p>
+      <w:pPr>
+        <w:rPr>
+          <w:rFonts w:ascii="Times New Roman" w:hAnsi="Times New Roman"/>
+          <w:sz w:val="28"/>
+          <w:lang w:val="en-US"/>
+        </w:rPr>
+      </w:pPr>
+      <w:r>
+        <w:rPr>
+          <w:rFonts w:ascii="Times New Roman" w:hAnsi="Times New Roman"/>
+          <w:sz w:val="28"/>
+          <w:lang w:val="en-US"/>
+        </w:rPr>
+        <w:t xml:space="preserve">                0.00    0.00   46532/56300       </w:t>
+      </w:r>
+      <w:proofErr w:type="gramStart"/>
+      <w:r>
+        <w:rPr>
+          <w:rFonts w:ascii="Times New Roman" w:hAnsi="Times New Roman"/>
+          <w:sz w:val="28"/>
+          <w:lang w:val="en-US"/>
+        </w:rPr>
+        <w:t>TVector::</w:t>
+      </w:r>
+      <w:proofErr w:type="gramEnd"/>
+      <w:r>
+        <w:rPr>
+          <w:rFonts w:ascii="Times New Roman" w:hAnsi="Times New Roman"/>
+          <w:sz w:val="28"/>
+          <w:lang w:val="en-US"/>
+        </w:rPr>
+        <w:t>operator[](int) const [9]</w:t>
+      </w:r>
+    </w:p>
+    <w:p>
+      <w:pPr>
+        <w:rPr>
+          <w:rFonts w:ascii="Times New Roman" w:hAnsi="Times New Roman"/>
+          <w:sz w:val="28"/>
+          <w:lang w:val="en-US"/>
+        </w:rPr>
+      </w:pPr>
+      <w:r>
+        <w:rPr>
+          <w:rFonts w:ascii="Times New Roman" w:hAnsi="Times New Roman"/>
+          <w:sz w:val="28"/>
+          <w:lang w:val="en-US"/>
+        </w:rPr>
+        <w:t xml:space="preserve">[8]      0.0    0.00    0.00   56300         </w:t>
+      </w:r>
+      <w:proofErr w:type="gramStart"/>
+      <w:r>
+        <w:rPr>
+          <w:rFonts w:ascii="Times New Roman" w:hAnsi="Times New Roman"/>
+          <w:sz w:val="28"/>
+          <w:lang w:val="en-US"/>
+        </w:rPr>
+        <w:t>TVector::</w:t>
+      </w:r>
+      <w:proofErr w:type="gramEnd"/>
+      <w:r>
+        <w:rPr>
+          <w:rFonts w:ascii="Times New Roman" w:hAnsi="Times New Roman"/>
+          <w:sz w:val="28"/>
+          <w:lang w:val="en-US"/>
+        </w:rPr>
+        <w:t>At(int) const [8]</w:t>
+      </w:r>
+    </w:p>
+    <w:p>
+      <w:pPr>
+        <w:rPr>
+          <w:rFonts w:ascii="Times New Roman" w:hAnsi="Times New Roman"/>
+          <w:sz w:val="28"/>
+          <w:lang w:val="en-US"/>
+        </w:rPr>
+      </w:pPr>
+      <w:r>
+        <w:rPr>
+          <w:rFonts w:ascii="Times New Roman" w:hAnsi="Times New Roman"/>
+          <w:sz w:val="28"/>
+          <w:lang w:val="en-US"/>
+        </w:rPr>
+        <w:t>-----------------------------------------------</w:t>
+      </w:r>
+    </w:p>
+    <w:p>
+      <w:pPr>
+        <w:rPr>
+          <w:rFonts w:ascii="Times New Roman" w:hAnsi="Times New Roman"/>
+          <w:sz w:val="28"/>
+          <w:lang w:val="en-US"/>
+        </w:rPr>
+      </w:pPr>
+      <w:r>
+        <w:rPr>
+          <w:rFonts w:ascii="Times New Roman" w:hAnsi="Times New Roman"/>
+          <w:sz w:val="28"/>
+          <w:lang w:val="en-US"/>
+        </w:rPr>
+        <w:t xml:space="preserve">                0.00    0.00   46532/46532       operator</w:t>
+      </w:r>
+      <w:proofErr w:type="gramStart"/>
+      <w:r>
+        <w:rPr>
+          <w:rFonts w:ascii="Times New Roman" w:hAnsi="Times New Roman"/>
+          <w:sz w:val="28"/>
+          <w:lang w:val="en-US"/>
+        </w:rPr>
+        <w:t>&lt;(</w:t>
+      </w:r>
+      <w:proofErr w:type="gramEnd"/>
+      <w:r>
+        <w:rPr>
+          <w:rFonts w:ascii="Times New Roman" w:hAnsi="Times New Roman"/>
+          <w:sz w:val="28"/>
+          <w:lang w:val="en-US"/>
+        </w:rPr>
+        <w:t>TVector const&amp;, TVector const&amp;) [18]</w:t>
+      </w:r>
+    </w:p>
+    <w:p>
+      <w:pPr>
+        <w:rPr>
+          <w:rFonts w:ascii="Times New Roman" w:hAnsi="Times New Roman"/>
+          <w:sz w:val="28"/>
+          <w:lang w:val="en-US"/>
+        </w:rPr>
+      </w:pPr>
+      <w:r>
+        <w:rPr>
+          <w:rFonts w:ascii="Times New Roman" w:hAnsi="Times New Roman"/>
+          <w:sz w:val="28"/>
+          <w:lang w:val="en-US"/>
         </w:rPr>
         <w:lastRenderedPageBreak/>
-        <w:t>Выводы о найденных недочетах</w:t>
-      </w:r>
-    </w:p>
-    <w:p>
-      <w:pPr>
-        <w:jc w:val="center"/>
-        <w:rPr>
-          <w:rFonts w:ascii="Times New Roman" w:hAnsi="Times New Roman"/>
-          <w:b/>
-          <w:bCs/>
-          <w:sz w:val="28"/>
-        </w:rPr>
-      </w:pPr>
-      <w:r>
-        <w:rPr>
-          <w:rFonts w:ascii="Times New Roman" w:hAnsi="Times New Roman"/>
-          <w:b/>
-          <w:bCs/>
-          <w:sz w:val="28"/>
-          <w:lang w:val="en-US"/>
-        </w:rPr>
-        <w:t>gprof</w:t>
-      </w:r>
-    </w:p>
-    <w:p>
-      <w:pPr>
-        <w:rPr>
-          <w:rFonts w:ascii="Times New Roman" w:hAnsi="Times New Roman"/>
-          <w:sz w:val="28"/>
-        </w:rPr>
-      </w:pPr>
-      <w:r>
-        <w:rPr>
-          <w:rFonts w:ascii="Times New Roman" w:hAnsi="Times New Roman"/>
-          <w:sz w:val="28"/>
-        </w:rPr>
-        <w:t>Разобрал отчет, увидел наиболее часто вызываемые функции.</w:t>
-      </w:r>
-    </w:p>
-    <w:p>
-      <w:pPr>
-        <w:rPr>
-          <w:rFonts w:ascii="Times New Roman" w:hAnsi="Times New Roman"/>
-          <w:sz w:val="28"/>
-        </w:rPr>
-      </w:pPr>
-      <w:r>
-        <w:rPr>
-          <w:rFonts w:ascii="Times New Roman" w:hAnsi="Times New Roman"/>
-          <w:sz w:val="28"/>
-        </w:rPr>
-        <w:t>Топ 6</w:t>
-      </w:r>
-    </w:p>
-    <w:p>
-      <w:pPr>
-        <w:rPr>
-          <w:rFonts w:ascii="Times New Roman" w:hAnsi="Times New Roman"/>
-          <w:sz w:val="28"/>
-          <w:lang w:val="en-US"/>
-        </w:rPr>
-      </w:pPr>
-      <w:r>
-        <w:rPr>
-          <w:rFonts w:ascii="Times New Roman" w:hAnsi="Times New Roman"/>
-          <w:sz w:val="28"/>
-          <w:lang w:val="en-US"/>
-        </w:rPr>
-        <w:t xml:space="preserve">time   seconds   seconds    calls  Ts/call  Ts/call  name    </w:t>
-      </w:r>
-    </w:p>
-    <w:p>
-      <w:pPr>
-        <w:rPr>
-          <w:rFonts w:ascii="Times New Roman" w:hAnsi="Times New Roman"/>
-          <w:sz w:val="28"/>
-          <w:lang w:val="en-US"/>
-        </w:rPr>
-      </w:pPr>
-      <w:r>
-        <w:rPr>
-          <w:rFonts w:ascii="Times New Roman" w:hAnsi="Times New Roman"/>
-          <w:sz w:val="28"/>
-          <w:lang w:val="en-US"/>
-        </w:rPr>
-        <w:t xml:space="preserve">  0.00      0.00     0.00      170     0.00     0.00  TVector::At(int) const</w:t>
-      </w:r>
-    </w:p>
-    <w:p>
-      <w:pPr>
-        <w:rPr>
-          <w:rFonts w:ascii="Times New Roman" w:hAnsi="Times New Roman"/>
-          <w:sz w:val="28"/>
-          <w:lang w:val="en-US"/>
-        </w:rPr>
-      </w:pPr>
-      <w:r>
-        <w:rPr>
-          <w:rFonts w:ascii="Times New Roman" w:hAnsi="Times New Roman"/>
-          <w:sz w:val="28"/>
-          <w:lang w:val="en-US"/>
-        </w:rPr>
-        <w:t xml:space="preserve">  0.00      0.00     0.00      104     0.00     0.00  TVector::At(int)</w:t>
-      </w:r>
-    </w:p>
-    <w:p>
-      <w:pPr>
-        <w:rPr>
-          <w:rFonts w:ascii="Times New Roman" w:hAnsi="Times New Roman"/>
-          <w:sz w:val="28"/>
-        </w:rPr>
-      </w:pPr>
-      <w:r>
-        <w:rPr>
-          <w:rFonts w:ascii="Times New Roman" w:hAnsi="Times New Roman"/>
-          <w:sz w:val="28"/>
-          <w:lang w:val="en-US"/>
-        </w:rPr>
-        <w:t xml:space="preserve">  </w:t>
-      </w:r>
-      <w:r>
-        <w:rPr>
-          <w:rFonts w:ascii="Times New Roman" w:hAnsi="Times New Roman"/>
-          <w:sz w:val="28"/>
-        </w:rPr>
-        <w:t>0.00      0.00     0.00      104     0.00     0.00  TVector::operator[](int)</w:t>
-      </w:r>
-    </w:p>
-    <w:p>
-      <w:pPr>
-        <w:rPr>
-          <w:rFonts w:ascii="Times New Roman" w:hAnsi="Times New Roman"/>
-          <w:sz w:val="28"/>
-          <w:lang w:val="en-US"/>
-        </w:rPr>
-      </w:pPr>
-      <w:r>
-        <w:rPr>
-          <w:rFonts w:ascii="Times New Roman" w:hAnsi="Times New Roman"/>
-          <w:sz w:val="28"/>
-          <w:lang w:val="en-US"/>
-        </w:rPr>
-        <w:t xml:space="preserve">  0.00      0.00     0.00       66     0.00     0.00  TVector::operator[](int) const</w:t>
-      </w:r>
-    </w:p>
-    <w:p>
-      <w:pPr>
-        <w:rPr>
-          <w:rFonts w:ascii="Times New Roman" w:hAnsi="Times New Roman"/>
-          <w:sz w:val="28"/>
-          <w:lang w:val="en-US"/>
-        </w:rPr>
-      </w:pPr>
-      <w:r>
-        <w:rPr>
-          <w:rFonts w:ascii="Times New Roman" w:hAnsi="Times New Roman"/>
-          <w:sz w:val="28"/>
-          <w:lang w:val="en-US"/>
-        </w:rPr>
-        <w:t xml:space="preserve">  0.00      0.00     0.00       64     0.00     0.00  char* std::__niter_base&lt;char*&gt;(char*)</w:t>
-      </w:r>
-    </w:p>
-    <w:p>
-      <w:pPr>
-        <w:rPr>
-          <w:rFonts w:ascii="Times New Roman" w:hAnsi="Times New Roman"/>
-          <w:sz w:val="28"/>
-        </w:rPr>
-      </w:pPr>
-      <w:r>
-        <w:rPr>
-          <w:rFonts w:ascii="Times New Roman" w:hAnsi="Times New Roman"/>
-          <w:sz w:val="28"/>
-          <w:lang w:val="en-US"/>
-        </w:rPr>
-        <w:t xml:space="preserve">  </w:t>
-      </w:r>
-      <w:r>
-        <w:rPr>
-          <w:rFonts w:ascii="Times New Roman" w:hAnsi="Times New Roman"/>
-          <w:sz w:val="28"/>
-        </w:rPr>
-        <w:t>0.00      0.00     0.00       61     0.00     0.00  TVector::Size() const</w:t>
-      </w:r>
-    </w:p>
-    <w:p>
-      <w:pPr>
-        <w:rPr>
-          <w:rFonts w:ascii="Times New Roman" w:hAnsi="Times New Roman"/>
-          <w:sz w:val="28"/>
-        </w:rPr>
-      </w:pPr>
-    </w:p>
-    <w:p>
-      <w:pPr>
-        <w:rPr>
-          <w:rFonts w:ascii="Times New Roman" w:hAnsi="Times New Roman"/>
-          <w:sz w:val="28"/>
-        </w:rPr>
-      </w:pPr>
-      <w:r>
-        <w:rPr>
-          <w:rFonts w:ascii="Times New Roman" w:hAnsi="Times New Roman"/>
-          <w:sz w:val="28"/>
-        </w:rPr>
+        <w:t xml:space="preserve">[9]      0.0    0.00    0.00   46532         </w:t>
+      </w:r>
+      <w:proofErr w:type="gramStart"/>
+      <w:r>
+        <w:rPr>
+          <w:rFonts w:ascii="Times New Roman" w:hAnsi="Times New Roman"/>
+          <w:sz w:val="28"/>
+          <w:lang w:val="en-US"/>
+        </w:rPr>
+        <w:t>TVector::</w:t>
+      </w:r>
+      <w:proofErr w:type="gramEnd"/>
+      <w:r>
+        <w:rPr>
+          <w:rFonts w:ascii="Times New Roman" w:hAnsi="Times New Roman"/>
+          <w:sz w:val="28"/>
+          <w:lang w:val="en-US"/>
+        </w:rPr>
+        <w:t>operator[](int) const [9]</w:t>
+      </w:r>
+    </w:p>
+    <w:p>
+      <w:pPr>
+        <w:rPr>
+          <w:rFonts w:ascii="Times New Roman" w:hAnsi="Times New Roman"/>
+          <w:sz w:val="28"/>
+          <w:lang w:val="en-US"/>
+        </w:rPr>
+      </w:pPr>
+      <w:r>
+        <w:rPr>
+          <w:rFonts w:ascii="Times New Roman" w:hAnsi="Times New Roman"/>
+          <w:sz w:val="28"/>
+          <w:lang w:val="en-US"/>
+        </w:rPr>
+        <w:t xml:space="preserve">                0.00    0.00   46532/56300       </w:t>
+      </w:r>
+      <w:proofErr w:type="gramStart"/>
+      <w:r>
+        <w:rPr>
+          <w:rFonts w:ascii="Times New Roman" w:hAnsi="Times New Roman"/>
+          <w:sz w:val="28"/>
+          <w:lang w:val="en-US"/>
+        </w:rPr>
+        <w:t>TVector::</w:t>
+      </w:r>
+      <w:proofErr w:type="gramEnd"/>
+      <w:r>
+        <w:rPr>
+          <w:rFonts w:ascii="Times New Roman" w:hAnsi="Times New Roman"/>
+          <w:sz w:val="28"/>
+          <w:lang w:val="en-US"/>
+        </w:rPr>
+        <w:t>At(int) const [8]</w:t>
+      </w:r>
+    </w:p>
+    <w:p>
+      <w:pPr>
+        <w:rPr>
+          <w:rFonts w:ascii="Times New Roman" w:hAnsi="Times New Roman"/>
+          <w:sz w:val="28"/>
+          <w:lang w:val="en-US"/>
+        </w:rPr>
+      </w:pPr>
+      <w:r>
+        <w:rPr>
+          <w:rFonts w:ascii="Times New Roman" w:hAnsi="Times New Roman"/>
+          <w:sz w:val="28"/>
+          <w:lang w:val="en-US"/>
+        </w:rPr>
+        <w:t>-----------------------------------------------</w:t>
+      </w:r>
+    </w:p>
+    <w:p>
+      <w:pPr>
+        <w:rPr>
+          <w:rFonts w:ascii="Times New Roman" w:hAnsi="Times New Roman"/>
+          <w:sz w:val="28"/>
+          <w:lang w:val="en-US"/>
+        </w:rPr>
+      </w:pPr>
+      <w:r>
+        <w:rPr>
+          <w:rFonts w:ascii="Times New Roman" w:hAnsi="Times New Roman"/>
+          <w:sz w:val="28"/>
+          <w:lang w:val="en-US"/>
+        </w:rPr>
+        <w:t xml:space="preserve">                0.00    0.00   12654/26422       TAvl&lt;TVector, long</w:t>
+      </w:r>
+      <w:proofErr w:type="gramStart"/>
+      <w:r>
+        <w:rPr>
+          <w:rFonts w:ascii="Times New Roman" w:hAnsi="Times New Roman"/>
+          <w:sz w:val="28"/>
+          <w:lang w:val="en-US"/>
+        </w:rPr>
+        <w:t>&gt;::</w:t>
+      </w:r>
+      <w:proofErr w:type="gramEnd"/>
+      <w:r>
+        <w:rPr>
+          <w:rFonts w:ascii="Times New Roman" w:hAnsi="Times New Roman"/>
+          <w:sz w:val="28"/>
+          <w:lang w:val="en-US"/>
+        </w:rPr>
+        <w:t>Balance(TAvl&lt;TVector, long&gt;::TAvlNode const*) [27]</w:t>
+      </w:r>
+    </w:p>
+    <w:p>
+      <w:pPr>
+        <w:rPr>
+          <w:rFonts w:ascii="Times New Roman" w:hAnsi="Times New Roman"/>
+          <w:sz w:val="28"/>
+          <w:lang w:val="en-US"/>
+        </w:rPr>
+      </w:pPr>
+      <w:r>
+        <w:rPr>
+          <w:rFonts w:ascii="Times New Roman" w:hAnsi="Times New Roman"/>
+          <w:sz w:val="28"/>
+          <w:lang w:val="en-US"/>
+        </w:rPr>
+        <w:t xml:space="preserve">                0.00    0.00   13768/26422       TAvl&lt;TVector, long</w:t>
+      </w:r>
+      <w:proofErr w:type="gramStart"/>
+      <w:r>
+        <w:rPr>
+          <w:rFonts w:ascii="Times New Roman" w:hAnsi="Times New Roman"/>
+          <w:sz w:val="28"/>
+          <w:lang w:val="en-US"/>
+        </w:rPr>
+        <w:t>&gt;::</w:t>
+      </w:r>
+      <w:proofErr w:type="gramEnd"/>
+      <w:r>
+        <w:rPr>
+          <w:rFonts w:ascii="Times New Roman" w:hAnsi="Times New Roman"/>
+          <w:sz w:val="28"/>
+          <w:lang w:val="en-US"/>
+        </w:rPr>
+        <w:t>Reheight(TAvl&lt;TVector, long&gt;::TAvlNode*) [25]</w:t>
+      </w:r>
+    </w:p>
+    <w:p>
+      <w:pPr>
+        <w:rPr>
+          <w:rFonts w:ascii="Times New Roman" w:hAnsi="Times New Roman"/>
+          <w:sz w:val="28"/>
+          <w:lang w:val="en-US"/>
+        </w:rPr>
+      </w:pPr>
+      <w:r>
+        <w:rPr>
+          <w:rFonts w:ascii="Times New Roman" w:hAnsi="Times New Roman"/>
+          <w:sz w:val="28"/>
+          <w:lang w:val="en-US"/>
+        </w:rPr>
+        <w:t>[10]     0.0    0.00    0.00   26422         TAvl&lt;TVector, long</w:t>
+      </w:r>
+      <w:proofErr w:type="gramStart"/>
+      <w:r>
+        <w:rPr>
+          <w:rFonts w:ascii="Times New Roman" w:hAnsi="Times New Roman"/>
+          <w:sz w:val="28"/>
+          <w:lang w:val="en-US"/>
+        </w:rPr>
+        <w:t>&gt;::</w:t>
+      </w:r>
+      <w:proofErr w:type="gramEnd"/>
+      <w:r>
+        <w:rPr>
+          <w:rFonts w:ascii="Times New Roman" w:hAnsi="Times New Roman"/>
+          <w:sz w:val="28"/>
+          <w:lang w:val="en-US"/>
+        </w:rPr>
+        <w:t>Height(TAvl&lt;TVector, long&gt;::TAvlNode const*) [10]</w:t>
+      </w:r>
+    </w:p>
+    <w:p>
+      <w:pPr>
+        <w:rPr>
+          <w:rFonts w:ascii="Times New Roman" w:hAnsi="Times New Roman"/>
+          <w:sz w:val="28"/>
+          <w:lang w:val="en-US"/>
+        </w:rPr>
+      </w:pPr>
+      <w:r>
+        <w:rPr>
+          <w:rFonts w:ascii="Times New Roman" w:hAnsi="Times New Roman"/>
+          <w:sz w:val="28"/>
+          <w:lang w:val="en-US"/>
+        </w:rPr>
+        <w:t>-----------------------------------------------</w:t>
+      </w:r>
+    </w:p>
+    <w:p>
+      <w:pPr>
+        <w:rPr>
+          <w:rFonts w:ascii="Times New Roman" w:hAnsi="Times New Roman"/>
+          <w:sz w:val="28"/>
+          <w:lang w:val="en-US"/>
+        </w:rPr>
+      </w:pPr>
+      <w:r>
+        <w:rPr>
+          <w:rFonts w:ascii="Times New Roman" w:hAnsi="Times New Roman"/>
+          <w:sz w:val="28"/>
+          <w:lang w:val="en-US"/>
+        </w:rPr>
+        <w:t xml:space="preserve">                0.00    0.00    1839/24030       char* </w:t>
+      </w:r>
+      <w:proofErr w:type="gramStart"/>
+      <w:r>
+        <w:rPr>
+          <w:rFonts w:ascii="Times New Roman" w:hAnsi="Times New Roman"/>
+          <w:sz w:val="28"/>
+          <w:lang w:val="en-US"/>
+        </w:rPr>
+        <w:t>std::</w:t>
+      </w:r>
+      <w:proofErr w:type="gramEnd"/>
+      <w:r>
+        <w:rPr>
+          <w:rFonts w:ascii="Times New Roman" w:hAnsi="Times New Roman"/>
+          <w:sz w:val="28"/>
+          <w:lang w:val="en-US"/>
+        </w:rPr>
+        <w:t>__copy_move_a2&lt;false, char const*, char*&gt;(char const*, char const*, char*) [35]</w:t>
+      </w:r>
+    </w:p>
+    <w:p>
+      <w:pPr>
+        <w:rPr>
+          <w:rFonts w:ascii="Times New Roman" w:hAnsi="Times New Roman"/>
+          <w:sz w:val="28"/>
+          <w:lang w:val="en-US"/>
+        </w:rPr>
+      </w:pPr>
+      <w:r>
+        <w:rPr>
+          <w:rFonts w:ascii="Times New Roman" w:hAnsi="Times New Roman"/>
+          <w:sz w:val="28"/>
+          <w:lang w:val="en-US"/>
+        </w:rPr>
+        <w:t xml:space="preserve">                0.00    0.00   22191/24030       char* </w:t>
+      </w:r>
+      <w:proofErr w:type="gramStart"/>
+      <w:r>
+        <w:rPr>
+          <w:rFonts w:ascii="Times New Roman" w:hAnsi="Times New Roman"/>
+          <w:sz w:val="28"/>
+          <w:lang w:val="en-US"/>
+        </w:rPr>
+        <w:t>std::</w:t>
+      </w:r>
+      <w:proofErr w:type="gramEnd"/>
+      <w:r>
+        <w:rPr>
+          <w:rFonts w:ascii="Times New Roman" w:hAnsi="Times New Roman"/>
+          <w:sz w:val="28"/>
+          <w:lang w:val="en-US"/>
+        </w:rPr>
+        <w:t>__copy_move_a2&lt;false, char*, char*&gt;(char*, char*, char*) [23]</w:t>
+      </w:r>
+    </w:p>
+    <w:p>
+      <w:pPr>
+        <w:rPr>
+          <w:rFonts w:ascii="Times New Roman" w:hAnsi="Times New Roman"/>
+          <w:sz w:val="28"/>
+          <w:lang w:val="en-US"/>
+        </w:rPr>
+      </w:pPr>
+      <w:r>
+        <w:rPr>
+          <w:rFonts w:ascii="Times New Roman" w:hAnsi="Times New Roman"/>
+          <w:sz w:val="28"/>
+          <w:lang w:val="en-US"/>
+        </w:rPr>
+        <w:t xml:space="preserve">[11]     0.0    0.00    0.00   24030         char* </w:t>
+      </w:r>
+      <w:proofErr w:type="gramStart"/>
+      <w:r>
+        <w:rPr>
+          <w:rFonts w:ascii="Times New Roman" w:hAnsi="Times New Roman"/>
+          <w:sz w:val="28"/>
+          <w:lang w:val="en-US"/>
+        </w:rPr>
+        <w:t>std::</w:t>
+      </w:r>
+      <w:proofErr w:type="gramEnd"/>
+      <w:r>
+        <w:rPr>
+          <w:rFonts w:ascii="Times New Roman" w:hAnsi="Times New Roman"/>
+          <w:sz w:val="28"/>
+          <w:lang w:val="en-US"/>
+        </w:rPr>
+        <w:t>__niter_base&lt;char*&gt;(char*) [11]</w:t>
+      </w:r>
+    </w:p>
+    <w:p>
+      <w:pPr>
+        <w:rPr>
+          <w:rFonts w:ascii="Times New Roman" w:hAnsi="Times New Roman"/>
+          <w:sz w:val="28"/>
+          <w:lang w:val="en-US"/>
+        </w:rPr>
+      </w:pPr>
+      <w:r>
+        <w:rPr>
+          <w:rFonts w:ascii="Times New Roman" w:hAnsi="Times New Roman"/>
+          <w:sz w:val="28"/>
+          <w:lang w:val="en-US"/>
+        </w:rPr>
+        <w:t>-----------------------------------------------</w:t>
+      </w:r>
+    </w:p>
+    <w:p>
+      <w:pPr>
+        <w:rPr>
+          <w:rFonts w:ascii="Times New Roman" w:hAnsi="Times New Roman"/>
+          <w:sz w:val="28"/>
+          <w:lang w:val="en-US"/>
+        </w:rPr>
+      </w:pPr>
+      <w:r>
+        <w:rPr>
+          <w:rFonts w:ascii="Times New Roman" w:hAnsi="Times New Roman"/>
+          <w:sz w:val="28"/>
+          <w:lang w:val="en-US"/>
+        </w:rPr>
+        <w:t xml:space="preserve">                0.00    0.00      50/20079       main [6]</w:t>
+      </w:r>
+    </w:p>
+    <w:p>
+      <w:pPr>
+        <w:rPr>
+          <w:rFonts w:ascii="Times New Roman" w:hAnsi="Times New Roman"/>
+          <w:sz w:val="28"/>
+          <w:lang w:val="en-US"/>
+        </w:rPr>
+      </w:pPr>
+      <w:r>
+        <w:rPr>
+          <w:rFonts w:ascii="Times New Roman" w:hAnsi="Times New Roman"/>
+          <w:sz w:val="28"/>
+          <w:lang w:val="en-US"/>
+        </w:rPr>
+        <w:t xml:space="preserve">                0.00    0.00     799/20079       </w:t>
+      </w:r>
+      <w:proofErr w:type="gramStart"/>
+      <w:r>
+        <w:rPr>
+          <w:rFonts w:ascii="Times New Roman" w:hAnsi="Times New Roman"/>
+          <w:sz w:val="28"/>
+          <w:lang w:val="en-US"/>
+        </w:rPr>
+        <w:t>TDetailAvl::</w:t>
+      </w:r>
+      <w:proofErr w:type="gramEnd"/>
+      <w:r>
+        <w:rPr>
+          <w:rFonts w:ascii="Times New Roman" w:hAnsi="Times New Roman"/>
+          <w:sz w:val="28"/>
+          <w:lang w:val="en-US"/>
+        </w:rPr>
+        <w:t>Lower(TVector&amp;) [40]</w:t>
+      </w:r>
+    </w:p>
+    <w:p>
+      <w:pPr>
+        <w:rPr>
+          <w:rFonts w:ascii="Times New Roman" w:hAnsi="Times New Roman"/>
+          <w:sz w:val="28"/>
+          <w:lang w:val="en-US"/>
+        </w:rPr>
+      </w:pPr>
+      <w:r>
+        <w:rPr>
+          <w:rFonts w:ascii="Times New Roman" w:hAnsi="Times New Roman"/>
+          <w:sz w:val="28"/>
+          <w:lang w:val="en-US"/>
+        </w:rPr>
+        <w:t xml:space="preserve">                0.00    0.00   19230/20079       operator</w:t>
+      </w:r>
+      <w:proofErr w:type="gramStart"/>
+      <w:r>
+        <w:rPr>
+          <w:rFonts w:ascii="Times New Roman" w:hAnsi="Times New Roman"/>
+          <w:sz w:val="28"/>
+          <w:lang w:val="en-US"/>
+        </w:rPr>
+        <w:t>&lt;(</w:t>
+      </w:r>
+      <w:proofErr w:type="gramEnd"/>
+      <w:r>
+        <w:rPr>
+          <w:rFonts w:ascii="Times New Roman" w:hAnsi="Times New Roman"/>
+          <w:sz w:val="28"/>
+          <w:lang w:val="en-US"/>
+        </w:rPr>
+        <w:t>TVector const&amp;, TVector const&amp;) [18]</w:t>
+      </w:r>
+    </w:p>
+    <w:p>
+      <w:pPr>
+        <w:rPr>
+          <w:rFonts w:ascii="Times New Roman" w:hAnsi="Times New Roman"/>
+          <w:sz w:val="28"/>
+        </w:rPr>
+      </w:pPr>
+      <w:r>
+        <w:rPr>
+          <w:rFonts w:ascii="Times New Roman" w:hAnsi="Times New Roman"/>
+          <w:sz w:val="28"/>
+        </w:rPr>
+        <w:t xml:space="preserve">[12]     0.0    0.00    0.00   20079         </w:t>
+      </w:r>
+      <w:proofErr w:type="gramStart"/>
+      <w:r>
+        <w:rPr>
+          <w:rFonts w:ascii="Times New Roman" w:hAnsi="Times New Roman"/>
+          <w:sz w:val="28"/>
+        </w:rPr>
+        <w:t>TVector::</w:t>
+      </w:r>
+      <w:proofErr w:type="gramEnd"/>
+      <w:r>
+        <w:rPr>
+          <w:rFonts w:ascii="Times New Roman" w:hAnsi="Times New Roman"/>
+          <w:sz w:val="28"/>
+        </w:rPr>
+        <w:t>Size() const [12]</w:t>
+      </w:r>
+    </w:p>
+    <w:p>
+      <w:pPr>
+        <w:rPr>
+          <w:rFonts w:ascii="Times New Roman" w:hAnsi="Times New Roman"/>
+          <w:sz w:val="28"/>
+          <w:lang w:val="en-US"/>
+        </w:rPr>
+      </w:pPr>
+    </w:p>
+    <w:p>
+      <w:pPr>
+        <w:rPr>
+          <w:rFonts w:ascii="Times New Roman" w:hAnsi="Times New Roman"/>
+          <w:sz w:val="28"/>
+          <w:lang w:val="en-US"/>
+        </w:rPr>
+      </w:pPr>
+    </w:p>
+    <w:p>
+      <w:pPr>
+        <w:rPr>
+          <w:rFonts w:ascii="Times New Roman" w:hAnsi="Times New Roman"/>
+          <w:sz w:val="28"/>
+          <w:lang w:val="en-US"/>
+        </w:rPr>
+      </w:pPr>
+    </w:p>
+    <w:p>
+      <w:pPr>
+        <w:rPr>
+          <w:rFonts w:ascii="Times New Roman" w:hAnsi="Times New Roman"/>
+          <w:sz w:val="28"/>
+          <w:lang w:val="en-US"/>
+        </w:rPr>
+      </w:pPr>
+    </w:p>
+    <w:p>
+      <w:pPr>
+        <w:rPr>
+          <w:rFonts w:ascii="Times New Roman" w:hAnsi="Times New Roman"/>
+          <w:sz w:val="28"/>
+          <w:lang w:val="en-US"/>
+        </w:rPr>
+      </w:pPr>
+    </w:p>
+    <w:p>
+      <w:pPr>
+        <w:rPr>
+          <w:rFonts w:ascii="Times New Roman" w:hAnsi="Times New Roman"/>
+          <w:sz w:val="28"/>
+          <w:lang w:val="en-US"/>
+        </w:rPr>
+      </w:pPr>
+    </w:p>
+    <w:p>
+      <w:pPr>
+        <w:rPr>
+          <w:rFonts w:ascii="Times New Roman" w:hAnsi="Times New Roman"/>
+          <w:sz w:val="28"/>
+          <w:lang w:val="en-US"/>
+        </w:rPr>
+      </w:pPr>
+    </w:p>
+    <w:p>
+      <w:pPr>
+        <w:rPr>
+          <w:rFonts w:ascii="Times New Roman" w:hAnsi="Times New Roman"/>
+          <w:sz w:val="28"/>
+          <w:lang w:val="en-US"/>
+        </w:rPr>
+      </w:pPr>
+    </w:p>
+    <w:p>
+      <w:pPr>
+        <w:rPr>
+          <w:rFonts w:ascii="Times New Roman" w:hAnsi="Times New Roman"/>
+          <w:sz w:val="28"/>
+          <w:lang w:val="en-US"/>
+        </w:rPr>
+      </w:pPr>
+    </w:p>
+    <w:p>
+      <w:pPr>
+        <w:rPr>
+          <w:rFonts w:ascii="Times New Roman" w:hAnsi="Times New Roman"/>
+          <w:sz w:val="28"/>
+        </w:rPr>
+      </w:pPr>
+      <w:r>
+        <w:rPr>
+          <w:rFonts w:ascii="Times New Roman" w:hAnsi="Times New Roman"/>
+          <w:sz w:val="28"/>
+        </w:rPr>
+        <w:lastRenderedPageBreak/>
         <w:t>Построил на бумаге граф вызовов</w:t>
       </w:r>
-    </w:p>
-    <w:p>
-      <w:pPr>
-        <w:rPr>
-          <w:rFonts w:ascii="Times New Roman" w:hAnsi="Times New Roman"/>
-          <w:sz w:val="28"/>
-          <w:lang w:val="en-US"/>
-        </w:rPr>
-      </w:pPr>
-      <w:r>
-        <w:rPr>
-          <w:rFonts w:ascii="Times New Roman" w:hAnsi="Times New Roman"/>
-          <w:sz w:val="28"/>
-          <w:lang w:val="en-US"/>
-        </w:rPr>
-        <w:t>index % time    self  children    called     name</w:t>
-      </w:r>
-    </w:p>
-    <w:p>
-      <w:pPr>
-        <w:rPr>
-          <w:rFonts w:ascii="Times New Roman" w:hAnsi="Times New Roman"/>
-          <w:sz w:val="28"/>
-          <w:lang w:val="en-US"/>
-        </w:rPr>
-      </w:pPr>
-      <w:r>
-        <w:rPr>
-          <w:rFonts w:ascii="Times New Roman" w:hAnsi="Times New Roman"/>
-          <w:sz w:val="28"/>
-          <w:lang w:val="en-US"/>
-        </w:rPr>
-        <w:t xml:space="preserve">                0.00    0.00      66/170         TVector::operator[](int) const [11]</w:t>
-      </w:r>
-    </w:p>
-    <w:p>
-      <w:pPr>
-        <w:rPr>
-          <w:rFonts w:ascii="Times New Roman" w:hAnsi="Times New Roman"/>
-          <w:sz w:val="28"/>
-          <w:lang w:val="en-US"/>
-        </w:rPr>
-      </w:pPr>
-      <w:r>
-        <w:rPr>
-          <w:rFonts w:ascii="Times New Roman" w:hAnsi="Times New Roman"/>
-          <w:sz w:val="28"/>
-          <w:lang w:val="en-US"/>
-        </w:rPr>
-        <w:t xml:space="preserve">                0.00    0.00     104/170         TVector::At(int) [9]</w:t>
-      </w:r>
-    </w:p>
-    <w:p>
-      <w:pPr>
-        <w:rPr>
-          <w:rFonts w:ascii="Times New Roman" w:hAnsi="Times New Roman"/>
-          <w:sz w:val="28"/>
-          <w:lang w:val="en-US"/>
-        </w:rPr>
-      </w:pPr>
-      <w:r>
-        <w:rPr>
-          <w:rFonts w:ascii="Times New Roman" w:hAnsi="Times New Roman"/>
-          <w:sz w:val="28"/>
-          <w:lang w:val="en-US"/>
-        </w:rPr>
-        <w:t>[8]      0.0    0.00    0.00     170         TVector::At(int) const [8]</w:t>
+      <w:r>
+        <w:rPr>
+          <w:rFonts w:ascii="Times New Roman" w:hAnsi="Times New Roman"/>
+          <w:sz w:val="28"/>
+        </w:rPr>
+        <w:t xml:space="preserve"> для меньшего количества</w:t>
+      </w:r>
+    </w:p>
+    <w:p>
+      <w:pPr>
+        <w:rPr>
+          <w:rFonts w:ascii="Times New Roman" w:hAnsi="Times New Roman"/>
+          <w:sz w:val="28"/>
+          <w:lang w:val="en-US"/>
+        </w:rPr>
+      </w:pPr>
+      <w:r>
+        <w:rPr>
+          <w:rFonts w:ascii="Times New Roman" w:hAnsi="Times New Roman"/>
+          <w:sz w:val="28"/>
+          <w:lang w:val="en-US"/>
+        </w:rPr>
+        <w:t xml:space="preserve">index % time    </w:t>
+      </w:r>
+      <w:proofErr w:type="gramStart"/>
+      <w:r>
+        <w:rPr>
+          <w:rFonts w:ascii="Times New Roman" w:hAnsi="Times New Roman"/>
+          <w:sz w:val="28"/>
+          <w:lang w:val="en-US"/>
+        </w:rPr>
+        <w:t>self  children</w:t>
+      </w:r>
+      <w:proofErr w:type="gramEnd"/>
+      <w:r>
+        <w:rPr>
+          <w:rFonts w:ascii="Times New Roman" w:hAnsi="Times New Roman"/>
+          <w:sz w:val="28"/>
+          <w:lang w:val="en-US"/>
+        </w:rPr>
+        <w:t xml:space="preserve">    called     name</w:t>
+      </w:r>
+    </w:p>
+    <w:p>
+      <w:pPr>
+        <w:rPr>
+          <w:rFonts w:ascii="Times New Roman" w:hAnsi="Times New Roman"/>
+          <w:sz w:val="28"/>
+          <w:lang w:val="en-US"/>
+        </w:rPr>
+      </w:pPr>
+      <w:r>
+        <w:rPr>
+          <w:rFonts w:ascii="Times New Roman" w:hAnsi="Times New Roman"/>
+          <w:sz w:val="28"/>
+          <w:lang w:val="en-US"/>
+        </w:rPr>
+        <w:t xml:space="preserve">                0.00    0.00      66/170         </w:t>
+      </w:r>
+      <w:proofErr w:type="gramStart"/>
+      <w:r>
+        <w:rPr>
+          <w:rFonts w:ascii="Times New Roman" w:hAnsi="Times New Roman"/>
+          <w:sz w:val="28"/>
+          <w:lang w:val="en-US"/>
+        </w:rPr>
+        <w:t>TVector::</w:t>
+      </w:r>
+      <w:proofErr w:type="gramEnd"/>
+      <w:r>
+        <w:rPr>
+          <w:rFonts w:ascii="Times New Roman" w:hAnsi="Times New Roman"/>
+          <w:sz w:val="28"/>
+          <w:lang w:val="en-US"/>
+        </w:rPr>
+        <w:t>operator[](int) const [11]</w:t>
+      </w:r>
+    </w:p>
+    <w:p>
+      <w:pPr>
+        <w:rPr>
+          <w:rFonts w:ascii="Times New Roman" w:hAnsi="Times New Roman"/>
+          <w:sz w:val="28"/>
+          <w:lang w:val="en-US"/>
+        </w:rPr>
+      </w:pPr>
+      <w:r>
+        <w:rPr>
+          <w:rFonts w:ascii="Times New Roman" w:hAnsi="Times New Roman"/>
+          <w:sz w:val="28"/>
+          <w:lang w:val="en-US"/>
+        </w:rPr>
+        <w:t xml:space="preserve">                0.00    0.00     104/170         </w:t>
+      </w:r>
+      <w:proofErr w:type="gramStart"/>
+      <w:r>
+        <w:rPr>
+          <w:rFonts w:ascii="Times New Roman" w:hAnsi="Times New Roman"/>
+          <w:sz w:val="28"/>
+          <w:lang w:val="en-US"/>
+        </w:rPr>
+        <w:t>TVector::</w:t>
+      </w:r>
+      <w:proofErr w:type="gramEnd"/>
+      <w:r>
+        <w:rPr>
+          <w:rFonts w:ascii="Times New Roman" w:hAnsi="Times New Roman"/>
+          <w:sz w:val="28"/>
+          <w:lang w:val="en-US"/>
+        </w:rPr>
+        <w:t>At(int) [9]</w:t>
+      </w:r>
+    </w:p>
+    <w:p>
+      <w:pPr>
+        <w:rPr>
+          <w:rFonts w:ascii="Times New Roman" w:hAnsi="Times New Roman"/>
+          <w:sz w:val="28"/>
+          <w:lang w:val="en-US"/>
+        </w:rPr>
+      </w:pPr>
+      <w:r>
+        <w:rPr>
+          <w:rFonts w:ascii="Times New Roman" w:hAnsi="Times New Roman"/>
+          <w:sz w:val="28"/>
+          <w:lang w:val="en-US"/>
+        </w:rPr>
+        <w:t xml:space="preserve">[8]      0.0    0.00    0.00     170         </w:t>
+      </w:r>
+      <w:proofErr w:type="gramStart"/>
+      <w:r>
+        <w:rPr>
+          <w:rFonts w:ascii="Times New Roman" w:hAnsi="Times New Roman"/>
+          <w:sz w:val="28"/>
+          <w:lang w:val="en-US"/>
+        </w:rPr>
+        <w:t>TVector::</w:t>
+      </w:r>
+      <w:proofErr w:type="gramEnd"/>
+      <w:r>
+        <w:rPr>
+          <w:rFonts w:ascii="Times New Roman" w:hAnsi="Times New Roman"/>
+          <w:sz w:val="28"/>
+          <w:lang w:val="en-US"/>
+        </w:rPr>
+        <w:t>At(int) const [8]</w:t>
       </w:r>
     </w:p>
     <w:p>
@@ -3946,41 +4693,95 @@
           <w:sz w:val="28"/>
           <w:lang w:val="en-US"/>
         </w:rPr>
-        <w:t xml:space="preserve">                0.00    0.00     104/104         TVector::operator[](int) [10]</w:t>
-      </w:r>
-    </w:p>
-    <w:p>
-      <w:pPr>
-        <w:rPr>
-          <w:rFonts w:ascii="Times New Roman" w:hAnsi="Times New Roman"/>
-          <w:sz w:val="28"/>
-          <w:lang w:val="en-US"/>
-        </w:rPr>
-      </w:pPr>
-      <w:r>
-        <w:rPr>
-          <w:rFonts w:ascii="Times New Roman" w:hAnsi="Times New Roman"/>
-          <w:sz w:val="28"/>
-          <w:lang w:val="en-US"/>
-        </w:rPr>
-        <w:t>[9]      0.0    0.00    0.00     104         TVector::At(int) [9]</w:t>
-      </w:r>
-    </w:p>
-    <w:p>
-      <w:pPr>
-        <w:rPr>
-          <w:rFonts w:ascii="Times New Roman" w:hAnsi="Times New Roman"/>
-          <w:sz w:val="28"/>
-          <w:lang w:val="en-US"/>
-        </w:rPr>
-      </w:pPr>
-      <w:r>
-        <w:rPr>
-          <w:rFonts w:ascii="Times New Roman" w:hAnsi="Times New Roman"/>
-          <w:sz w:val="28"/>
-          <w:lang w:val="en-US"/>
-        </w:rPr>
-        <w:t xml:space="preserve">                0.00    0.00     104/170         TVector::At(int) const [8]</w:t>
+        <w:t xml:space="preserve">                0.00    0.00     104/104         </w:t>
+      </w:r>
+      <w:proofErr w:type="gramStart"/>
+      <w:r>
+        <w:rPr>
+          <w:rFonts w:ascii="Times New Roman" w:hAnsi="Times New Roman"/>
+          <w:sz w:val="28"/>
+          <w:lang w:val="en-US"/>
+        </w:rPr>
+        <w:t>TVector::</w:t>
+      </w:r>
+      <w:proofErr w:type="gramEnd"/>
+      <w:r>
+        <w:rPr>
+          <w:rFonts w:ascii="Times New Roman" w:hAnsi="Times New Roman"/>
+          <w:sz w:val="28"/>
+          <w:lang w:val="en-US"/>
+        </w:rPr>
+        <w:t>operator[](int) [10]</w:t>
+      </w:r>
+    </w:p>
+    <w:p>
+      <w:pPr>
+        <w:rPr>
+          <w:rFonts w:ascii="Times New Roman" w:hAnsi="Times New Roman"/>
+          <w:sz w:val="28"/>
+          <w:lang w:val="en-US"/>
+        </w:rPr>
+      </w:pPr>
+      <w:r>
+        <w:rPr>
+          <w:rFonts w:ascii="Times New Roman" w:hAnsi="Times New Roman"/>
+          <w:sz w:val="28"/>
+          <w:lang w:val="en-US"/>
+        </w:rPr>
+        <w:t xml:space="preserve">[9]      0.0    0.00    0.00     104         </w:t>
+      </w:r>
+      <w:proofErr w:type="gramStart"/>
+      <w:r>
+        <w:rPr>
+          <w:rFonts w:ascii="Times New Roman" w:hAnsi="Times New Roman"/>
+          <w:sz w:val="28"/>
+          <w:lang w:val="en-US"/>
+        </w:rPr>
+        <w:t>TVector::</w:t>
+      </w:r>
+      <w:proofErr w:type="gramEnd"/>
+      <w:r>
+        <w:rPr>
+          <w:rFonts w:ascii="Times New Roman" w:hAnsi="Times New Roman"/>
+          <w:sz w:val="28"/>
+          <w:lang w:val="en-US"/>
+        </w:rPr>
+        <w:t>At(int) [9]</w:t>
+      </w:r>
+    </w:p>
+    <w:p>
+      <w:pPr>
+        <w:rPr>
+          <w:rFonts w:ascii="Times New Roman" w:hAnsi="Times New Roman"/>
+          <w:sz w:val="28"/>
+          <w:lang w:val="en-US"/>
+        </w:rPr>
+      </w:pPr>
+      <w:r>
+        <w:rPr>
+          <w:rFonts w:ascii="Times New Roman" w:hAnsi="Times New Roman"/>
+          <w:sz w:val="28"/>
+          <w:lang w:val="en-US"/>
+        </w:rPr>
+        <w:t xml:space="preserve">                0.00    0.00     104/170         </w:t>
+      </w:r>
+      <w:proofErr w:type="gramStart"/>
+      <w:r>
+        <w:rPr>
+          <w:rFonts w:ascii="Times New Roman" w:hAnsi="Times New Roman"/>
+          <w:sz w:val="28"/>
+          <w:lang w:val="en-US"/>
+        </w:rPr>
+        <w:t>TVector::</w:t>
+      </w:r>
+      <w:proofErr w:type="gramEnd"/>
+      <w:r>
+        <w:rPr>
+          <w:rFonts w:ascii="Times New Roman" w:hAnsi="Times New Roman"/>
+          <w:sz w:val="28"/>
+          <w:lang w:val="en-US"/>
+        </w:rPr>
+        <w:t>At(int) const [8]</w:t>
       </w:r>
     </w:p>
     <w:p>
@@ -4014,7 +4815,25 @@
           <w:sz w:val="28"/>
           <w:lang w:val="en-US"/>
         </w:rPr>
-        <w:t xml:space="preserve">                0.00    0.00       1/104         TDetailAvl::SaveLoad() [55]</w:t>
+        <w:t xml:space="preserve">                0.00    0.00       1/104         </w:t>
+      </w:r>
+      <w:proofErr w:type="gramStart"/>
+      <w:r>
+        <w:rPr>
+          <w:rFonts w:ascii="Times New Roman" w:hAnsi="Times New Roman"/>
+          <w:sz w:val="28"/>
+          <w:lang w:val="en-US"/>
+        </w:rPr>
+        <w:t>TDetailAvl::</w:t>
+      </w:r>
+      <w:proofErr w:type="gramEnd"/>
+      <w:r>
+        <w:rPr>
+          <w:rFonts w:ascii="Times New Roman" w:hAnsi="Times New Roman"/>
+          <w:sz w:val="28"/>
+          <w:lang w:val="en-US"/>
+        </w:rPr>
+        <w:t>SaveLoad() [55]</w:t>
       </w:r>
     </w:p>
     <w:p>
@@ -4048,41 +4867,95 @@
           <w:sz w:val="28"/>
           <w:lang w:val="en-US"/>
         </w:rPr>
-        <w:t xml:space="preserve">                0.00    0.00      82/104         TDetailAvl::Lower(TVector&amp;) [37]</w:t>
-      </w:r>
-    </w:p>
-    <w:p>
-      <w:pPr>
-        <w:rPr>
-          <w:rFonts w:ascii="Times New Roman" w:hAnsi="Times New Roman"/>
-          <w:sz w:val="28"/>
-          <w:lang w:val="en-US"/>
-        </w:rPr>
-      </w:pPr>
-      <w:r>
-        <w:rPr>
-          <w:rFonts w:ascii="Times New Roman" w:hAnsi="Times New Roman"/>
-          <w:sz w:val="28"/>
-          <w:lang w:val="en-US"/>
-        </w:rPr>
-        <w:t>[10]     0.0    0.00    0.00     104         TVector::operator[](int) [10]</w:t>
-      </w:r>
-    </w:p>
-    <w:p>
-      <w:pPr>
-        <w:rPr>
-          <w:rFonts w:ascii="Times New Roman" w:hAnsi="Times New Roman"/>
-          <w:sz w:val="28"/>
-          <w:lang w:val="en-US"/>
-        </w:rPr>
-      </w:pPr>
-      <w:r>
-        <w:rPr>
-          <w:rFonts w:ascii="Times New Roman" w:hAnsi="Times New Roman"/>
-          <w:sz w:val="28"/>
-          <w:lang w:val="en-US"/>
-        </w:rPr>
-        <w:t xml:space="preserve">                0.00    0.00     104/104         TVector::At(int) [9]</w:t>
+        <w:t xml:space="preserve">                0.00    0.00      82/104         </w:t>
+      </w:r>
+      <w:proofErr w:type="gramStart"/>
+      <w:r>
+        <w:rPr>
+          <w:rFonts w:ascii="Times New Roman" w:hAnsi="Times New Roman"/>
+          <w:sz w:val="28"/>
+          <w:lang w:val="en-US"/>
+        </w:rPr>
+        <w:t>TDetailAvl::</w:t>
+      </w:r>
+      <w:proofErr w:type="gramEnd"/>
+      <w:r>
+        <w:rPr>
+          <w:rFonts w:ascii="Times New Roman" w:hAnsi="Times New Roman"/>
+          <w:sz w:val="28"/>
+          <w:lang w:val="en-US"/>
+        </w:rPr>
+        <w:t>Lower(TVector&amp;) [37]</w:t>
+      </w:r>
+    </w:p>
+    <w:p>
+      <w:pPr>
+        <w:rPr>
+          <w:rFonts w:ascii="Times New Roman" w:hAnsi="Times New Roman"/>
+          <w:sz w:val="28"/>
+          <w:lang w:val="en-US"/>
+        </w:rPr>
+      </w:pPr>
+      <w:r>
+        <w:rPr>
+          <w:rFonts w:ascii="Times New Roman" w:hAnsi="Times New Roman"/>
+          <w:sz w:val="28"/>
+          <w:lang w:val="en-US"/>
+        </w:rPr>
+        <w:t xml:space="preserve">[10]     0.0    0.00    0.00     104         </w:t>
+      </w:r>
+      <w:proofErr w:type="gramStart"/>
+      <w:r>
+        <w:rPr>
+          <w:rFonts w:ascii="Times New Roman" w:hAnsi="Times New Roman"/>
+          <w:sz w:val="28"/>
+          <w:lang w:val="en-US"/>
+        </w:rPr>
+        <w:t>TVector::</w:t>
+      </w:r>
+      <w:proofErr w:type="gramEnd"/>
+      <w:r>
+        <w:rPr>
+          <w:rFonts w:ascii="Times New Roman" w:hAnsi="Times New Roman"/>
+          <w:sz w:val="28"/>
+          <w:lang w:val="en-US"/>
+        </w:rPr>
+        <w:t>operator[](int) [10]</w:t>
+      </w:r>
+    </w:p>
+    <w:p>
+      <w:pPr>
+        <w:rPr>
+          <w:rFonts w:ascii="Times New Roman" w:hAnsi="Times New Roman"/>
+          <w:sz w:val="28"/>
+          <w:lang w:val="en-US"/>
+        </w:rPr>
+      </w:pPr>
+      <w:r>
+        <w:rPr>
+          <w:rFonts w:ascii="Times New Roman" w:hAnsi="Times New Roman"/>
+          <w:sz w:val="28"/>
+          <w:lang w:val="en-US"/>
+        </w:rPr>
+        <w:t xml:space="preserve">                0.00    0.00     104/104         </w:t>
+      </w:r>
+      <w:proofErr w:type="gramStart"/>
+      <w:r>
+        <w:rPr>
+          <w:rFonts w:ascii="Times New Roman" w:hAnsi="Times New Roman"/>
+          <w:sz w:val="28"/>
+          <w:lang w:val="en-US"/>
+        </w:rPr>
+        <w:t>TVector::</w:t>
+      </w:r>
+      <w:proofErr w:type="gramEnd"/>
+      <w:r>
+        <w:rPr>
+          <w:rFonts w:ascii="Times New Roman" w:hAnsi="Times New Roman"/>
+          <w:sz w:val="28"/>
+          <w:lang w:val="en-US"/>
+        </w:rPr>
+        <w:t>At(int) [9]</w:t>
       </w:r>
     </w:p>
     <w:p>
@@ -4116,75 +4989,129 @@
           <w:sz w:val="28"/>
           <w:lang w:val="en-US"/>
         </w:rPr>
+        <w:t xml:space="preserve">                0.00    0.00      66/66          operator</w:t>
+      </w:r>
+      <w:proofErr w:type="gramStart"/>
+      <w:r>
+        <w:rPr>
+          <w:rFonts w:ascii="Times New Roman" w:hAnsi="Times New Roman"/>
+          <w:sz w:val="28"/>
+          <w:lang w:val="en-US"/>
+        </w:rPr>
+        <w:t>&lt;(</w:t>
+      </w:r>
+      <w:proofErr w:type="gramEnd"/>
+      <w:r>
+        <w:rPr>
+          <w:rFonts w:ascii="Times New Roman" w:hAnsi="Times New Roman"/>
+          <w:sz w:val="28"/>
+          <w:lang w:val="en-US"/>
+        </w:rPr>
+        <w:t>TVector const&amp;, TVector const&amp;) [31]</w:t>
+      </w:r>
+    </w:p>
+    <w:p>
+      <w:pPr>
+        <w:rPr>
+          <w:rFonts w:ascii="Times New Roman" w:hAnsi="Times New Roman"/>
+          <w:sz w:val="28"/>
+          <w:lang w:val="en-US"/>
+        </w:rPr>
+      </w:pPr>
+      <w:r>
+        <w:rPr>
+          <w:rFonts w:ascii="Times New Roman" w:hAnsi="Times New Roman"/>
+          <w:sz w:val="28"/>
+          <w:lang w:val="en-US"/>
+        </w:rPr>
+        <w:t xml:space="preserve">[11]     0.0    0.00    0.00      66         </w:t>
+      </w:r>
+      <w:proofErr w:type="gramStart"/>
+      <w:r>
+        <w:rPr>
+          <w:rFonts w:ascii="Times New Roman" w:hAnsi="Times New Roman"/>
+          <w:sz w:val="28"/>
+          <w:lang w:val="en-US"/>
+        </w:rPr>
+        <w:t>TVector::</w:t>
+      </w:r>
+      <w:proofErr w:type="gramEnd"/>
+      <w:r>
+        <w:rPr>
+          <w:rFonts w:ascii="Times New Roman" w:hAnsi="Times New Roman"/>
+          <w:sz w:val="28"/>
+          <w:lang w:val="en-US"/>
+        </w:rPr>
+        <w:t>operator[](int) const [11]</w:t>
+      </w:r>
+    </w:p>
+    <w:p>
+      <w:pPr>
+        <w:rPr>
+          <w:rFonts w:ascii="Times New Roman" w:hAnsi="Times New Roman"/>
+          <w:sz w:val="28"/>
+          <w:lang w:val="en-US"/>
+        </w:rPr>
+      </w:pPr>
+      <w:r>
+        <w:rPr>
+          <w:rFonts w:ascii="Times New Roman" w:hAnsi="Times New Roman"/>
+          <w:sz w:val="28"/>
+          <w:lang w:val="en-US"/>
+        </w:rPr>
+        <w:t xml:space="preserve">                0.00    0.00      66/170         </w:t>
+      </w:r>
+      <w:proofErr w:type="gramStart"/>
+      <w:r>
+        <w:rPr>
+          <w:rFonts w:ascii="Times New Roman" w:hAnsi="Times New Roman"/>
+          <w:sz w:val="28"/>
+          <w:lang w:val="en-US"/>
+        </w:rPr>
+        <w:t>TVector::</w:t>
+      </w:r>
+      <w:proofErr w:type="gramEnd"/>
+      <w:r>
+        <w:rPr>
+          <w:rFonts w:ascii="Times New Roman" w:hAnsi="Times New Roman"/>
+          <w:sz w:val="28"/>
+          <w:lang w:val="en-US"/>
+        </w:rPr>
+        <w:t>At(int) const [8]</w:t>
+      </w:r>
+    </w:p>
+    <w:p>
+      <w:pPr>
+        <w:rPr>
+          <w:rFonts w:ascii="Times New Roman" w:hAnsi="Times New Roman"/>
+          <w:sz w:val="28"/>
+        </w:rPr>
+      </w:pPr>
+      <w:r>
+        <w:rPr>
+          <w:rFonts w:ascii="Times New Roman" w:hAnsi="Times New Roman"/>
+          <w:sz w:val="28"/>
+        </w:rPr>
+        <w:t>-----------------------------------------------</w:t>
+      </w:r>
+    </w:p>
+    <w:p>
+      <w:pPr>
+        <w:ind w:left="-1134"/>
+        <w:rPr>
+          <w:rFonts w:ascii="Times New Roman" w:hAnsi="Times New Roman"/>
+          <w:sz w:val="28"/>
+          <w:lang w:val="en-US"/>
+        </w:rPr>
+      </w:pPr>
+      <w:r>
+        <w:rPr>
+          <w:rFonts w:ascii="Times New Roman" w:hAnsi="Times New Roman"/>
+          <w:noProof/>
+          <w:sz w:val="28"/>
+          <w:lang w:val="en-US"/>
+        </w:rPr>
         <w:lastRenderedPageBreak/>
-        <w:t xml:space="preserve">                0.00    0.00      66/66          operator&lt;(TVector const&amp;, TVector const&amp;) [31]</w:t>
-      </w:r>
-    </w:p>
-    <w:p>
-      <w:pPr>
-        <w:rPr>
-          <w:rFonts w:ascii="Times New Roman" w:hAnsi="Times New Roman"/>
-          <w:sz w:val="28"/>
-          <w:lang w:val="en-US"/>
-        </w:rPr>
-      </w:pPr>
-      <w:r>
-        <w:rPr>
-          <w:rFonts w:ascii="Times New Roman" w:hAnsi="Times New Roman"/>
-          <w:sz w:val="28"/>
-          <w:lang w:val="en-US"/>
-        </w:rPr>
-        <w:t>[11]     0.0    0.00    0.00      66         TVector::operator[](int) const [11]</w:t>
-      </w:r>
-    </w:p>
-    <w:p>
-      <w:pPr>
-        <w:rPr>
-          <w:rFonts w:ascii="Times New Roman" w:hAnsi="Times New Roman"/>
-          <w:sz w:val="28"/>
-          <w:lang w:val="en-US"/>
-        </w:rPr>
-      </w:pPr>
-      <w:r>
-        <w:rPr>
-          <w:rFonts w:ascii="Times New Roman" w:hAnsi="Times New Roman"/>
-          <w:sz w:val="28"/>
-          <w:lang w:val="en-US"/>
-        </w:rPr>
-        <w:t xml:space="preserve">                0.00    0.00      66/170         TVector::At(int) const [8]</w:t>
-      </w:r>
-    </w:p>
-    <w:p>
-      <w:pPr>
-        <w:rPr>
-          <w:rFonts w:ascii="Times New Roman" w:hAnsi="Times New Roman"/>
-          <w:sz w:val="28"/>
-        </w:rPr>
-      </w:pPr>
-      <w:r>
-        <w:rPr>
-          <w:rFonts w:ascii="Times New Roman" w:hAnsi="Times New Roman"/>
-          <w:sz w:val="28"/>
-        </w:rPr>
-        <w:t>-----------------------------------------------</w:t>
-      </w:r>
-    </w:p>
-    <w:p>
-      <w:pPr>
-        <w:ind w:left="-1134"/>
-        <w:rPr>
-          <w:rFonts w:ascii="Times New Roman" w:hAnsi="Times New Roman"/>
-          <w:sz w:val="28"/>
-          <w:lang w:val="en-US"/>
-        </w:rPr>
-      </w:pPr>
-      <w:r>
-        <w:rPr>
-          <w:rFonts w:ascii="Times New Roman" w:hAnsi="Times New Roman"/>
-          <w:noProof/>
-          <w:sz w:val="28"/>
-          <w:lang w:val="en-US"/>
-        </w:rPr>
         <w:drawing>
           <wp:inline distT="0" distB="0" distL="0" distR="0" wp14:anchorId="49BFFD58" wp14:editId="7B03A4C3">
             <wp:extent cx="6838027" cy="5065295"/>
@@ -4258,7 +5185,6 @@
         <w:rPr>
           <w:rFonts w:ascii="Times New Roman" w:hAnsi="Times New Roman"/>
           <w:sz w:val="28"/>
-          <w:lang w:val="en-US"/>
         </w:rPr>
         <w:tab/>
       </w:r>
@@ -4590,7 +5516,6 @@
           <w:b/>
           <w:bCs/>
           <w:sz w:val="28"/>
-          <w:lang w:val="en-US"/>
         </w:rPr>
       </w:pPr>
       <w:r>
@@ -4601,340 +5526,351 @@
           <w:sz w:val="28"/>
           <w:lang w:val="en-US"/>
         </w:rPr>
+        <w:t>dmalloc</w:t>
+      </w:r>
+    </w:p>
+    <w:p>
+      <w:pPr>
+        <w:rPr>
+          <w:rFonts w:ascii="Times New Roman" w:hAnsi="Times New Roman"/>
+          <w:sz w:val="28"/>
+        </w:rPr>
+      </w:pPr>
+      <w:r>
+        <w:rPr>
+          <w:rFonts w:ascii="Times New Roman" w:hAnsi="Times New Roman"/>
+          <w:sz w:val="28"/>
+        </w:rPr>
+        <w:t>Поменял</w:t>
+      </w:r>
+      <w:r>
+        <w:rPr>
+          <w:rFonts w:ascii="Times New Roman" w:hAnsi="Times New Roman"/>
+          <w:sz w:val="28"/>
+        </w:rPr>
+        <w:t xml:space="preserve"> </w:t>
+      </w:r>
+      <w:r>
+        <w:rPr>
+          <w:rFonts w:ascii="Times New Roman" w:hAnsi="Times New Roman"/>
+          <w:sz w:val="28"/>
+        </w:rPr>
+        <w:t>типы</w:t>
+      </w:r>
+      <w:r>
+        <w:rPr>
+          <w:rFonts w:ascii="Times New Roman" w:hAnsi="Times New Roman"/>
+          <w:sz w:val="28"/>
+        </w:rPr>
+        <w:t>, с подсчетом потребляемой памяти</w:t>
+      </w:r>
+      <w:r>
+        <w:rPr>
+          <w:rFonts w:ascii="Times New Roman" w:hAnsi="Times New Roman"/>
+          <w:sz w:val="28"/>
+        </w:rPr>
+        <w:t>:</w:t>
+      </w:r>
+    </w:p>
+    <w:p>
+      <w:pPr>
+        <w:rPr>
+          <w:rFonts w:ascii="Times New Roman" w:hAnsi="Times New Roman"/>
+          <w:sz w:val="28"/>
+          <w:lang w:val="en-US"/>
+        </w:rPr>
+      </w:pPr>
+      <w:r>
+        <w:rPr>
+          <w:rFonts w:ascii="Times New Roman" w:hAnsi="Times New Roman"/>
+          <w:sz w:val="28"/>
+        </w:rPr>
+        <w:tab/>
+      </w:r>
+      <w:r>
+        <w:rPr>
+          <w:rFonts w:ascii="Times New Roman" w:hAnsi="Times New Roman"/>
+          <w:sz w:val="28"/>
+        </w:rPr>
+        <w:t>с</w:t>
+      </w:r>
+      <w:r>
+        <w:rPr>
+          <w:rFonts w:ascii="Times New Roman" w:hAnsi="Times New Roman"/>
+          <w:sz w:val="28"/>
+          <w:lang w:val="en-US"/>
+        </w:rPr>
+        <w:t xml:space="preserve"> -- </w:t>
+      </w:r>
+      <w:r>
+        <w:rPr>
+          <w:rFonts w:ascii="Times New Roman" w:hAnsi="Times New Roman"/>
+          <w:sz w:val="28"/>
+          <w:lang w:val="en-US"/>
+        </w:rPr>
+        <w:t>unit</w:t>
+      </w:r>
+      <w:r>
+        <w:rPr>
+          <w:rFonts w:ascii="Times New Roman" w:hAnsi="Times New Roman"/>
+          <w:sz w:val="28"/>
+          <w:lang w:val="en-US"/>
+        </w:rPr>
+        <w:t>64_</w:t>
+      </w:r>
+      <w:r>
+        <w:rPr>
+          <w:rFonts w:ascii="Times New Roman" w:hAnsi="Times New Roman"/>
+          <w:sz w:val="28"/>
+          <w:lang w:val="en-US"/>
+        </w:rPr>
+        <w:t>t</w:t>
+      </w:r>
+      <w:r>
+        <w:rPr>
+          <w:rFonts w:ascii="Times New Roman" w:hAnsi="Times New Roman"/>
+          <w:sz w:val="28"/>
+          <w:lang w:val="en-US"/>
+        </w:rPr>
+        <w:t xml:space="preserve"> </w:t>
+      </w:r>
+      <w:r>
+        <w:rPr>
+          <w:rFonts w:ascii="Times New Roman" w:hAnsi="Times New Roman"/>
+          <w:sz w:val="28"/>
+          <w:lang w:val="en-US"/>
+        </w:rPr>
+        <w:t xml:space="preserve">– </w:t>
+      </w:r>
+      <w:r>
+        <w:rPr>
+          <w:rFonts w:ascii="Times New Roman" w:hAnsi="Times New Roman"/>
+          <w:sz w:val="28"/>
+        </w:rPr>
+        <w:t>на</w:t>
+      </w:r>
+      <w:r>
+        <w:rPr>
+          <w:rFonts w:ascii="Times New Roman" w:hAnsi="Times New Roman"/>
+          <w:sz w:val="28"/>
+          <w:lang w:val="en-US"/>
+        </w:rPr>
+        <w:t xml:space="preserve"> </w:t>
+      </w:r>
+      <w:r>
+        <w:rPr>
+          <w:rFonts w:ascii="Times New Roman" w:hAnsi="Times New Roman"/>
+          <w:sz w:val="28"/>
+          <w:lang w:val="en-US"/>
+        </w:rPr>
+        <w:t xml:space="preserve">-- </w:t>
+      </w:r>
+      <w:r>
+        <w:rPr>
+          <w:rFonts w:ascii="Times New Roman" w:hAnsi="Times New Roman"/>
+          <w:sz w:val="28"/>
+          <w:lang w:val="en-US"/>
+        </w:rPr>
+        <w:t>unit</w:t>
+      </w:r>
+      <w:r>
+        <w:rPr>
+          <w:rFonts w:ascii="Times New Roman" w:hAnsi="Times New Roman"/>
+          <w:sz w:val="28"/>
+          <w:lang w:val="en-US"/>
+        </w:rPr>
+        <w:t>32_</w:t>
+      </w:r>
+      <w:r>
+        <w:rPr>
+          <w:rFonts w:ascii="Times New Roman" w:hAnsi="Times New Roman"/>
+          <w:sz w:val="28"/>
+          <w:lang w:val="en-US"/>
+        </w:rPr>
+        <w:t>t</w:t>
+      </w:r>
+      <w:r>
+        <w:rPr>
+          <w:rFonts w:ascii="Times New Roman" w:hAnsi="Times New Roman"/>
+          <w:sz w:val="28"/>
+          <w:lang w:val="en-US"/>
+        </w:rPr>
+        <w:t xml:space="preserve"> </w:t>
+      </w:r>
+    </w:p>
+    <w:p>
+      <w:pPr>
+        <w:ind w:firstLine="708"/>
+        <w:rPr>
+          <w:rFonts w:ascii="Times New Roman" w:hAnsi="Times New Roman"/>
+          <w:sz w:val="28"/>
+        </w:rPr>
+      </w:pPr>
+      <w:r>
+        <w:rPr>
+          <w:rFonts w:ascii="Times New Roman" w:hAnsi="Times New Roman"/>
+          <w:sz w:val="28"/>
+        </w:rPr>
+        <w:t>с</w:t>
+      </w:r>
+      <w:r>
+        <w:rPr>
+          <w:rFonts w:ascii="Times New Roman" w:hAnsi="Times New Roman"/>
+          <w:sz w:val="28"/>
+        </w:rPr>
+        <w:t xml:space="preserve"> --</w:t>
+      </w:r>
+      <w:r>
+        <w:rPr>
+          <w:rFonts w:ascii="Times New Roman" w:hAnsi="Times New Roman"/>
+          <w:sz w:val="28"/>
+        </w:rPr>
+        <w:t xml:space="preserve"> </w:t>
+      </w:r>
+      <w:r>
+        <w:rPr>
+          <w:rFonts w:ascii="Times New Roman" w:hAnsi="Times New Roman"/>
+          <w:sz w:val="28"/>
+          <w:lang w:val="en-US"/>
+        </w:rPr>
+        <w:t>int</w:t>
+      </w:r>
+      <w:r>
+        <w:rPr>
+          <w:rFonts w:ascii="Times New Roman" w:hAnsi="Times New Roman"/>
+          <w:sz w:val="28"/>
+        </w:rPr>
+        <w:t xml:space="preserve"> </w:t>
+      </w:r>
+      <w:r>
+        <w:rPr>
+          <w:rFonts w:ascii="Times New Roman" w:hAnsi="Times New Roman"/>
+          <w:sz w:val="28"/>
+        </w:rPr>
+        <w:t xml:space="preserve">– на – </w:t>
+      </w:r>
+      <w:r>
+        <w:rPr>
+          <w:rFonts w:ascii="Times New Roman" w:hAnsi="Times New Roman"/>
+          <w:sz w:val="28"/>
+          <w:lang w:val="en-US"/>
+        </w:rPr>
+        <w:t>uint</w:t>
+      </w:r>
+      <w:r>
+        <w:rPr>
+          <w:rFonts w:ascii="Times New Roman" w:hAnsi="Times New Roman"/>
+          <w:sz w:val="28"/>
+        </w:rPr>
+        <w:t>64_</w:t>
+      </w:r>
+      <w:proofErr w:type="gramStart"/>
+      <w:r>
+        <w:rPr>
+          <w:rFonts w:ascii="Times New Roman" w:hAnsi="Times New Roman"/>
+          <w:sz w:val="28"/>
+          <w:lang w:val="en-US"/>
+        </w:rPr>
+        <w:t>t</w:t>
+      </w:r>
+      <w:r>
+        <w:rPr>
+          <w:rFonts w:ascii="Times New Roman" w:hAnsi="Times New Roman"/>
+          <w:sz w:val="28"/>
+        </w:rPr>
+        <w:t xml:space="preserve">  (</w:t>
+      </w:r>
+      <w:proofErr w:type="gramEnd"/>
+      <w:r>
+        <w:rPr>
+          <w:rFonts w:ascii="Times New Roman" w:hAnsi="Times New Roman"/>
+          <w:sz w:val="28"/>
+        </w:rPr>
+        <w:t xml:space="preserve">в перегрузках </w:t>
+      </w:r>
+      <w:r>
+        <w:rPr>
+          <w:rFonts w:ascii="Times New Roman" w:hAnsi="Times New Roman"/>
+          <w:sz w:val="28"/>
+        </w:rPr>
+        <w:t>[])</w:t>
+      </w:r>
+    </w:p>
+    <w:p>
+      <w:pPr>
+        <w:rPr>
+          <w:rFonts w:ascii="Times New Roman" w:hAnsi="Times New Roman"/>
+          <w:sz w:val="28"/>
+        </w:rPr>
+      </w:pPr>
+      <w:r>
+        <w:rPr>
+          <w:rFonts w:ascii="Times New Roman" w:hAnsi="Times New Roman"/>
+          <w:sz w:val="28"/>
+        </w:rPr>
+        <w:t xml:space="preserve">Свернул две функции в одну </w:t>
+      </w:r>
+      <w:r>
+        <w:rPr>
+          <w:rFonts w:ascii="Times New Roman" w:hAnsi="Times New Roman"/>
+          <w:sz w:val="28"/>
+          <w:lang w:val="en-US"/>
+        </w:rPr>
+        <w:t>PrintTree</w:t>
+      </w:r>
+      <w:r>
+        <w:rPr>
+          <w:rFonts w:ascii="Times New Roman" w:hAnsi="Times New Roman"/>
+          <w:sz w:val="28"/>
+        </w:rPr>
+        <w:t xml:space="preserve"> </w:t>
+      </w:r>
+      <w:r>
+        <w:rPr>
+          <w:rFonts w:ascii="Times New Roman" w:hAnsi="Times New Roman"/>
+          <w:sz w:val="28"/>
+        </w:rPr>
+        <w:t xml:space="preserve">с вызовом из </w:t>
+      </w:r>
+      <w:r>
+        <w:rPr>
+          <w:rFonts w:ascii="Times New Roman" w:hAnsi="Times New Roman"/>
+          <w:sz w:val="28"/>
+          <w:lang w:val="en-US"/>
+        </w:rPr>
+        <w:t>public</w:t>
+      </w:r>
+    </w:p>
+    <w:p>
+      <w:pPr>
+        <w:rPr>
+          <w:rFonts w:ascii="Times New Roman" w:hAnsi="Times New Roman"/>
+          <w:sz w:val="28"/>
+        </w:rPr>
+      </w:pPr>
+      <w:r>
+        <w:rPr>
+          <w:rFonts w:ascii="Times New Roman" w:hAnsi="Times New Roman"/>
+          <w:sz w:val="28"/>
+        </w:rPr>
         <w:lastRenderedPageBreak/>
-        <w:t>dmalloc</w:t>
-      </w:r>
-    </w:p>
-    <w:p>
-      <w:pPr>
-        <w:rPr>
-          <w:rFonts w:ascii="Times New Roman" w:hAnsi="Times New Roman"/>
-          <w:sz w:val="28"/>
-        </w:rPr>
-      </w:pPr>
-      <w:r>
-        <w:rPr>
-          <w:rFonts w:ascii="Times New Roman" w:hAnsi="Times New Roman"/>
-          <w:sz w:val="28"/>
-        </w:rPr>
-        <w:t>Поменял</w:t>
-      </w:r>
-      <w:r>
-        <w:rPr>
-          <w:rFonts w:ascii="Times New Roman" w:hAnsi="Times New Roman"/>
-          <w:sz w:val="28"/>
-        </w:rPr>
-        <w:t xml:space="preserve"> </w:t>
-      </w:r>
-      <w:r>
-        <w:rPr>
-          <w:rFonts w:ascii="Times New Roman" w:hAnsi="Times New Roman"/>
-          <w:sz w:val="28"/>
-        </w:rPr>
-        <w:t>типы</w:t>
-      </w:r>
-      <w:r>
-        <w:rPr>
-          <w:rFonts w:ascii="Times New Roman" w:hAnsi="Times New Roman"/>
-          <w:sz w:val="28"/>
-        </w:rPr>
-        <w:t>, с подсчетом потребляемой памяти</w:t>
-      </w:r>
-      <w:r>
-        <w:rPr>
-          <w:rFonts w:ascii="Times New Roman" w:hAnsi="Times New Roman"/>
-          <w:sz w:val="28"/>
-        </w:rPr>
-        <w:t>:</w:t>
-      </w:r>
-    </w:p>
-    <w:p>
-      <w:pPr>
-        <w:rPr>
-          <w:rFonts w:ascii="Times New Roman" w:hAnsi="Times New Roman"/>
-          <w:sz w:val="28"/>
-          <w:lang w:val="en-US"/>
-        </w:rPr>
-      </w:pPr>
-      <w:r>
-        <w:rPr>
-          <w:rFonts w:ascii="Times New Roman" w:hAnsi="Times New Roman"/>
-          <w:sz w:val="28"/>
-        </w:rPr>
-        <w:tab/>
-      </w:r>
-      <w:r>
-        <w:rPr>
-          <w:rFonts w:ascii="Times New Roman" w:hAnsi="Times New Roman"/>
-          <w:sz w:val="28"/>
-        </w:rPr>
-        <w:t>с</w:t>
-      </w:r>
-      <w:r>
-        <w:rPr>
-          <w:rFonts w:ascii="Times New Roman" w:hAnsi="Times New Roman"/>
-          <w:sz w:val="28"/>
-          <w:lang w:val="en-US"/>
-        </w:rPr>
-        <w:t xml:space="preserve"> -- </w:t>
-      </w:r>
-      <w:r>
-        <w:rPr>
-          <w:rFonts w:ascii="Times New Roman" w:hAnsi="Times New Roman"/>
-          <w:sz w:val="28"/>
-          <w:lang w:val="en-US"/>
-        </w:rPr>
-        <w:t>unit</w:t>
-      </w:r>
-      <w:r>
-        <w:rPr>
-          <w:rFonts w:ascii="Times New Roman" w:hAnsi="Times New Roman"/>
-          <w:sz w:val="28"/>
-          <w:lang w:val="en-US"/>
-        </w:rPr>
-        <w:t>64_</w:t>
-      </w:r>
-      <w:r>
-        <w:rPr>
-          <w:rFonts w:ascii="Times New Roman" w:hAnsi="Times New Roman"/>
-          <w:sz w:val="28"/>
-          <w:lang w:val="en-US"/>
-        </w:rPr>
-        <w:t>t</w:t>
-      </w:r>
-      <w:r>
-        <w:rPr>
-          <w:rFonts w:ascii="Times New Roman" w:hAnsi="Times New Roman"/>
-          <w:sz w:val="28"/>
-          <w:lang w:val="en-US"/>
-        </w:rPr>
-        <w:t xml:space="preserve"> </w:t>
-      </w:r>
-      <w:r>
-        <w:rPr>
-          <w:rFonts w:ascii="Times New Roman" w:hAnsi="Times New Roman"/>
-          <w:sz w:val="28"/>
-          <w:lang w:val="en-US"/>
-        </w:rPr>
-        <w:t xml:space="preserve">– </w:t>
-      </w:r>
-      <w:r>
-        <w:rPr>
-          <w:rFonts w:ascii="Times New Roman" w:hAnsi="Times New Roman"/>
-          <w:sz w:val="28"/>
-        </w:rPr>
-        <w:t>на</w:t>
-      </w:r>
-      <w:r>
-        <w:rPr>
-          <w:rFonts w:ascii="Times New Roman" w:hAnsi="Times New Roman"/>
-          <w:sz w:val="28"/>
-          <w:lang w:val="en-US"/>
-        </w:rPr>
-        <w:t xml:space="preserve"> </w:t>
-      </w:r>
-      <w:r>
-        <w:rPr>
-          <w:rFonts w:ascii="Times New Roman" w:hAnsi="Times New Roman"/>
-          <w:sz w:val="28"/>
-          <w:lang w:val="en-US"/>
-        </w:rPr>
-        <w:t xml:space="preserve">-- </w:t>
-      </w:r>
-      <w:r>
-        <w:rPr>
-          <w:rFonts w:ascii="Times New Roman" w:hAnsi="Times New Roman"/>
-          <w:sz w:val="28"/>
-          <w:lang w:val="en-US"/>
-        </w:rPr>
-        <w:t>unit</w:t>
-      </w:r>
-      <w:r>
-        <w:rPr>
-          <w:rFonts w:ascii="Times New Roman" w:hAnsi="Times New Roman"/>
-          <w:sz w:val="28"/>
-          <w:lang w:val="en-US"/>
-        </w:rPr>
-        <w:t>32_</w:t>
-      </w:r>
-      <w:r>
-        <w:rPr>
-          <w:rFonts w:ascii="Times New Roman" w:hAnsi="Times New Roman"/>
-          <w:sz w:val="28"/>
-          <w:lang w:val="en-US"/>
-        </w:rPr>
-        <w:t>t</w:t>
-      </w:r>
-      <w:r>
-        <w:rPr>
-          <w:rFonts w:ascii="Times New Roman" w:hAnsi="Times New Roman"/>
-          <w:sz w:val="28"/>
-          <w:lang w:val="en-US"/>
-        </w:rPr>
-        <w:t xml:space="preserve"> </w:t>
-      </w:r>
-    </w:p>
-    <w:p>
-      <w:pPr>
-        <w:ind w:firstLine="708"/>
-        <w:rPr>
-          <w:rFonts w:ascii="Times New Roman" w:hAnsi="Times New Roman"/>
-          <w:sz w:val="28"/>
-        </w:rPr>
-      </w:pPr>
-      <w:r>
-        <w:rPr>
-          <w:rFonts w:ascii="Times New Roman" w:hAnsi="Times New Roman"/>
-          <w:sz w:val="28"/>
-        </w:rPr>
-        <w:t>с</w:t>
-      </w:r>
-      <w:r>
-        <w:rPr>
-          <w:rFonts w:ascii="Times New Roman" w:hAnsi="Times New Roman"/>
-          <w:sz w:val="28"/>
-        </w:rPr>
-        <w:t xml:space="preserve"> --</w:t>
-      </w:r>
-      <w:r>
-        <w:rPr>
-          <w:rFonts w:ascii="Times New Roman" w:hAnsi="Times New Roman"/>
-          <w:sz w:val="28"/>
-        </w:rPr>
-        <w:t xml:space="preserve"> </w:t>
-      </w:r>
-      <w:r>
-        <w:rPr>
-          <w:rFonts w:ascii="Times New Roman" w:hAnsi="Times New Roman"/>
-          <w:sz w:val="28"/>
-          <w:lang w:val="en-US"/>
-        </w:rPr>
-        <w:t>int</w:t>
-      </w:r>
-      <w:r>
-        <w:rPr>
-          <w:rFonts w:ascii="Times New Roman" w:hAnsi="Times New Roman"/>
-          <w:sz w:val="28"/>
-        </w:rPr>
-        <w:t xml:space="preserve"> </w:t>
-      </w:r>
-      <w:r>
-        <w:rPr>
-          <w:rFonts w:ascii="Times New Roman" w:hAnsi="Times New Roman"/>
-          <w:sz w:val="28"/>
-        </w:rPr>
-        <w:t xml:space="preserve">– на – </w:t>
-      </w:r>
-      <w:r>
-        <w:rPr>
-          <w:rFonts w:ascii="Times New Roman" w:hAnsi="Times New Roman"/>
-          <w:sz w:val="28"/>
-          <w:lang w:val="en-US"/>
-        </w:rPr>
-        <w:t>uint</w:t>
-      </w:r>
-      <w:r>
-        <w:rPr>
-          <w:rFonts w:ascii="Times New Roman" w:hAnsi="Times New Roman"/>
-          <w:sz w:val="28"/>
-        </w:rPr>
-        <w:t>64_</w:t>
-      </w:r>
-      <w:r>
-        <w:rPr>
-          <w:rFonts w:ascii="Times New Roman" w:hAnsi="Times New Roman"/>
-          <w:sz w:val="28"/>
-          <w:lang w:val="en-US"/>
-        </w:rPr>
-        <w:t>t</w:t>
-      </w:r>
-      <w:r>
-        <w:rPr>
-          <w:rFonts w:ascii="Times New Roman" w:hAnsi="Times New Roman"/>
-          <w:sz w:val="28"/>
-        </w:rPr>
-        <w:t xml:space="preserve">  (</w:t>
-      </w:r>
-      <w:r>
-        <w:rPr>
-          <w:rFonts w:ascii="Times New Roman" w:hAnsi="Times New Roman"/>
-          <w:sz w:val="28"/>
-        </w:rPr>
-        <w:t xml:space="preserve">в перегрузках </w:t>
-      </w:r>
-      <w:r>
-        <w:rPr>
-          <w:rFonts w:ascii="Times New Roman" w:hAnsi="Times New Roman"/>
-          <w:sz w:val="28"/>
-        </w:rPr>
-        <w:t>[])</w:t>
-      </w:r>
-    </w:p>
-    <w:p>
-      <w:pPr>
-        <w:rPr>
-          <w:rFonts w:ascii="Times New Roman" w:hAnsi="Times New Roman"/>
-          <w:sz w:val="28"/>
-        </w:rPr>
-      </w:pPr>
-      <w:r>
-        <w:rPr>
-          <w:rFonts w:ascii="Times New Roman" w:hAnsi="Times New Roman"/>
-          <w:sz w:val="28"/>
-        </w:rPr>
-        <w:t xml:space="preserve">Свернул две функции в одну </w:t>
-      </w:r>
-      <w:r>
-        <w:rPr>
-          <w:rFonts w:ascii="Times New Roman" w:hAnsi="Times New Roman"/>
-          <w:sz w:val="28"/>
-          <w:lang w:val="en-US"/>
-        </w:rPr>
-        <w:t>PrintTree</w:t>
-      </w:r>
-      <w:r>
-        <w:rPr>
-          <w:rFonts w:ascii="Times New Roman" w:hAnsi="Times New Roman"/>
-          <w:sz w:val="28"/>
-        </w:rPr>
-        <w:t xml:space="preserve"> </w:t>
-      </w:r>
-      <w:r>
-        <w:rPr>
-          <w:rFonts w:ascii="Times New Roman" w:hAnsi="Times New Roman"/>
-          <w:sz w:val="28"/>
-        </w:rPr>
-        <w:t xml:space="preserve">с вызовом из </w:t>
-      </w:r>
-      <w:r>
-        <w:rPr>
-          <w:rFonts w:ascii="Times New Roman" w:hAnsi="Times New Roman"/>
-          <w:sz w:val="28"/>
-          <w:lang w:val="en-US"/>
-        </w:rPr>
-        <w:t>public</w:t>
-      </w:r>
-    </w:p>
-    <w:p>
-      <w:pPr>
-        <w:rPr>
-          <w:rFonts w:ascii="Times New Roman" w:hAnsi="Times New Roman"/>
-          <w:sz w:val="28"/>
-        </w:rPr>
-      </w:pPr>
-      <w:r>
-        <w:rPr>
-          <w:rFonts w:ascii="Times New Roman" w:hAnsi="Times New Roman"/>
-          <w:sz w:val="28"/>
-        </w:rPr>
         <w:t xml:space="preserve">Сократил число вызовов функции </w:t>
       </w:r>
-      <w:r>
-        <w:rPr>
-          <w:rFonts w:ascii="Times New Roman" w:hAnsi="Times New Roman"/>
-          <w:sz w:val="28"/>
-        </w:rPr>
-        <w:t>Size();</w:t>
+      <w:proofErr w:type="gramStart"/>
+      <w:r>
+        <w:rPr>
+          <w:rFonts w:ascii="Times New Roman" w:hAnsi="Times New Roman"/>
+          <w:sz w:val="28"/>
+        </w:rPr>
+        <w:t>Size(</w:t>
+      </w:r>
+      <w:proofErr w:type="gramEnd"/>
+      <w:r>
+        <w:rPr>
+          <w:rFonts w:ascii="Times New Roman" w:hAnsi="Times New Roman"/>
+          <w:sz w:val="28"/>
+        </w:rPr>
+        <w:t>);</w:t>
       </w:r>
     </w:p>
     <w:p>
@@ -5037,119 +5973,236 @@
           <w:sz w:val="28"/>
           <w:lang w:val="en-US"/>
         </w:rPr>
-        <w:t xml:space="preserve">time   seconds   seconds    calls  Ts/call  Ts/call  name    </w:t>
-      </w:r>
-    </w:p>
-    <w:p>
-      <w:pPr>
-        <w:rPr>
-          <w:rFonts w:ascii="Times New Roman" w:hAnsi="Times New Roman"/>
-          <w:sz w:val="28"/>
-          <w:lang w:val="en-US"/>
-        </w:rPr>
-      </w:pPr>
-      <w:r>
-        <w:rPr>
-          <w:rFonts w:ascii="Times New Roman" w:hAnsi="Times New Roman"/>
-          <w:sz w:val="28"/>
-          <w:lang w:val="en-US"/>
-        </w:rPr>
-        <w:t xml:space="preserve">  0.00      0.00     0.00      106     0.00     0.00  TVector::operator[](unsigned long)</w:t>
-      </w:r>
-    </w:p>
-    <w:p>
-      <w:pPr>
-        <w:rPr>
-          <w:rFonts w:ascii="Times New Roman" w:hAnsi="Times New Roman"/>
-          <w:sz w:val="28"/>
-          <w:lang w:val="en-US"/>
-        </w:rPr>
-      </w:pPr>
-      <w:r>
-        <w:rPr>
-          <w:rFonts w:ascii="Times New Roman" w:hAnsi="Times New Roman"/>
-          <w:sz w:val="28"/>
-          <w:lang w:val="en-US"/>
-        </w:rPr>
-        <w:t xml:space="preserve">  0.00      0.00     0.00       66     0.00     0.00  TVector::operator[](unsigned long) const</w:t>
-      </w:r>
-    </w:p>
-    <w:p>
-      <w:pPr>
-        <w:rPr>
-          <w:rFonts w:ascii="Times New Roman" w:hAnsi="Times New Roman"/>
-          <w:sz w:val="28"/>
-          <w:lang w:val="en-US"/>
-        </w:rPr>
-      </w:pPr>
-      <w:r>
-        <w:rPr>
-          <w:rFonts w:ascii="Times New Roman" w:hAnsi="Times New Roman"/>
-          <w:sz w:val="28"/>
-          <w:lang w:val="en-US"/>
-        </w:rPr>
-        <w:t xml:space="preserve">  0.00      0.00     0.00       64     0.00     0.00  char* std::__niter_base&lt;char*&gt;(char*)</w:t>
-      </w:r>
-    </w:p>
-    <w:p>
-      <w:pPr>
-        <w:rPr>
-          <w:rFonts w:ascii="Times New Roman" w:hAnsi="Times New Roman"/>
-          <w:sz w:val="28"/>
-          <w:lang w:val="en-US"/>
-        </w:rPr>
-      </w:pPr>
-      <w:r>
-        <w:rPr>
-          <w:rFonts w:ascii="Times New Roman" w:hAnsi="Times New Roman"/>
-          <w:sz w:val="28"/>
-          <w:lang w:val="en-US"/>
-        </w:rPr>
-        <w:t xml:space="preserve">  0.00      0.00     0.00       43     0.00     0.00  TVector::Size() const</w:t>
-      </w:r>
-    </w:p>
-    <w:p>
-      <w:pPr>
-        <w:rPr>
-          <w:rFonts w:ascii="Times New Roman" w:hAnsi="Times New Roman"/>
-          <w:sz w:val="28"/>
-          <w:lang w:val="en-US"/>
-        </w:rPr>
-      </w:pPr>
-      <w:r>
-        <w:rPr>
-          <w:rFonts w:ascii="Times New Roman" w:hAnsi="Times New Roman"/>
-          <w:sz w:val="28"/>
-          <w:lang w:val="en-US"/>
-        </w:rPr>
-        <w:t xml:space="preserve">  0.00      0.00     0.00       36     0.00     0.00  TVector::~TVector()</w:t>
-      </w:r>
-    </w:p>
-    <w:p>
-      <w:pPr>
-        <w:rPr>
-          <w:rFonts w:ascii="Times New Roman" w:hAnsi="Times New Roman"/>
-          <w:sz w:val="28"/>
-          <w:lang w:val="en-US"/>
-        </w:rPr>
-      </w:pPr>
-      <w:r>
-        <w:rPr>
-          <w:rFonts w:ascii="Times New Roman" w:hAnsi="Times New Roman"/>
-          <w:sz w:val="28"/>
-          <w:lang w:val="en-US"/>
-        </w:rPr>
-        <w:t xml:space="preserve">  0.00      0.00     0.00       32     0.00     0.00  char* std::__copy_move&lt;false, true, std::random_access_iterator_tag&gt;::__copy_m&lt;char&gt;(char const*, char const*, char*)</w:t>
-      </w:r>
-    </w:p>
-    <w:p>
-      <w:pPr>
-        <w:rPr>
-          <w:rFonts w:ascii="Times New Roman" w:hAnsi="Times New Roman"/>
-          <w:sz w:val="28"/>
-          <w:lang w:val="en-US"/>
-        </w:rPr>
-      </w:pPr>
+        <w:t xml:space="preserve">time   seconds   seconds    </w:t>
+      </w:r>
+      <w:proofErr w:type="gramStart"/>
+      <w:r>
+        <w:rPr>
+          <w:rFonts w:ascii="Times New Roman" w:hAnsi="Times New Roman"/>
+          <w:sz w:val="28"/>
+          <w:lang w:val="en-US"/>
+        </w:rPr>
+        <w:t>calls  Ts</w:t>
+      </w:r>
+      <w:proofErr w:type="gramEnd"/>
+      <w:r>
+        <w:rPr>
+          <w:rFonts w:ascii="Times New Roman" w:hAnsi="Times New Roman"/>
+          <w:sz w:val="28"/>
+          <w:lang w:val="en-US"/>
+        </w:rPr>
+        <w:t xml:space="preserve">/call  Ts/call  name    </w:t>
+      </w:r>
+    </w:p>
+    <w:p>
+      <w:pPr>
+        <w:rPr>
+          <w:rFonts w:ascii="Times New Roman" w:hAnsi="Times New Roman"/>
+          <w:sz w:val="28"/>
+          <w:lang w:val="en-US"/>
+        </w:rPr>
+      </w:pPr>
+      <w:r>
+        <w:rPr>
+          <w:rFonts w:ascii="Times New Roman" w:hAnsi="Times New Roman"/>
+          <w:sz w:val="28"/>
+          <w:lang w:val="en-US"/>
+        </w:rPr>
+        <w:t xml:space="preserve">  0.00      0.00     0.00    46532     0.00     </w:t>
+      </w:r>
+      <w:proofErr w:type="gramStart"/>
+      <w:r>
+        <w:rPr>
+          <w:rFonts w:ascii="Times New Roman" w:hAnsi="Times New Roman"/>
+          <w:sz w:val="28"/>
+          <w:lang w:val="en-US"/>
+        </w:rPr>
+        <w:t>0.00  TVector::</w:t>
+      </w:r>
+      <w:proofErr w:type="gramEnd"/>
+      <w:r>
+        <w:rPr>
+          <w:rFonts w:ascii="Times New Roman" w:hAnsi="Times New Roman"/>
+          <w:sz w:val="28"/>
+          <w:lang w:val="en-US"/>
+        </w:rPr>
+        <w:t>operator[](unsigned long) const</w:t>
+      </w:r>
+    </w:p>
+    <w:p>
+      <w:pPr>
+        <w:rPr>
+          <w:rFonts w:ascii="Times New Roman" w:hAnsi="Times New Roman"/>
+          <w:sz w:val="28"/>
+          <w:lang w:val="en-US"/>
+        </w:rPr>
+      </w:pPr>
+      <w:r>
+        <w:rPr>
+          <w:rFonts w:ascii="Times New Roman" w:hAnsi="Times New Roman"/>
+          <w:sz w:val="28"/>
+          <w:lang w:val="en-US"/>
+        </w:rPr>
+        <w:t xml:space="preserve">  0.00      0.00     0.00    26422     0.00     </w:t>
+      </w:r>
+      <w:proofErr w:type="gramStart"/>
+      <w:r>
+        <w:rPr>
+          <w:rFonts w:ascii="Times New Roman" w:hAnsi="Times New Roman"/>
+          <w:sz w:val="28"/>
+          <w:lang w:val="en-US"/>
+        </w:rPr>
+        <w:t>0.00  TAvl</w:t>
+      </w:r>
+      <w:proofErr w:type="gramEnd"/>
+      <w:r>
+        <w:rPr>
+          <w:rFonts w:ascii="Times New Roman" w:hAnsi="Times New Roman"/>
+          <w:sz w:val="28"/>
+          <w:lang w:val="en-US"/>
+        </w:rPr>
+        <w:t>&lt;TVector, long&gt;::Height(TAvl&lt;TVector, long&gt;::TAvlNode const*)</w:t>
+      </w:r>
+    </w:p>
+    <w:p>
+      <w:pPr>
+        <w:rPr>
+          <w:rFonts w:ascii="Times New Roman" w:hAnsi="Times New Roman"/>
+          <w:sz w:val="28"/>
+          <w:lang w:val="en-US"/>
+        </w:rPr>
+      </w:pPr>
+      <w:r>
+        <w:rPr>
+          <w:rFonts w:ascii="Times New Roman" w:hAnsi="Times New Roman"/>
+          <w:sz w:val="28"/>
+          <w:lang w:val="en-US"/>
+        </w:rPr>
+        <w:t xml:space="preserve">  0.00      0.00     0.00    24030     0.00     </w:t>
+      </w:r>
+      <w:proofErr w:type="gramStart"/>
+      <w:r>
+        <w:rPr>
+          <w:rFonts w:ascii="Times New Roman" w:hAnsi="Times New Roman"/>
+          <w:sz w:val="28"/>
+          <w:lang w:val="en-US"/>
+        </w:rPr>
+        <w:t>0.00  char</w:t>
+      </w:r>
+      <w:proofErr w:type="gramEnd"/>
+      <w:r>
+        <w:rPr>
+          <w:rFonts w:ascii="Times New Roman" w:hAnsi="Times New Roman"/>
+          <w:sz w:val="28"/>
+          <w:lang w:val="en-US"/>
+        </w:rPr>
+        <w:t>* std::__niter_base&lt;char*&gt;(char*)</w:t>
+      </w:r>
+    </w:p>
+    <w:p>
+      <w:pPr>
+        <w:rPr>
+          <w:rFonts w:ascii="Times New Roman" w:hAnsi="Times New Roman"/>
+          <w:sz w:val="28"/>
+          <w:lang w:val="en-US"/>
+        </w:rPr>
+      </w:pPr>
+      <w:r>
+        <w:rPr>
+          <w:rFonts w:ascii="Times New Roman" w:hAnsi="Times New Roman"/>
+          <w:sz w:val="28"/>
+          <w:lang w:val="en-US"/>
+        </w:rPr>
+        <w:t xml:space="preserve">  0.00      0.00     0.00    20055     0.00     </w:t>
+      </w:r>
+      <w:proofErr w:type="gramStart"/>
+      <w:r>
+        <w:rPr>
+          <w:rFonts w:ascii="Times New Roman" w:hAnsi="Times New Roman"/>
+          <w:sz w:val="28"/>
+          <w:lang w:val="en-US"/>
+        </w:rPr>
+        <w:t>0.00  TVector::</w:t>
+      </w:r>
+      <w:proofErr w:type="gramEnd"/>
+      <w:r>
+        <w:rPr>
+          <w:rFonts w:ascii="Times New Roman" w:hAnsi="Times New Roman"/>
+          <w:sz w:val="28"/>
+          <w:lang w:val="en-US"/>
+        </w:rPr>
+        <w:t>Size() const</w:t>
+      </w:r>
+    </w:p>
+    <w:p>
+      <w:pPr>
+        <w:rPr>
+          <w:rFonts w:ascii="Times New Roman" w:hAnsi="Times New Roman"/>
+          <w:sz w:val="28"/>
+          <w:lang w:val="en-US"/>
+        </w:rPr>
+      </w:pPr>
+      <w:r>
+        <w:rPr>
+          <w:rFonts w:ascii="Times New Roman" w:hAnsi="Times New Roman"/>
+          <w:sz w:val="28"/>
+          <w:lang w:val="en-US"/>
+        </w:rPr>
+        <w:t xml:space="preserve">  0.00      0.00     0.00    14794     0.00     </w:t>
+      </w:r>
+      <w:proofErr w:type="gramStart"/>
+      <w:r>
+        <w:rPr>
+          <w:rFonts w:ascii="Times New Roman" w:hAnsi="Times New Roman"/>
+          <w:sz w:val="28"/>
+          <w:lang w:val="en-US"/>
+        </w:rPr>
+        <w:t>0.00  char</w:t>
+      </w:r>
+      <w:proofErr w:type="gramEnd"/>
+      <w:r>
+        <w:rPr>
+          <w:rFonts w:ascii="Times New Roman" w:hAnsi="Times New Roman"/>
+          <w:sz w:val="28"/>
+          <w:lang w:val="en-US"/>
+        </w:rPr>
+        <w:t>* std::__miter_base&lt;char*&gt;(char*)</w:t>
+      </w:r>
+    </w:p>
+    <w:p>
+      <w:pPr>
+        <w:rPr>
+          <w:rFonts w:ascii="Times New Roman" w:hAnsi="Times New Roman"/>
+          <w:sz w:val="28"/>
+          <w:lang w:val="en-US"/>
+        </w:rPr>
+      </w:pPr>
+      <w:r>
+        <w:rPr>
+          <w:rFonts w:ascii="Times New Roman" w:hAnsi="Times New Roman"/>
+          <w:sz w:val="28"/>
+          <w:lang w:val="en-US"/>
+        </w:rPr>
+        <w:t xml:space="preserve">  0.00      0.00     0.00     9797     0.00     </w:t>
+      </w:r>
+      <w:proofErr w:type="gramStart"/>
+      <w:r>
+        <w:rPr>
+          <w:rFonts w:ascii="Times New Roman" w:hAnsi="Times New Roman"/>
+          <w:sz w:val="28"/>
+          <w:lang w:val="en-US"/>
+        </w:rPr>
+        <w:t>0.00  TVector::</w:t>
+      </w:r>
+      <w:proofErr w:type="gramEnd"/>
+      <w:r>
+        <w:rPr>
+          <w:rFonts w:ascii="Times New Roman" w:hAnsi="Times New Roman"/>
+          <w:sz w:val="28"/>
+          <w:lang w:val="en-US"/>
+        </w:rPr>
+        <w:t>~TVector()</w:t>
+      </w:r>
     </w:p>
     <w:p>
       <w:pPr>
@@ -5190,6 +6243,7 @@
           <w:sz w:val="28"/>
         </w:rPr>
       </w:pPr>
+      <w:proofErr w:type="gramStart"/>
       <w:r>
         <w:rPr>
           <w:rFonts w:ascii="Times New Roman" w:hAnsi="Times New Roman"/>
@@ -5205,6 +6259,7 @@
         </w:rPr>
         <w:t>::</w:t>
       </w:r>
+      <w:proofErr w:type="gramEnd"/>
       <w:r>
         <w:rPr>
           <w:rFonts w:ascii="Times New Roman" w:hAnsi="Times New Roman"/>
@@ -5247,21 +6302,7 @@
           <w:rFonts w:ascii="Times New Roman" w:hAnsi="Times New Roman"/>
           <w:sz w:val="28"/>
         </w:rPr>
-        <w:t>61</w:t>
-      </w:r>
-      <w:r>
-        <w:rPr>
-          <w:rFonts w:ascii="Times New Roman" w:hAnsi="Times New Roman"/>
-          <w:sz w:val="28"/>
-        </w:rPr>
-        <w:t xml:space="preserve"> </w:t>
-      </w:r>
-      <w:r>
-        <w:rPr>
-          <w:rFonts w:ascii="Times New Roman" w:hAnsi="Times New Roman"/>
-          <w:sz w:val="28"/>
-        </w:rPr>
-        <w:t>на 42</w:t>
+        <w:t>на 5%</w:t>
       </w:r>
     </w:p>
     <w:p>
@@ -5272,6 +6313,7 @@
           <w:sz w:val="28"/>
         </w:rPr>
       </w:pPr>
+      <w:proofErr w:type="gramStart"/>
       <w:r>
         <w:rPr>
           <w:rFonts w:ascii="Times New Roman" w:hAnsi="Times New Roman"/>
@@ -5285,7 +6327,15 @@
           <w:rFonts w:ascii="Times New Roman" w:hAnsi="Times New Roman"/>
           <w:sz w:val="28"/>
         </w:rPr>
-        <w:t>::~</w:t>
+        <w:t>::</w:t>
+      </w:r>
+      <w:proofErr w:type="gramEnd"/>
+      <w:r>
+        <w:rPr>
+          <w:rFonts w:ascii="Times New Roman" w:hAnsi="Times New Roman"/>
+          <w:sz w:val="28"/>
+        </w:rPr>
+        <w:t>~</w:t>
       </w:r>
       <w:r>
         <w:rPr>
@@ -5307,21 +6357,14 @@
           <w:rFonts w:ascii="Times New Roman" w:hAnsi="Times New Roman"/>
           <w:sz w:val="28"/>
         </w:rPr>
-        <w:t xml:space="preserve"> уменьшилось с </w:t>
-      </w:r>
-      <w:r>
-        <w:rPr>
-          <w:rFonts w:ascii="Times New Roman" w:hAnsi="Times New Roman"/>
-          <w:sz w:val="28"/>
-        </w:rPr>
-        <w:t>38</w:t>
-      </w:r>
-      <w:r>
-        <w:rPr>
-          <w:rFonts w:ascii="Times New Roman" w:hAnsi="Times New Roman"/>
-          <w:sz w:val="28"/>
-        </w:rPr>
-        <w:t xml:space="preserve"> на 36</w:t>
+        <w:t xml:space="preserve"> уменьшилось </w:t>
+      </w:r>
+      <w:r>
+        <w:rPr>
+          <w:rFonts w:ascii="Times New Roman" w:hAnsi="Times New Roman"/>
+          <w:sz w:val="28"/>
+        </w:rPr>
+        <w:t>0.2%</w:t>
       </w:r>
     </w:p>
     <w:p>
@@ -5343,7 +6386,21 @@
           <w:rFonts w:ascii="Times New Roman" w:hAnsi="Times New Roman"/>
           <w:sz w:val="28"/>
         </w:rPr>
-        <w:t>Остальные вызовы на 3-6 раз</w:t>
+        <w:t xml:space="preserve">Остальные вызовы на </w:t>
+      </w:r>
+      <w:r>
+        <w:rPr>
+          <w:rFonts w:ascii="Times New Roman" w:hAnsi="Times New Roman"/>
+          <w:sz w:val="28"/>
+        </w:rPr>
+        <w:t>0.15%</w:t>
+      </w:r>
+      <w:r>
+        <w:rPr>
+          <w:rFonts w:ascii="Times New Roman" w:hAnsi="Times New Roman"/>
+          <w:sz w:val="28"/>
+        </w:rPr>
+        <w:t xml:space="preserve"> раз</w:t>
       </w:r>
     </w:p>
     <w:p>
@@ -5380,7 +6437,6 @@
           <w:sz w:val="28"/>
           <w:lang w:val="en-US"/>
         </w:rPr>
-        <w:lastRenderedPageBreak/>
         <w:t>dmalloc</w:t>
       </w:r>
     </w:p>
@@ -5410,432 +6466,41 @@
           <w:sz w:val="28"/>
           <w:lang w:val="en-US"/>
         </w:rPr>
-        <w:t>1606917466: 83: Dmalloc version '5.5.2' from 'http://dmalloc.com/'</w:t>
-      </w:r>
-    </w:p>
-    <w:p>
-      <w:pPr>
-        <w:rPr>
-          <w:rFonts w:ascii="Times New Roman" w:hAnsi="Times New Roman"/>
-          <w:sz w:val="28"/>
-          <w:lang w:val="en-US"/>
-        </w:rPr>
-      </w:pPr>
-      <w:r>
-        <w:rPr>
-          <w:rFonts w:ascii="Times New Roman" w:hAnsi="Times New Roman"/>
-          <w:sz w:val="28"/>
-          <w:lang w:val="en-US"/>
-        </w:rPr>
-        <w:t>1606917466: 83: flags = 0x4e48503, logfile 'logfile'</w:t>
-      </w:r>
-    </w:p>
-    <w:p>
-      <w:pPr>
-        <w:rPr>
-          <w:rFonts w:ascii="Times New Roman" w:hAnsi="Times New Roman"/>
-          <w:sz w:val="28"/>
-          <w:lang w:val="en-US"/>
-        </w:rPr>
-      </w:pPr>
-      <w:r>
-        <w:rPr>
-          <w:rFonts w:ascii="Times New Roman" w:hAnsi="Times New Roman"/>
-          <w:sz w:val="28"/>
-          <w:lang w:val="en-US"/>
-        </w:rPr>
-        <w:t>1606917466: 83: interval = 100, addr = 0, seen # = 0, limit = 0</w:t>
-      </w:r>
-    </w:p>
-    <w:p>
-      <w:pPr>
-        <w:rPr>
-          <w:rFonts w:ascii="Times New Roman" w:hAnsi="Times New Roman"/>
-          <w:sz w:val="28"/>
-          <w:lang w:val="en-US"/>
-        </w:rPr>
-      </w:pPr>
-      <w:r>
-        <w:rPr>
-          <w:rFonts w:ascii="Times New Roman" w:hAnsi="Times New Roman"/>
-          <w:sz w:val="28"/>
-          <w:lang w:val="en-US"/>
-        </w:rPr>
-        <w:t>1606917466: 83: threads enabled, lock-on = 0, lock-init = 2</w:t>
-      </w:r>
-    </w:p>
-    <w:p>
-      <w:pPr>
-        <w:rPr>
-          <w:rFonts w:ascii="Times New Roman" w:hAnsi="Times New Roman"/>
-          <w:sz w:val="28"/>
-          <w:lang w:val="en-US"/>
-        </w:rPr>
-      </w:pPr>
-      <w:r>
-        <w:rPr>
-          <w:rFonts w:ascii="Times New Roman" w:hAnsi="Times New Roman"/>
-          <w:sz w:val="28"/>
-          <w:lang w:val="en-US"/>
-        </w:rPr>
-        <w:t>1606917466: 83: starting time = 1606917460</w:t>
-      </w:r>
-    </w:p>
-    <w:p>
-      <w:pPr>
-        <w:rPr>
-          <w:rFonts w:ascii="Times New Roman" w:hAnsi="Times New Roman"/>
-          <w:sz w:val="28"/>
-          <w:lang w:val="en-US"/>
-        </w:rPr>
-      </w:pPr>
-      <w:r>
-        <w:rPr>
-          <w:rFonts w:ascii="Times New Roman" w:hAnsi="Times New Roman"/>
-          <w:sz w:val="28"/>
-          <w:lang w:val="en-US"/>
-        </w:rPr>
-        <w:t>1606917466: 83: process pid = 1237</w:t>
-      </w:r>
-    </w:p>
-    <w:p>
-      <w:pPr>
-        <w:rPr>
-          <w:rFonts w:ascii="Times New Roman" w:hAnsi="Times New Roman"/>
-          <w:sz w:val="28"/>
-          <w:lang w:val="en-US"/>
-        </w:rPr>
-      </w:pPr>
-      <w:r>
-        <w:rPr>
-          <w:rFonts w:ascii="Times New Roman" w:hAnsi="Times New Roman"/>
-          <w:sz w:val="28"/>
-          <w:lang w:val="en-US"/>
-        </w:rPr>
-        <w:t>1606917466: 83: Dumping Chunk Statistics:</w:t>
-      </w:r>
-    </w:p>
-    <w:p>
-      <w:pPr>
-        <w:rPr>
-          <w:rFonts w:ascii="Times New Roman" w:hAnsi="Times New Roman"/>
-          <w:sz w:val="28"/>
-          <w:lang w:val="en-US"/>
-        </w:rPr>
-      </w:pPr>
-      <w:r>
-        <w:rPr>
-          <w:rFonts w:ascii="Times New Roman" w:hAnsi="Times New Roman"/>
-          <w:sz w:val="28"/>
-          <w:lang w:val="en-US"/>
-        </w:rPr>
-        <w:t>1606917466: 83: basic-block 4096 bytes, alignment 8 bytes</w:t>
-      </w:r>
-    </w:p>
-    <w:p>
-      <w:pPr>
-        <w:rPr>
-          <w:rFonts w:ascii="Times New Roman" w:hAnsi="Times New Roman"/>
-          <w:sz w:val="28"/>
-          <w:lang w:val="en-US"/>
-        </w:rPr>
-      </w:pPr>
-      <w:r>
-        <w:rPr>
-          <w:rFonts w:ascii="Times New Roman" w:hAnsi="Times New Roman"/>
-          <w:sz w:val="28"/>
-          <w:lang w:val="en-US"/>
-        </w:rPr>
-        <w:t>1606917466: 83: heap address range: 0x7fb977c90000 to 0x7fb9784c1000, 8589312 bytes</w:t>
-      </w:r>
-    </w:p>
-    <w:p>
-      <w:pPr>
-        <w:rPr>
-          <w:rFonts w:ascii="Times New Roman" w:hAnsi="Times New Roman"/>
-          <w:sz w:val="28"/>
-          <w:lang w:val="en-US"/>
-        </w:rPr>
-      </w:pPr>
-      <w:r>
-        <w:rPr>
-          <w:rFonts w:ascii="Times New Roman" w:hAnsi="Times New Roman"/>
-          <w:sz w:val="28"/>
-          <w:lang w:val="en-US"/>
-        </w:rPr>
-        <w:t>1606917466: 83:     user blocks: 61 blocks, 224256 bytes (75%)</w:t>
-      </w:r>
-    </w:p>
-    <w:p>
-      <w:pPr>
-        <w:rPr>
-          <w:rFonts w:ascii="Times New Roman" w:hAnsi="Times New Roman"/>
-          <w:sz w:val="28"/>
-          <w:lang w:val="en-US"/>
-        </w:rPr>
-      </w:pPr>
-      <w:r>
-        <w:rPr>
-          <w:rFonts w:ascii="Times New Roman" w:hAnsi="Times New Roman"/>
-          <w:sz w:val="28"/>
-          <w:lang w:val="en-US"/>
-        </w:rPr>
-        <w:t>1606917466: 83:    admin blocks: 12 blocks, 49152 bytes (16%)</w:t>
-      </w:r>
-    </w:p>
-    <w:p>
-      <w:pPr>
-        <w:rPr>
-          <w:rFonts w:ascii="Times New Roman" w:hAnsi="Times New Roman"/>
-          <w:sz w:val="28"/>
-          <w:lang w:val="en-US"/>
-        </w:rPr>
-      </w:pPr>
-      <w:r>
-        <w:rPr>
-          <w:rFonts w:ascii="Times New Roman" w:hAnsi="Times New Roman"/>
-          <w:sz w:val="28"/>
-          <w:lang w:val="en-US"/>
-        </w:rPr>
-        <w:t>1606917466: 83:    total blocks: 73 blocks, 299008 bytes</w:t>
-      </w:r>
-    </w:p>
-    <w:p>
-      <w:pPr>
-        <w:rPr>
-          <w:rFonts w:ascii="Times New Roman" w:hAnsi="Times New Roman"/>
-          <w:sz w:val="28"/>
-          <w:lang w:val="en-US"/>
-        </w:rPr>
-      </w:pPr>
-      <w:r>
-        <w:rPr>
-          <w:rFonts w:ascii="Times New Roman" w:hAnsi="Times New Roman"/>
-          <w:sz w:val="28"/>
-          <w:lang w:val="en-US"/>
-        </w:rPr>
-        <w:t>1606917466: 83: heap checked 1</w:t>
-      </w:r>
-    </w:p>
-    <w:p>
-      <w:pPr>
-        <w:rPr>
-          <w:rFonts w:ascii="Times New Roman" w:hAnsi="Times New Roman"/>
-          <w:sz w:val="28"/>
-          <w:lang w:val="en-US"/>
-        </w:rPr>
-      </w:pPr>
-      <w:r>
-        <w:rPr>
-          <w:rFonts w:ascii="Times New Roman" w:hAnsi="Times New Roman"/>
-          <w:sz w:val="28"/>
-          <w:lang w:val="en-US"/>
-        </w:rPr>
-        <w:t>1606917466: 83: alloc calls: malloc 45, calloc 0, realloc 0, free 38</w:t>
-      </w:r>
-    </w:p>
-    <w:p>
-      <w:pPr>
-        <w:rPr>
-          <w:rFonts w:ascii="Times New Roman" w:hAnsi="Times New Roman"/>
-          <w:sz w:val="28"/>
-          <w:lang w:val="en-US"/>
-        </w:rPr>
-      </w:pPr>
-      <w:r>
-        <w:rPr>
-          <w:rFonts w:ascii="Times New Roman" w:hAnsi="Times New Roman"/>
-          <w:sz w:val="28"/>
-          <w:lang w:val="en-US"/>
-        </w:rPr>
-        <w:t>1606917466: 83: alloc calls: recalloc 0, memalign 0, posix_memalign 0, valloc 0</w:t>
-      </w:r>
-    </w:p>
-    <w:p>
-      <w:pPr>
-        <w:rPr>
-          <w:rFonts w:ascii="Times New Roman" w:hAnsi="Times New Roman"/>
-          <w:sz w:val="28"/>
-          <w:lang w:val="en-US"/>
-        </w:rPr>
-      </w:pPr>
-      <w:r>
-        <w:rPr>
-          <w:rFonts w:ascii="Times New Roman" w:hAnsi="Times New Roman"/>
-          <w:sz w:val="28"/>
-          <w:lang w:val="en-US"/>
-        </w:rPr>
-        <w:t>1606917466: 83: alloc calls: new 0, delete 0</w:t>
-      </w:r>
-    </w:p>
-    <w:p>
-      <w:pPr>
-        <w:rPr>
-          <w:rFonts w:ascii="Times New Roman" w:hAnsi="Times New Roman"/>
-          <w:sz w:val="28"/>
-          <w:lang w:val="en-US"/>
-        </w:rPr>
-      </w:pPr>
-      <w:r>
-        <w:rPr>
-          <w:rFonts w:ascii="Times New Roman" w:hAnsi="Times New Roman"/>
-          <w:sz w:val="28"/>
-          <w:lang w:val="en-US"/>
-        </w:rPr>
-        <w:t>1606917466: 83:   current memory in use: 195584 bytes (7 pnts)</w:t>
-      </w:r>
-    </w:p>
-    <w:p>
-      <w:pPr>
-        <w:rPr>
-          <w:rFonts w:ascii="Times New Roman" w:hAnsi="Times New Roman"/>
-          <w:sz w:val="28"/>
-          <w:lang w:val="en-US"/>
-        </w:rPr>
-      </w:pPr>
-      <w:r>
-        <w:rPr>
-          <w:rFonts w:ascii="Times New Roman" w:hAnsi="Times New Roman"/>
-          <w:sz w:val="28"/>
-          <w:lang w:val="en-US"/>
-        </w:rPr>
-        <w:t>1606917466: 83:  total memory allocated: 204672 bytes (45 pnts)</w:t>
-      </w:r>
-    </w:p>
-    <w:p>
-      <w:pPr>
-        <w:rPr>
-          <w:rFonts w:ascii="Times New Roman" w:hAnsi="Times New Roman"/>
-          <w:sz w:val="28"/>
-          <w:lang w:val="en-US"/>
-        </w:rPr>
-      </w:pPr>
-      <w:r>
-        <w:rPr>
-          <w:rFonts w:ascii="Times New Roman" w:hAnsi="Times New Roman"/>
-          <w:sz w:val="28"/>
-          <w:lang w:val="en-US"/>
-        </w:rPr>
-        <w:t>1606917466: 83:  max in use at one time: 204453 bytes (20 pnts)</w:t>
-      </w:r>
-    </w:p>
-    <w:p>
-      <w:pPr>
-        <w:rPr>
-          <w:rFonts w:ascii="Times New Roman" w:hAnsi="Times New Roman"/>
-          <w:sz w:val="28"/>
-          <w:lang w:val="en-US"/>
-        </w:rPr>
-      </w:pPr>
-      <w:r>
-        <w:rPr>
-          <w:rFonts w:ascii="Times New Roman" w:hAnsi="Times New Roman"/>
-          <w:sz w:val="28"/>
-          <w:lang w:val="en-US"/>
-        </w:rPr>
-        <w:t>1606917466: 83: max alloced with 1 call: 72704 bytes</w:t>
-      </w:r>
-    </w:p>
-    <w:p>
-      <w:pPr>
-        <w:rPr>
-          <w:rFonts w:ascii="Times New Roman" w:hAnsi="Times New Roman"/>
-          <w:sz w:val="28"/>
-          <w:lang w:val="en-US"/>
-        </w:rPr>
-      </w:pPr>
-      <w:r>
-        <w:rPr>
-          <w:rFonts w:ascii="Times New Roman" w:hAnsi="Times New Roman"/>
-          <w:sz w:val="28"/>
-          <w:lang w:val="en-US"/>
-        </w:rPr>
-        <w:t>1606917466: 83: max unused memory space: 30059 bytes (12%)</w:t>
-      </w:r>
-    </w:p>
-    <w:p>
-      <w:pPr>
-        <w:rPr>
-          <w:rFonts w:ascii="Times New Roman" w:hAnsi="Times New Roman"/>
-          <w:sz w:val="28"/>
-          <w:lang w:val="en-US"/>
-        </w:rPr>
-      </w:pPr>
-      <w:r>
-        <w:rPr>
-          <w:rFonts w:ascii="Times New Roman" w:hAnsi="Times New Roman"/>
-          <w:sz w:val="28"/>
-          <w:lang w:val="en-US"/>
-        </w:rPr>
-        <w:t>1606917466: 83: top 10 allocations:</w:t>
-      </w:r>
-    </w:p>
-    <w:p>
-      <w:pPr>
-        <w:rPr>
-          <w:rFonts w:ascii="Times New Roman" w:hAnsi="Times New Roman"/>
-          <w:sz w:val="28"/>
-          <w:lang w:val="en-US"/>
-        </w:rPr>
-      </w:pPr>
-      <w:r>
-        <w:rPr>
-          <w:rFonts w:ascii="Times New Roman" w:hAnsi="Times New Roman"/>
-          <w:sz w:val="28"/>
-          <w:lang w:val="en-US"/>
-        </w:rPr>
-        <w:t>1606917466: 83:  total-size  count in-use-size  count  source</w:t>
-      </w:r>
-    </w:p>
-    <w:p>
-      <w:pPr>
-        <w:rPr>
-          <w:rFonts w:ascii="Times New Roman" w:hAnsi="Times New Roman"/>
-          <w:sz w:val="28"/>
-          <w:lang w:val="en-US"/>
-        </w:rPr>
-      </w:pPr>
-      <w:r>
-        <w:rPr>
-          <w:rFonts w:ascii="Times New Roman" w:hAnsi="Times New Roman"/>
-          <w:sz w:val="28"/>
-          <w:lang w:val="en-US"/>
-        </w:rPr>
-        <w:t>1606917466: 83:           0      0           0      0  Total of 0</w:t>
-      </w:r>
-    </w:p>
-    <w:p>
-      <w:pPr>
-        <w:rPr>
-          <w:rFonts w:ascii="Times New Roman" w:hAnsi="Times New Roman"/>
-          <w:sz w:val="28"/>
-          <w:lang w:val="en-US"/>
-        </w:rPr>
-      </w:pPr>
-      <w:r>
-        <w:rPr>
-          <w:rFonts w:ascii="Times New Roman" w:hAnsi="Times New Roman"/>
-          <w:sz w:val="28"/>
-          <w:lang w:val="en-US"/>
-        </w:rPr>
-        <w:t>1606917466: 83: Dumping Not-Freed Pointers Changed Since Start:</w:t>
-      </w:r>
-    </w:p>
-    <w:p>
-      <w:pPr>
-        <w:rPr>
-          <w:rFonts w:ascii="Times New Roman" w:hAnsi="Times New Roman"/>
-          <w:sz w:val="28"/>
-          <w:lang w:val="en-US"/>
-        </w:rPr>
-      </w:pPr>
-      <w:r>
-        <w:rPr>
-          <w:rFonts w:ascii="Times New Roman" w:hAnsi="Times New Roman"/>
-          <w:sz w:val="28"/>
-          <w:lang w:val="en-US"/>
-        </w:rPr>
-        <w:t>1606917466: 83:  not freed: '0x7fb977d80008|s1' (32768 bytes) from 'unknown'</w:t>
+        <w:t>1607180701: 20161: Dmalloc version '5.5.2' from 'http://dmalloc.com/'</w:t>
+      </w:r>
+    </w:p>
+    <w:p>
+      <w:pPr>
+        <w:rPr>
+          <w:rFonts w:ascii="Times New Roman" w:hAnsi="Times New Roman"/>
+          <w:sz w:val="28"/>
+          <w:lang w:val="en-US"/>
+        </w:rPr>
+      </w:pPr>
+      <w:r>
+        <w:rPr>
+          <w:rFonts w:ascii="Times New Roman" w:hAnsi="Times New Roman"/>
+          <w:sz w:val="28"/>
+          <w:lang w:val="en-US"/>
+        </w:rPr>
+        <w:t>1607180701: 20161: flags = 0x4e48503, logfile 'logfile2'</w:t>
+      </w:r>
+    </w:p>
+    <w:p>
+      <w:pPr>
+        <w:rPr>
+          <w:rFonts w:ascii="Times New Roman" w:hAnsi="Times New Roman"/>
+          <w:sz w:val="28"/>
+          <w:lang w:val="en-US"/>
+        </w:rPr>
+      </w:pPr>
+      <w:r>
+        <w:rPr>
+          <w:rFonts w:ascii="Times New Roman" w:hAnsi="Times New Roman"/>
+          <w:sz w:val="28"/>
+          <w:lang w:val="en-US"/>
+        </w:rPr>
+        <w:t>1607180701: 20161: interval = 100, addr = 0, seen # = 0, limit = 0</w:t>
       </w:r>
     </w:p>
     <w:p>
@@ -5853,166 +6518,659 @@
           <w:lang w:val="en-US"/>
         </w:rPr>
         <w:lastRenderedPageBreak/>
-        <w:t>1606917466: 83:  not freed: '0x7fb977d90008|s1' (32768 bytes) from 'unknown'</w:t>
-      </w:r>
-    </w:p>
-    <w:p>
-      <w:pPr>
-        <w:rPr>
-          <w:rFonts w:ascii="Times New Roman" w:hAnsi="Times New Roman"/>
-          <w:sz w:val="28"/>
-          <w:lang w:val="en-US"/>
-        </w:rPr>
-      </w:pPr>
-      <w:r>
-        <w:rPr>
-          <w:rFonts w:ascii="Times New Roman" w:hAnsi="Times New Roman"/>
-          <w:sz w:val="28"/>
-          <w:lang w:val="en-US"/>
-        </w:rPr>
-        <w:t>1606917466: 83:  not freed: '0x7fb977da0008|s1' (32768 bytes) from 'unknown'</w:t>
-      </w:r>
-    </w:p>
-    <w:p>
-      <w:pPr>
-        <w:rPr>
-          <w:rFonts w:ascii="Times New Roman" w:hAnsi="Times New Roman"/>
-          <w:sz w:val="28"/>
-          <w:lang w:val="en-US"/>
-        </w:rPr>
-      </w:pPr>
-      <w:r>
-        <w:rPr>
-          <w:rFonts w:ascii="Times New Roman" w:hAnsi="Times New Roman"/>
-          <w:sz w:val="28"/>
-          <w:lang w:val="en-US"/>
-        </w:rPr>
-        <w:t>1606917466: 83:  not freed: '0x7fb977db0008|s1' (8192 bytes) from 'unknown'</w:t>
-      </w:r>
-    </w:p>
-    <w:p>
-      <w:pPr>
-        <w:rPr>
-          <w:rFonts w:ascii="Times New Roman" w:hAnsi="Times New Roman"/>
-          <w:sz w:val="28"/>
-          <w:lang w:val="en-US"/>
-        </w:rPr>
-      </w:pPr>
-      <w:r>
-        <w:rPr>
-          <w:rFonts w:ascii="Times New Roman" w:hAnsi="Times New Roman"/>
-          <w:sz w:val="28"/>
-          <w:lang w:val="en-US"/>
-        </w:rPr>
-        <w:t>1606917466: 83:  not freed: '0x7fb977dc0008|s1' (8192 bytes) from 'unknown'</w:t>
-      </w:r>
-    </w:p>
-    <w:p>
-      <w:pPr>
-        <w:rPr>
-          <w:rFonts w:ascii="Times New Roman" w:hAnsi="Times New Roman"/>
-          <w:sz w:val="28"/>
-          <w:lang w:val="en-US"/>
-        </w:rPr>
-      </w:pPr>
-      <w:r>
-        <w:rPr>
-          <w:rFonts w:ascii="Times New Roman" w:hAnsi="Times New Roman"/>
-          <w:sz w:val="28"/>
-          <w:lang w:val="en-US"/>
-        </w:rPr>
-        <w:t>1606917466: 83:  not freed: '0x7fb977dd0008|s1' (8192 bytes) from 'unknown'</w:t>
-      </w:r>
-    </w:p>
-    <w:p>
-      <w:pPr>
-        <w:rPr>
-          <w:rFonts w:ascii="Times New Roman" w:hAnsi="Times New Roman"/>
-          <w:sz w:val="28"/>
-          <w:lang w:val="en-US"/>
-        </w:rPr>
-      </w:pPr>
-      <w:r>
-        <w:rPr>
-          <w:rFonts w:ascii="Times New Roman" w:hAnsi="Times New Roman"/>
-          <w:sz w:val="28"/>
-          <w:lang w:val="en-US"/>
-        </w:rPr>
-        <w:t>1606917466: 83:  not freed: '0x7fb977de0008|s1' (72704 bytes) from 'unknown'</w:t>
-      </w:r>
-    </w:p>
-    <w:p>
-      <w:pPr>
-        <w:rPr>
-          <w:rFonts w:ascii="Times New Roman" w:hAnsi="Times New Roman"/>
-          <w:sz w:val="28"/>
-          <w:lang w:val="en-US"/>
-        </w:rPr>
-      </w:pPr>
-      <w:r>
-        <w:rPr>
-          <w:rFonts w:ascii="Times New Roman" w:hAnsi="Times New Roman"/>
-          <w:sz w:val="28"/>
-          <w:lang w:val="en-US"/>
-        </w:rPr>
-        <w:t>1606917466: 83:  total-size  count  source</w:t>
-      </w:r>
-    </w:p>
-    <w:p>
-      <w:pPr>
-        <w:rPr>
-          <w:rFonts w:ascii="Times New Roman" w:hAnsi="Times New Roman"/>
-          <w:sz w:val="28"/>
-          <w:lang w:val="en-US"/>
-        </w:rPr>
-      </w:pPr>
-      <w:r>
-        <w:rPr>
-          <w:rFonts w:ascii="Times New Roman" w:hAnsi="Times New Roman"/>
-          <w:sz w:val="28"/>
-          <w:lang w:val="en-US"/>
-        </w:rPr>
-        <w:t>1606917466: 83:           0      0  Total of 0</w:t>
-      </w:r>
-    </w:p>
-    <w:p>
-      <w:pPr>
-        <w:rPr>
-          <w:rFonts w:ascii="Times New Roman" w:hAnsi="Times New Roman"/>
-          <w:sz w:val="28"/>
-          <w:lang w:val="en-US"/>
-        </w:rPr>
-      </w:pPr>
-      <w:r>
-        <w:rPr>
-          <w:rFonts w:ascii="Times New Roman" w:hAnsi="Times New Roman"/>
-          <w:sz w:val="28"/>
-          <w:lang w:val="en-US"/>
-        </w:rPr>
-        <w:t>1606917466: 83: ending time = 1606917466, elapsed since start = 0:00:06</w:t>
-      </w:r>
-    </w:p>
-    <w:p>
-      <w:pPr>
-        <w:rPr>
-          <w:rFonts w:ascii="Times New Roman" w:hAnsi="Times New Roman"/>
-          <w:sz w:val="28"/>
-        </w:rPr>
-      </w:pPr>
-    </w:p>
-    <w:p>
-      <w:pPr>
-        <w:rPr>
-          <w:rFonts w:ascii="Times New Roman" w:hAnsi="Times New Roman"/>
-          <w:sz w:val="28"/>
-        </w:rPr>
-      </w:pPr>
-    </w:p>
-    <w:p>
-      <w:pPr>
-        <w:rPr>
-          <w:rFonts w:ascii="Times New Roman" w:hAnsi="Times New Roman"/>
-          <w:sz w:val="28"/>
+        <w:t>1607180701: 20161: threads enabled, lock-on = 0, lock-init = 2</w:t>
+      </w:r>
+    </w:p>
+    <w:p>
+      <w:pPr>
+        <w:rPr>
+          <w:rFonts w:ascii="Times New Roman" w:hAnsi="Times New Roman"/>
+          <w:sz w:val="28"/>
+          <w:lang w:val="en-US"/>
+        </w:rPr>
+      </w:pPr>
+      <w:r>
+        <w:rPr>
+          <w:rFonts w:ascii="Times New Roman" w:hAnsi="Times New Roman"/>
+          <w:sz w:val="28"/>
+          <w:lang w:val="en-US"/>
+        </w:rPr>
+        <w:t>1607180701: 20161: starting time = 1607180701</w:t>
+      </w:r>
+    </w:p>
+    <w:p>
+      <w:pPr>
+        <w:rPr>
+          <w:rFonts w:ascii="Times New Roman" w:hAnsi="Times New Roman"/>
+          <w:sz w:val="28"/>
+          <w:lang w:val="en-US"/>
+        </w:rPr>
+      </w:pPr>
+      <w:r>
+        <w:rPr>
+          <w:rFonts w:ascii="Times New Roman" w:hAnsi="Times New Roman"/>
+          <w:sz w:val="28"/>
+          <w:lang w:val="en-US"/>
+        </w:rPr>
+        <w:t>1607180701: 20161: process pid = 34</w:t>
+      </w:r>
+    </w:p>
+    <w:p>
+      <w:pPr>
+        <w:rPr>
+          <w:rFonts w:ascii="Times New Roman" w:hAnsi="Times New Roman"/>
+          <w:sz w:val="28"/>
+          <w:lang w:val="en-US"/>
+        </w:rPr>
+      </w:pPr>
+      <w:r>
+        <w:rPr>
+          <w:rFonts w:ascii="Times New Roman" w:hAnsi="Times New Roman"/>
+          <w:sz w:val="28"/>
+          <w:lang w:val="en-US"/>
+        </w:rPr>
+        <w:t>1607180701: 20161: Dumping Chunk Statistics:</w:t>
+      </w:r>
+    </w:p>
+    <w:p>
+      <w:pPr>
+        <w:rPr>
+          <w:rFonts w:ascii="Times New Roman" w:hAnsi="Times New Roman"/>
+          <w:sz w:val="28"/>
+          <w:lang w:val="en-US"/>
+        </w:rPr>
+      </w:pPr>
+      <w:r>
+        <w:rPr>
+          <w:rFonts w:ascii="Times New Roman" w:hAnsi="Times New Roman"/>
+          <w:sz w:val="28"/>
+          <w:lang w:val="en-US"/>
+        </w:rPr>
+        <w:t>1607180701: 20161: basic-block 4096 bytes, alignment 8 bytes</w:t>
+      </w:r>
+    </w:p>
+    <w:p>
+      <w:pPr>
+        <w:rPr>
+          <w:rFonts w:ascii="Times New Roman" w:hAnsi="Times New Roman"/>
+          <w:sz w:val="28"/>
+          <w:lang w:val="en-US"/>
+        </w:rPr>
+      </w:pPr>
+      <w:r>
+        <w:rPr>
+          <w:rFonts w:ascii="Times New Roman" w:hAnsi="Times New Roman"/>
+          <w:sz w:val="28"/>
+          <w:lang w:val="en-US"/>
+        </w:rPr>
+        <w:t>1607180701: 20161: heap address range: 0x7fe95b030000 to 0x7fe95b421000, 4132864 bytes</w:t>
+      </w:r>
+    </w:p>
+    <w:p>
+      <w:pPr>
+        <w:rPr>
+          <w:rFonts w:ascii="Times New Roman" w:hAnsi="Times New Roman"/>
+          <w:sz w:val="28"/>
+          <w:lang w:val="en-US"/>
+        </w:rPr>
+      </w:pPr>
+      <w:r>
+        <w:rPr>
+          <w:rFonts w:ascii="Times New Roman" w:hAnsi="Times New Roman"/>
+          <w:sz w:val="28"/>
+          <w:lang w:val="en-US"/>
+        </w:rPr>
+        <w:t>1607180701: 20161:     user blocks: 73 blocks, 273408 bytes (61%)</w:t>
+      </w:r>
+    </w:p>
+    <w:p>
+      <w:pPr>
+        <w:rPr>
+          <w:rFonts w:ascii="Times New Roman" w:hAnsi="Times New Roman"/>
+          <w:sz w:val="28"/>
+          <w:lang w:val="en-US"/>
+        </w:rPr>
+      </w:pPr>
+      <w:r>
+        <w:rPr>
+          <w:rFonts w:ascii="Times New Roman" w:hAnsi="Times New Roman"/>
+          <w:sz w:val="28"/>
+          <w:lang w:val="en-US"/>
+        </w:rPr>
+        <w:t>1607180701: 20161:    admin blocks: 35 blocks, 143360 bytes (32%)</w:t>
+      </w:r>
+    </w:p>
+    <w:p>
+      <w:pPr>
+        <w:rPr>
+          <w:rFonts w:ascii="Times New Roman" w:hAnsi="Times New Roman"/>
+          <w:sz w:val="28"/>
+          <w:lang w:val="en-US"/>
+        </w:rPr>
+      </w:pPr>
+      <w:r>
+        <w:rPr>
+          <w:rFonts w:ascii="Times New Roman" w:hAnsi="Times New Roman"/>
+          <w:sz w:val="28"/>
+          <w:lang w:val="en-US"/>
+        </w:rPr>
+        <w:t>1607180701: 20161:    total blocks: 108 blocks, 442368 bytes</w:t>
+      </w:r>
+    </w:p>
+    <w:p>
+      <w:pPr>
+        <w:rPr>
+          <w:rFonts w:ascii="Times New Roman" w:hAnsi="Times New Roman"/>
+          <w:sz w:val="28"/>
+          <w:lang w:val="en-US"/>
+        </w:rPr>
+      </w:pPr>
+      <w:r>
+        <w:rPr>
+          <w:rFonts w:ascii="Times New Roman" w:hAnsi="Times New Roman"/>
+          <w:sz w:val="28"/>
+          <w:lang w:val="en-US"/>
+        </w:rPr>
+        <w:t>1607180701: 20161: heap checked 202</w:t>
+      </w:r>
+    </w:p>
+    <w:p>
+      <w:pPr>
+        <w:rPr>
+          <w:rFonts w:ascii="Times New Roman" w:hAnsi="Times New Roman"/>
+          <w:sz w:val="28"/>
+          <w:lang w:val="en-US"/>
+        </w:rPr>
+      </w:pPr>
+      <w:r>
+        <w:rPr>
+          <w:rFonts w:ascii="Times New Roman" w:hAnsi="Times New Roman"/>
+          <w:sz w:val="28"/>
+          <w:lang w:val="en-US"/>
+        </w:rPr>
+        <w:t>1607180701: 20161: alloc calls: malloc 10084, calloc 0, realloc 0, free 10077</w:t>
+      </w:r>
+    </w:p>
+    <w:p>
+      <w:pPr>
+        <w:rPr>
+          <w:rFonts w:ascii="Times New Roman" w:hAnsi="Times New Roman"/>
+          <w:sz w:val="28"/>
+          <w:lang w:val="en-US"/>
+        </w:rPr>
+      </w:pPr>
+      <w:r>
+        <w:rPr>
+          <w:rFonts w:ascii="Times New Roman" w:hAnsi="Times New Roman"/>
+          <w:sz w:val="28"/>
+          <w:lang w:val="en-US"/>
+        </w:rPr>
+        <w:t>1607180701: 20161: alloc calls: recalloc 0, memalign 0, posix_memalign 0, valloc 0</w:t>
+      </w:r>
+    </w:p>
+    <w:p>
+      <w:pPr>
+        <w:rPr>
+          <w:rFonts w:ascii="Times New Roman" w:hAnsi="Times New Roman"/>
+          <w:sz w:val="28"/>
+          <w:lang w:val="en-US"/>
+        </w:rPr>
+      </w:pPr>
+      <w:r>
+        <w:rPr>
+          <w:rFonts w:ascii="Times New Roman" w:hAnsi="Times New Roman"/>
+          <w:sz w:val="28"/>
+          <w:lang w:val="en-US"/>
+        </w:rPr>
+        <w:t>1607180701: 20161: alloc calls: new 0, delete 0</w:t>
+      </w:r>
+    </w:p>
+    <w:p>
+      <w:pPr>
+        <w:rPr>
+          <w:rFonts w:ascii="Times New Roman" w:hAnsi="Times New Roman"/>
+          <w:sz w:val="28"/>
+          <w:lang w:val="en-US"/>
+        </w:rPr>
+      </w:pPr>
+      <w:r>
+        <w:rPr>
+          <w:rFonts w:ascii="Times New Roman" w:hAnsi="Times New Roman"/>
+          <w:sz w:val="28"/>
+          <w:lang w:val="en-US"/>
+        </w:rPr>
+        <w:t>1607180701: 20161:   current memory in use: 195584 bytes (7 pnts)</w:t>
+      </w:r>
+    </w:p>
+    <w:p>
+      <w:pPr>
+        <w:rPr>
+          <w:rFonts w:ascii="Times New Roman" w:hAnsi="Times New Roman"/>
+          <w:sz w:val="28"/>
+          <w:lang w:val="en-US"/>
+        </w:rPr>
+      </w:pPr>
+      <w:r>
+        <w:rPr>
+          <w:rFonts w:ascii="Times New Roman" w:hAnsi="Times New Roman"/>
+          <w:sz w:val="28"/>
+          <w:lang w:val="en-US"/>
+        </w:rPr>
+        <w:t>1607180701: 20161:  total memory allocated: 301862 bytes (10084 pnts)</w:t>
+      </w:r>
+    </w:p>
+    <w:p>
+      <w:pPr>
+        <w:rPr>
+          <w:rFonts w:ascii="Times New Roman" w:hAnsi="Times New Roman"/>
+          <w:sz w:val="28"/>
+          <w:lang w:val="en-US"/>
+        </w:rPr>
+      </w:pPr>
+      <w:r>
+        <w:rPr>
+          <w:rFonts w:ascii="Times New Roman" w:hAnsi="Times New Roman"/>
+          <w:sz w:val="28"/>
+          <w:lang w:val="en-US"/>
+        </w:rPr>
+        <w:t>1607180701: 20161:  max in use at one time: 231004 bytes (1319 pnts)</w:t>
+      </w:r>
+    </w:p>
+    <w:p>
+      <w:pPr>
+        <w:rPr>
+          <w:rFonts w:ascii="Times New Roman" w:hAnsi="Times New Roman"/>
+          <w:sz w:val="28"/>
+          <w:lang w:val="en-US"/>
+        </w:rPr>
+      </w:pPr>
+      <w:r>
+        <w:rPr>
+          <w:rFonts w:ascii="Times New Roman" w:hAnsi="Times New Roman"/>
+          <w:sz w:val="28"/>
+          <w:lang w:val="en-US"/>
+        </w:rPr>
+        <w:t>1607180701: 20161: max alloced with 1 call: 72704 bytes</w:t>
+      </w:r>
+    </w:p>
+    <w:p>
+      <w:pPr>
+        <w:rPr>
+          <w:rFonts w:ascii="Times New Roman" w:hAnsi="Times New Roman"/>
+          <w:sz w:val="28"/>
+          <w:lang w:val="en-US"/>
+        </w:rPr>
+      </w:pPr>
+      <w:r>
+        <w:rPr>
+          <w:rFonts w:ascii="Times New Roman" w:hAnsi="Times New Roman"/>
+          <w:sz w:val="28"/>
+          <w:lang w:val="en-US"/>
+        </w:rPr>
+        <w:t>1607180701: 20161: max unused memory space: 52980 bytes (18%)</w:t>
+      </w:r>
+    </w:p>
+    <w:p>
+      <w:pPr>
+        <w:rPr>
+          <w:rFonts w:ascii="Times New Roman" w:hAnsi="Times New Roman"/>
+          <w:sz w:val="28"/>
+          <w:lang w:val="en-US"/>
+        </w:rPr>
+      </w:pPr>
+      <w:r>
+        <w:rPr>
+          <w:rFonts w:ascii="Times New Roman" w:hAnsi="Times New Roman"/>
+          <w:sz w:val="28"/>
+          <w:lang w:val="en-US"/>
+        </w:rPr>
+        <w:t>1607180701: 20161: top 10 allocations:</w:t>
+      </w:r>
+    </w:p>
+    <w:p>
+      <w:pPr>
+        <w:rPr>
+          <w:rFonts w:ascii="Times New Roman" w:hAnsi="Times New Roman"/>
+          <w:sz w:val="28"/>
+          <w:lang w:val="en-US"/>
+        </w:rPr>
+      </w:pPr>
+      <w:r>
+        <w:rPr>
+          <w:rFonts w:ascii="Times New Roman" w:hAnsi="Times New Roman"/>
+          <w:sz w:val="28"/>
+          <w:lang w:val="en-US"/>
+        </w:rPr>
+        <w:t>1607180701: 20161:  total-</w:t>
+      </w:r>
+      <w:proofErr w:type="gramStart"/>
+      <w:r>
+        <w:rPr>
+          <w:rFonts w:ascii="Times New Roman" w:hAnsi="Times New Roman"/>
+          <w:sz w:val="28"/>
+          <w:lang w:val="en-US"/>
+        </w:rPr>
+        <w:t>size  count</w:t>
+      </w:r>
+      <w:proofErr w:type="gramEnd"/>
+      <w:r>
+        <w:rPr>
+          <w:rFonts w:ascii="Times New Roman" w:hAnsi="Times New Roman"/>
+          <w:sz w:val="28"/>
+          <w:lang w:val="en-US"/>
+        </w:rPr>
+        <w:t xml:space="preserve"> in-use-size  count  source</w:t>
+      </w:r>
+    </w:p>
+    <w:p>
+      <w:pPr>
+        <w:rPr>
+          <w:rFonts w:ascii="Times New Roman" w:hAnsi="Times New Roman"/>
+          <w:sz w:val="28"/>
+          <w:lang w:val="en-US"/>
+        </w:rPr>
+      </w:pPr>
+      <w:r>
+        <w:rPr>
+          <w:rFonts w:ascii="Times New Roman" w:hAnsi="Times New Roman"/>
+          <w:sz w:val="28"/>
+          <w:lang w:val="en-US"/>
+        </w:rPr>
+        <w:t xml:space="preserve">1607180701: 20161:       61566   5988       61566   </w:t>
+      </w:r>
+      <w:proofErr w:type="gramStart"/>
+      <w:r>
+        <w:rPr>
+          <w:rFonts w:ascii="Times New Roman" w:hAnsi="Times New Roman"/>
+          <w:sz w:val="28"/>
+          <w:lang w:val="en-US"/>
+        </w:rPr>
+        <w:t>5988  Other</w:t>
+      </w:r>
+      <w:proofErr w:type="gramEnd"/>
+      <w:r>
+        <w:rPr>
+          <w:rFonts w:ascii="Times New Roman" w:hAnsi="Times New Roman"/>
+          <w:sz w:val="28"/>
+          <w:lang w:val="en-US"/>
+        </w:rPr>
+        <w:t xml:space="preserve"> pointers</w:t>
+      </w:r>
+    </w:p>
+    <w:p>
+      <w:pPr>
+        <w:rPr>
+          <w:rFonts w:ascii="Times New Roman" w:hAnsi="Times New Roman"/>
+          <w:sz w:val="28"/>
+          <w:lang w:val="en-US"/>
+        </w:rPr>
+      </w:pPr>
+      <w:r>
+        <w:rPr>
+          <w:rFonts w:ascii="Times New Roman" w:hAnsi="Times New Roman"/>
+          <w:sz w:val="28"/>
+          <w:lang w:val="en-US"/>
+        </w:rPr>
+        <w:t xml:space="preserve">1607180701: 20161:       61566   5988       61566   </w:t>
+      </w:r>
+      <w:proofErr w:type="gramStart"/>
+      <w:r>
+        <w:rPr>
+          <w:rFonts w:ascii="Times New Roman" w:hAnsi="Times New Roman"/>
+          <w:sz w:val="28"/>
+          <w:lang w:val="en-US"/>
+        </w:rPr>
+        <w:t>5988  Total</w:t>
+      </w:r>
+      <w:proofErr w:type="gramEnd"/>
+      <w:r>
+        <w:rPr>
+          <w:rFonts w:ascii="Times New Roman" w:hAnsi="Times New Roman"/>
+          <w:sz w:val="28"/>
+          <w:lang w:val="en-US"/>
+        </w:rPr>
+        <w:t xml:space="preserve"> of 0</w:t>
+      </w:r>
+    </w:p>
+    <w:p>
+      <w:pPr>
+        <w:rPr>
+          <w:rFonts w:ascii="Times New Roman" w:hAnsi="Times New Roman"/>
+          <w:sz w:val="28"/>
+          <w:lang w:val="en-US"/>
+        </w:rPr>
+      </w:pPr>
+      <w:r>
+        <w:rPr>
+          <w:rFonts w:ascii="Times New Roman" w:hAnsi="Times New Roman"/>
+          <w:sz w:val="28"/>
+          <w:lang w:val="en-US"/>
+        </w:rPr>
+        <w:t>1607180701: 20161: Dumping Not-Freed Pointers Changed Since Start:</w:t>
+      </w:r>
+    </w:p>
+    <w:p>
+      <w:pPr>
+        <w:rPr>
+          <w:rFonts w:ascii="Times New Roman" w:hAnsi="Times New Roman"/>
+          <w:sz w:val="28"/>
+          <w:lang w:val="en-US"/>
+        </w:rPr>
+      </w:pPr>
+      <w:r>
+        <w:rPr>
+          <w:rFonts w:ascii="Times New Roman" w:hAnsi="Times New Roman"/>
+          <w:sz w:val="28"/>
+          <w:lang w:val="en-US"/>
+        </w:rPr>
+        <w:t>1607180701: 20161:  not freed: '0x7fe95b370008|s1' (32768 bytes) from 'unknown'</w:t>
+      </w:r>
+    </w:p>
+    <w:p>
+      <w:pPr>
+        <w:rPr>
+          <w:rFonts w:ascii="Times New Roman" w:hAnsi="Times New Roman"/>
+          <w:sz w:val="28"/>
+          <w:lang w:val="en-US"/>
+        </w:rPr>
+      </w:pPr>
+      <w:r>
+        <w:rPr>
+          <w:rFonts w:ascii="Times New Roman" w:hAnsi="Times New Roman"/>
+          <w:sz w:val="28"/>
+          <w:lang w:val="en-US"/>
+        </w:rPr>
+        <w:t>1607180701: 20161:  not freed: '0x7fe95b380008|s1' (32768 bytes) from 'unknown'</w:t>
+      </w:r>
+    </w:p>
+    <w:p>
+      <w:pPr>
+        <w:rPr>
+          <w:rFonts w:ascii="Times New Roman" w:hAnsi="Times New Roman"/>
+          <w:sz w:val="28"/>
+          <w:lang w:val="en-US"/>
+        </w:rPr>
+      </w:pPr>
+      <w:r>
+        <w:rPr>
+          <w:rFonts w:ascii="Times New Roman" w:hAnsi="Times New Roman"/>
+          <w:sz w:val="28"/>
+          <w:lang w:val="en-US"/>
+        </w:rPr>
+        <w:lastRenderedPageBreak/>
+        <w:t>1607180701: 20161:  not freed: '0x7fe95b390008|s1' (32768 bytes) from 'unknown'</w:t>
+      </w:r>
+    </w:p>
+    <w:p>
+      <w:pPr>
+        <w:rPr>
+          <w:rFonts w:ascii="Times New Roman" w:hAnsi="Times New Roman"/>
+          <w:sz w:val="28"/>
+          <w:lang w:val="en-US"/>
+        </w:rPr>
+      </w:pPr>
+      <w:r>
+        <w:rPr>
+          <w:rFonts w:ascii="Times New Roman" w:hAnsi="Times New Roman"/>
+          <w:sz w:val="28"/>
+          <w:lang w:val="en-US"/>
+        </w:rPr>
+        <w:t>1607180701: 20161:  not freed: '0x7fe95b3a0008|s1' (8192 bytes) from 'unknown'</w:t>
+      </w:r>
+    </w:p>
+    <w:p>
+      <w:pPr>
+        <w:rPr>
+          <w:rFonts w:ascii="Times New Roman" w:hAnsi="Times New Roman"/>
+          <w:sz w:val="28"/>
+          <w:lang w:val="en-US"/>
+        </w:rPr>
+      </w:pPr>
+      <w:r>
+        <w:rPr>
+          <w:rFonts w:ascii="Times New Roman" w:hAnsi="Times New Roman"/>
+          <w:sz w:val="28"/>
+          <w:lang w:val="en-US"/>
+        </w:rPr>
+        <w:t>1607180701: 20161:  not freed: '0x7fe95b3b0008|s1' (8192 bytes) from 'unknown'</w:t>
+      </w:r>
+    </w:p>
+    <w:p>
+      <w:pPr>
+        <w:rPr>
+          <w:rFonts w:ascii="Times New Roman" w:hAnsi="Times New Roman"/>
+          <w:sz w:val="28"/>
+          <w:lang w:val="en-US"/>
+        </w:rPr>
+      </w:pPr>
+      <w:r>
+        <w:rPr>
+          <w:rFonts w:ascii="Times New Roman" w:hAnsi="Times New Roman"/>
+          <w:sz w:val="28"/>
+          <w:lang w:val="en-US"/>
+        </w:rPr>
+        <w:t>1607180701: 20161:  not freed: '0x7fe95b3d0008|s1' (8192 bytes) from 'unknown'</w:t>
+      </w:r>
+    </w:p>
+    <w:p>
+      <w:pPr>
+        <w:rPr>
+          <w:rFonts w:ascii="Times New Roman" w:hAnsi="Times New Roman"/>
+          <w:sz w:val="28"/>
+          <w:lang w:val="en-US"/>
+        </w:rPr>
+      </w:pPr>
+      <w:r>
+        <w:rPr>
+          <w:rFonts w:ascii="Times New Roman" w:hAnsi="Times New Roman"/>
+          <w:sz w:val="28"/>
+          <w:lang w:val="en-US"/>
+        </w:rPr>
+        <w:t>1607180701: 20161:  not freed: '0x7fe95b3e0008|s1' (72704 bytes) from 'unknown'</w:t>
+      </w:r>
+    </w:p>
+    <w:p>
+      <w:pPr>
+        <w:rPr>
+          <w:rFonts w:ascii="Times New Roman" w:hAnsi="Times New Roman"/>
+          <w:sz w:val="28"/>
+          <w:lang w:val="en-US"/>
+        </w:rPr>
+      </w:pPr>
+      <w:r>
+        <w:rPr>
+          <w:rFonts w:ascii="Times New Roman" w:hAnsi="Times New Roman"/>
+          <w:sz w:val="28"/>
+          <w:lang w:val="en-US"/>
+        </w:rPr>
+        <w:t>1607180701: 20161:  total-</w:t>
+      </w:r>
+      <w:proofErr w:type="gramStart"/>
+      <w:r>
+        <w:rPr>
+          <w:rFonts w:ascii="Times New Roman" w:hAnsi="Times New Roman"/>
+          <w:sz w:val="28"/>
+          <w:lang w:val="en-US"/>
+        </w:rPr>
+        <w:t>size  count</w:t>
+      </w:r>
+      <w:proofErr w:type="gramEnd"/>
+      <w:r>
+        <w:rPr>
+          <w:rFonts w:ascii="Times New Roman" w:hAnsi="Times New Roman"/>
+          <w:sz w:val="28"/>
+          <w:lang w:val="en-US"/>
+        </w:rPr>
+        <w:t xml:space="preserve">  source</w:t>
+      </w:r>
+    </w:p>
+    <w:p>
+      <w:pPr>
+        <w:rPr>
+          <w:rFonts w:ascii="Times New Roman" w:hAnsi="Times New Roman"/>
+          <w:sz w:val="28"/>
+          <w:lang w:val="en-US"/>
+        </w:rPr>
+      </w:pPr>
+      <w:r>
+        <w:rPr>
+          <w:rFonts w:ascii="Times New Roman" w:hAnsi="Times New Roman"/>
+          <w:sz w:val="28"/>
+          <w:lang w:val="en-US"/>
+        </w:rPr>
+        <w:t xml:space="preserve">1607180701: 20161:           0      </w:t>
+      </w:r>
+      <w:proofErr w:type="gramStart"/>
+      <w:r>
+        <w:rPr>
+          <w:rFonts w:ascii="Times New Roman" w:hAnsi="Times New Roman"/>
+          <w:sz w:val="28"/>
+          <w:lang w:val="en-US"/>
+        </w:rPr>
+        <w:t>0  Total</w:t>
+      </w:r>
+      <w:proofErr w:type="gramEnd"/>
+      <w:r>
+        <w:rPr>
+          <w:rFonts w:ascii="Times New Roman" w:hAnsi="Times New Roman"/>
+          <w:sz w:val="28"/>
+          <w:lang w:val="en-US"/>
+        </w:rPr>
+        <w:t xml:space="preserve"> of 0</w:t>
+      </w:r>
+    </w:p>
+    <w:p>
+      <w:pPr>
+        <w:rPr>
+          <w:rFonts w:ascii="Times New Roman" w:hAnsi="Times New Roman"/>
+          <w:sz w:val="28"/>
+          <w:lang w:val="en-US"/>
+        </w:rPr>
+      </w:pPr>
+      <w:r>
+        <w:rPr>
+          <w:rFonts w:ascii="Times New Roman" w:hAnsi="Times New Roman"/>
+          <w:sz w:val="28"/>
+          <w:lang w:val="en-US"/>
+        </w:rPr>
+        <w:t>1607180701: 20161: ending time = 1607180701, elapsed since start = 0:00:00</w:t>
+      </w:r>
+    </w:p>
+    <w:p>
+      <w:pPr>
+        <w:rPr>
+          <w:rFonts w:ascii="Times New Roman" w:hAnsi="Times New Roman"/>
+          <w:sz w:val="28"/>
+          <w:lang w:val="en-US"/>
+        </w:rPr>
+      </w:pPr>
+    </w:p>
+    <w:p>
+      <w:pPr>
+        <w:rPr>
+          <w:rFonts w:ascii="Times New Roman" w:hAnsi="Times New Roman"/>
+          <w:sz w:val="28"/>
+          <w:lang w:val="en-US"/>
         </w:rPr>
       </w:pPr>
       <w:r>
@@ -6035,6 +7193,7 @@
         <w:rPr>
           <w:rFonts w:ascii="Times New Roman" w:hAnsi="Times New Roman"/>
           <w:sz w:val="28"/>
+          <w:lang w:val="en-US"/>
         </w:rPr>
         <w:tab/>
       </w:r>
@@ -6171,6 +7330,15 @@
         </w:rPr>
         <w:t>total memory allocated: 204672 bytes (45 pnts)</w:t>
       </w:r>
+    </w:p>
+    <w:p>
+      <w:pPr>
+        <w:rPr>
+          <w:rFonts w:ascii="Times New Roman" w:hAnsi="Times New Roman"/>
+          <w:sz w:val="28"/>
+          <w:lang w:val="en-US"/>
+        </w:rPr>
+      </w:pPr>
     </w:p>
     <w:p>
       <w:pPr>
@@ -6318,7 +7486,6 @@
           <w:rFonts w:ascii="Times New Roman" w:hAnsi="Times New Roman" w:cs="Times New Roman"/>
           <w:sz w:val="28"/>
           <w:szCs w:val="28"/>
-          <w:lang w:val="en-US"/>
         </w:rPr>
       </w:pPr>
     </w:p>
@@ -6449,7 +7616,6 @@
           <w:rFonts w:ascii="Times New Roman" w:hAnsi="Times New Roman" w:cs="Times New Roman"/>
           <w:sz w:val="28"/>
           <w:szCs w:val="28"/>
-          <w:lang w:val="en-US"/>
         </w:rPr>
       </w:pPr>
       <w:r>
@@ -6465,7 +7631,6 @@
           <w:rFonts w:ascii="Times New Roman" w:hAnsi="Times New Roman" w:cs="Times New Roman"/>
           <w:sz w:val="28"/>
           <w:szCs w:val="28"/>
-          <w:lang w:val="en-US"/>
         </w:rPr>
         <w:t xml:space="preserve"> </w:t>
       </w:r>
@@ -6482,7 +7647,6 @@
           <w:rFonts w:ascii="Times New Roman" w:hAnsi="Times New Roman" w:cs="Times New Roman"/>
           <w:sz w:val="28"/>
           <w:szCs w:val="28"/>
-          <w:lang w:val="en-US"/>
         </w:rPr>
         <w:t xml:space="preserve"> </w:t>
       </w:r>
@@ -6493,14 +7657,30 @@
           <w:szCs w:val="28"/>
           <w:lang w:val="en-US"/>
         </w:rPr>
-        <w:t>sizeof(A</w:t>
+        <w:t>sizeof</w:t>
       </w:r>
       <w:r>
         <w:rPr>
           <w:rFonts w:ascii="Times New Roman" w:hAnsi="Times New Roman" w:cs="Times New Roman"/>
           <w:sz w:val="28"/>
           <w:szCs w:val="28"/>
-          <w:lang w:val="en-US"/>
+        </w:rPr>
+        <w:t>(</w:t>
+      </w:r>
+      <w:r>
+        <w:rPr>
+          <w:rFonts w:ascii="Times New Roman" w:hAnsi="Times New Roman" w:cs="Times New Roman"/>
+          <w:sz w:val="28"/>
+          <w:szCs w:val="28"/>
+          <w:lang w:val="en-US"/>
+        </w:rPr>
+        <w:t>A</w:t>
+      </w:r>
+      <w:r>
+        <w:rPr>
+          <w:rFonts w:ascii="Times New Roman" w:hAnsi="Times New Roman" w:cs="Times New Roman"/>
+          <w:sz w:val="28"/>
+          <w:szCs w:val="28"/>
         </w:rPr>
         <w:t>)</w:t>
       </w:r>
@@ -6511,7 +7691,6 @@
           <w:rFonts w:ascii="Times New Roman" w:hAnsi="Times New Roman" w:cs="Times New Roman"/>
           <w:sz w:val="28"/>
           <w:szCs w:val="28"/>
-          <w:lang w:val="en-US"/>
         </w:rPr>
       </w:pPr>
     </w:p>
@@ -6578,7 +7757,6 @@
           <w:rFonts w:ascii="Times New Roman" w:hAnsi="Times New Roman" w:cs="Times New Roman"/>
           <w:sz w:val="28"/>
           <w:szCs w:val="28"/>
-          <w:lang w:val="en-US"/>
         </w:rPr>
       </w:pPr>
       <w:r>
@@ -6588,7 +7766,49 @@
           <w:szCs w:val="28"/>
           <w:lang w:val="en-US"/>
         </w:rPr>
-        <w:t xml:space="preserve">    long int b;</w:t>
+        <w:t xml:space="preserve">    long</w:t>
+      </w:r>
+      <w:r>
+        <w:rPr>
+          <w:rFonts w:ascii="Times New Roman" w:hAnsi="Times New Roman" w:cs="Times New Roman"/>
+          <w:sz w:val="28"/>
+          <w:szCs w:val="28"/>
+        </w:rPr>
+        <w:t xml:space="preserve"> </w:t>
+      </w:r>
+      <w:r>
+        <w:rPr>
+          <w:rFonts w:ascii="Times New Roman" w:hAnsi="Times New Roman" w:cs="Times New Roman"/>
+          <w:sz w:val="28"/>
+          <w:szCs w:val="28"/>
+          <w:lang w:val="en-US"/>
+        </w:rPr>
+        <w:t>int</w:t>
+      </w:r>
+      <w:r>
+        <w:rPr>
+          <w:rFonts w:ascii="Times New Roman" w:hAnsi="Times New Roman" w:cs="Times New Roman"/>
+          <w:sz w:val="28"/>
+          <w:szCs w:val="28"/>
+        </w:rPr>
+        <w:t xml:space="preserve"> </w:t>
+      </w:r>
+      <w:r>
+        <w:rPr>
+          <w:rFonts w:ascii="Times New Roman" w:hAnsi="Times New Roman" w:cs="Times New Roman"/>
+          <w:sz w:val="28"/>
+          <w:szCs w:val="28"/>
+          <w:lang w:val="en-US"/>
+        </w:rPr>
+        <w:t>b</w:t>
+      </w:r>
+      <w:r>
+        <w:rPr>
+          <w:rFonts w:ascii="Times New Roman" w:hAnsi="Times New Roman" w:cs="Times New Roman"/>
+          <w:sz w:val="28"/>
+          <w:szCs w:val="28"/>
+        </w:rPr>
+        <w:t>;</w:t>
       </w:r>
     </w:p>
     <w:p>
@@ -6670,6 +7890,7 @@
           <w:lang w:val="en-US"/>
         </w:rPr>
       </w:pPr>
+      <w:proofErr w:type="gramStart"/>
       <w:r>
         <w:rPr>
           <w:rFonts w:ascii="Times New Roman" w:hAnsi="Times New Roman" w:cs="Times New Roman"/>
@@ -6686,18 +7907,18 @@
           <w:szCs w:val="28"/>
           <w:lang w:val="en-US"/>
         </w:rPr>
-        <w:t>(T id): size(1), parent(id){}</w:t>
-      </w:r>
-    </w:p>
-    <w:p>
-      <w:pPr>
+        <w:t>(</w:t>
+      </w:r>
+      <w:proofErr w:type="gramEnd"/>
+      <w:r>
         <w:rPr>
           <w:rFonts w:ascii="Times New Roman" w:hAnsi="Times New Roman" w:cs="Times New Roman"/>
           <w:sz w:val="28"/>
           <w:szCs w:val="28"/>
           <w:lang w:val="en-US"/>
         </w:rPr>
-      </w:pPr>
+        <w:t>T id): size(1), parent(id){}</w:t>
+      </w:r>
     </w:p>
     <w:p>
       <w:pPr>
@@ -6705,14 +7926,24 @@
           <w:rFonts w:ascii="Times New Roman" w:hAnsi="Times New Roman" w:cs="Times New Roman"/>
           <w:sz w:val="28"/>
           <w:szCs w:val="28"/>
-        </w:rPr>
-      </w:pPr>
-      <w:r>
+          <w:lang w:val="en-US"/>
+        </w:rPr>
+      </w:pPr>
+    </w:p>
+    <w:p>
+      <w:pPr>
         <w:rPr>
           <w:rFonts w:ascii="Times New Roman" w:hAnsi="Times New Roman" w:cs="Times New Roman"/>
           <w:sz w:val="28"/>
           <w:szCs w:val="28"/>
         </w:rPr>
+      </w:pPr>
+      <w:r>
+        <w:rPr>
+          <w:rFonts w:ascii="Times New Roman" w:hAnsi="Times New Roman" w:cs="Times New Roman"/>
+          <w:sz w:val="28"/>
+          <w:szCs w:val="28"/>
+        </w:rPr>
         <w:t>не так:</w:t>
       </w:r>
     </w:p>
@@ -6722,9 +7953,9 @@
           <w:rFonts w:ascii="Times New Roman" w:hAnsi="Times New Roman" w:cs="Times New Roman"/>
           <w:sz w:val="28"/>
           <w:szCs w:val="28"/>
-          <w:lang w:val="en-US"/>
-        </w:rPr>
-      </w:pPr>
+        </w:rPr>
+      </w:pPr>
+      <w:proofErr w:type="gramStart"/>
       <w:r>
         <w:rPr>
           <w:rFonts w:ascii="Times New Roman" w:hAnsi="Times New Roman" w:cs="Times New Roman"/>
@@ -6739,47 +7970,43 @@
           <w:rFonts w:ascii="Times New Roman" w:hAnsi="Times New Roman" w:cs="Times New Roman"/>
           <w:sz w:val="28"/>
           <w:szCs w:val="28"/>
-          <w:lang w:val="en-US"/>
-        </w:rPr>
-        <w:t>(T id) {</w:t>
-      </w:r>
-    </w:p>
-    <w:p>
-      <w:pPr>
+        </w:rPr>
+        <w:t>(</w:t>
+      </w:r>
+      <w:proofErr w:type="gramEnd"/>
+      <w:r>
         <w:rPr>
           <w:rFonts w:ascii="Times New Roman" w:hAnsi="Times New Roman" w:cs="Times New Roman"/>
           <w:sz w:val="28"/>
           <w:szCs w:val="28"/>
           <w:lang w:val="en-US"/>
         </w:rPr>
-      </w:pPr>
+        <w:t>T</w:t>
+      </w:r>
       <w:r>
         <w:rPr>
           <w:rFonts w:ascii="Times New Roman" w:hAnsi="Times New Roman" w:cs="Times New Roman"/>
           <w:sz w:val="28"/>
           <w:szCs w:val="28"/>
-          <w:lang w:val="en-US"/>
-        </w:rPr>
-        <w:t xml:space="preserve">    size = 1;</w:t>
-      </w:r>
-    </w:p>
-    <w:p>
-      <w:pPr>
+        </w:rPr>
+        <w:t xml:space="preserve"> </w:t>
+      </w:r>
+      <w:r>
         <w:rPr>
           <w:rFonts w:ascii="Times New Roman" w:hAnsi="Times New Roman" w:cs="Times New Roman"/>
           <w:sz w:val="28"/>
           <w:szCs w:val="28"/>
           <w:lang w:val="en-US"/>
         </w:rPr>
-      </w:pPr>
+        <w:t>id</w:t>
+      </w:r>
       <w:r>
         <w:rPr>
           <w:rFonts w:ascii="Times New Roman" w:hAnsi="Times New Roman" w:cs="Times New Roman"/>
           <w:sz w:val="28"/>
           <w:szCs w:val="28"/>
-          <w:lang w:val="en-US"/>
-        </w:rPr>
-        <w:t xml:space="preserve">    parent = id;</w:t>
+        </w:rPr>
+        <w:t>) {</w:t>
       </w:r>
     </w:p>
     <w:p>
@@ -6788,7 +8015,6 @@
           <w:rFonts w:ascii="Times New Roman" w:hAnsi="Times New Roman" w:cs="Times New Roman"/>
           <w:sz w:val="28"/>
           <w:szCs w:val="28"/>
-          <w:lang w:val="en-US"/>
         </w:rPr>
       </w:pPr>
       <w:r>
@@ -6796,7 +8022,91 @@
           <w:rFonts w:ascii="Times New Roman" w:hAnsi="Times New Roman" w:cs="Times New Roman"/>
           <w:sz w:val="28"/>
           <w:szCs w:val="28"/>
-          <w:lang w:val="en-US"/>
+        </w:rPr>
+        <w:t xml:space="preserve">    </w:t>
+      </w:r>
+      <w:r>
+        <w:rPr>
+          <w:rFonts w:ascii="Times New Roman" w:hAnsi="Times New Roman" w:cs="Times New Roman"/>
+          <w:sz w:val="28"/>
+          <w:szCs w:val="28"/>
+          <w:lang w:val="en-US"/>
+        </w:rPr>
+        <w:t>size</w:t>
+      </w:r>
+      <w:r>
+        <w:rPr>
+          <w:rFonts w:ascii="Times New Roman" w:hAnsi="Times New Roman" w:cs="Times New Roman"/>
+          <w:sz w:val="28"/>
+          <w:szCs w:val="28"/>
+        </w:rPr>
+        <w:t xml:space="preserve"> = 1;</w:t>
+      </w:r>
+    </w:p>
+    <w:p>
+      <w:pPr>
+        <w:rPr>
+          <w:rFonts w:ascii="Times New Roman" w:hAnsi="Times New Roman" w:cs="Times New Roman"/>
+          <w:sz w:val="28"/>
+          <w:szCs w:val="28"/>
+        </w:rPr>
+      </w:pPr>
+      <w:r>
+        <w:rPr>
+          <w:rFonts w:ascii="Times New Roman" w:hAnsi="Times New Roman" w:cs="Times New Roman"/>
+          <w:sz w:val="28"/>
+          <w:szCs w:val="28"/>
+        </w:rPr>
+        <w:t xml:space="preserve">    </w:t>
+      </w:r>
+      <w:r>
+        <w:rPr>
+          <w:rFonts w:ascii="Times New Roman" w:hAnsi="Times New Roman" w:cs="Times New Roman"/>
+          <w:sz w:val="28"/>
+          <w:szCs w:val="28"/>
+          <w:lang w:val="en-US"/>
+        </w:rPr>
+        <w:t>parent</w:t>
+      </w:r>
+      <w:r>
+        <w:rPr>
+          <w:rFonts w:ascii="Times New Roman" w:hAnsi="Times New Roman" w:cs="Times New Roman"/>
+          <w:sz w:val="28"/>
+          <w:szCs w:val="28"/>
+        </w:rPr>
+        <w:t xml:space="preserve"> = </w:t>
+      </w:r>
+      <w:r>
+        <w:rPr>
+          <w:rFonts w:ascii="Times New Roman" w:hAnsi="Times New Roman" w:cs="Times New Roman"/>
+          <w:sz w:val="28"/>
+          <w:szCs w:val="28"/>
+          <w:lang w:val="en-US"/>
+        </w:rPr>
+        <w:t>id</w:t>
+      </w:r>
+      <w:r>
+        <w:rPr>
+          <w:rFonts w:ascii="Times New Roman" w:hAnsi="Times New Roman" w:cs="Times New Roman"/>
+          <w:sz w:val="28"/>
+          <w:szCs w:val="28"/>
+        </w:rPr>
+        <w:t>;</w:t>
+      </w:r>
+    </w:p>
+    <w:p>
+      <w:pPr>
+        <w:rPr>
+          <w:rFonts w:ascii="Times New Roman" w:hAnsi="Times New Roman" w:cs="Times New Roman"/>
+          <w:sz w:val="28"/>
+          <w:szCs w:val="28"/>
+        </w:rPr>
+      </w:pPr>
+      <w:r>
+        <w:rPr>
+          <w:rFonts w:ascii="Times New Roman" w:hAnsi="Times New Roman" w:cs="Times New Roman"/>
+          <w:sz w:val="28"/>
+          <w:szCs w:val="28"/>
         </w:rPr>
         <w:t>}</w:t>
       </w:r>
@@ -6853,44 +8163,9 @@
           <w:sz w:val="28"/>
           <w:szCs w:val="28"/>
         </w:rPr>
-        <w:t>inline функции</w:t>
-      </w:r>
-      <w:r>
-        <w:rPr>
-          <w:sz w:val="28"/>
-          <w:szCs w:val="28"/>
-        </w:rPr>
-        <w:t xml:space="preserve"> но</w:t>
-      </w:r>
-      <w:r>
-        <w:rPr>
-          <w:sz w:val="28"/>
-          <w:szCs w:val="28"/>
-        </w:rPr>
-        <w:t xml:space="preserve"> добавляет зависимости (*.h файлов)</w:t>
-      </w:r>
-      <w:r>
-        <w:rPr>
-          <w:sz w:val="28"/>
-          <w:szCs w:val="28"/>
-        </w:rPr>
-        <w:t xml:space="preserve"> </w:t>
-      </w:r>
-      <w:r>
-        <w:rPr>
-          <w:sz w:val="28"/>
-          <w:szCs w:val="28"/>
-        </w:rPr>
-        <w:t xml:space="preserve">при компиляции. </w:t>
-      </w:r>
-    </w:p>
-    <w:p>
-      <w:pPr>
-        <w:rPr>
-          <w:sz w:val="28"/>
-          <w:szCs w:val="28"/>
-        </w:rPr>
-      </w:pPr>
+        <w:t xml:space="preserve">inline </w:t>
+      </w:r>
+      <w:proofErr w:type="gramStart"/>
       <w:r>
         <w:rPr>
           <w:b/>
@@ -6898,6 +8173,52 @@
           <w:sz w:val="28"/>
           <w:szCs w:val="28"/>
         </w:rPr>
+        <w:t>функции</w:t>
+      </w:r>
+      <w:proofErr w:type="gramEnd"/>
+      <w:r>
+        <w:rPr>
+          <w:sz w:val="28"/>
+          <w:szCs w:val="28"/>
+        </w:rPr>
+        <w:t xml:space="preserve"> но</w:t>
+      </w:r>
+      <w:r>
+        <w:rPr>
+          <w:sz w:val="28"/>
+          <w:szCs w:val="28"/>
+        </w:rPr>
+        <w:t xml:space="preserve"> добавляет зависимости (*.h файлов)</w:t>
+      </w:r>
+      <w:r>
+        <w:rPr>
+          <w:sz w:val="28"/>
+          <w:szCs w:val="28"/>
+        </w:rPr>
+        <w:t xml:space="preserve"> </w:t>
+      </w:r>
+      <w:r>
+        <w:rPr>
+          <w:sz w:val="28"/>
+          <w:szCs w:val="28"/>
+        </w:rPr>
+        <w:t xml:space="preserve">при компиляции. </w:t>
+      </w:r>
+    </w:p>
+    <w:p>
+      <w:pPr>
+        <w:rPr>
+          <w:sz w:val="28"/>
+          <w:szCs w:val="28"/>
+        </w:rPr>
+      </w:pPr>
+      <w:r>
+        <w:rPr>
+          <w:b/>
+          <w:bCs/>
+          <w:sz w:val="28"/>
+          <w:szCs w:val="28"/>
+        </w:rPr>
         <w:t>Вызов встроенных функций</w:t>
       </w:r>
       <w:r>
@@ -6905,7 +8226,23 @@
           <w:sz w:val="28"/>
           <w:szCs w:val="28"/>
         </w:rPr>
-        <w:t xml:space="preserve"> ( – не использовал)</w:t>
+        <w:t xml:space="preserve"> </w:t>
+      </w:r>
+      <w:proofErr w:type="gramStart"/>
+      <w:r>
+        <w:rPr>
+          <w:sz w:val="28"/>
+          <w:szCs w:val="28"/>
+        </w:rPr>
+        <w:t>( –</w:t>
+      </w:r>
+      <w:proofErr w:type="gramEnd"/>
+      <w:r>
+        <w:rPr>
+          <w:sz w:val="28"/>
+          <w:szCs w:val="28"/>
+        </w:rPr>
+        <w:t xml:space="preserve"> не использовал)</w:t>
       </w:r>
     </w:p>
     <w:p>
